--- a/9. Bab II - Teori Penunjang.docx
+++ b/9. Bab II - Teori Penunjang.docx
@@ -625,7 +625,13 @@
         <w:fldChar w:fldCharType="separate"/>
       </w:r>
       <w:r>
-        <w:t xml:space="preserve">Gambar </w:t>
+        <w:rPr>
+          <w:lang w:val="en-US"/>
+        </w:rPr>
+        <w:t>g</w:t>
+      </w:r>
+      <w:r>
+        <w:t xml:space="preserve">ambar </w:t>
       </w:r>
       <w:r>
         <w:rPr>
@@ -749,10 +755,66 @@
         <w:t>semantik</w:t>
       </w:r>
       <w:r>
-        <w:t xml:space="preserve"> antar kata lainnya. Dari gambar </w:t>
-      </w:r>
-      <w:r>
-        <w:t>di bawah</w:t>
+        <w:t xml:space="preserve"> antar kata lainnya. Dari</w:t>
+      </w:r>
+      <w:r>
+        <w:rPr>
+          <w:lang w:val="en-US"/>
+        </w:rPr>
+        <w:t xml:space="preserve"> </w:t>
+      </w:r>
+      <w:r>
+        <w:rPr>
+          <w:lang w:val="en-US"/>
+        </w:rPr>
+        <w:fldChar w:fldCharType="begin"/>
+      </w:r>
+      <w:r>
+        <w:rPr>
+          <w:lang w:val="en-US"/>
+        </w:rPr>
+        <w:instrText xml:space="preserve"> REF _Ref104189421 \h </w:instrText>
+      </w:r>
+      <w:r>
+        <w:rPr>
+          <w:lang w:val="en-US"/>
+        </w:rPr>
+      </w:r>
+      <w:r>
+        <w:rPr>
+          <w:lang w:val="en-US"/>
+        </w:rPr>
+        <w:fldChar w:fldCharType="separate"/>
+      </w:r>
+      <w:r>
+        <w:rPr>
+          <w:lang w:val="en-US"/>
+        </w:rPr>
+        <w:t>g</w:t>
+      </w:r>
+      <w:r>
+        <w:t xml:space="preserve">ambar </w:t>
+      </w:r>
+      <w:r>
+        <w:rPr>
+          <w:noProof/>
+        </w:rPr>
+        <w:t>2</w:t>
+      </w:r>
+      <w:r>
+        <w:t>.</w:t>
+      </w:r>
+      <w:r>
+        <w:rPr>
+          <w:noProof/>
+        </w:rPr>
+        <w:t>2</w:t>
+      </w:r>
+      <w:r>
+        <w:rPr>
+          <w:lang w:val="en-US"/>
+        </w:rPr>
+        <w:fldChar w:fldCharType="end"/>
       </w:r>
       <w:r>
         <w:t xml:space="preserve"> menggambarkan visualisasi nilai </w:t>
@@ -862,6 +924,7 @@
       <w:pPr>
         <w:pStyle w:val="Caption"/>
       </w:pPr>
+      <w:bookmarkStart w:id="2" w:name="_Ref104189421"/>
       <w:r>
         <w:t xml:space="preserve">Gambar </w:t>
       </w:r>
@@ -904,6 +967,7 @@
       <w:r>
         <w:fldChar w:fldCharType="end"/>
       </w:r>
+      <w:bookmarkEnd w:id="2"/>
       <w:r>
         <w:t xml:space="preserve"> </w:t>
       </w:r>
@@ -948,6 +1012,11 @@
       </w:r>
     </w:p>
     <w:p>
+      <w:pPr>
+        <w:rPr>
+          <w:lang w:val="en-US"/>
+        </w:rPr>
+      </w:pPr>
       <w:proofErr w:type="spellStart"/>
       <w:r>
         <w:t>Named</w:t>
@@ -1021,6 +1090,177 @@
       </w:r>
       <w:r>
         <w:t xml:space="preserve">orang) adalah Valencia. </w:t>
+      </w:r>
+      <w:proofErr w:type="spellStart"/>
+      <w:r>
+        <w:rPr>
+          <w:lang w:val="en-US"/>
+        </w:rPr>
+        <w:t>Penggambaran</w:t>
+      </w:r>
+      <w:proofErr w:type="spellEnd"/>
+      <w:r>
+        <w:rPr>
+          <w:lang w:val="en-US"/>
+        </w:rPr>
+        <w:t xml:space="preserve"> </w:t>
+      </w:r>
+      <w:proofErr w:type="spellStart"/>
+      <w:r>
+        <w:rPr>
+          <w:lang w:val="en-US"/>
+        </w:rPr>
+        <w:t>hasil</w:t>
+      </w:r>
+      <w:proofErr w:type="spellEnd"/>
+      <w:r>
+        <w:rPr>
+          <w:lang w:val="en-US"/>
+        </w:rPr>
+        <w:t xml:space="preserve"> </w:t>
+      </w:r>
+      <w:proofErr w:type="spellStart"/>
+      <w:r>
+        <w:rPr>
+          <w:lang w:val="en-US"/>
+        </w:rPr>
+        <w:t>dari</w:t>
+      </w:r>
+      <w:proofErr w:type="spellEnd"/>
+      <w:r>
+        <w:rPr>
+          <w:lang w:val="en-US"/>
+        </w:rPr>
+        <w:t xml:space="preserve"> task NER </w:t>
+      </w:r>
+      <w:proofErr w:type="spellStart"/>
+      <w:r>
+        <w:rPr>
+          <w:lang w:val="en-US"/>
+        </w:rPr>
+        <w:t>dapat</w:t>
+      </w:r>
+      <w:proofErr w:type="spellEnd"/>
+      <w:r>
+        <w:rPr>
+          <w:lang w:val="en-US"/>
+        </w:rPr>
+        <w:t xml:space="preserve"> </w:t>
+      </w:r>
+      <w:proofErr w:type="spellStart"/>
+      <w:r>
+        <w:rPr>
+          <w:lang w:val="en-US"/>
+        </w:rPr>
+        <w:t>dilihat</w:t>
+      </w:r>
+      <w:proofErr w:type="spellEnd"/>
+      <w:r>
+        <w:rPr>
+          <w:lang w:val="en-US"/>
+        </w:rPr>
+        <w:t xml:space="preserve"> </w:t>
+      </w:r>
+      <w:proofErr w:type="spellStart"/>
+      <w:r>
+        <w:rPr>
+          <w:lang w:val="en-US"/>
+        </w:rPr>
+        <w:t>dari</w:t>
+      </w:r>
+      <w:proofErr w:type="spellEnd"/>
+      <w:r>
+        <w:rPr>
+          <w:lang w:val="en-US"/>
+        </w:rPr>
+        <w:t xml:space="preserve"> </w:t>
+      </w:r>
+      <w:proofErr w:type="spellStart"/>
+      <w:r>
+        <w:rPr>
+          <w:lang w:val="en-US"/>
+        </w:rPr>
+        <w:t>gambar</w:t>
+      </w:r>
+      <w:proofErr w:type="spellEnd"/>
+      <w:r>
+        <w:rPr>
+          <w:lang w:val="en-US"/>
+        </w:rPr>
+        <w:t xml:space="preserve"> </w:t>
+      </w:r>
+      <w:proofErr w:type="spellStart"/>
+      <w:r>
+        <w:rPr>
+          <w:lang w:val="en-US"/>
+        </w:rPr>
+        <w:t>dibawah</w:t>
+      </w:r>
+      <w:proofErr w:type="spellEnd"/>
+      <w:r>
+        <w:rPr>
+          <w:lang w:val="en-US"/>
+        </w:rPr>
+        <w:t xml:space="preserve"> (</w:t>
+      </w:r>
+      <w:r>
+        <w:rPr>
+          <w:lang w:val="en-US"/>
+        </w:rPr>
+        <w:fldChar w:fldCharType="begin"/>
+      </w:r>
+      <w:r>
+        <w:rPr>
+          <w:lang w:val="en-US"/>
+        </w:rPr>
+        <w:instrText xml:space="preserve"> REF _Ref104189470 \h </w:instrText>
+      </w:r>
+      <w:r>
+        <w:rPr>
+          <w:lang w:val="en-US"/>
+        </w:rPr>
+      </w:r>
+      <w:r>
+        <w:rPr>
+          <w:lang w:val="en-US"/>
+        </w:rPr>
+        <w:fldChar w:fldCharType="separate"/>
+      </w:r>
+      <w:r>
+        <w:rPr>
+          <w:lang w:val="en-US"/>
+        </w:rPr>
+        <w:t>g</w:t>
+      </w:r>
+      <w:r>
+        <w:t xml:space="preserve">ambar </w:t>
+      </w:r>
+      <w:r>
+        <w:rPr>
+          <w:noProof/>
+        </w:rPr>
+        <w:t>2</w:t>
+      </w:r>
+      <w:r>
+        <w:t>.</w:t>
+      </w:r>
+      <w:r>
+        <w:rPr>
+          <w:noProof/>
+        </w:rPr>
+        <w:t>3</w:t>
+      </w:r>
+      <w:r>
+        <w:rPr>
+          <w:lang w:val="en-US"/>
+        </w:rPr>
+        <w:fldChar w:fldCharType="end"/>
+      </w:r>
+      <w:r>
+        <w:rPr>
+          <w:lang w:val="en-US"/>
+        </w:rPr>
+        <w:t>).</w:t>
       </w:r>
     </w:p>
     <w:p>
@@ -1089,6 +1329,7 @@
       <w:pPr>
         <w:pStyle w:val="Caption"/>
       </w:pPr>
+      <w:bookmarkStart w:id="3" w:name="_Ref104189470"/>
       <w:r>
         <w:t xml:space="preserve">Gambar </w:t>
       </w:r>
@@ -1131,6 +1372,7 @@
       <w:r>
         <w:fldChar w:fldCharType="end"/>
       </w:r>
+      <w:bookmarkEnd w:id="3"/>
       <w:r>
         <w:t xml:space="preserve"> </w:t>
       </w:r>
@@ -1157,6 +1399,11 @@
       <w:proofErr w:type="spellEnd"/>
     </w:p>
     <w:p>
+      <w:pPr>
+        <w:rPr>
+          <w:lang w:val="en-US"/>
+        </w:rPr>
+      </w:pPr>
       <w:r>
         <w:t xml:space="preserve">Konsep adanya </w:t>
       </w:r>
@@ -1292,6 +1539,105 @@
       <w:proofErr w:type="spellEnd"/>
       <w:r>
         <w:t>.</w:t>
+      </w:r>
+      <w:r>
+        <w:rPr>
+          <w:lang w:val="en-US"/>
+        </w:rPr>
+        <w:t xml:space="preserve"> </w:t>
+      </w:r>
+      <w:r>
+        <w:rPr>
+          <w:lang w:val="en-US"/>
+        </w:rPr>
+        <w:fldChar w:fldCharType="begin"/>
+      </w:r>
+      <w:r>
+        <w:rPr>
+          <w:lang w:val="en-US"/>
+        </w:rPr>
+        <w:instrText xml:space="preserve"> REF _Ref104189523 \h </w:instrText>
+      </w:r>
+      <w:r>
+        <w:rPr>
+          <w:lang w:val="en-US"/>
+        </w:rPr>
+      </w:r>
+      <w:r>
+        <w:rPr>
+          <w:lang w:val="en-US"/>
+        </w:rPr>
+        <w:fldChar w:fldCharType="separate"/>
+      </w:r>
+      <w:r>
+        <w:t xml:space="preserve">Gambar </w:t>
+      </w:r>
+      <w:r>
+        <w:rPr>
+          <w:noProof/>
+        </w:rPr>
+        <w:t>2</w:t>
+      </w:r>
+      <w:r>
+        <w:t>.</w:t>
+      </w:r>
+      <w:r>
+        <w:rPr>
+          <w:noProof/>
+        </w:rPr>
+        <w:t>4</w:t>
+      </w:r>
+      <w:r>
+        <w:rPr>
+          <w:lang w:val="en-US"/>
+        </w:rPr>
+        <w:fldChar w:fldCharType="end"/>
+      </w:r>
+      <w:r>
+        <w:rPr>
+          <w:lang w:val="en-US"/>
+        </w:rPr>
+        <w:t xml:space="preserve"> </w:t>
+      </w:r>
+      <w:proofErr w:type="spellStart"/>
+      <w:r>
+        <w:rPr>
+          <w:lang w:val="en-US"/>
+        </w:rPr>
+        <w:t>adalah</w:t>
+      </w:r>
+      <w:proofErr w:type="spellEnd"/>
+      <w:r>
+        <w:rPr>
+          <w:lang w:val="en-US"/>
+        </w:rPr>
+        <w:t xml:space="preserve"> </w:t>
+      </w:r>
+      <w:proofErr w:type="spellStart"/>
+      <w:r>
+        <w:rPr>
+          <w:lang w:val="en-US"/>
+        </w:rPr>
+        <w:t>Arsitektur</w:t>
+      </w:r>
+      <w:proofErr w:type="spellEnd"/>
+      <w:r>
+        <w:rPr>
+          <w:lang w:val="en-US"/>
+        </w:rPr>
+        <w:t xml:space="preserve"> Transformers</w:t>
+      </w:r>
+      <w:r>
+        <w:rPr>
+          <w:lang w:val="en-US"/>
+        </w:rPr>
+        <w:t>.</w:t>
+      </w:r>
+      <w:r>
+        <w:rPr>
+          <w:lang w:val="en-US"/>
+        </w:rPr>
+        <w:t xml:space="preserve"> </w:t>
       </w:r>
     </w:p>
     <w:p/>
@@ -1363,6 +1709,7 @@
       <w:pPr>
         <w:pStyle w:val="Caption"/>
       </w:pPr>
+      <w:bookmarkStart w:id="4" w:name="_Ref104189523"/>
       <w:r>
         <w:t xml:space="preserve">Gambar </w:t>
       </w:r>
@@ -1405,6 +1752,7 @@
       <w:r>
         <w:fldChar w:fldCharType="end"/>
       </w:r>
+      <w:bookmarkEnd w:id="4"/>
       <w:r>
         <w:br/>
         <w:t xml:space="preserve">Arsitektur </w:t>
@@ -1766,7 +2114,7 @@
       <w:pPr>
         <w:pStyle w:val="Caption"/>
       </w:pPr>
-      <w:bookmarkStart w:id="2" w:name="_Ref102481039"/>
+      <w:bookmarkStart w:id="5" w:name="_Ref102481039"/>
       <w:r>
         <w:t xml:space="preserve">Gambar </w:t>
       </w:r>
@@ -1809,7 +2157,7 @@
       <w:r>
         <w:fldChar w:fldCharType="end"/>
       </w:r>
-      <w:bookmarkEnd w:id="2"/>
+      <w:bookmarkEnd w:id="5"/>
       <w:r>
         <w:br/>
         <w:t xml:space="preserve">Representasi </w:t>
@@ -2419,6 +2767,11 @@
       </w:r>
     </w:p>
     <w:p>
+      <w:pPr>
+        <w:rPr>
+          <w:lang w:val="en-US"/>
+        </w:rPr>
+      </w:pPr>
       <w:proofErr w:type="spellStart"/>
       <w:r>
         <w:t>Self-attention</w:t>
@@ -2614,6 +2967,196 @@
       </w:r>
       <w:r>
         <w:t xml:space="preserve"> </w:t>
+      </w:r>
+      <w:r>
+        <w:fldChar w:fldCharType="begin"/>
+      </w:r>
+      <w:r>
+        <w:instrText xml:space="preserve"> REF _Ref104189556 \h </w:instrText>
+      </w:r>
+      <w:r>
+        <w:fldChar w:fldCharType="separate"/>
+      </w:r>
+      <w:r>
+        <w:t xml:space="preserve">Gambar </w:t>
+      </w:r>
+      <w:r>
+        <w:rPr>
+          <w:noProof/>
+        </w:rPr>
+        <w:t>2</w:t>
+      </w:r>
+      <w:r>
+        <w:t>.</w:t>
+      </w:r>
+      <w:r>
+        <w:rPr>
+          <w:noProof/>
+        </w:rPr>
+        <w:t>6</w:t>
+      </w:r>
+      <w:r>
+        <w:fldChar w:fldCharType="end"/>
+      </w:r>
+      <w:r>
+        <w:rPr>
+          <w:lang w:val="en-US"/>
+        </w:rPr>
+        <w:t xml:space="preserve"> </w:t>
+      </w:r>
+      <w:proofErr w:type="spellStart"/>
+      <w:r>
+        <w:rPr>
+          <w:lang w:val="en-US"/>
+        </w:rPr>
+        <w:t>menunjukkan</w:t>
+      </w:r>
+      <w:proofErr w:type="spellEnd"/>
+      <w:r>
+        <w:rPr>
+          <w:lang w:val="en-US"/>
+        </w:rPr>
+        <w:t xml:space="preserve"> </w:t>
+      </w:r>
+      <w:proofErr w:type="spellStart"/>
+      <w:r>
+        <w:rPr>
+          <w:lang w:val="en-US"/>
+        </w:rPr>
+        <w:t>isi</w:t>
+      </w:r>
+      <w:proofErr w:type="spellEnd"/>
+      <w:r>
+        <w:rPr>
+          <w:lang w:val="en-US"/>
+        </w:rPr>
+        <w:t xml:space="preserve"> </w:t>
+      </w:r>
+      <w:proofErr w:type="spellStart"/>
+      <w:r>
+        <w:rPr>
+          <w:lang w:val="en-US"/>
+        </w:rPr>
+        <w:t>dari</w:t>
+      </w:r>
+      <w:proofErr w:type="spellEnd"/>
+      <w:r>
+        <w:rPr>
+          <w:lang w:val="en-US"/>
+        </w:rPr>
+        <w:t xml:space="preserve"> </w:t>
+      </w:r>
+      <w:proofErr w:type="spellStart"/>
+      <w:r>
+        <w:rPr>
+          <w:lang w:val="en-US"/>
+        </w:rPr>
+        <w:t>matriks</w:t>
+      </w:r>
+      <w:proofErr w:type="spellEnd"/>
+      <w:r>
+        <w:rPr>
+          <w:lang w:val="en-US"/>
+        </w:rPr>
+        <w:t xml:space="preserve"> score yang memiliki </w:t>
+      </w:r>
+      <w:proofErr w:type="spellStart"/>
+      <w:r>
+        <w:rPr>
+          <w:lang w:val="en-US"/>
+        </w:rPr>
+        <w:t>nilai</w:t>
+      </w:r>
+      <w:proofErr w:type="spellEnd"/>
+      <w:r>
+        <w:rPr>
+          <w:lang w:val="en-US"/>
+        </w:rPr>
+        <w:t xml:space="preserve"> </w:t>
+      </w:r>
+      <w:proofErr w:type="spellStart"/>
+      <w:r>
+        <w:rPr>
+          <w:lang w:val="en-US"/>
+        </w:rPr>
+        <w:t>tiap</w:t>
+      </w:r>
+      <w:proofErr w:type="spellEnd"/>
+      <w:r>
+        <w:rPr>
+          <w:lang w:val="en-US"/>
+        </w:rPr>
+        <w:t xml:space="preserve"> kata </w:t>
+      </w:r>
+      <w:proofErr w:type="spellStart"/>
+      <w:r>
+        <w:rPr>
+          <w:lang w:val="en-US"/>
+        </w:rPr>
+        <w:t>dengan</w:t>
+      </w:r>
+      <w:proofErr w:type="spellEnd"/>
+      <w:r>
+        <w:rPr>
+          <w:lang w:val="en-US"/>
+        </w:rPr>
+        <w:t xml:space="preserve"> kata lain untuk </w:t>
+      </w:r>
+      <w:proofErr w:type="spellStart"/>
+      <w:r>
+        <w:rPr>
+          <w:lang w:val="en-US"/>
+        </w:rPr>
+        <w:t>menunjukkan</w:t>
+      </w:r>
+      <w:proofErr w:type="spellEnd"/>
+      <w:r>
+        <w:rPr>
+          <w:lang w:val="en-US"/>
+        </w:rPr>
+        <w:t xml:space="preserve"> </w:t>
+      </w:r>
+      <w:proofErr w:type="spellStart"/>
+      <w:r>
+        <w:rPr>
+          <w:lang w:val="en-US"/>
+        </w:rPr>
+        <w:t>kepentingan</w:t>
+      </w:r>
+      <w:proofErr w:type="spellEnd"/>
+      <w:r>
+        <w:rPr>
+          <w:lang w:val="en-US"/>
+        </w:rPr>
+        <w:t xml:space="preserve"> </w:t>
+      </w:r>
+      <w:proofErr w:type="spellStart"/>
+      <w:r>
+        <w:rPr>
+          <w:lang w:val="en-US"/>
+        </w:rPr>
+        <w:t>relasi</w:t>
+      </w:r>
+      <w:proofErr w:type="spellEnd"/>
+      <w:r>
+        <w:rPr>
+          <w:lang w:val="en-US"/>
+        </w:rPr>
+        <w:t xml:space="preserve"> </w:t>
+      </w:r>
+      <w:proofErr w:type="spellStart"/>
+      <w:r>
+        <w:rPr>
+          <w:lang w:val="en-US"/>
+        </w:rPr>
+        <w:t>antar</w:t>
+      </w:r>
+      <w:proofErr w:type="spellEnd"/>
+      <w:r>
+        <w:rPr>
+          <w:lang w:val="en-US"/>
+        </w:rPr>
+        <w:t xml:space="preserve"> kata.</w:t>
       </w:r>
     </w:p>
     <w:p/>
@@ -2682,6 +3225,7 @@
       <w:pPr>
         <w:pStyle w:val="Caption"/>
       </w:pPr>
+      <w:bookmarkStart w:id="6" w:name="_Ref104189556"/>
       <w:r>
         <w:t xml:space="preserve">Gambar </w:t>
       </w:r>
@@ -2724,6 +3268,7 @@
       <w:r>
         <w:fldChar w:fldCharType="end"/>
       </w:r>
+      <w:bookmarkEnd w:id="6"/>
       <w:r>
         <w:br/>
         <w:t xml:space="preserve">Contoh Isi dari Matriks </w:t>
@@ -2741,7 +3286,6 @@
     </w:p>
     <w:p>
       <w:r>
-        <w:lastRenderedPageBreak/>
         <w:t xml:space="preserve">Selain ketiga vektor itu, ada juga matriks </w:t>
       </w:r>
       <w:proofErr w:type="spellStart"/>
@@ -4399,7 +4943,7 @@
           <w:tab w:val="left" w:pos="4962"/>
         </w:tabs>
       </w:pPr>
-      <w:bookmarkStart w:id="3" w:name="_Ref102494494"/>
+      <w:bookmarkStart w:id="7" w:name="_Ref102494494"/>
       <m:oMath>
         <m:r>
           <w:rPr>
@@ -4571,7 +5115,7 @@
       <w:r>
         <w:fldChar w:fldCharType="end"/>
       </w:r>
-      <w:bookmarkEnd w:id="3"/>
+      <w:bookmarkEnd w:id="7"/>
       <w:r>
         <w:t>)</w:t>
       </w:r>
@@ -4585,7 +5129,7 @@
           <w:tab w:val="left" w:pos="5529"/>
         </w:tabs>
       </w:pPr>
-      <w:bookmarkStart w:id="4" w:name="_Ref102494510"/>
+      <w:bookmarkStart w:id="8" w:name="_Ref102494510"/>
       <m:oMath>
         <m:r>
           <w:rPr>
@@ -4751,7 +5295,7 @@
       <w:r>
         <w:fldChar w:fldCharType="end"/>
       </w:r>
-      <w:bookmarkEnd w:id="4"/>
+      <w:bookmarkEnd w:id="8"/>
       <w:r>
         <w:t>)</w:t>
       </w:r>
@@ -4968,6 +5512,9 @@
           <w:tab w:val="left" w:pos="4820"/>
           <w:tab w:val="left" w:pos="5529"/>
         </w:tabs>
+        <w:rPr>
+          <w:lang w:val="en-US"/>
+        </w:rPr>
       </w:pPr>
       <w:r>
         <w:t xml:space="preserve">Sebagai </w:t>
@@ -5173,6 +5720,112 @@
       <w:proofErr w:type="spellEnd"/>
       <w:r>
         <w:t xml:space="preserve"> sehingga berpotensi untuk memberikan representasi dengan informasi yang banyak. </w:t>
+      </w:r>
+      <w:r>
+        <w:fldChar w:fldCharType="begin"/>
+      </w:r>
+      <w:r>
+        <w:instrText xml:space="preserve"> REF _Ref104189643 \h </w:instrText>
+      </w:r>
+      <w:r>
+        <w:fldChar w:fldCharType="separate"/>
+      </w:r>
+      <w:r>
+        <w:t xml:space="preserve">Gambar </w:t>
+      </w:r>
+      <w:r>
+        <w:rPr>
+          <w:noProof/>
+        </w:rPr>
+        <w:t>2</w:t>
+      </w:r>
+      <w:r>
+        <w:t>.</w:t>
+      </w:r>
+      <w:r>
+        <w:rPr>
+          <w:noProof/>
+        </w:rPr>
+        <w:t>7</w:t>
+      </w:r>
+      <w:r>
+        <w:fldChar w:fldCharType="end"/>
+      </w:r>
+      <w:r>
+        <w:rPr>
+          <w:lang w:val="en-US"/>
+        </w:rPr>
+        <w:t xml:space="preserve"> </w:t>
+      </w:r>
+      <w:proofErr w:type="spellStart"/>
+      <w:r>
+        <w:rPr>
+          <w:lang w:val="en-US"/>
+        </w:rPr>
+        <w:t>adalah</w:t>
+      </w:r>
+      <w:proofErr w:type="spellEnd"/>
+      <w:r>
+        <w:rPr>
+          <w:lang w:val="en-US"/>
+        </w:rPr>
+        <w:t xml:space="preserve"> </w:t>
+      </w:r>
+      <w:proofErr w:type="spellStart"/>
+      <w:r>
+        <w:rPr>
+          <w:lang w:val="en-US"/>
+        </w:rPr>
+        <w:t>penggambaran</w:t>
+      </w:r>
+      <w:proofErr w:type="spellEnd"/>
+      <w:r>
+        <w:rPr>
+          <w:lang w:val="en-US"/>
+        </w:rPr>
+        <w:t xml:space="preserve"> </w:t>
+      </w:r>
+      <w:proofErr w:type="spellStart"/>
+      <w:r>
+        <w:rPr>
+          <w:lang w:val="en-US"/>
+        </w:rPr>
+        <w:t>isi</w:t>
+      </w:r>
+      <w:proofErr w:type="spellEnd"/>
+      <w:r>
+        <w:rPr>
+          <w:lang w:val="en-US"/>
+        </w:rPr>
+        <w:t xml:space="preserve"> </w:t>
+      </w:r>
+      <w:proofErr w:type="spellStart"/>
+      <w:r>
+        <w:rPr>
+          <w:lang w:val="en-US"/>
+        </w:rPr>
+        <w:t>secara</w:t>
+      </w:r>
+      <w:proofErr w:type="spellEnd"/>
+      <w:r>
+        <w:rPr>
+          <w:lang w:val="en-US"/>
+        </w:rPr>
+        <w:t xml:space="preserve"> detail </w:t>
+      </w:r>
+      <w:proofErr w:type="spellStart"/>
+      <w:r>
+        <w:rPr>
+          <w:lang w:val="en-US"/>
+        </w:rPr>
+        <w:t>mengenai</w:t>
+      </w:r>
+      <w:proofErr w:type="spellEnd"/>
+      <w:r>
+        <w:rPr>
+          <w:lang w:val="en-US"/>
+        </w:rPr>
+        <w:t xml:space="preserve"> layer encoder dan decoder. </w:t>
       </w:r>
     </w:p>
     <w:p>
@@ -5183,6 +5836,9 @@
           <w:tab w:val="left" w:pos="4820"/>
           <w:tab w:val="left" w:pos="5529"/>
         </w:tabs>
+        <w:rPr>
+          <w:lang w:val="en-US"/>
+        </w:rPr>
       </w:pPr>
     </w:p>
     <w:p>
@@ -5255,6 +5911,7 @@
       <w:pPr>
         <w:pStyle w:val="Caption"/>
       </w:pPr>
+      <w:bookmarkStart w:id="9" w:name="_Ref104189643"/>
       <w:r>
         <w:t xml:space="preserve">Gambar </w:t>
       </w:r>
@@ -5297,6 +5954,7 @@
       <w:r>
         <w:fldChar w:fldCharType="end"/>
       </w:r>
+      <w:bookmarkEnd w:id="9"/>
       <w:r>
         <w:br/>
         <w:t xml:space="preserve">Representasi Tiap Layer Dari Arsitektur </w:t>
@@ -5442,6 +6100,7 @@
       </w:r>
       <w:proofErr w:type="spellStart"/>
       <w:r>
+        <w:lastRenderedPageBreak/>
         <w:t>masking</w:t>
       </w:r>
       <w:proofErr w:type="spellEnd"/>
@@ -5473,11 +6132,7 @@
       </w:r>
       <w:proofErr w:type="spellEnd"/>
       <w:r>
-        <w:t xml:space="preserve"> dan </w:t>
-      </w:r>
-      <w:r>
-        <w:lastRenderedPageBreak/>
-        <w:t xml:space="preserve">normalisasi setelahnya. </w:t>
+        <w:t xml:space="preserve"> dan normalisasi setelahnya. </w:t>
       </w:r>
       <w:r>
         <w:t xml:space="preserve">Dan pada akhir dari </w:t>
@@ -6294,6 +6949,7 @@
       </w:r>
       <w:proofErr w:type="spellStart"/>
       <w:r>
+        <w:lastRenderedPageBreak/>
         <w:t>menyocokkan</w:t>
       </w:r>
       <w:proofErr w:type="spellEnd"/>
@@ -6350,7 +7006,6 @@
       </w:r>
       <w:proofErr w:type="spellStart"/>
       <w:r>
-        <w:lastRenderedPageBreak/>
         <w:t>encoder</w:t>
       </w:r>
       <w:proofErr w:type="spellEnd"/>
@@ -6594,7 +7249,7 @@
       <w:pPr>
         <w:pStyle w:val="Heading2"/>
       </w:pPr>
-      <w:bookmarkStart w:id="5" w:name="_Ref102482310"/>
+      <w:bookmarkStart w:id="10" w:name="_Ref102482310"/>
       <w:r>
         <w:t>N</w:t>
       </w:r>
@@ -6607,7 +7262,7 @@
       <w:r>
         <w:t>etwork (NN)</w:t>
       </w:r>
-      <w:bookmarkEnd w:id="5"/>
+      <w:bookmarkEnd w:id="10"/>
     </w:p>
     <w:p>
       <w:r>
@@ -6943,8 +7598,8 @@
       </w:r>
     </w:p>
     <w:p/>
-    <w:bookmarkStart w:id="6" w:name="_Hlk102143906"/>
-    <w:bookmarkStart w:id="7" w:name="_Ref102144133"/>
+    <w:bookmarkStart w:id="11" w:name="_Hlk102143906"/>
+    <w:bookmarkStart w:id="12" w:name="_Ref102144133"/>
     <w:p>
       <w:pPr>
         <w:pStyle w:val="STTSRumus"/>
@@ -7108,7 +7763,7 @@
           <m:t xml:space="preserve"> </m:t>
         </m:r>
       </m:oMath>
-      <w:bookmarkEnd w:id="6"/>
+      <w:bookmarkEnd w:id="11"/>
       <w:r>
         <w:tab/>
       </w:r>
@@ -7158,12 +7813,12 @@
       <w:r>
         <w:fldChar w:fldCharType="end"/>
       </w:r>
-      <w:bookmarkEnd w:id="7"/>
+      <w:bookmarkEnd w:id="12"/>
       <w:r>
         <w:t>)</w:t>
       </w:r>
     </w:p>
-    <w:bookmarkStart w:id="8" w:name="_Ref102346400"/>
+    <w:bookmarkStart w:id="13" w:name="_Ref102346400"/>
     <w:p>
       <w:pPr>
         <w:pStyle w:val="STTSRumus"/>
@@ -7301,7 +7956,7 @@
       <w:r>
         <w:fldChar w:fldCharType="end"/>
       </w:r>
-      <w:bookmarkEnd w:id="8"/>
+      <w:bookmarkEnd w:id="13"/>
       <w:r>
         <w:t>)</w:t>
       </w:r>
@@ -7313,7 +7968,6 @@
     </w:p>
     <w:p>
       <w:r>
-        <w:lastRenderedPageBreak/>
         <w:t xml:space="preserve">Tiap </w:t>
       </w:r>
       <w:r>
@@ -7539,6 +8193,149 @@
       </w:r>
       <w:r>
         <w:t xml:space="preserve"> </w:t>
+      </w:r>
+      <w:proofErr w:type="spellStart"/>
+      <w:r>
+        <w:rPr>
+          <w:lang w:val="en-US"/>
+        </w:rPr>
+        <w:t>Contoh</w:t>
+      </w:r>
+      <w:proofErr w:type="spellEnd"/>
+      <w:r>
+        <w:rPr>
+          <w:lang w:val="en-US"/>
+        </w:rPr>
+        <w:t xml:space="preserve"> </w:t>
+      </w:r>
+      <w:proofErr w:type="spellStart"/>
+      <w:r>
+        <w:rPr>
+          <w:lang w:val="en-US"/>
+        </w:rPr>
+        <w:t>alur</w:t>
+      </w:r>
+      <w:proofErr w:type="spellEnd"/>
+      <w:r>
+        <w:rPr>
+          <w:lang w:val="en-US"/>
+        </w:rPr>
+        <w:t xml:space="preserve"> </w:t>
+      </w:r>
+      <w:proofErr w:type="spellStart"/>
+      <w:r>
+        <w:rPr>
+          <w:lang w:val="en-US"/>
+        </w:rPr>
+        <w:t>ini</w:t>
+      </w:r>
+      <w:proofErr w:type="spellEnd"/>
+      <w:r>
+        <w:rPr>
+          <w:lang w:val="en-US"/>
+        </w:rPr>
+        <w:t xml:space="preserve"> </w:t>
+      </w:r>
+      <w:proofErr w:type="spellStart"/>
+      <w:r>
+        <w:rPr>
+          <w:lang w:val="en-US"/>
+        </w:rPr>
+        <w:t>dapat</w:t>
+      </w:r>
+      <w:proofErr w:type="spellEnd"/>
+      <w:r>
+        <w:rPr>
+          <w:lang w:val="en-US"/>
+        </w:rPr>
+        <w:t xml:space="preserve"> </w:t>
+      </w:r>
+      <w:proofErr w:type="spellStart"/>
+      <w:r>
+        <w:rPr>
+          <w:lang w:val="en-US"/>
+        </w:rPr>
+        <w:t>dilihat</w:t>
+      </w:r>
+      <w:proofErr w:type="spellEnd"/>
+      <w:r>
+        <w:rPr>
+          <w:lang w:val="en-US"/>
+        </w:rPr>
+        <w:t xml:space="preserve"> </w:t>
+      </w:r>
+      <w:proofErr w:type="spellStart"/>
+      <w:r>
+        <w:rPr>
+          <w:lang w:val="en-US"/>
+        </w:rPr>
+        <w:t>dari</w:t>
+      </w:r>
+      <w:proofErr w:type="spellEnd"/>
+      <w:r>
+        <w:rPr>
+          <w:lang w:val="en-US"/>
+        </w:rPr>
+        <w:t xml:space="preserve"> </w:t>
+      </w:r>
+      <w:r>
+        <w:rPr>
+          <w:lang w:val="en-US"/>
+        </w:rPr>
+        <w:fldChar w:fldCharType="begin"/>
+      </w:r>
+      <w:r>
+        <w:rPr>
+          <w:lang w:val="en-US"/>
+        </w:rPr>
+        <w:instrText xml:space="preserve"> REF _Ref104189777 \h </w:instrText>
+      </w:r>
+      <w:r>
+        <w:rPr>
+          <w:lang w:val="en-US"/>
+        </w:rPr>
+      </w:r>
+      <w:r>
+        <w:rPr>
+          <w:lang w:val="en-US"/>
+        </w:rPr>
+        <w:fldChar w:fldCharType="separate"/>
+      </w:r>
+      <w:r>
+        <w:rPr>
+          <w:lang w:val="en-US"/>
+        </w:rPr>
+        <w:t>g</w:t>
+      </w:r>
+      <w:r>
+        <w:t xml:space="preserve">ambar </w:t>
+      </w:r>
+      <w:r>
+        <w:rPr>
+          <w:noProof/>
+        </w:rPr>
+        <w:t>2</w:t>
+      </w:r>
+      <w:r>
+        <w:t>.</w:t>
+      </w:r>
+      <w:r>
+        <w:rPr>
+          <w:noProof/>
+        </w:rPr>
+        <w:t>8</w:t>
+      </w:r>
+      <w:r>
+        <w:rPr>
+          <w:lang w:val="en-US"/>
+        </w:rPr>
+        <w:fldChar w:fldCharType="end"/>
+      </w:r>
+      <w:r>
+        <w:rPr>
+          <w:lang w:val="en-US"/>
+        </w:rPr>
+        <w:t xml:space="preserve">. </w:t>
       </w:r>
       <w:r>
         <w:t>Di mana</w:t>
@@ -7711,9 +8508,9 @@
           <w:noProof/>
         </w:rPr>
         <w:drawing>
-          <wp:inline distT="0" distB="0" distL="0" distR="0" wp14:anchorId="441A306D" wp14:editId="162DC3EB">
-            <wp:extent cx="3318164" cy="2118893"/>
-            <wp:effectExtent l="0" t="0" r="0" b="0"/>
+          <wp:inline distT="0" distB="0" distL="0" distR="0" wp14:anchorId="441A306D" wp14:editId="1AD8FDD1">
+            <wp:extent cx="2545080" cy="1625221"/>
+            <wp:effectExtent l="0" t="0" r="7620" b="0"/>
             <wp:docPr id="63" name="Picture 63"/>
             <wp:cNvGraphicFramePr>
               <a:graphicFrameLocks xmlns:a="http://schemas.openxmlformats.org/drawingml/2006/main" noChangeAspect="1"/>
@@ -7743,7 +8540,7 @@
                   <pic:spPr bwMode="auto">
                     <a:xfrm>
                       <a:off x="0" y="0"/>
-                      <a:ext cx="3344645" cy="2135803"/>
+                      <a:ext cx="2572423" cy="1642682"/>
                     </a:xfrm>
                     <a:prstGeom prst="rect">
                       <a:avLst/>
@@ -7764,6 +8561,7 @@
       <w:pPr>
         <w:pStyle w:val="Caption"/>
       </w:pPr>
+      <w:bookmarkStart w:id="14" w:name="_Ref104189777"/>
       <w:r>
         <w:t xml:space="preserve">Gambar </w:t>
       </w:r>
@@ -7806,6 +8604,7 @@
       <w:r>
         <w:fldChar w:fldCharType="end"/>
       </w:r>
+      <w:bookmarkEnd w:id="14"/>
       <w:r>
         <w:br/>
         <w:t>Visualisasi Arsitektur MLP</w:t>
@@ -8396,7 +9195,7 @@
       </w:r>
     </w:p>
     <w:p/>
-    <w:bookmarkStart w:id="9" w:name="_Ref102238741"/>
+    <w:bookmarkStart w:id="15" w:name="_Ref102238741"/>
     <w:p>
       <w:pPr>
         <w:pStyle w:val="STTSRumus"/>
@@ -8599,12 +9398,12 @@
       <w:r>
         <w:fldChar w:fldCharType="end"/>
       </w:r>
-      <w:bookmarkEnd w:id="9"/>
+      <w:bookmarkEnd w:id="15"/>
       <w:r>
         <w:t>)</w:t>
       </w:r>
     </w:p>
-    <w:bookmarkStart w:id="10" w:name="_Ref102348409"/>
+    <w:bookmarkStart w:id="16" w:name="_Ref102348409"/>
     <w:p>
       <w:pPr>
         <w:pStyle w:val="STTSRumus"/>
@@ -8749,7 +9548,7 @@
       <w:r>
         <w:fldChar w:fldCharType="end"/>
       </w:r>
-      <w:bookmarkEnd w:id="10"/>
+      <w:bookmarkEnd w:id="16"/>
       <w:r>
         <w:t>)</w:t>
       </w:r>
@@ -9747,7 +10546,7 @@
       <w:pPr>
         <w:pStyle w:val="Caption"/>
       </w:pPr>
-      <w:bookmarkStart w:id="11" w:name="_Ref102588897"/>
+      <w:bookmarkStart w:id="17" w:name="_Ref102588897"/>
       <w:r>
         <w:t xml:space="preserve">Gambar </w:t>
       </w:r>
@@ -9790,7 +10589,7 @@
       <w:r>
         <w:fldChar w:fldCharType="end"/>
       </w:r>
-      <w:bookmarkEnd w:id="11"/>
+      <w:bookmarkEnd w:id="17"/>
       <w:r>
         <w:br/>
         <w:t xml:space="preserve">Bentuk </w:t>
@@ -10442,7 +11241,7 @@
       <w:pPr>
         <w:pStyle w:val="Caption"/>
       </w:pPr>
-      <w:bookmarkStart w:id="12" w:name="_Ref102647793"/>
+      <w:bookmarkStart w:id="18" w:name="_Ref102647793"/>
       <w:r>
         <w:t xml:space="preserve">Gambar </w:t>
       </w:r>
@@ -10485,7 +11284,7 @@
       <w:r>
         <w:fldChar w:fldCharType="end"/>
       </w:r>
-      <w:bookmarkEnd w:id="12"/>
+      <w:bookmarkEnd w:id="18"/>
       <w:r>
         <w:br/>
       </w:r>
@@ -10535,6 +11334,79 @@
         <w:t>annotations</w:t>
       </w:r>
       <w:proofErr w:type="spellEnd"/>
+      <w:r>
+        <w:rPr>
+          <w:i/>
+          <w:iCs/>
+          <w:lang w:val="en-US"/>
+        </w:rPr>
+        <w:t xml:space="preserve"> </w:t>
+      </w:r>
+      <w:r>
+        <w:rPr>
+          <w:lang w:val="en-US"/>
+        </w:rPr>
+        <w:t>(</w:t>
+      </w:r>
+      <w:r>
+        <w:rPr>
+          <w:lang w:val="en-US"/>
+        </w:rPr>
+        <w:fldChar w:fldCharType="begin"/>
+      </w:r>
+      <w:r>
+        <w:rPr>
+          <w:lang w:val="en-US"/>
+        </w:rPr>
+        <w:instrText xml:space="preserve"> REF _Ref104190861 \h </w:instrText>
+      </w:r>
+      <w:r>
+        <w:rPr>
+          <w:lang w:val="en-US"/>
+        </w:rPr>
+      </w:r>
+      <w:r>
+        <w:rPr>
+          <w:lang w:val="en-US"/>
+        </w:rPr>
+        <w:fldChar w:fldCharType="separate"/>
+      </w:r>
+      <w:r>
+        <w:rPr>
+          <w:lang w:val="en-US"/>
+        </w:rPr>
+        <w:t>g</w:t>
+      </w:r>
+      <w:r>
+        <w:t xml:space="preserve">ambar </w:t>
+      </w:r>
+      <w:r>
+        <w:rPr>
+          <w:noProof/>
+        </w:rPr>
+        <w:t>2</w:t>
+      </w:r>
+      <w:r>
+        <w:t>.</w:t>
+      </w:r>
+      <w:r>
+        <w:rPr>
+          <w:noProof/>
+        </w:rPr>
+        <w:t>11</w:t>
+      </w:r>
+      <w:r>
+        <w:rPr>
+          <w:lang w:val="en-US"/>
+        </w:rPr>
+        <w:fldChar w:fldCharType="end"/>
+      </w:r>
+      <w:r>
+        <w:rPr>
+          <w:lang w:val="en-US"/>
+        </w:rPr>
+        <w:t>)</w:t>
+      </w:r>
       <w:r>
         <w:t xml:space="preserve">, </w:t>
       </w:r>
@@ -10619,6 +11491,7 @@
       <w:pPr>
         <w:pStyle w:val="Caption"/>
       </w:pPr>
+      <w:bookmarkStart w:id="19" w:name="_Ref104190861"/>
       <w:r>
         <w:t xml:space="preserve">Gambar </w:t>
       </w:r>
@@ -10661,6 +11534,7 @@
       <w:r>
         <w:fldChar w:fldCharType="end"/>
       </w:r>
+      <w:bookmarkEnd w:id="19"/>
       <w:r>
         <w:br/>
         <w:t xml:space="preserve">Contoh </w:t>
@@ -10760,12 +11634,12 @@
         </w:rPr>
         <w:t>detection</w:t>
       </w:r>
-      <w:bookmarkStart w:id="13" w:name="_Hlk102720836"/>
+      <w:bookmarkStart w:id="20" w:name="_Hlk102720836"/>
       <w:proofErr w:type="spellEnd"/>
       <w:r>
         <w:t>,</w:t>
       </w:r>
-      <w:bookmarkEnd w:id="13"/>
+      <w:bookmarkEnd w:id="20"/>
       <w:r>
         <w:rPr>
           <w:i/>
@@ -11280,12 +12154,17 @@
         <w:t xml:space="preserve">. </w:t>
       </w:r>
       <w:r>
-        <w:t xml:space="preserve">Untuk mempermudah penjelasan dan mempersingkat, penjelasan dapat dibaca sebagai berikut: </w:t>
+        <w:t>Untuk mempermudah penjelasan dan mempersingkat, penjelasan dapat dibaca sebagai berikut:</w:t>
       </w:r>
     </w:p>
     <w:p>
       <w:pPr>
         <w:pStyle w:val="ListParagraph"/>
+        <w:numPr>
+          <w:ilvl w:val="0"/>
+          <w:numId w:val="31"/>
+        </w:numPr>
+        <w:ind w:left="426" w:hanging="426"/>
       </w:pPr>
       <w:proofErr w:type="spellStart"/>
       <w:r>
@@ -11308,7 +12187,7 @@
           <w:ilvl w:val="0"/>
           <w:numId w:val="0"/>
         </w:numPr>
-        <w:ind w:left="428"/>
+        <w:ind w:left="426"/>
       </w:pPr>
       <w:r>
         <w:t>K</w:t>
@@ -11434,6 +12313,11 @@
     <w:p>
       <w:pPr>
         <w:pStyle w:val="ListParagraph"/>
+        <w:numPr>
+          <w:ilvl w:val="0"/>
+          <w:numId w:val="31"/>
+        </w:numPr>
+        <w:ind w:left="426" w:hanging="426"/>
       </w:pPr>
       <w:proofErr w:type="spellStart"/>
       <w:r>
@@ -11456,7 +12340,7 @@
           <w:ilvl w:val="0"/>
           <w:numId w:val="0"/>
         </w:numPr>
-        <w:ind w:left="428"/>
+        <w:ind w:left="426"/>
       </w:pPr>
       <w:r>
         <w:t xml:space="preserve">Cara anotasi berbasis penggunaan </w:t>
@@ -11500,6 +12384,11 @@
     <w:p>
       <w:pPr>
         <w:pStyle w:val="ListParagraph"/>
+        <w:numPr>
+          <w:ilvl w:val="0"/>
+          <w:numId w:val="31"/>
+        </w:numPr>
+        <w:ind w:left="426" w:hanging="426"/>
       </w:pPr>
       <w:proofErr w:type="spellStart"/>
       <w:r>
@@ -11538,7 +12427,7 @@
           <w:ilvl w:val="0"/>
           <w:numId w:val="0"/>
         </w:numPr>
-        <w:ind w:left="428"/>
+        <w:ind w:left="426"/>
       </w:pPr>
       <w:r>
         <w:t xml:space="preserve">Dapat menggunakan data </w:t>
@@ -11592,6 +12481,11 @@
     <w:p>
       <w:pPr>
         <w:pStyle w:val="ListParagraph"/>
+        <w:numPr>
+          <w:ilvl w:val="0"/>
+          <w:numId w:val="31"/>
+        </w:numPr>
+        <w:ind w:left="426" w:hanging="426"/>
       </w:pPr>
       <w:r>
         <w:t>Zero setup</w:t>
@@ -11604,7 +12498,7 @@
           <w:ilvl w:val="0"/>
           <w:numId w:val="0"/>
         </w:numPr>
-        <w:ind w:left="428"/>
+        <w:ind w:left="426"/>
       </w:pPr>
       <w:r>
         <w:t xml:space="preserve">BRAT dibuat sepenuhnya dengan teknologi web standar, dan tidak perlu </w:t>
@@ -11640,6 +12534,11 @@
     <w:p>
       <w:pPr>
         <w:pStyle w:val="ListParagraph"/>
+        <w:numPr>
+          <w:ilvl w:val="0"/>
+          <w:numId w:val="31"/>
+        </w:numPr>
+        <w:ind w:left="426" w:hanging="426"/>
       </w:pPr>
       <w:proofErr w:type="spellStart"/>
       <w:r>
@@ -11687,7 +12586,7 @@
           <w:ilvl w:val="0"/>
           <w:numId w:val="0"/>
         </w:numPr>
-        <w:ind w:left="428"/>
+        <w:ind w:left="426"/>
       </w:pPr>
       <w:r>
         <w:t xml:space="preserve">Memiliki </w:t>
@@ -11740,6 +12639,11 @@
     <w:p>
       <w:pPr>
         <w:pStyle w:val="ListParagraph"/>
+        <w:numPr>
+          <w:ilvl w:val="0"/>
+          <w:numId w:val="31"/>
+        </w:numPr>
+        <w:ind w:left="426" w:hanging="426"/>
       </w:pPr>
       <w:proofErr w:type="spellStart"/>
       <w:r>
@@ -11770,7 +12674,7 @@
           <w:ilvl w:val="0"/>
           <w:numId w:val="0"/>
         </w:numPr>
-        <w:ind w:left="428"/>
+        <w:ind w:left="426"/>
       </w:pPr>
       <w:r>
         <w:t>BRAT mencakup sejumlah fitur untuk membandingkan beberapa set anotasi untuk dokumen yang sama, termasuk perbandingan otomatis untuk mengidentifikasi dan menandai perbedaan dan visualisasi berdampingan</w:t>
@@ -11782,6 +12686,11 @@
     <w:p>
       <w:pPr>
         <w:pStyle w:val="ListParagraph"/>
+        <w:numPr>
+          <w:ilvl w:val="0"/>
+          <w:numId w:val="31"/>
+        </w:numPr>
+        <w:ind w:left="426" w:hanging="426"/>
       </w:pPr>
       <w:r>
         <w:t xml:space="preserve">An </w:t>
@@ -11823,7 +12732,7 @@
           <w:ilvl w:val="0"/>
           <w:numId w:val="0"/>
         </w:numPr>
-        <w:ind w:left="428"/>
+        <w:ind w:left="426"/>
       </w:pPr>
       <w:r>
         <w:t xml:space="preserve">Setiap anotasi BRAT dapat memiliki URL </w:t>
@@ -11856,6 +12765,11 @@
     <w:p>
       <w:pPr>
         <w:pStyle w:val="ListParagraph"/>
+        <w:numPr>
+          <w:ilvl w:val="0"/>
+          <w:numId w:val="31"/>
+        </w:numPr>
+        <w:ind w:left="426" w:hanging="426"/>
       </w:pPr>
       <w:proofErr w:type="spellStart"/>
       <w:r>
@@ -11902,7 +12816,7 @@
           <w:ilvl w:val="0"/>
           <w:numId w:val="0"/>
         </w:numPr>
-        <w:ind w:left="428"/>
+        <w:ind w:left="426"/>
       </w:pPr>
       <w:r>
         <w:t xml:space="preserve">Adanya fitur integrasi dengan metode canggih untuk dukungan anotasi dasar seperti pemisahan kalimat (Inggris dan Jepang) dan </w:t>
@@ -11919,6 +12833,11 @@
     <w:p>
       <w:pPr>
         <w:pStyle w:val="ListParagraph"/>
+        <w:numPr>
+          <w:ilvl w:val="0"/>
+          <w:numId w:val="31"/>
+        </w:numPr>
+        <w:ind w:left="426" w:hanging="426"/>
       </w:pPr>
       <w:proofErr w:type="spellStart"/>
       <w:r>
@@ -11965,7 +12884,7 @@
           <w:ilvl w:val="0"/>
           <w:numId w:val="0"/>
         </w:numPr>
-        <w:ind w:left="428"/>
+        <w:ind w:left="426"/>
       </w:pPr>
       <w:r>
         <w:t xml:space="preserve">Visualisasi anak nakal didasarkan pada </w:t>
@@ -12012,6 +12931,11 @@
     <w:p>
       <w:pPr>
         <w:pStyle w:val="ListParagraph"/>
+        <w:numPr>
+          <w:ilvl w:val="0"/>
+          <w:numId w:val="31"/>
+        </w:numPr>
+        <w:ind w:left="426" w:hanging="426"/>
       </w:pPr>
       <w:proofErr w:type="spellStart"/>
       <w:r>
@@ -12050,7 +12974,7 @@
           <w:ilvl w:val="0"/>
           <w:numId w:val="0"/>
         </w:numPr>
-        <w:ind w:left="428"/>
+        <w:ind w:left="426"/>
       </w:pPr>
       <w:r>
         <w:t xml:space="preserve">Anotasi yang dibuat di </w:t>
@@ -12083,6 +13007,11 @@
     <w:p>
       <w:pPr>
         <w:pStyle w:val="ListParagraph"/>
+        <w:numPr>
+          <w:ilvl w:val="0"/>
+          <w:numId w:val="31"/>
+        </w:numPr>
+        <w:ind w:left="426" w:hanging="426"/>
       </w:pPr>
       <w:proofErr w:type="spellStart"/>
       <w:r>
@@ -12137,7 +13066,7 @@
           <w:ilvl w:val="0"/>
           <w:numId w:val="0"/>
         </w:numPr>
-        <w:ind w:left="428"/>
+        <w:ind w:left="426"/>
       </w:pPr>
       <w:r>
         <w:t xml:space="preserve">BRAT menghilangkan risiko kehilangan anotasi apabila terjadi </w:t>
@@ -12191,6 +13120,11 @@
     <w:p>
       <w:pPr>
         <w:pStyle w:val="ListParagraph"/>
+        <w:numPr>
+          <w:ilvl w:val="0"/>
+          <w:numId w:val="31"/>
+        </w:numPr>
+        <w:ind w:left="426" w:hanging="426"/>
       </w:pPr>
       <w:r>
         <w:t>Real-</w:t>
@@ -12216,7 +13150,7 @@
           <w:ilvl w:val="0"/>
           <w:numId w:val="0"/>
         </w:numPr>
-        <w:ind w:left="428"/>
+        <w:ind w:left="360"/>
       </w:pPr>
       <w:r>
         <w:t xml:space="preserve">Arsitektur dan desain dari BRAT </w:t>
@@ -12241,10 +13175,14 @@
     <w:p>
       <w:pPr>
         <w:pStyle w:val="ListParagraph"/>
-      </w:pPr>
-      <w:proofErr w:type="spellStart"/>
-      <w:r>
-        <w:lastRenderedPageBreak/>
+        <w:numPr>
+          <w:ilvl w:val="0"/>
+          <w:numId w:val="31"/>
+        </w:numPr>
+        <w:ind w:left="360"/>
+      </w:pPr>
+      <w:proofErr w:type="spellStart"/>
+      <w:r>
         <w:t>Detailed</w:t>
       </w:r>
       <w:proofErr w:type="spellEnd"/>
@@ -12272,9 +13210,6 @@
         <w:t>measurement</w:t>
       </w:r>
       <w:proofErr w:type="spellEnd"/>
-      <w:r>
-        <w:t xml:space="preserve"> </w:t>
-      </w:r>
     </w:p>
     <w:p>
       <w:pPr>
@@ -12283,9 +13218,10 @@
           <w:ilvl w:val="0"/>
           <w:numId w:val="0"/>
         </w:numPr>
-        <w:ind w:left="428"/>
-      </w:pPr>
-      <w:r>
+        <w:ind w:left="360"/>
+      </w:pPr>
+      <w:r>
+        <w:lastRenderedPageBreak/>
         <w:t xml:space="preserve">Secara opsional, BRAT dapat dikonfigurasi untuk merekam waktu yang tepat saat </w:t>
       </w:r>
       <w:proofErr w:type="spellStart"/>
@@ -12300,6 +13236,11 @@
     <w:p>
       <w:pPr>
         <w:pStyle w:val="ListParagraph"/>
+        <w:numPr>
+          <w:ilvl w:val="0"/>
+          <w:numId w:val="31"/>
+        </w:numPr>
+        <w:ind w:left="360"/>
       </w:pPr>
       <w:r>
         <w:t xml:space="preserve">Rich set </w:t>
@@ -12325,9 +13266,6 @@
         <w:t>primitives</w:t>
       </w:r>
       <w:proofErr w:type="spellEnd"/>
-      <w:r>
-        <w:t xml:space="preserve"> </w:t>
-      </w:r>
     </w:p>
     <w:p>
       <w:pPr>
@@ -12336,13 +13274,10 @@
           <w:ilvl w:val="0"/>
           <w:numId w:val="0"/>
         </w:numPr>
-        <w:ind w:left="428"/>
-      </w:pPr>
-      <w:r>
-        <w:t xml:space="preserve">BRAT menyediakan serangkaian kategori dasar anotasi yang </w:t>
-      </w:r>
-      <w:r>
-        <w:t xml:space="preserve">beragam : anotasi untuk </w:t>
+        <w:ind w:left="360"/>
+      </w:pPr>
+      <w:r>
+        <w:t xml:space="preserve">BRAT menyediakan serangkaian kategori dasar anotasi yang beragam : anotasi untuk </w:t>
       </w:r>
       <w:proofErr w:type="spellStart"/>
       <w:r>
@@ -12398,13 +13333,7 @@
       </w:r>
       <w:proofErr w:type="spellEnd"/>
       <w:r>
-        <w:t xml:space="preserve"> </w:t>
-      </w:r>
-      <w:r>
-        <w:t xml:space="preserve">dan </w:t>
-      </w:r>
-      <w:r>
-        <w:t xml:space="preserve"> </w:t>
+        <w:t xml:space="preserve"> dan  </w:t>
       </w:r>
       <w:proofErr w:type="spellStart"/>
       <w:r>
@@ -12418,6 +13347,11 @@
     <w:p>
       <w:pPr>
         <w:pStyle w:val="ListParagraph"/>
+        <w:numPr>
+          <w:ilvl w:val="0"/>
+          <w:numId w:val="31"/>
+        </w:numPr>
+        <w:ind w:left="360"/>
       </w:pPr>
       <w:proofErr w:type="spellStart"/>
       <w:r>
@@ -12432,9 +13366,6 @@
         <w:t>configurable</w:t>
       </w:r>
       <w:proofErr w:type="spellEnd"/>
-      <w:r>
-        <w:t xml:space="preserve"> </w:t>
-      </w:r>
     </w:p>
     <w:p>
       <w:pPr>
@@ -12443,16 +13374,10 @@
           <w:ilvl w:val="0"/>
           <w:numId w:val="0"/>
         </w:numPr>
-        <w:ind w:left="428"/>
-      </w:pPr>
-      <w:r>
-        <w:t xml:space="preserve">Semua </w:t>
-      </w:r>
-      <w:r>
-        <w:t>konfigurasi</w:t>
-      </w:r>
-      <w:r>
-        <w:t xml:space="preserve"> anotasi menggunakan bahasa konfigurasi sederhana. Setiap kumpulan dokumen memiliki konfigurasinya sendiri, memungkinkan satu server BRAT untuk </w:t>
+        <w:ind w:left="360"/>
+      </w:pPr>
+      <w:r>
+        <w:t xml:space="preserve">Semua konfigurasi anotasi menggunakan bahasa konfigurasi sederhana. Setiap kumpulan dokumen memiliki konfigurasinya sendiri, memungkinkan satu server BRAT untuk </w:t>
       </w:r>
       <w:proofErr w:type="spellStart"/>
       <w:r>
@@ -12460,13 +13385,7 @@
       </w:r>
       <w:proofErr w:type="spellEnd"/>
       <w:r>
-        <w:t xml:space="preserve"> banyak proyek dengan target anotasi yang berbeda.</w:t>
-      </w:r>
-      <w:r>
-        <w:t xml:space="preserve"> </w:t>
-      </w:r>
-      <w:r>
-        <w:t xml:space="preserve">Selain itu, sebagian besar visualisasi seperti </w:t>
+        <w:t xml:space="preserve"> banyak proyek dengan target anotasi yang berbeda. Selain itu, sebagian besar visualisasi seperti </w:t>
       </w:r>
       <w:proofErr w:type="spellStart"/>
       <w:r>
@@ -12474,12 +13393,17 @@
       </w:r>
       <w:proofErr w:type="spellEnd"/>
       <w:r>
-        <w:t xml:space="preserve">, anotasi warna kotak dan busur serta kepala panah dan gaya menggambar busur dapat dikontrol secara detail menggunakan spesifikasi gaya HTML/CSS yang terdokumentasi dengan baik dan dikenal luas. </w:t>
+        <w:t>, anotasi warna kotak dan busur serta kepala panah dan gaya menggambar busur dapat dikontrol secara detail menggunakan spesifikasi gaya HTML/CSS yang terdokumentasi dengan baik dan dikenal luas.</w:t>
       </w:r>
     </w:p>
     <w:p>
       <w:pPr>
         <w:pStyle w:val="ListParagraph"/>
+        <w:numPr>
+          <w:ilvl w:val="0"/>
+          <w:numId w:val="31"/>
+        </w:numPr>
+        <w:ind w:left="360"/>
       </w:pPr>
       <w:proofErr w:type="spellStart"/>
       <w:r>
@@ -12494,9 +13418,6 @@
         <w:t>validated</w:t>
       </w:r>
       <w:proofErr w:type="spellEnd"/>
-      <w:r>
-        <w:t xml:space="preserve"> </w:t>
-      </w:r>
     </w:p>
     <w:p>
       <w:pPr>
@@ -12505,24 +13426,20 @@
           <w:ilvl w:val="0"/>
           <w:numId w:val="0"/>
         </w:numPr>
-        <w:ind w:left="428"/>
-      </w:pPr>
-      <w:r>
-        <w:t xml:space="preserve">BRAT </w:t>
-      </w:r>
-      <w:r>
-        <w:t>memiliki</w:t>
-      </w:r>
-      <w:r>
-        <w:t xml:space="preserve"> validasi anotasi yang mampu memeriksa semua batasan yang dapat didefinisikan dalam konfigurasi ekspresifnya</w:t>
-      </w:r>
-      <w:r>
-        <w:t>.</w:t>
+        <w:ind w:left="360"/>
+      </w:pPr>
+      <w:r>
+        <w:t>BRAT memiliki validasi anotasi yang mampu memeriksa semua batasan yang dapat didefinisikan dalam konfigurasi ekspresifnya.</w:t>
       </w:r>
     </w:p>
     <w:p>
       <w:pPr>
         <w:pStyle w:val="ListParagraph"/>
+        <w:numPr>
+          <w:ilvl w:val="0"/>
+          <w:numId w:val="31"/>
+        </w:numPr>
+        <w:ind w:left="360"/>
       </w:pPr>
       <w:proofErr w:type="spellStart"/>
       <w:r>
@@ -12537,15 +13454,20 @@
           <w:ilvl w:val="0"/>
           <w:numId w:val="0"/>
         </w:numPr>
-        <w:ind w:left="428"/>
-      </w:pPr>
-      <w:r>
-        <w:t xml:space="preserve">BRAT mengimplementasikan serangkaian fungsi lengkap untuk mencari dokumen atau koleksi dokumen untuk anotasi jenis apa pun dengan serangkaian batasan yang dapat dikonfigurasi secara terperinci. </w:t>
+        <w:ind w:left="360"/>
+      </w:pPr>
+      <w:r>
+        <w:t>BRAT mengimplementasikan serangkaian fungsi lengkap untuk mencari dokumen atau koleksi dokumen untuk anotasi jenis apa pun dengan serangkaian batasan yang dapat dikonfigurasi secara terperinci.</w:t>
       </w:r>
     </w:p>
     <w:p>
       <w:pPr>
         <w:pStyle w:val="ListParagraph"/>
+        <w:numPr>
+          <w:ilvl w:val="0"/>
+          <w:numId w:val="31"/>
+        </w:numPr>
+        <w:ind w:left="360"/>
       </w:pPr>
       <w:proofErr w:type="spellStart"/>
       <w:r>
@@ -12560,7 +13482,7 @@
           <w:ilvl w:val="0"/>
           <w:numId w:val="0"/>
         </w:numPr>
-        <w:ind w:left="428"/>
+        <w:ind w:left="360"/>
       </w:pPr>
       <w:r>
         <w:t xml:space="preserve">BRAT mendukung </w:t>
@@ -12611,14 +13533,12 @@
       <w:r>
         <w:t>dasarkan kata</w:t>
       </w:r>
-      <w:r>
-        <w:t>.</w:t>
-      </w:r>
     </w:p>
-    <w:p/>
-    <w:p/>
-    <w:p/>
-    <w:p/>
+    <w:p>
+      <w:pPr>
+        <w:ind w:firstLine="0"/>
+      </w:pPr>
+    </w:p>
     <w:sectPr>
       <w:headerReference w:type="default" r:id="rId19"/>
       <w:footerReference w:type="default" r:id="rId20"/>
@@ -14001,6 +14921,32 @@
 
 <file path=word/numbering.xml><?xml version="1.0" encoding="utf-8"?>
 <w:numbering xmlns:wpc="http://schemas.microsoft.com/office/word/2010/wordprocessingCanvas" xmlns:cx="http://schemas.microsoft.com/office/drawing/2014/chartex" xmlns:cx1="http://schemas.microsoft.com/office/drawing/2015/9/8/chartex" xmlns:cx2="http://schemas.microsoft.com/office/drawing/2015/10/21/chartex" xmlns:cx3="http://schemas.microsoft.com/office/drawing/2016/5/9/chartex" xmlns:cx4="http://schemas.microsoft.com/office/drawing/2016/5/10/chartex" xmlns:cx5="http://schemas.microsoft.com/office/drawing/2016/5/11/chartex" xmlns:cx6="http://schemas.microsoft.com/office/drawing/2016/5/12/chartex" xmlns:cx7="http://schemas.microsoft.com/office/drawing/2016/5/13/chartex" xmlns:cx8="http://schemas.microsoft.com/office/drawing/2016/5/14/chartex" xmlns:mc="http://schemas.openxmlformats.org/markup-compatibility/2006" xmlns:aink="http://schemas.microsoft.com/office/drawing/2016/ink" xmlns:am3d="http://schemas.microsoft.com/office/drawing/2017/model3d" xmlns:o="urn:schemas-microsoft-com:office:office" xmlns:r="http://schemas.openxmlformats.org/officeDocument/2006/relationships" xmlns:m="http://schemas.openxmlformats.org/officeDocument/2006/math" xmlns:v="urn:schemas-microsoft-com:vml" xmlns:wp14="http://schemas.microsoft.com/office/word/2010/wordprocessingDrawing" xmlns:wp="http://schemas.openxmlformats.org/drawingml/2006/wordprocessingDrawing" xmlns:w10="urn:schemas-microsoft-com:office:word" xmlns:w="http://schemas.openxmlformats.org/wordprocessingml/2006/main" xmlns:w14="http://schemas.microsoft.com/office/word/2010/wordml" xmlns:w15="http://schemas.microsoft.com/office/word/2012/wordml" xmlns:w16cex="http://schemas.microsoft.com/office/word/2018/wordml/cex" xmlns:w16cid="http://schemas.microsoft.com/office/word/2016/wordml/cid" xmlns:w16="http://schemas.microsoft.com/office/word/2018/wordml" xmlns:w16sdtdh="http://schemas.microsoft.com/office/word/2020/wordml/sdtdatahash" xmlns:w16se="http://schemas.microsoft.com/office/word/2015/wordml/symex" xmlns:wpg="http://schemas.microsoft.com/office/word/2010/wordprocessingGroup" xmlns:wpi="http://schemas.microsoft.com/office/word/2010/wordprocessingInk" xmlns:wne="http://schemas.microsoft.com/office/word/2006/wordml" xmlns:wps="http://schemas.microsoft.com/office/word/2010/wordprocessingShape" mc:Ignorable="w14 w15 w16se w16cid w16 w16cex w16sdtdh wp14">
+  <w:numPicBullet w:numPicBulletId="0">
+    <w:pict>
+      <v:shapetype id="_x0000_t75" coordsize="21600,21600" o:spt="75" o:preferrelative="t" path="m@4@5l@4@11@9@11@9@5xe" filled="f" stroked="f">
+        <v:stroke joinstyle="miter"/>
+        <v:formulas>
+          <v:f eqn="if lineDrawn pixelLineWidth 0"/>
+          <v:f eqn="sum @0 1 0"/>
+          <v:f eqn="sum 0 0 @1"/>
+          <v:f eqn="prod @2 1 2"/>
+          <v:f eqn="prod @3 21600 pixelWidth"/>
+          <v:f eqn="prod @3 21600 pixelHeight"/>
+          <v:f eqn="sum @0 0 1"/>
+          <v:f eqn="prod @6 1 2"/>
+          <v:f eqn="prod @7 21600 pixelWidth"/>
+          <v:f eqn="sum @8 21600 0"/>
+          <v:f eqn="prod @7 21600 pixelHeight"/>
+          <v:f eqn="sum @10 21600 0"/>
+        </v:formulas>
+        <v:path o:extrusionok="f" gradientshapeok="t" o:connecttype="rect"/>
+        <o:lock v:ext="edit" aspectratio="t"/>
+      </v:shapetype>
+      <v:shape id="_x0000_i1138" type="#_x0000_t75" style="width:11.4pt;height:11.4pt" o:bullet="t">
+        <v:imagedata r:id="rId1" o:title="mso6F78"/>
+      </v:shape>
+    </w:pict>
+  </w:numPicBullet>
   <w:abstractNum w:abstractNumId="0" w15:restartNumberingAfterBreak="0">
     <w:nsid w:val="FFFFFF7C"/>
     <w:multiLevelType w:val="singleLevel"/>
@@ -14850,102 +15796,16 @@
     </w:lvl>
   </w:abstractNum>
   <w:abstractNum w:abstractNumId="16" w15:restartNumberingAfterBreak="0">
-    <w:nsid w:val="1D905A8A"/>
+    <w:nsid w:val="17C7686F"/>
     <w:multiLevelType w:val="hybridMultilevel"/>
-    <w:tmpl w:val="E230CC4A"/>
-    <w:lvl w:ilvl="0" w:tplc="AE847EE8">
-      <w:start w:val="1"/>
-      <w:numFmt w:val="decimal"/>
-      <w:lvlText w:val="%1)"/>
-      <w:lvlJc w:val="left"/>
-      <w:pPr>
-        <w:ind w:left="720" w:hanging="360"/>
-      </w:pPr>
-    </w:lvl>
-    <w:lvl w:ilvl="1" w:tplc="04210019" w:tentative="1">
-      <w:start w:val="1"/>
-      <w:numFmt w:val="lowerLetter"/>
-      <w:lvlText w:val="%2."/>
-      <w:lvlJc w:val="left"/>
-      <w:pPr>
-        <w:ind w:left="1440" w:hanging="360"/>
-      </w:pPr>
-    </w:lvl>
-    <w:lvl w:ilvl="2" w:tplc="0421001B" w:tentative="1">
-      <w:start w:val="1"/>
-      <w:numFmt w:val="lowerRoman"/>
-      <w:lvlText w:val="%3."/>
-      <w:lvlJc w:val="right"/>
-      <w:pPr>
-        <w:ind w:left="2160" w:hanging="180"/>
-      </w:pPr>
-    </w:lvl>
-    <w:lvl w:ilvl="3" w:tplc="0421000F" w:tentative="1">
-      <w:start w:val="1"/>
-      <w:numFmt w:val="decimal"/>
-      <w:lvlText w:val="%4."/>
-      <w:lvlJc w:val="left"/>
-      <w:pPr>
-        <w:ind w:left="2880" w:hanging="360"/>
-      </w:pPr>
-    </w:lvl>
-    <w:lvl w:ilvl="4" w:tplc="04210019" w:tentative="1">
-      <w:start w:val="1"/>
-      <w:numFmt w:val="lowerLetter"/>
-      <w:lvlText w:val="%5."/>
-      <w:lvlJc w:val="left"/>
-      <w:pPr>
-        <w:ind w:left="3600" w:hanging="360"/>
-      </w:pPr>
-    </w:lvl>
-    <w:lvl w:ilvl="5" w:tplc="0421001B" w:tentative="1">
-      <w:start w:val="1"/>
-      <w:numFmt w:val="lowerRoman"/>
-      <w:lvlText w:val="%6."/>
-      <w:lvlJc w:val="right"/>
-      <w:pPr>
-        <w:ind w:left="4320" w:hanging="180"/>
-      </w:pPr>
-    </w:lvl>
-    <w:lvl w:ilvl="6" w:tplc="0421000F" w:tentative="1">
-      <w:start w:val="1"/>
-      <w:numFmt w:val="decimal"/>
-      <w:lvlText w:val="%7."/>
-      <w:lvlJc w:val="left"/>
-      <w:pPr>
-        <w:ind w:left="5040" w:hanging="360"/>
-      </w:pPr>
-    </w:lvl>
-    <w:lvl w:ilvl="7" w:tplc="04210019" w:tentative="1">
-      <w:start w:val="1"/>
-      <w:numFmt w:val="lowerLetter"/>
-      <w:lvlText w:val="%8."/>
-      <w:lvlJc w:val="left"/>
-      <w:pPr>
-        <w:ind w:left="5760" w:hanging="360"/>
-      </w:pPr>
-    </w:lvl>
-    <w:lvl w:ilvl="8" w:tplc="0421001B" w:tentative="1">
-      <w:start w:val="1"/>
-      <w:numFmt w:val="lowerRoman"/>
-      <w:lvlText w:val="%9."/>
-      <w:lvlJc w:val="right"/>
-      <w:pPr>
-        <w:ind w:left="6480" w:hanging="180"/>
-      </w:pPr>
-    </w:lvl>
-  </w:abstractNum>
-  <w:abstractNum w:abstractNumId="17" w15:restartNumberingAfterBreak="0">
-    <w:nsid w:val="220E2534"/>
-    <w:multiLevelType w:val="hybridMultilevel"/>
-    <w:tmpl w:val="307EA03C"/>
+    <w:tmpl w:val="D16830AC"/>
     <w:lvl w:ilvl="0" w:tplc="04210001">
       <w:start w:val="1"/>
       <w:numFmt w:val="bullet"/>
       <w:lvlText w:val=""/>
       <w:lvlJc w:val="left"/>
       <w:pPr>
-        <w:ind w:left="721" w:hanging="360"/>
+        <w:ind w:left="1353" w:hanging="360"/>
       </w:pPr>
       <w:rPr>
         <w:rFonts w:ascii="Symbol" w:hAnsi="Symbol" w:hint="default"/>
@@ -14957,7 +15817,7 @@
       <w:lvlText w:val="o"/>
       <w:lvlJc w:val="left"/>
       <w:pPr>
-        <w:ind w:left="1441" w:hanging="360"/>
+        <w:ind w:left="2073" w:hanging="360"/>
       </w:pPr>
       <w:rPr>
         <w:rFonts w:ascii="Courier New" w:hAnsi="Courier New" w:cs="Courier New" w:hint="default"/>
@@ -14969,7 +15829,7 @@
       <w:lvlText w:val=""/>
       <w:lvlJc w:val="left"/>
       <w:pPr>
-        <w:ind w:left="2161" w:hanging="360"/>
+        <w:ind w:left="2793" w:hanging="360"/>
       </w:pPr>
       <w:rPr>
         <w:rFonts w:ascii="Wingdings" w:hAnsi="Wingdings" w:hint="default"/>
@@ -14981,7 +15841,7 @@
       <w:lvlText w:val=""/>
       <w:lvlJc w:val="left"/>
       <w:pPr>
-        <w:ind w:left="2881" w:hanging="360"/>
+        <w:ind w:left="3513" w:hanging="360"/>
       </w:pPr>
       <w:rPr>
         <w:rFonts w:ascii="Symbol" w:hAnsi="Symbol" w:hint="default"/>
@@ -14993,7 +15853,7 @@
       <w:lvlText w:val="o"/>
       <w:lvlJc w:val="left"/>
       <w:pPr>
-        <w:ind w:left="3601" w:hanging="360"/>
+        <w:ind w:left="4233" w:hanging="360"/>
       </w:pPr>
       <w:rPr>
         <w:rFonts w:ascii="Courier New" w:hAnsi="Courier New" w:cs="Courier New" w:hint="default"/>
@@ -15005,7 +15865,7 @@
       <w:lvlText w:val=""/>
       <w:lvlJc w:val="left"/>
       <w:pPr>
-        <w:ind w:left="4321" w:hanging="360"/>
+        <w:ind w:left="4953" w:hanging="360"/>
       </w:pPr>
       <w:rPr>
         <w:rFonts w:ascii="Wingdings" w:hAnsi="Wingdings" w:hint="default"/>
@@ -15017,7 +15877,7 @@
       <w:lvlText w:val=""/>
       <w:lvlJc w:val="left"/>
       <w:pPr>
-        <w:ind w:left="5041" w:hanging="360"/>
+        <w:ind w:left="5673" w:hanging="360"/>
       </w:pPr>
       <w:rPr>
         <w:rFonts w:ascii="Symbol" w:hAnsi="Symbol" w:hint="default"/>
@@ -15029,7 +15889,7 @@
       <w:lvlText w:val="o"/>
       <w:lvlJc w:val="left"/>
       <w:pPr>
-        <w:ind w:left="5761" w:hanging="360"/>
+        <w:ind w:left="6393" w:hanging="360"/>
       </w:pPr>
       <w:rPr>
         <w:rFonts w:ascii="Courier New" w:hAnsi="Courier New" w:cs="Courier New" w:hint="default"/>
@@ -15041,14 +15901,213 @@
       <w:lvlText w:val=""/>
       <w:lvlJc w:val="left"/>
       <w:pPr>
-        <w:ind w:left="6481" w:hanging="360"/>
+        <w:ind w:left="7113" w:hanging="360"/>
       </w:pPr>
       <w:rPr>
         <w:rFonts w:ascii="Wingdings" w:hAnsi="Wingdings" w:hint="default"/>
       </w:rPr>
     </w:lvl>
   </w:abstractNum>
+  <w:abstractNum w:abstractNumId="17" w15:restartNumberingAfterBreak="0">
+    <w:nsid w:val="1D905A8A"/>
+    <w:multiLevelType w:val="hybridMultilevel"/>
+    <w:tmpl w:val="E230CC4A"/>
+    <w:lvl w:ilvl="0" w:tplc="AE847EE8">
+      <w:start w:val="1"/>
+      <w:numFmt w:val="decimal"/>
+      <w:lvlText w:val="%1)"/>
+      <w:lvlJc w:val="left"/>
+      <w:pPr>
+        <w:ind w:left="720" w:hanging="360"/>
+      </w:pPr>
+    </w:lvl>
+    <w:lvl w:ilvl="1" w:tplc="04210019" w:tentative="1">
+      <w:start w:val="1"/>
+      <w:numFmt w:val="lowerLetter"/>
+      <w:lvlText w:val="%2."/>
+      <w:lvlJc w:val="left"/>
+      <w:pPr>
+        <w:ind w:left="1440" w:hanging="360"/>
+      </w:pPr>
+    </w:lvl>
+    <w:lvl w:ilvl="2" w:tplc="0421001B" w:tentative="1">
+      <w:start w:val="1"/>
+      <w:numFmt w:val="lowerRoman"/>
+      <w:lvlText w:val="%3."/>
+      <w:lvlJc w:val="right"/>
+      <w:pPr>
+        <w:ind w:left="2160" w:hanging="180"/>
+      </w:pPr>
+    </w:lvl>
+    <w:lvl w:ilvl="3" w:tplc="0421000F" w:tentative="1">
+      <w:start w:val="1"/>
+      <w:numFmt w:val="decimal"/>
+      <w:lvlText w:val="%4."/>
+      <w:lvlJc w:val="left"/>
+      <w:pPr>
+        <w:ind w:left="2880" w:hanging="360"/>
+      </w:pPr>
+    </w:lvl>
+    <w:lvl w:ilvl="4" w:tplc="04210019" w:tentative="1">
+      <w:start w:val="1"/>
+      <w:numFmt w:val="lowerLetter"/>
+      <w:lvlText w:val="%5."/>
+      <w:lvlJc w:val="left"/>
+      <w:pPr>
+        <w:ind w:left="3600" w:hanging="360"/>
+      </w:pPr>
+    </w:lvl>
+    <w:lvl w:ilvl="5" w:tplc="0421001B" w:tentative="1">
+      <w:start w:val="1"/>
+      <w:numFmt w:val="lowerRoman"/>
+      <w:lvlText w:val="%6."/>
+      <w:lvlJc w:val="right"/>
+      <w:pPr>
+        <w:ind w:left="4320" w:hanging="180"/>
+      </w:pPr>
+    </w:lvl>
+    <w:lvl w:ilvl="6" w:tplc="0421000F" w:tentative="1">
+      <w:start w:val="1"/>
+      <w:numFmt w:val="decimal"/>
+      <w:lvlText w:val="%7."/>
+      <w:lvlJc w:val="left"/>
+      <w:pPr>
+        <w:ind w:left="5040" w:hanging="360"/>
+      </w:pPr>
+    </w:lvl>
+    <w:lvl w:ilvl="7" w:tplc="04210019" w:tentative="1">
+      <w:start w:val="1"/>
+      <w:numFmt w:val="lowerLetter"/>
+      <w:lvlText w:val="%8."/>
+      <w:lvlJc w:val="left"/>
+      <w:pPr>
+        <w:ind w:left="5760" w:hanging="360"/>
+      </w:pPr>
+    </w:lvl>
+    <w:lvl w:ilvl="8" w:tplc="0421001B" w:tentative="1">
+      <w:start w:val="1"/>
+      <w:numFmt w:val="lowerRoman"/>
+      <w:lvlText w:val="%9."/>
+      <w:lvlJc w:val="right"/>
+      <w:pPr>
+        <w:ind w:left="6480" w:hanging="180"/>
+      </w:pPr>
+    </w:lvl>
+  </w:abstractNum>
   <w:abstractNum w:abstractNumId="18" w15:restartNumberingAfterBreak="0">
+    <w:nsid w:val="220E2534"/>
+    <w:multiLevelType w:val="hybridMultilevel"/>
+    <w:tmpl w:val="307EA03C"/>
+    <w:lvl w:ilvl="0" w:tplc="04210001">
+      <w:start w:val="1"/>
+      <w:numFmt w:val="bullet"/>
+      <w:lvlText w:val=""/>
+      <w:lvlJc w:val="left"/>
+      <w:pPr>
+        <w:ind w:left="721" w:hanging="360"/>
+      </w:pPr>
+      <w:rPr>
+        <w:rFonts w:ascii="Symbol" w:hAnsi="Symbol" w:hint="default"/>
+      </w:rPr>
+    </w:lvl>
+    <w:lvl w:ilvl="1" w:tplc="04210003" w:tentative="1">
+      <w:start w:val="1"/>
+      <w:numFmt w:val="bullet"/>
+      <w:lvlText w:val="o"/>
+      <w:lvlJc w:val="left"/>
+      <w:pPr>
+        <w:ind w:left="1441" w:hanging="360"/>
+      </w:pPr>
+      <w:rPr>
+        <w:rFonts w:ascii="Courier New" w:hAnsi="Courier New" w:cs="Courier New" w:hint="default"/>
+      </w:rPr>
+    </w:lvl>
+    <w:lvl w:ilvl="2" w:tplc="04210005" w:tentative="1">
+      <w:start w:val="1"/>
+      <w:numFmt w:val="bullet"/>
+      <w:lvlText w:val=""/>
+      <w:lvlJc w:val="left"/>
+      <w:pPr>
+        <w:ind w:left="2161" w:hanging="360"/>
+      </w:pPr>
+      <w:rPr>
+        <w:rFonts w:ascii="Wingdings" w:hAnsi="Wingdings" w:hint="default"/>
+      </w:rPr>
+    </w:lvl>
+    <w:lvl w:ilvl="3" w:tplc="04210001" w:tentative="1">
+      <w:start w:val="1"/>
+      <w:numFmt w:val="bullet"/>
+      <w:lvlText w:val=""/>
+      <w:lvlJc w:val="left"/>
+      <w:pPr>
+        <w:ind w:left="2881" w:hanging="360"/>
+      </w:pPr>
+      <w:rPr>
+        <w:rFonts w:ascii="Symbol" w:hAnsi="Symbol" w:hint="default"/>
+      </w:rPr>
+    </w:lvl>
+    <w:lvl w:ilvl="4" w:tplc="04210003" w:tentative="1">
+      <w:start w:val="1"/>
+      <w:numFmt w:val="bullet"/>
+      <w:lvlText w:val="o"/>
+      <w:lvlJc w:val="left"/>
+      <w:pPr>
+        <w:ind w:left="3601" w:hanging="360"/>
+      </w:pPr>
+      <w:rPr>
+        <w:rFonts w:ascii="Courier New" w:hAnsi="Courier New" w:cs="Courier New" w:hint="default"/>
+      </w:rPr>
+    </w:lvl>
+    <w:lvl w:ilvl="5" w:tplc="04210005" w:tentative="1">
+      <w:start w:val="1"/>
+      <w:numFmt w:val="bullet"/>
+      <w:lvlText w:val=""/>
+      <w:lvlJc w:val="left"/>
+      <w:pPr>
+        <w:ind w:left="4321" w:hanging="360"/>
+      </w:pPr>
+      <w:rPr>
+        <w:rFonts w:ascii="Wingdings" w:hAnsi="Wingdings" w:hint="default"/>
+      </w:rPr>
+    </w:lvl>
+    <w:lvl w:ilvl="6" w:tplc="04210001" w:tentative="1">
+      <w:start w:val="1"/>
+      <w:numFmt w:val="bullet"/>
+      <w:lvlText w:val=""/>
+      <w:lvlJc w:val="left"/>
+      <w:pPr>
+        <w:ind w:left="5041" w:hanging="360"/>
+      </w:pPr>
+      <w:rPr>
+        <w:rFonts w:ascii="Symbol" w:hAnsi="Symbol" w:hint="default"/>
+      </w:rPr>
+    </w:lvl>
+    <w:lvl w:ilvl="7" w:tplc="04210003" w:tentative="1">
+      <w:start w:val="1"/>
+      <w:numFmt w:val="bullet"/>
+      <w:lvlText w:val="o"/>
+      <w:lvlJc w:val="left"/>
+      <w:pPr>
+        <w:ind w:left="5761" w:hanging="360"/>
+      </w:pPr>
+      <w:rPr>
+        <w:rFonts w:ascii="Courier New" w:hAnsi="Courier New" w:cs="Courier New" w:hint="default"/>
+      </w:rPr>
+    </w:lvl>
+    <w:lvl w:ilvl="8" w:tplc="04210005" w:tentative="1">
+      <w:start w:val="1"/>
+      <w:numFmt w:val="bullet"/>
+      <w:lvlText w:val=""/>
+      <w:lvlJc w:val="left"/>
+      <w:pPr>
+        <w:ind w:left="6481" w:hanging="360"/>
+      </w:pPr>
+      <w:rPr>
+        <w:rFonts w:ascii="Wingdings" w:hAnsi="Wingdings" w:hint="default"/>
+      </w:rPr>
+    </w:lvl>
+  </w:abstractNum>
+  <w:abstractNum w:abstractNumId="19" w15:restartNumberingAfterBreak="0">
     <w:nsid w:val="23A52C4A"/>
     <w:multiLevelType w:val="hybridMultilevel"/>
     <w:tmpl w:val="922AE60C"/>
@@ -15141,7 +16200,7 @@
       </w:pPr>
     </w:lvl>
   </w:abstractNum>
-  <w:abstractNum w:abstractNumId="19" w15:restartNumberingAfterBreak="0">
+  <w:abstractNum w:abstractNumId="20" w15:restartNumberingAfterBreak="0">
     <w:nsid w:val="31F66B71"/>
     <w:multiLevelType w:val="hybridMultilevel"/>
     <w:tmpl w:val="1BE6B58C"/>
@@ -15234,7 +16293,7 @@
       </w:pPr>
     </w:lvl>
   </w:abstractNum>
-  <w:abstractNum w:abstractNumId="20" w15:restartNumberingAfterBreak="0">
+  <w:abstractNum w:abstractNumId="21" w15:restartNumberingAfterBreak="0">
     <w:nsid w:val="4A917288"/>
     <w:multiLevelType w:val="hybridMultilevel"/>
     <w:tmpl w:val="6130F8D0"/>
@@ -15321,7 +16380,7 @@
       </w:pPr>
     </w:lvl>
   </w:abstractNum>
-  <w:abstractNum w:abstractNumId="21" w15:restartNumberingAfterBreak="0">
+  <w:abstractNum w:abstractNumId="22" w15:restartNumberingAfterBreak="0">
     <w:nsid w:val="51F26E93"/>
     <w:multiLevelType w:val="hybridMultilevel"/>
     <w:tmpl w:val="7B6C73B2"/>
@@ -15410,7 +16469,7 @@
       </w:pPr>
     </w:lvl>
   </w:abstractNum>
-  <w:abstractNum w:abstractNumId="22" w15:restartNumberingAfterBreak="0">
+  <w:abstractNum w:abstractNumId="23" w15:restartNumberingAfterBreak="0">
     <w:nsid w:val="6A087431"/>
     <w:multiLevelType w:val="hybridMultilevel"/>
     <w:tmpl w:val="ABFE9A40"/>
@@ -15499,7 +16558,7 @@
       </w:pPr>
     </w:lvl>
   </w:abstractNum>
-  <w:abstractNum w:abstractNumId="23" w15:restartNumberingAfterBreak="0">
+  <w:abstractNum w:abstractNumId="24" w15:restartNumberingAfterBreak="0">
     <w:nsid w:val="6EEA5738"/>
     <w:multiLevelType w:val="multilevel"/>
     <w:tmpl w:val="94B4675E"/>
@@ -15612,7 +16671,7 @@
       </w:rPr>
     </w:lvl>
   </w:abstractNum>
-  <w:abstractNum w:abstractNumId="24" w15:restartNumberingAfterBreak="0">
+  <w:abstractNum w:abstractNumId="25" w15:restartNumberingAfterBreak="0">
     <w:nsid w:val="75767623"/>
     <w:multiLevelType w:val="hybridMultilevel"/>
     <w:tmpl w:val="DC006FA6"/>
@@ -15705,7 +16764,7 @@
       </w:pPr>
     </w:lvl>
   </w:abstractNum>
-  <w:abstractNum w:abstractNumId="25" w15:restartNumberingAfterBreak="0">
+  <w:abstractNum w:abstractNumId="26" w15:restartNumberingAfterBreak="0">
     <w:nsid w:val="7B540BB6"/>
     <w:multiLevelType w:val="hybridMultilevel"/>
     <w:tmpl w:val="D8B0736E"/>
@@ -15794,7 +16853,7 @@
       </w:pPr>
     </w:lvl>
   </w:abstractNum>
-  <w:abstractNum w:abstractNumId="26" w15:restartNumberingAfterBreak="0">
+  <w:abstractNum w:abstractNumId="27" w15:restartNumberingAfterBreak="0">
     <w:nsid w:val="7C272F91"/>
     <w:multiLevelType w:val="multilevel"/>
     <w:tmpl w:val="841C9F56"/>
@@ -15880,7 +16939,7 @@
       </w:pPr>
     </w:lvl>
   </w:abstractNum>
-  <w:abstractNum w:abstractNumId="27" w15:restartNumberingAfterBreak="0">
+  <w:abstractNum w:abstractNumId="28" w15:restartNumberingAfterBreak="0">
     <w:nsid w:val="7D3C3BC7"/>
     <w:multiLevelType w:val="hybridMultilevel"/>
     <w:tmpl w:val="E306D856"/>
@@ -16024,70 +17083,73 @@
     <w:abstractNumId w:val="0"/>
   </w:num>
   <w:num w:numId="11">
-    <w:abstractNumId w:val="25"/>
+    <w:abstractNumId w:val="26"/>
   </w:num>
   <w:num w:numId="12">
-    <w:abstractNumId w:val="27"/>
+    <w:abstractNumId w:val="28"/>
   </w:num>
   <w:num w:numId="13">
     <w:abstractNumId w:val="14"/>
   </w:num>
   <w:num w:numId="14">
+    <w:abstractNumId w:val="23"/>
+  </w:num>
+  <w:num w:numId="15">
     <w:abstractNumId w:val="22"/>
   </w:num>
-  <w:num w:numId="15">
-    <w:abstractNumId w:val="21"/>
-  </w:num>
   <w:num w:numId="16">
-    <w:abstractNumId w:val="18"/>
+    <w:abstractNumId w:val="19"/>
   </w:num>
   <w:num w:numId="17">
-    <w:abstractNumId w:val="19"/>
+    <w:abstractNumId w:val="20"/>
   </w:num>
   <w:num w:numId="18">
-    <w:abstractNumId w:val="19"/>
+    <w:abstractNumId w:val="20"/>
     <w:lvlOverride w:ilvl="0">
       <w:startOverride w:val="1"/>
     </w:lvlOverride>
   </w:num>
   <w:num w:numId="19">
-    <w:abstractNumId w:val="24"/>
+    <w:abstractNumId w:val="25"/>
   </w:num>
   <w:num w:numId="20">
     <w:abstractNumId w:val="11"/>
   </w:num>
   <w:num w:numId="21">
-    <w:abstractNumId w:val="20"/>
+    <w:abstractNumId w:val="21"/>
   </w:num>
   <w:num w:numId="22">
-    <w:abstractNumId w:val="20"/>
+    <w:abstractNumId w:val="21"/>
     <w:lvlOverride w:ilvl="0">
       <w:startOverride w:val="1"/>
     </w:lvlOverride>
   </w:num>
   <w:num w:numId="23">
-    <w:abstractNumId w:val="26"/>
+    <w:abstractNumId w:val="27"/>
   </w:num>
   <w:num w:numId="24">
     <w:abstractNumId w:val="13"/>
   </w:num>
   <w:num w:numId="25">
-    <w:abstractNumId w:val="23"/>
+    <w:abstractNumId w:val="24"/>
   </w:num>
   <w:num w:numId="26">
-    <w:abstractNumId w:val="16"/>
+    <w:abstractNumId w:val="17"/>
   </w:num>
   <w:num w:numId="27">
     <w:abstractNumId w:val="15"/>
   </w:num>
   <w:num w:numId="28">
-    <w:abstractNumId w:val="17"/>
+    <w:abstractNumId w:val="18"/>
   </w:num>
   <w:num w:numId="29">
     <w:abstractNumId w:val="10"/>
   </w:num>
   <w:num w:numId="30">
     <w:abstractNumId w:val="12"/>
+  </w:num>
+  <w:num w:numId="31">
+    <w:abstractNumId w:val="16"/>
   </w:num>
 </w:numbering>
 </file>

--- a/9. Bab II - Teori Penunjang.docx
+++ b/9. Bab II - Teori Penunjang.docx
@@ -15497,11 +15497,15 @@
       </w:pPr>
     </w:p>
     <w:sectPr>
-      <w:headerReference w:type="default" r:id="rId19"/>
-      <w:footerReference w:type="default" r:id="rId20"/>
-      <w:footerReference w:type="first" r:id="rId21"/>
+      <w:headerReference w:type="even" r:id="rId19"/>
+      <w:headerReference w:type="default" r:id="rId20"/>
+      <w:footerReference w:type="even" r:id="rId21"/>
+      <w:footerReference w:type="default" r:id="rId22"/>
+      <w:headerReference w:type="first" r:id="rId23"/>
+      <w:footerReference w:type="first" r:id="rId24"/>
       <w:pgSz w:w="11907" w:h="16840" w:code="9"/>
       <w:pgMar w:top="2268" w:right="1701" w:bottom="1701" w:left="2268" w:header="1418" w:footer="851" w:gutter="0"/>
+      <w:pgNumType w:start="7"/>
       <w:cols w:space="720"/>
       <w:titlePg/>
       <w:docGrid w:linePitch="360"/>
@@ -15536,6 +15540,16 @@
 </file>
 
 <file path=word/footer1.xml><?xml version="1.0" encoding="utf-8"?>
+<w:ftr xmlns:wpc="http://schemas.microsoft.com/office/word/2010/wordprocessingCanvas" xmlns:cx="http://schemas.microsoft.com/office/drawing/2014/chartex" xmlns:cx1="http://schemas.microsoft.com/office/drawing/2015/9/8/chartex" xmlns:cx2="http://schemas.microsoft.com/office/drawing/2015/10/21/chartex" xmlns:cx3="http://schemas.microsoft.com/office/drawing/2016/5/9/chartex" xmlns:cx4="http://schemas.microsoft.com/office/drawing/2016/5/10/chartex" xmlns:cx5="http://schemas.microsoft.com/office/drawing/2016/5/11/chartex" xmlns:cx6="http://schemas.microsoft.com/office/drawing/2016/5/12/chartex" xmlns:cx7="http://schemas.microsoft.com/office/drawing/2016/5/13/chartex" xmlns:cx8="http://schemas.microsoft.com/office/drawing/2016/5/14/chartex" xmlns:mc="http://schemas.openxmlformats.org/markup-compatibility/2006" xmlns:aink="http://schemas.microsoft.com/office/drawing/2016/ink" xmlns:am3d="http://schemas.microsoft.com/office/drawing/2017/model3d" xmlns:o="urn:schemas-microsoft-com:office:office" xmlns:r="http://schemas.openxmlformats.org/officeDocument/2006/relationships" xmlns:m="http://schemas.openxmlformats.org/officeDocument/2006/math" xmlns:v="urn:schemas-microsoft-com:vml" xmlns:wp14="http://schemas.microsoft.com/office/word/2010/wordprocessingDrawing" xmlns:wp="http://schemas.openxmlformats.org/drawingml/2006/wordprocessingDrawing" xmlns:w10="urn:schemas-microsoft-com:office:word" xmlns:w="http://schemas.openxmlformats.org/wordprocessingml/2006/main" xmlns:w14="http://schemas.microsoft.com/office/word/2010/wordml" xmlns:w15="http://schemas.microsoft.com/office/word/2012/wordml" xmlns:w16cex="http://schemas.microsoft.com/office/word/2018/wordml/cex" xmlns:w16cid="http://schemas.microsoft.com/office/word/2016/wordml/cid" xmlns:w16="http://schemas.microsoft.com/office/word/2018/wordml" xmlns:w16sdtdh="http://schemas.microsoft.com/office/word/2020/wordml/sdtdatahash" xmlns:w16se="http://schemas.microsoft.com/office/word/2015/wordml/symex" xmlns:wpg="http://schemas.microsoft.com/office/word/2010/wordprocessingGroup" xmlns:wpi="http://schemas.microsoft.com/office/word/2010/wordprocessingInk" xmlns:wne="http://schemas.microsoft.com/office/word/2006/wordml" xmlns:wps="http://schemas.microsoft.com/office/word/2010/wordprocessingShape" mc:Ignorable="w14 w15 w16se w16cid w16 w16cex w16sdtdh wp14">
+  <w:p>
+    <w:pPr>
+      <w:pStyle w:val="Footer"/>
+    </w:pPr>
+  </w:p>
+</w:ftr>
+</file>
+
+<file path=word/footer2.xml><?xml version="1.0" encoding="utf-8"?>
 <w:ftr xmlns:wpc="http://schemas.microsoft.com/office/word/2010/wordprocessingCanvas" xmlns:cx="http://schemas.microsoft.com/office/drawing/2014/chartex" xmlns:cx1="http://schemas.microsoft.com/office/drawing/2015/9/8/chartex" xmlns:cx2="http://schemas.microsoft.com/office/drawing/2015/10/21/chartex" xmlns:cx3="http://schemas.microsoft.com/office/drawing/2016/5/9/chartex" xmlns:cx4="http://schemas.microsoft.com/office/drawing/2016/5/10/chartex" xmlns:cx5="http://schemas.microsoft.com/office/drawing/2016/5/11/chartex" xmlns:cx6="http://schemas.microsoft.com/office/drawing/2016/5/12/chartex" xmlns:cx7="http://schemas.microsoft.com/office/drawing/2016/5/13/chartex" xmlns:cx8="http://schemas.microsoft.com/office/drawing/2016/5/14/chartex" xmlns:mc="http://schemas.openxmlformats.org/markup-compatibility/2006" xmlns:aink="http://schemas.microsoft.com/office/drawing/2016/ink" xmlns:am3d="http://schemas.microsoft.com/office/drawing/2017/model3d" xmlns:o="urn:schemas-microsoft-com:office:office" xmlns:r="http://schemas.openxmlformats.org/officeDocument/2006/relationships" xmlns:m="http://schemas.openxmlformats.org/officeDocument/2006/math" xmlns:v="urn:schemas-microsoft-com:vml" xmlns:wp14="http://schemas.microsoft.com/office/word/2010/wordprocessingDrawing" xmlns:wp="http://schemas.openxmlformats.org/drawingml/2006/wordprocessingDrawing" xmlns:w10="urn:schemas-microsoft-com:office:word" xmlns:w="http://schemas.openxmlformats.org/wordprocessingml/2006/main" xmlns:w14="http://schemas.microsoft.com/office/word/2010/wordml" xmlns:w15="http://schemas.microsoft.com/office/word/2012/wordml" xmlns:w16cex="http://schemas.microsoft.com/office/word/2018/wordml/cex" xmlns:w16cid="http://schemas.microsoft.com/office/word/2016/wordml/cid" xmlns:w16="http://schemas.microsoft.com/office/word/2018/wordml" xmlns:w16sdtdh="http://schemas.microsoft.com/office/word/2020/wordml/sdtdatahash" xmlns:w16se="http://schemas.microsoft.com/office/word/2015/wordml/symex" xmlns:wpg="http://schemas.microsoft.com/office/word/2010/wordprocessingGroup" xmlns:wpi="http://schemas.microsoft.com/office/word/2010/wordprocessingInk" xmlns:wne="http://schemas.microsoft.com/office/word/2006/wordml" xmlns:wps="http://schemas.microsoft.com/office/word/2010/wordprocessingShape" mc:Ignorable="w14 w15 w16se w16cid w16 w16cex w16sdtdh wp14">
   <w:p>
     <w:pPr>
@@ -15556,7 +15570,7 @@
 </w:ftr>
 </file>
 
-<file path=word/footer2.xml><?xml version="1.0" encoding="utf-8"?>
+<file path=word/footer3.xml><?xml version="1.0" encoding="utf-8"?>
 <w:ftr xmlns:wpc="http://schemas.microsoft.com/office/word/2010/wordprocessingCanvas" xmlns:cx="http://schemas.microsoft.com/office/drawing/2014/chartex" xmlns:cx1="http://schemas.microsoft.com/office/drawing/2015/9/8/chartex" xmlns:cx2="http://schemas.microsoft.com/office/drawing/2015/10/21/chartex" xmlns:cx3="http://schemas.microsoft.com/office/drawing/2016/5/9/chartex" xmlns:cx4="http://schemas.microsoft.com/office/drawing/2016/5/10/chartex" xmlns:cx5="http://schemas.microsoft.com/office/drawing/2016/5/11/chartex" xmlns:cx6="http://schemas.microsoft.com/office/drawing/2016/5/12/chartex" xmlns:cx7="http://schemas.microsoft.com/office/drawing/2016/5/13/chartex" xmlns:cx8="http://schemas.microsoft.com/office/drawing/2016/5/14/chartex" xmlns:mc="http://schemas.openxmlformats.org/markup-compatibility/2006" xmlns:aink="http://schemas.microsoft.com/office/drawing/2016/ink" xmlns:am3d="http://schemas.microsoft.com/office/drawing/2017/model3d" xmlns:o="urn:schemas-microsoft-com:office:office" xmlns:r="http://schemas.openxmlformats.org/officeDocument/2006/relationships" xmlns:m="http://schemas.openxmlformats.org/officeDocument/2006/math" xmlns:v="urn:schemas-microsoft-com:vml" xmlns:wp14="http://schemas.microsoft.com/office/word/2010/wordprocessingDrawing" xmlns:wp="http://schemas.openxmlformats.org/drawingml/2006/wordprocessingDrawing" xmlns:w10="urn:schemas-microsoft-com:office:word" xmlns:w="http://schemas.openxmlformats.org/wordprocessingml/2006/main" xmlns:w14="http://schemas.microsoft.com/office/word/2010/wordml" xmlns:w15="http://schemas.microsoft.com/office/word/2012/wordml" xmlns:w16cex="http://schemas.microsoft.com/office/word/2018/wordml/cex" xmlns:w16cid="http://schemas.microsoft.com/office/word/2016/wordml/cid" xmlns:w16="http://schemas.microsoft.com/office/word/2018/wordml" xmlns:w16sdtdh="http://schemas.microsoft.com/office/word/2020/wordml/sdtdatahash" xmlns:w16se="http://schemas.microsoft.com/office/word/2015/wordml/symex" xmlns:wpg="http://schemas.microsoft.com/office/word/2010/wordprocessingGroup" xmlns:wpi="http://schemas.microsoft.com/office/word/2010/wordprocessingInk" xmlns:wne="http://schemas.microsoft.com/office/word/2006/wordml" xmlns:wps="http://schemas.microsoft.com/office/word/2010/wordprocessingShape" mc:Ignorable="w14 w15 w16se w16cid w16 w16cex w16sdtdh wp14">
   <w:p>
     <w:pPr>
@@ -16202,6 +16216,16 @@
   <w:p>
     <w:pPr>
       <w:pStyle w:val="Header"/>
+    </w:pPr>
+  </w:p>
+</w:hdr>
+</file>
+
+<file path=word/header2.xml><?xml version="1.0" encoding="utf-8"?>
+<w:hdr xmlns:wpc="http://schemas.microsoft.com/office/word/2010/wordprocessingCanvas" xmlns:cx="http://schemas.microsoft.com/office/drawing/2014/chartex" xmlns:cx1="http://schemas.microsoft.com/office/drawing/2015/9/8/chartex" xmlns:cx2="http://schemas.microsoft.com/office/drawing/2015/10/21/chartex" xmlns:cx3="http://schemas.microsoft.com/office/drawing/2016/5/9/chartex" xmlns:cx4="http://schemas.microsoft.com/office/drawing/2016/5/10/chartex" xmlns:cx5="http://schemas.microsoft.com/office/drawing/2016/5/11/chartex" xmlns:cx6="http://schemas.microsoft.com/office/drawing/2016/5/12/chartex" xmlns:cx7="http://schemas.microsoft.com/office/drawing/2016/5/13/chartex" xmlns:cx8="http://schemas.microsoft.com/office/drawing/2016/5/14/chartex" xmlns:mc="http://schemas.openxmlformats.org/markup-compatibility/2006" xmlns:aink="http://schemas.microsoft.com/office/drawing/2016/ink" xmlns:am3d="http://schemas.microsoft.com/office/drawing/2017/model3d" xmlns:o="urn:schemas-microsoft-com:office:office" xmlns:r="http://schemas.openxmlformats.org/officeDocument/2006/relationships" xmlns:m="http://schemas.openxmlformats.org/officeDocument/2006/math" xmlns:v="urn:schemas-microsoft-com:vml" xmlns:wp14="http://schemas.microsoft.com/office/word/2010/wordprocessingDrawing" xmlns:wp="http://schemas.openxmlformats.org/drawingml/2006/wordprocessingDrawing" xmlns:w10="urn:schemas-microsoft-com:office:word" xmlns:w="http://schemas.openxmlformats.org/wordprocessingml/2006/main" xmlns:w14="http://schemas.microsoft.com/office/word/2010/wordml" xmlns:w15="http://schemas.microsoft.com/office/word/2012/wordml" xmlns:w16cex="http://schemas.microsoft.com/office/word/2018/wordml/cex" xmlns:w16cid="http://schemas.microsoft.com/office/word/2016/wordml/cid" xmlns:w16="http://schemas.microsoft.com/office/word/2018/wordml" xmlns:w16sdtdh="http://schemas.microsoft.com/office/word/2020/wordml/sdtdatahash" xmlns:w16se="http://schemas.microsoft.com/office/word/2015/wordml/symex" xmlns:wpg="http://schemas.microsoft.com/office/word/2010/wordprocessingGroup" xmlns:wpi="http://schemas.microsoft.com/office/word/2010/wordprocessingInk" xmlns:wne="http://schemas.microsoft.com/office/word/2006/wordml" xmlns:wps="http://schemas.microsoft.com/office/word/2010/wordprocessingShape" mc:Ignorable="w14 w15 w16se w16cid w16 w16cex w16sdtdh wp14">
+  <w:p>
+    <w:pPr>
+      <w:pStyle w:val="Header"/>
       <w:tabs>
         <w:tab w:val="clear" w:pos="4680"/>
         <w:tab w:val="clear" w:pos="9360"/>
@@ -16243,6 +16267,16 @@
 </w:hdr>
 </file>
 
+<file path=word/header3.xml><?xml version="1.0" encoding="utf-8"?>
+<w:hdr xmlns:wpc="http://schemas.microsoft.com/office/word/2010/wordprocessingCanvas" xmlns:cx="http://schemas.microsoft.com/office/drawing/2014/chartex" xmlns:cx1="http://schemas.microsoft.com/office/drawing/2015/9/8/chartex" xmlns:cx2="http://schemas.microsoft.com/office/drawing/2015/10/21/chartex" xmlns:cx3="http://schemas.microsoft.com/office/drawing/2016/5/9/chartex" xmlns:cx4="http://schemas.microsoft.com/office/drawing/2016/5/10/chartex" xmlns:cx5="http://schemas.microsoft.com/office/drawing/2016/5/11/chartex" xmlns:cx6="http://schemas.microsoft.com/office/drawing/2016/5/12/chartex" xmlns:cx7="http://schemas.microsoft.com/office/drawing/2016/5/13/chartex" xmlns:cx8="http://schemas.microsoft.com/office/drawing/2016/5/14/chartex" xmlns:mc="http://schemas.openxmlformats.org/markup-compatibility/2006" xmlns:aink="http://schemas.microsoft.com/office/drawing/2016/ink" xmlns:am3d="http://schemas.microsoft.com/office/drawing/2017/model3d" xmlns:o="urn:schemas-microsoft-com:office:office" xmlns:r="http://schemas.openxmlformats.org/officeDocument/2006/relationships" xmlns:m="http://schemas.openxmlformats.org/officeDocument/2006/math" xmlns:v="urn:schemas-microsoft-com:vml" xmlns:wp14="http://schemas.microsoft.com/office/word/2010/wordprocessingDrawing" xmlns:wp="http://schemas.openxmlformats.org/drawingml/2006/wordprocessingDrawing" xmlns:w10="urn:schemas-microsoft-com:office:word" xmlns:w="http://schemas.openxmlformats.org/wordprocessingml/2006/main" xmlns:w14="http://schemas.microsoft.com/office/word/2010/wordml" xmlns:w15="http://schemas.microsoft.com/office/word/2012/wordml" xmlns:w16cex="http://schemas.microsoft.com/office/word/2018/wordml/cex" xmlns:w16cid="http://schemas.microsoft.com/office/word/2016/wordml/cid" xmlns:w16="http://schemas.microsoft.com/office/word/2018/wordml" xmlns:w16sdtdh="http://schemas.microsoft.com/office/word/2020/wordml/sdtdatahash" xmlns:w16se="http://schemas.microsoft.com/office/word/2015/wordml/symex" xmlns:wpg="http://schemas.microsoft.com/office/word/2010/wordprocessingGroup" xmlns:wpi="http://schemas.microsoft.com/office/word/2010/wordprocessingInk" xmlns:wne="http://schemas.microsoft.com/office/word/2006/wordml" xmlns:wps="http://schemas.microsoft.com/office/word/2010/wordprocessingShape" mc:Ignorable="w14 w15 w16se w16cid w16 w16cex w16sdtdh wp14">
+  <w:p>
+    <w:pPr>
+      <w:pStyle w:val="Header"/>
+    </w:pPr>
+  </w:p>
+</w:hdr>
+</file>
+
 <file path=word/numbering.xml><?xml version="1.0" encoding="utf-8"?>
 <w:numbering xmlns:wpc="http://schemas.microsoft.com/office/word/2010/wordprocessingCanvas" xmlns:cx="http://schemas.microsoft.com/office/drawing/2014/chartex" xmlns:cx1="http://schemas.microsoft.com/office/drawing/2015/9/8/chartex" xmlns:cx2="http://schemas.microsoft.com/office/drawing/2015/10/21/chartex" xmlns:cx3="http://schemas.microsoft.com/office/drawing/2016/5/9/chartex" xmlns:cx4="http://schemas.microsoft.com/office/drawing/2016/5/10/chartex" xmlns:cx5="http://schemas.microsoft.com/office/drawing/2016/5/11/chartex" xmlns:cx6="http://schemas.microsoft.com/office/drawing/2016/5/12/chartex" xmlns:cx7="http://schemas.microsoft.com/office/drawing/2016/5/13/chartex" xmlns:cx8="http://schemas.microsoft.com/office/drawing/2016/5/14/chartex" xmlns:mc="http://schemas.openxmlformats.org/markup-compatibility/2006" xmlns:aink="http://schemas.microsoft.com/office/drawing/2016/ink" xmlns:am3d="http://schemas.microsoft.com/office/drawing/2017/model3d" xmlns:o="urn:schemas-microsoft-com:office:office" xmlns:r="http://schemas.openxmlformats.org/officeDocument/2006/relationships" xmlns:m="http://schemas.openxmlformats.org/officeDocument/2006/math" xmlns:v="urn:schemas-microsoft-com:vml" xmlns:wp14="http://schemas.microsoft.com/office/word/2010/wordprocessingDrawing" xmlns:wp="http://schemas.openxmlformats.org/drawingml/2006/wordprocessingDrawing" xmlns:w10="urn:schemas-microsoft-com:office:word" xmlns:w="http://schemas.openxmlformats.org/wordprocessingml/2006/main" xmlns:w14="http://schemas.microsoft.com/office/word/2010/wordml" xmlns:w15="http://schemas.microsoft.com/office/word/2012/wordml" xmlns:w16cex="http://schemas.microsoft.com/office/word/2018/wordml/cex" xmlns:w16cid="http://schemas.microsoft.com/office/word/2016/wordml/cid" xmlns:w16="http://schemas.microsoft.com/office/word/2018/wordml" xmlns:w16sdtdh="http://schemas.microsoft.com/office/word/2020/wordml/sdtdatahash" xmlns:w16se="http://schemas.microsoft.com/office/word/2015/wordml/symex" xmlns:wpg="http://schemas.microsoft.com/office/word/2010/wordprocessingGroup" xmlns:wpi="http://schemas.microsoft.com/office/word/2010/wordprocessingInk" xmlns:wne="http://schemas.microsoft.com/office/word/2006/wordml" xmlns:wps="http://schemas.microsoft.com/office/word/2010/wordprocessingShape" mc:Ignorable="w14 w15 w16se w16cid w16 w16cex w16sdtdh wp14">
   <w:numPicBullet w:numPicBulletId="0">
@@ -16266,7 +16300,7 @@
         <v:path o:extrusionok="f" gradientshapeok="t" o:connecttype="rect"/>
         <o:lock v:ext="edit" aspectratio="t"/>
       </v:shapetype>
-      <v:shape id="_x0000_i1045" type="#_x0000_t75" style="width:11.25pt;height:11.25pt" o:bullet="t">
+      <v:shape id="_x0000_i1031" type="#_x0000_t75" style="width:11.35pt;height:11.35pt" o:bullet="t">
         <v:imagedata r:id="rId1" o:title="mso6F78"/>
       </v:shape>
     </w:pict>

--- a/9. Bab II - Teori Penunjang.docx
+++ b/9. Bab II - Teori Penunjang.docx
@@ -129,16 +129,34 @@
     <w:bookmarkEnd w:id="0"/>
     <w:p>
       <w:r>
-        <w:t xml:space="preserve">Representasi kata adalah hal yang penting dalam penelitian NLP karena NLP sendiri mengolah kata agar computer dapat melakukan suatu task. Dan representasi kata memiliki dampak yang signifikan terhadap akurasi hasil dari model yang dibuat. Karena ini, ada beberapa teknik yang diciptakan oleh peneliti untuk menemukan teknik yang dapat membuat representasi kata yang membawa informasi yang penting untuk tiap katanya. Word Embedding, teknik yang pada saat ini </w:t>
-      </w:r>
-      <w:r>
-        <w:t xml:space="preserve">menjadi tren dalam NLP karena kemampuannya untuk menyimpan nilai </w:t>
+        <w:t xml:space="preserve">Word </w:t>
+      </w:r>
+      <w:r>
+        <w:t>e</w:t>
+      </w:r>
+      <w:r>
+        <w:t>mbedding</w:t>
+      </w:r>
+      <w:r>
+        <w:t xml:space="preserve"> adalah</w:t>
+      </w:r>
+      <w:r>
+        <w:t xml:space="preserve"> teknik yang saat ini </w:t>
+      </w:r>
+      <w:r>
+        <w:t xml:space="preserve">menjadi </w:t>
+      </w:r>
+      <w:r>
+        <w:t xml:space="preserve">teknik yang sering digunakan </w:t>
+      </w:r>
+      <w:r>
+        <w:t xml:space="preserve">dalam NLP karena kemampuannya untuk menyimpan nilai </w:t>
       </w:r>
       <w:r>
         <w:t>semantik</w:t>
       </w:r>
       <w:r>
-        <w:t xml:space="preserve"> dari satu kata dengan kata lainnya / kata </w:t>
+        <w:t xml:space="preserve"> dari satu kata dengan kata lainnya/kata </w:t>
       </w:r>
       <w:r>
         <w:t>di sekitarnya</w:t>
@@ -152,8 +170,18 @@
         </w:rPr>
         <w:footnoteReference w:id="1"/>
       </w:r>
-    </w:p>
-    <w:p>
+      <w:r>
+        <w:t xml:space="preserve"> </w:t>
+      </w:r>
+      <w:r>
+        <w:t xml:space="preserve">Word </w:t>
+      </w:r>
+      <w:r>
+        <w:t>e</w:t>
+      </w:r>
+      <w:r>
+        <w:t xml:space="preserve">mbedding membantu komputer untuk menerima kata-kata/huruf menjadi angka agar dapat diolah dengan mudah. </w:t>
+      </w:r>
       <w:r>
         <w:t>Secara visualisasi, hasil dari word embedding adalah sekumpulan ve</w:t>
       </w:r>
@@ -164,7 +192,25 @@
         <w:t xml:space="preserve">tor yang berisikan </w:t>
       </w:r>
       <w:r>
-        <w:t xml:space="preserve">angka riil. Proses konversi kata menjadi vektor. Mengapa word embedding ini menjadi tren dalam penelitian NLP saat ini, salah satunya karena kemampuannya juga untuk memberikan representasi dalam bentuk </w:t>
+        <w:t xml:space="preserve">angka riil. </w:t>
+      </w:r>
+      <w:r>
+        <w:t>W</w:t>
+      </w:r>
+      <w:r>
+        <w:t xml:space="preserve">ord embedding ini menjadi </w:t>
+      </w:r>
+      <w:r>
+        <w:t xml:space="preserve">teknik yang sering digunakan </w:t>
+      </w:r>
+      <w:r>
+        <w:t>dalam penelitian NLP saat ini</w:t>
+      </w:r>
+      <w:r>
+        <w:t xml:space="preserve"> </w:t>
+      </w:r>
+      <w:r>
+        <w:t xml:space="preserve">karena kemampuannya juga untuk memberikan representasi dalam bentuk </w:t>
       </w:r>
       <w:r>
         <w:rPr>
@@ -200,11 +246,7 @@
         <w:t xml:space="preserve"> </w:t>
       </w:r>
       <w:r>
-        <w:t xml:space="preserve">yang </w:t>
-      </w:r>
-      <w:r>
-        <w:lastRenderedPageBreak/>
-        <w:t xml:space="preserve">menghasilkan </w:t>
+        <w:t xml:space="preserve">yang menghasilkan </w:t>
       </w:r>
       <w:r>
         <w:t xml:space="preserve">representasi kata </w:t>
@@ -248,11 +290,12 @@
         <w:rPr>
           <w:noProof/>
         </w:rPr>
+        <w:lastRenderedPageBreak/>
         <w:drawing>
-          <wp:inline distT="0" distB="0" distL="0" distR="0" wp14:anchorId="5F87D8AD" wp14:editId="77E2EE69">
-            <wp:extent cx="4052597" cy="3325090"/>
-            <wp:effectExtent l="0" t="0" r="5080" b="8890"/>
-            <wp:docPr id="1" name="Picture 1" descr="Word embeddings reduce the number of dimensions. Source: Goldberg 2015, fig. 1."/>
+          <wp:inline distT="0" distB="0" distL="0" distR="0" wp14:anchorId="17E1176D" wp14:editId="1503E473">
+            <wp:extent cx="3002780" cy="1889125"/>
+            <wp:effectExtent l="19050" t="19050" r="26670" b="15875"/>
+            <wp:docPr id="1" name="Picture 1"/>
             <wp:cNvGraphicFramePr>
               <a:graphicFrameLocks xmlns:a="http://schemas.openxmlformats.org/drawingml/2006/main" noChangeAspect="1"/>
             </wp:cNvGraphicFramePr>
@@ -260,280 +303,23 @@
               <a:graphicData uri="http://schemas.openxmlformats.org/drawingml/2006/picture">
                 <pic:pic xmlns:pic="http://schemas.openxmlformats.org/drawingml/2006/picture">
                   <pic:nvPicPr>
-                    <pic:cNvPr id="0" name="Picture 1" descr="Word embeddings reduce the number of dimensions. Source: Goldberg 2015, fig. 1."/>
-                    <pic:cNvPicPr>
-                      <a:picLocks noChangeAspect="1" noChangeArrowheads="1"/>
-                    </pic:cNvPicPr>
+                    <pic:cNvPr id="1" name=""/>
+                    <pic:cNvPicPr/>
                   </pic:nvPicPr>
                   <pic:blipFill>
-                    <a:blip r:embed="rId8">
-                      <a:extLst>
-                        <a:ext uri="{28A0092B-C50C-407E-A947-70E740481C1C}">
-                          <a14:useLocalDpi xmlns:a14="http://schemas.microsoft.com/office/drawing/2010/main" val="0"/>
-                        </a:ext>
-                      </a:extLst>
-                    </a:blip>
-                    <a:srcRect/>
+                    <a:blip r:embed="rId8"/>
                     <a:stretch>
                       <a:fillRect/>
                     </a:stretch>
                   </pic:blipFill>
-                  <pic:spPr bwMode="auto">
+                  <pic:spPr>
                     <a:xfrm>
                       <a:off x="0" y="0"/>
-                      <a:ext cx="4063142" cy="3333742"/>
+                      <a:ext cx="3023677" cy="1902272"/>
                     </a:xfrm>
                     <a:prstGeom prst="rect">
                       <a:avLst/>
                     </a:prstGeom>
-                    <a:noFill/>
-                    <a:ln>
-                      <a:noFill/>
-                    </a:ln>
-                  </pic:spPr>
-                </pic:pic>
-              </a:graphicData>
-            </a:graphic>
-          </wp:inline>
-        </w:drawing>
-      </w:r>
-    </w:p>
-    <w:p>
-      <w:pPr>
-        <w:pStyle w:val="Caption"/>
-      </w:pPr>
-      <w:bookmarkStart w:id="1" w:name="_Ref101962298"/>
-      <w:r>
-        <w:t xml:space="preserve">Gambar </w:t>
-      </w:r>
-      <w:r>
-        <w:fldChar w:fldCharType="begin"/>
-      </w:r>
-      <w:r>
-        <w:instrText xml:space="preserve"> STYLEREF 1 \s </w:instrText>
-      </w:r>
-      <w:r>
-        <w:fldChar w:fldCharType="separate"/>
-      </w:r>
-      <w:r>
-        <w:rPr>
-          <w:noProof/>
-        </w:rPr>
-        <w:t>2</w:t>
-      </w:r>
-      <w:r>
-        <w:fldChar w:fldCharType="end"/>
-      </w:r>
-      <w:r>
-        <w:t>.</w:t>
-      </w:r>
-      <w:r>
-        <w:fldChar w:fldCharType="begin"/>
-      </w:r>
-      <w:r>
-        <w:instrText xml:space="preserve"> SEQ Gambar \* ARABIC \s 1 </w:instrText>
-      </w:r>
-      <w:r>
-        <w:fldChar w:fldCharType="separate"/>
-      </w:r>
-      <w:r>
-        <w:rPr>
-          <w:noProof/>
-        </w:rPr>
-        <w:t>1</w:t>
-      </w:r>
-      <w:r>
-        <w:fldChar w:fldCharType="end"/>
-      </w:r>
-      <w:bookmarkEnd w:id="1"/>
-      <w:r>
-        <w:br/>
-        <w:t>Contoh Visualisasi (a) Bag of Words dan (b) Word Embedding</w:t>
-      </w:r>
-      <w:r>
-        <w:rPr>
-          <w:rStyle w:val="FootnoteReference"/>
-        </w:rPr>
-        <w:footnoteReference w:id="2"/>
-      </w:r>
-    </w:p>
-    <w:p/>
-    <w:p>
-      <w:r>
-        <w:t xml:space="preserve">Contoh kasus perbandingan representasi kata Bag of Words dengan Word Embedding dapat dilihat pada </w:t>
-      </w:r>
-      <w:r>
-        <w:fldChar w:fldCharType="begin"/>
-      </w:r>
-      <w:r>
-        <w:instrText xml:space="preserve"> REF _Ref101962298 \h </w:instrText>
-      </w:r>
-      <w:r>
-        <w:fldChar w:fldCharType="separate"/>
-      </w:r>
-      <w:r>
-        <w:t>g</w:t>
-      </w:r>
-      <w:r>
-        <w:t xml:space="preserve">ambar </w:t>
-      </w:r>
-      <w:r>
-        <w:rPr>
-          <w:noProof/>
-        </w:rPr>
-        <w:t>2</w:t>
-      </w:r>
-      <w:r>
-        <w:t>.</w:t>
-      </w:r>
-      <w:r>
-        <w:rPr>
-          <w:noProof/>
-        </w:rPr>
-        <w:t>1</w:t>
-      </w:r>
-      <w:r>
-        <w:fldChar w:fldCharType="end"/>
-      </w:r>
-      <w:r>
-        <w:t xml:space="preserve">. Kata-kata yang perlu di </w:t>
-      </w:r>
-      <w:r>
-        <w:rPr>
-          <w:i/>
-          <w:iCs/>
-        </w:rPr>
-        <w:t xml:space="preserve">encode </w:t>
-      </w:r>
-      <w:r>
-        <w:t xml:space="preserve">adalah “the dog”. Jika kita representasikan tiap kata dengan satu dimensi dan memiliki panjang sebanyak kata yang ada dalam satu kosakata dataset tersebut, mengingat kata yang digunakan pasti berjumlah banyak ukuran untuk tiap representasi kata secara keseluruhan akan menjadi besar dan memakan nilai komputasi yang besar. Hal ini yang disebut sebagai representasi sparse. </w:t>
-      </w:r>
-      <w:r>
-        <w:t xml:space="preserve">Sedangkan word embedding akan memiliki </w:t>
-      </w:r>
-      <w:r>
-        <w:t>p</w:t>
-      </w:r>
-      <w:r>
-        <w:t xml:space="preserve">anjang dimensi yang tidak bergantungan dengan jumlah kata, karena itu tentu akan lebih efisiensi secara komputasi dan memori. </w:t>
-      </w:r>
-    </w:p>
-    <w:p>
-      <w:r>
-        <w:t xml:space="preserve">Dengan representasi dense dari word embedding, tiap nilai dari sebuah dimensi memiliki arti. Salah satu yang bisa dicontohkan adalah nilai </w:t>
-      </w:r>
-      <w:r>
-        <w:t>semantik</w:t>
-      </w:r>
-      <w:r>
-        <w:t xml:space="preserve"> antar </w:t>
-      </w:r>
-      <w:r>
-        <w:lastRenderedPageBreak/>
-        <w:t>kata lainnya. Dari</w:t>
-      </w:r>
-      <w:r>
-        <w:t xml:space="preserve"> </w:t>
-      </w:r>
-      <w:r>
-        <w:fldChar w:fldCharType="begin"/>
-      </w:r>
-      <w:r>
-        <w:instrText xml:space="preserve"> REF _Ref104189421 \h </w:instrText>
-      </w:r>
-      <w:r>
-        <w:fldChar w:fldCharType="separate"/>
-      </w:r>
-      <w:r>
-        <w:t xml:space="preserve">gambar </w:t>
-      </w:r>
-      <w:r>
-        <w:rPr>
-          <w:noProof/>
-        </w:rPr>
-        <w:t>2</w:t>
-      </w:r>
-      <w:r>
-        <w:t>.</w:t>
-      </w:r>
-      <w:r>
-        <w:rPr>
-          <w:noProof/>
-        </w:rPr>
-        <w:t>2</w:t>
-      </w:r>
-      <w:r>
-        <w:fldChar w:fldCharType="end"/>
-      </w:r>
-      <w:r>
-        <w:t xml:space="preserve"> menggambarkan visualisasi nilai </w:t>
-      </w:r>
-      <w:r>
-        <w:t>semantik</w:t>
-      </w:r>
-      <w:r>
-        <w:t xml:space="preserve"> yang dapat direpresentasikan. Relasi antar kata yang bisa diberikan seperti lawan kata (Male-Female), kalau dalam bahasa Inggris mampu memberikan nilai relasi bentuk kata kerja yang berbeda (Verb </w:t>
-      </w:r>
-      <w:r>
-        <w:t>Tense</w:t>
-      </w:r>
-      <w:r>
-        <w:t>)</w:t>
-      </w:r>
-      <w:r>
-        <w:t xml:space="preserve">, bahkan juga hubungan secara semantik seperti nama negara dengan nama ibu kotanya (Country-Capital). </w:t>
-      </w:r>
-    </w:p>
-    <w:p/>
-    <w:p>
-      <w:pPr>
-        <w:keepNext/>
-        <w:spacing w:line="240" w:lineRule="auto"/>
-        <w:ind w:firstLine="0"/>
-      </w:pPr>
-      <w:r>
-        <w:rPr>
-          <w:noProof/>
-        </w:rPr>
-        <w:drawing>
-          <wp:inline distT="0" distB="0" distL="0" distR="0" wp14:anchorId="0C3FBC59" wp14:editId="2BFA0CC5">
-            <wp:extent cx="5040630" cy="1764665"/>
-            <wp:effectExtent l="19050" t="19050" r="26670" b="26035"/>
-            <wp:docPr id="2" name="Picture 2" descr="Word embeddings capture useful relationships. Source: Lynn 2018."/>
-            <wp:cNvGraphicFramePr>
-              <a:graphicFrameLocks xmlns:a="http://schemas.openxmlformats.org/drawingml/2006/main" noChangeAspect="1"/>
-            </wp:cNvGraphicFramePr>
-            <a:graphic xmlns:a="http://schemas.openxmlformats.org/drawingml/2006/main">
-              <a:graphicData uri="http://schemas.openxmlformats.org/drawingml/2006/picture">
-                <pic:pic xmlns:pic="http://schemas.openxmlformats.org/drawingml/2006/picture">
-                  <pic:nvPicPr>
-                    <pic:cNvPr id="0" name="Picture 3" descr="Word embeddings capture useful relationships. Source: Lynn 2018."/>
-                    <pic:cNvPicPr>
-                      <a:picLocks noChangeAspect="1" noChangeArrowheads="1"/>
-                    </pic:cNvPicPr>
-                  </pic:nvPicPr>
-                  <pic:blipFill>
-                    <a:blip r:embed="rId9" cstate="print">
-                      <a:extLst>
-                        <a:ext uri="{28A0092B-C50C-407E-A947-70E740481C1C}">
-                          <a14:useLocalDpi xmlns:a14="http://schemas.microsoft.com/office/drawing/2010/main" val="0"/>
-                        </a:ext>
-                      </a:extLst>
-                    </a:blip>
-                    <a:srcRect/>
-                    <a:stretch>
-                      <a:fillRect/>
-                    </a:stretch>
-                  </pic:blipFill>
-                  <pic:spPr bwMode="auto">
-                    <a:xfrm>
-                      <a:off x="0" y="0"/>
-                      <a:ext cx="5040630" cy="1764665"/>
-                    </a:xfrm>
-                    <a:prstGeom prst="rect">
-                      <a:avLst/>
-                    </a:prstGeom>
-                    <a:noFill/>
                     <a:ln>
                       <a:solidFill>
                         <a:schemeClr val="tx1"/>
@@ -551,7 +337,7 @@
       <w:pPr>
         <w:pStyle w:val="Caption"/>
       </w:pPr>
-      <w:bookmarkStart w:id="2" w:name="_Ref104189421"/>
+      <w:bookmarkStart w:id="1" w:name="_Ref101962298"/>
       <w:r>
         <w:t xml:space="preserve">Gambar </w:t>
       </w:r>
@@ -589,123 +375,151 @@
         <w:rPr>
           <w:noProof/>
         </w:rPr>
-        <w:t>2</w:t>
+        <w:t>1</w:t>
       </w:r>
       <w:r>
         <w:fldChar w:fldCharType="end"/>
       </w:r>
-      <w:bookmarkEnd w:id="2"/>
-      <w:r>
-        <w:t xml:space="preserve"> </w:t>
-      </w:r>
+      <w:bookmarkEnd w:id="1"/>
       <w:r>
         <w:br/>
-        <w:t>Contoh Nilai Semantik Tersimpan dari Word Embedding</w:t>
+        <w:t>Contoh Visualisasi Bag of Words dan Word Embedding</w:t>
       </w:r>
     </w:p>
     <w:p/>
     <w:p>
-      <w:pPr>
-        <w:pStyle w:val="Heading2"/>
-      </w:pPr>
-      <w:r>
-        <w:t>Named Entity Recognition</w:t>
-      </w:r>
-      <w:r>
-        <w:t xml:space="preserve"> (NER)</w:t>
-      </w:r>
-    </w:p>
-    <w:p>
-      <w:r>
-        <w:t>Named Entity Recognition (NER) merupakan task NLP untuk mencari entitas bernama dalam suatu kalimat kemudian menggolongkan entitas tersebut kepada kategori entitas yang ada</w:t>
-      </w:r>
-      <w:r>
-        <w:t xml:space="preserve"> dari sebuah dokumen/kalimat</w:t>
+      <w:r>
+        <w:t xml:space="preserve">Contoh kasus perbandingan representasi kata Bag of Words dengan </w:t>
+      </w:r>
+      <w:r>
+        <w:t>w</w:t>
+      </w:r>
+      <w:r>
+        <w:t xml:space="preserve">ord </w:t>
+      </w:r>
+      <w:r>
+        <w:t>e</w:t>
+      </w:r>
+      <w:r>
+        <w:t xml:space="preserve">mbedding dapat dilihat pada </w:t>
+      </w:r>
+      <w:r>
+        <w:fldChar w:fldCharType="begin"/>
+      </w:r>
+      <w:r>
+        <w:instrText xml:space="preserve"> REF _Ref101962298 \h </w:instrText>
+      </w:r>
+      <w:r>
+        <w:fldChar w:fldCharType="separate"/>
+      </w:r>
+      <w:r>
+        <w:t>g</w:t>
+      </w:r>
+      <w:r>
+        <w:t xml:space="preserve">ambar </w:t>
+      </w:r>
+      <w:r>
+        <w:rPr>
+          <w:noProof/>
+        </w:rPr>
+        <w:t>2</w:t>
       </w:r>
       <w:r>
         <w:t>.</w:t>
       </w:r>
       <w:r>
         <w:rPr>
-          <w:rStyle w:val="FootnoteReference"/>
-        </w:rPr>
-        <w:footnoteReference w:id="3"/>
-      </w:r>
-      <w:r>
-        <w:t xml:space="preserve"> Sebuah entitas bernama adalah istilah untuk menyebut sebuah entitas yang ada dalam dokumen teks yang ditulis dengan nama tertentu. Contoh dari kalimat “Perempuan tersebut sedang belajar”, kata perempuan dapat ditandakan sebagai entitas, namun karena entitas tersebut tidak memiliki nama maka tidak termasuk sebagai entitas bernama. Contoh entitas bernama adalah dengan kalimat “Valencia sedang belajar”</w:t>
-      </w:r>
-      <w:r>
-        <w:t>, maka</w:t>
-      </w:r>
-      <w:r>
-        <w:t xml:space="preserve"> untuk entitas </w:t>
-      </w:r>
-      <w:r>
-        <w:t xml:space="preserve">bernama </w:t>
-      </w:r>
-      <w:r>
-        <w:t xml:space="preserve">PERSON (orang) adalah </w:t>
-      </w:r>
-      <w:r>
-        <w:t>Valencia. Contoh lain entitas bernama adalah</w:t>
-      </w:r>
-      <w:r>
-        <w:t xml:space="preserve"> lokasi, produk, acara, dan organisasi</w:t>
-      </w:r>
-      <w:r>
-        <w:t>, waktu dan tanggal</w:t>
-      </w:r>
-      <w:r>
-        <w:t xml:space="preserve">. Semua entitas ini dapat memberikan informasi penting dan dapat dimanfaatkan pengguna </w:t>
-      </w:r>
-      <w:r>
-        <w:lastRenderedPageBreak/>
-        <w:t xml:space="preserve">untuk keperluan analisis lebih lanjut. </w:t>
-      </w:r>
-      <w:r>
-        <w:t xml:space="preserve">orang) adalah Valencia. </w:t>
-      </w:r>
-      <w:r>
-        <w:t>Penggambaran hasil dari task NER dapat dilihat dari gambar dibawah (</w:t>
-      </w:r>
-      <w:r>
-        <w:fldChar w:fldCharType="begin"/>
-      </w:r>
-      <w:r>
-        <w:instrText xml:space="preserve"> REF _Ref104189470 \h </w:instrText>
-      </w:r>
-      <w:r>
-        <w:fldChar w:fldCharType="separate"/>
-      </w:r>
-      <w:r>
-        <w:t xml:space="preserve">gambar </w:t>
-      </w:r>
-      <w:r>
-        <w:rPr>
           <w:noProof/>
         </w:rPr>
-        <w:t>2</w:t>
-      </w:r>
-      <w:r>
-        <w:t>.</w:t>
-      </w:r>
-      <w:r>
-        <w:rPr>
-          <w:noProof/>
-        </w:rPr>
-        <w:t>3</w:t>
+        <w:t>1</w:t>
       </w:r>
       <w:r>
         <w:fldChar w:fldCharType="end"/>
       </w:r>
       <w:r>
-        <w:t>).</w:t>
+        <w:t xml:space="preserve">. Kata-kata yang perlu di </w:t>
+      </w:r>
+      <w:r>
+        <w:rPr>
+          <w:i/>
+          <w:iCs/>
+        </w:rPr>
+        <w:t xml:space="preserve">encode </w:t>
+      </w:r>
+      <w:r>
+        <w:t>adalah “</w:t>
+      </w:r>
+      <w:r>
+        <w:t>anjing itu</w:t>
+      </w:r>
+      <w:r>
+        <w:t xml:space="preserve">”. Jika kita representasikan tiap kata dengan satu dimensi dan memiliki panjang sebanyak kata yang ada dalam satu kosakata dataset tersebut </w:t>
+      </w:r>
+      <w:r>
+        <w:t>(</w:t>
+      </w:r>
+      <w:r>
+        <w:t xml:space="preserve">sering kali </w:t>
+      </w:r>
+      <w:r>
+        <w:t>berjumlah banyak</w:t>
+      </w:r>
+      <w:r>
+        <w:t>)</w:t>
+      </w:r>
+      <w:r>
+        <w:t>,</w:t>
+      </w:r>
+      <w:r>
+        <w:t xml:space="preserve"> ukuran untuk tiap representasi kata secara keseluruhan akan menjadi besar dan memakan nilai komputasi yang besar. </w:t>
+      </w:r>
+      <w:r>
+        <w:t xml:space="preserve">Juga jika menggunakan representasi yang umum seperti </w:t>
+      </w:r>
+      <w:r>
+        <w:rPr>
+          <w:i/>
+          <w:iCs/>
+        </w:rPr>
+        <w:t>One Hot Encoding</w:t>
+      </w:r>
+      <w:r>
+        <w:t>, maka dimensi yang besar akan memiliki nilai nol yang banyak</w:t>
+      </w:r>
+      <w:r>
+        <w:t xml:space="preserve">. </w:t>
+      </w:r>
+      <w:r>
+        <w:t>Sebuah vektor yang mayoritas adalah bernilai nol adalah representasi sparse</w:t>
+      </w:r>
+      <w:r>
+        <w:t xml:space="preserve">. </w:t>
+      </w:r>
+      <w:r>
+        <w:t xml:space="preserve">Sedangkan word embedding akan memiliki </w:t>
+      </w:r>
+      <w:r>
+        <w:t>p</w:t>
+      </w:r>
+      <w:r>
+        <w:t>anjang dimensi yang tidak bergantungan dengan jumlah kata, karena itu tentu akan lebih efisiensi secara komputasi</w:t>
+      </w:r>
+      <w:r>
+        <w:t xml:space="preserve">, </w:t>
+      </w:r>
+      <w:r>
+        <w:t>memori</w:t>
+      </w:r>
+      <w:r>
+        <w:t xml:space="preserve"> dan informasi</w:t>
+      </w:r>
+      <w:r>
+        <w:t xml:space="preserve"> karena nilai nol tidak sering digunakan. </w:t>
       </w:r>
     </w:p>
     <w:p/>
     <w:p>
       <w:pPr>
-        <w:keepNext/>
         <w:spacing w:line="240" w:lineRule="auto"/>
         <w:ind w:firstLine="0"/>
         <w:jc w:val="center"/>
@@ -715,10 +529,10 @@
           <w:noProof/>
         </w:rPr>
         <w:drawing>
-          <wp:inline distT="0" distB="0" distL="0" distR="0" wp14:anchorId="5ADE4966" wp14:editId="46722BAA">
-            <wp:extent cx="5040630" cy="857250"/>
-            <wp:effectExtent l="0" t="0" r="7620" b="0"/>
-            <wp:docPr id="3" name="Picture 3"/>
+          <wp:inline distT="0" distB="0" distL="0" distR="0" wp14:anchorId="7772738C" wp14:editId="431207D7">
+            <wp:extent cx="3683000" cy="1719010"/>
+            <wp:effectExtent l="19050" t="19050" r="12700" b="14605"/>
+            <wp:docPr id="11" name="Picture 11"/>
             <wp:cNvGraphicFramePr>
               <a:graphicFrameLocks xmlns:a="http://schemas.openxmlformats.org/drawingml/2006/main" noChangeAspect="1"/>
             </wp:cNvGraphicFramePr>
@@ -726,39 +540,28 @@
               <a:graphicData uri="http://schemas.openxmlformats.org/drawingml/2006/picture">
                 <pic:pic xmlns:pic="http://schemas.openxmlformats.org/drawingml/2006/picture">
                   <pic:nvPicPr>
-                    <pic:cNvPr id="0" name="Picture 5"/>
-                    <pic:cNvPicPr>
-                      <a:picLocks noChangeAspect="1" noChangeArrowheads="1"/>
-                    </pic:cNvPicPr>
+                    <pic:cNvPr id="1" name=""/>
+                    <pic:cNvPicPr/>
                   </pic:nvPicPr>
-                  <pic:blipFill rotWithShape="1">
-                    <a:blip r:embed="rId10">
-                      <a:extLst>
-                        <a:ext uri="{28A0092B-C50C-407E-A947-70E740481C1C}">
-                          <a14:useLocalDpi xmlns:a14="http://schemas.microsoft.com/office/drawing/2010/main" val="0"/>
-                        </a:ext>
-                      </a:extLst>
-                    </a:blip>
-                    <a:srcRect b="40789"/>
-                    <a:stretch/>
+                  <pic:blipFill>
+                    <a:blip r:embed="rId9"/>
+                    <a:stretch>
+                      <a:fillRect/>
+                    </a:stretch>
                   </pic:blipFill>
-                  <pic:spPr bwMode="auto">
+                  <pic:spPr>
                     <a:xfrm>
                       <a:off x="0" y="0"/>
-                      <a:ext cx="5040630" cy="857250"/>
+                      <a:ext cx="3697207" cy="1725641"/>
                     </a:xfrm>
                     <a:prstGeom prst="rect">
                       <a:avLst/>
                     </a:prstGeom>
-                    <a:noFill/>
                     <a:ln>
-                      <a:noFill/>
+                      <a:solidFill>
+                        <a:schemeClr val="tx1"/>
+                      </a:solidFill>
                     </a:ln>
-                    <a:extLst>
-                      <a:ext uri="{53640926-AAD7-44D8-BBD7-CCE9431645EC}">
-                        <a14:shadowObscured xmlns:a14="http://schemas.microsoft.com/office/drawing/2010/main"/>
-                      </a:ext>
-                    </a:extLst>
                   </pic:spPr>
                 </pic:pic>
               </a:graphicData>
@@ -771,7 +574,7 @@
       <w:pPr>
         <w:pStyle w:val="Caption"/>
       </w:pPr>
-      <w:bookmarkStart w:id="3" w:name="_Ref104189470"/>
+      <w:bookmarkStart w:id="2" w:name="_Ref104189421"/>
       <w:r>
         <w:t xml:space="preserve">Gambar </w:t>
       </w:r>
@@ -809,43 +612,370 @@
         <w:rPr>
           <w:noProof/>
         </w:rPr>
+        <w:t>2</w:t>
+      </w:r>
+      <w:r>
+        <w:fldChar w:fldCharType="end"/>
+      </w:r>
+      <w:bookmarkEnd w:id="2"/>
+      <w:r>
+        <w:t xml:space="preserve"> </w:t>
+      </w:r>
+      <w:r>
+        <w:br/>
+        <w:t>Contoh Nilai Semantik Tersimpan dari Word Embedding</w:t>
+      </w:r>
+    </w:p>
+    <w:p>
+      <w:r>
+        <w:lastRenderedPageBreak/>
+        <w:t xml:space="preserve">Isi </w:t>
+      </w:r>
+      <w:r>
+        <w:t xml:space="preserve">tiap nilai dalam sebuah dimensi </w:t>
+      </w:r>
+      <w:r>
+        <w:t>dari</w:t>
+      </w:r>
+      <w:r>
+        <w:t xml:space="preserve"> representasi dense dari word embedding</w:t>
+      </w:r>
+      <w:r>
+        <w:t xml:space="preserve"> </w:t>
+      </w:r>
+      <w:r>
+        <w:t>memiliki arti</w:t>
+      </w:r>
+      <w:r>
+        <w:t xml:space="preserve"> dan informasi yang berbeda-beda</w:t>
+      </w:r>
+      <w:r>
+        <w:t xml:space="preserve">. Salah satu yang bisa dicontohkan adalah nilai </w:t>
+      </w:r>
+      <w:r>
+        <w:t>semantik</w:t>
+      </w:r>
+      <w:r>
+        <w:t xml:space="preserve"> antar kata lainnya. Dari</w:t>
+      </w:r>
+      <w:r>
+        <w:t xml:space="preserve"> </w:t>
+      </w:r>
+      <w:r>
+        <w:fldChar w:fldCharType="begin"/>
+      </w:r>
+      <w:r>
+        <w:instrText xml:space="preserve"> REF _Ref104189421 \h </w:instrText>
+      </w:r>
+      <w:r>
+        <w:fldChar w:fldCharType="separate"/>
+      </w:r>
+      <w:r>
+        <w:t xml:space="preserve">gambar </w:t>
+      </w:r>
+      <w:r>
+        <w:rPr>
+          <w:noProof/>
+        </w:rPr>
+        <w:t>2</w:t>
+      </w:r>
+      <w:r>
+        <w:t>.</w:t>
+      </w:r>
+      <w:r>
+        <w:rPr>
+          <w:noProof/>
+        </w:rPr>
+        <w:t>2</w:t>
+      </w:r>
+      <w:r>
+        <w:fldChar w:fldCharType="end"/>
+      </w:r>
+      <w:r>
+        <w:t xml:space="preserve"> menggambarkan visualisasi nilai </w:t>
+      </w:r>
+      <w:r>
+        <w:t>semantik</w:t>
+      </w:r>
+      <w:r>
+        <w:t xml:space="preserve"> yang dapat direpresentasikan. Relasi antar kata yang bisa diberikan seperti lawan kata </w:t>
+      </w:r>
+      <w:r>
+        <w:t>contohnya “l</w:t>
+      </w:r>
+      <w:r>
+        <w:t>aki-</w:t>
+      </w:r>
+      <w:r>
+        <w:t>l</w:t>
+      </w:r>
+      <w:r>
+        <w:t>aki</w:t>
+      </w:r>
+      <w:r>
+        <w:t>” dan “p</w:t>
+      </w:r>
+      <w:r>
+        <w:t>erempuan</w:t>
+      </w:r>
+      <w:r>
+        <w:t>”</w:t>
+      </w:r>
+      <w:r>
+        <w:t>.</w:t>
+      </w:r>
+      <w:r>
+        <w:t xml:space="preserve"> </w:t>
+      </w:r>
+      <w:r>
+        <w:t>Ba</w:t>
+      </w:r>
+      <w:r>
+        <w:t xml:space="preserve">hkan juga hubungan secara semantik seperti nama negara dengan nama ibu kotanya. </w:t>
+      </w:r>
+    </w:p>
+    <w:p>
+      <w:pPr>
+        <w:ind w:firstLine="0"/>
+      </w:pPr>
+    </w:p>
+    <w:p>
+      <w:pPr>
+        <w:pStyle w:val="Heading2"/>
+      </w:pPr>
+      <w:r>
+        <w:t>Named Entity Recognition</w:t>
+      </w:r>
+      <w:r>
+        <w:t xml:space="preserve"> (NER)</w:t>
+      </w:r>
+    </w:p>
+    <w:p>
+      <w:r>
+        <w:t xml:space="preserve">Named Entity Recognition (NER) merupakan task NLP untuk mencari entitas bernama dalam suatu kalimat kemudian </w:t>
+      </w:r>
+      <w:r>
+        <w:t>menentukan jenis</w:t>
+      </w:r>
+      <w:r>
+        <w:t xml:space="preserve"> entitas tersebut </w:t>
+      </w:r>
+      <w:r>
+        <w:t>berdasarkan</w:t>
+      </w:r>
+      <w:r>
+        <w:t xml:space="preserve"> kategori entitas yang ada</w:t>
+      </w:r>
+      <w:r>
+        <w:t xml:space="preserve"> dari sebuah dokumen/kalimat</w:t>
+      </w:r>
+      <w:r>
+        <w:t>.</w:t>
+      </w:r>
+      <w:r>
+        <w:rPr>
+          <w:rStyle w:val="FootnoteReference"/>
+        </w:rPr>
+        <w:footnoteReference w:id="2"/>
+      </w:r>
+      <w:r>
+        <w:t xml:space="preserve"> Sebuah entitas bernama adalah istilah untuk menyebut sebuah entitas yang ada dalam dokumen teks yang ditulis dengan nama tertentu. Contoh dari kalimat “Perempuan tersebut sedang belajar”, kata perempuan dapat ditandakan sebagai entitas, namun karena entitas tersebut tidak memiliki nama maka tidak termasuk sebagai entitas bernama. Contoh entitas bernama adalah dengan kalimat</w:t>
+      </w:r>
+      <w:r>
+        <w:t xml:space="preserve"> </w:t>
+      </w:r>
+      <w:r>
+        <w:t>“Valencia sedang belajar”</w:t>
+      </w:r>
+      <w:r>
+        <w:t>, maka</w:t>
+      </w:r>
+      <w:r>
+        <w:t xml:space="preserve"> untuk entitas </w:t>
+      </w:r>
+      <w:r>
+        <w:t xml:space="preserve">bernama </w:t>
+      </w:r>
+      <w:r>
+        <w:t xml:space="preserve">PERSON (orang) adalah </w:t>
+      </w:r>
+      <w:r>
+        <w:t>Valencia. Contoh lain entitas bernama adalah</w:t>
+      </w:r>
+      <w:r>
+        <w:t xml:space="preserve"> lokasi, produk, acara, dan organisasi</w:t>
+      </w:r>
+      <w:r>
+        <w:t>, waktu dan tanggal</w:t>
+      </w:r>
+      <w:r>
+        <w:t xml:space="preserve">. Semua entitas ini dapat memberikan informasi penting dan dapat dimanfaatkan pengguna untuk keperluan analisis lebih lanjut. </w:t>
+      </w:r>
+      <w:r>
+        <w:t xml:space="preserve">orang) adalah Valencia. </w:t>
+      </w:r>
+      <w:r>
+        <w:t>Penggambaran hasil dari task NER dapat dilihat dari gambar dibawah (</w:t>
+      </w:r>
+      <w:r>
+        <w:fldChar w:fldCharType="begin"/>
+      </w:r>
+      <w:r>
+        <w:instrText xml:space="preserve"> REF _Ref104189470 \h </w:instrText>
+      </w:r>
+      <w:r>
+        <w:fldChar w:fldCharType="separate"/>
+      </w:r>
+      <w:r>
+        <w:t xml:space="preserve">gambar </w:t>
+      </w:r>
+      <w:r>
+        <w:rPr>
+          <w:noProof/>
+        </w:rPr>
+        <w:t>2</w:t>
+      </w:r>
+      <w:r>
+        <w:t>.</w:t>
+      </w:r>
+      <w:r>
+        <w:rPr>
+          <w:noProof/>
+        </w:rPr>
         <w:t>3</w:t>
       </w:r>
       <w:r>
         <w:fldChar w:fldCharType="end"/>
       </w:r>
-      <w:bookmarkEnd w:id="3"/>
-      <w:r>
-        <w:t xml:space="preserve"> </w:t>
-      </w:r>
-      <w:r>
-        <w:br/>
-        <w:t>Contoh Pengenalan Entitas Bernama</w:t>
-      </w:r>
-      <w:r>
-        <w:rPr>
-          <w:rStyle w:val="FootnoteReference"/>
-        </w:rPr>
-        <w:footnoteReference w:id="4"/>
+      <w:r>
+        <w:t>).</w:t>
       </w:r>
     </w:p>
     <w:p/>
     <w:p>
       <w:pPr>
-        <w:pStyle w:val="Heading2"/>
-      </w:pPr>
-      <w:r>
-        <w:t>Transformer</w:t>
+        <w:keepNext/>
+        <w:spacing w:line="240" w:lineRule="auto"/>
+        <w:ind w:firstLine="0"/>
+        <w:jc w:val="center"/>
+      </w:pPr>
+      <w:r>
+        <w:rPr>
+          <w:noProof/>
+        </w:rPr>
+        <w:drawing>
+          <wp:inline distT="0" distB="0" distL="0" distR="0" wp14:anchorId="06B41DFB" wp14:editId="0CDE9BFA">
+            <wp:extent cx="4727575" cy="944562"/>
+            <wp:effectExtent l="0" t="0" r="0" b="8255"/>
+            <wp:docPr id="15" name="Picture 15"/>
+            <wp:cNvGraphicFramePr>
+              <a:graphicFrameLocks xmlns:a="http://schemas.openxmlformats.org/drawingml/2006/main" noChangeAspect="1"/>
+            </wp:cNvGraphicFramePr>
+            <a:graphic xmlns:a="http://schemas.openxmlformats.org/drawingml/2006/main">
+              <a:graphicData uri="http://schemas.openxmlformats.org/drawingml/2006/picture">
+                <pic:pic xmlns:pic="http://schemas.openxmlformats.org/drawingml/2006/picture">
+                  <pic:nvPicPr>
+                    <pic:cNvPr id="1" name=""/>
+                    <pic:cNvPicPr/>
+                  </pic:nvPicPr>
+                  <pic:blipFill>
+                    <a:blip r:embed="rId10"/>
+                    <a:stretch>
+                      <a:fillRect/>
+                    </a:stretch>
+                  </pic:blipFill>
+                  <pic:spPr>
+                    <a:xfrm>
+                      <a:off x="0" y="0"/>
+                      <a:ext cx="4737413" cy="946528"/>
+                    </a:xfrm>
+                    <a:prstGeom prst="rect">
+                      <a:avLst/>
+                    </a:prstGeom>
+                  </pic:spPr>
+                </pic:pic>
+              </a:graphicData>
+            </a:graphic>
+          </wp:inline>
+        </w:drawing>
       </w:r>
     </w:p>
     <w:p>
+      <w:pPr>
+        <w:pStyle w:val="Caption"/>
+      </w:pPr>
+      <w:bookmarkStart w:id="3" w:name="_Ref104189470"/>
+      <w:r>
+        <w:t xml:space="preserve">Gambar </w:t>
+      </w:r>
+      <w:r>
+        <w:fldChar w:fldCharType="begin"/>
+      </w:r>
+      <w:r>
+        <w:instrText xml:space="preserve"> STYLEREF 1 \s </w:instrText>
+      </w:r>
+      <w:r>
+        <w:fldChar w:fldCharType="separate"/>
+      </w:r>
+      <w:r>
+        <w:rPr>
+          <w:noProof/>
+        </w:rPr>
+        <w:t>2</w:t>
+      </w:r>
+      <w:r>
+        <w:fldChar w:fldCharType="end"/>
+      </w:r>
+      <w:r>
+        <w:t>.</w:t>
+      </w:r>
+      <w:r>
+        <w:fldChar w:fldCharType="begin"/>
+      </w:r>
+      <w:r>
+        <w:instrText xml:space="preserve"> SEQ Gambar \* ARABIC \s 1 </w:instrText>
+      </w:r>
+      <w:r>
+        <w:fldChar w:fldCharType="separate"/>
+      </w:r>
+      <w:r>
+        <w:rPr>
+          <w:noProof/>
+        </w:rPr>
+        <w:t>3</w:t>
+      </w:r>
+      <w:r>
+        <w:fldChar w:fldCharType="end"/>
+      </w:r>
+      <w:bookmarkEnd w:id="3"/>
+      <w:r>
+        <w:t xml:space="preserve"> </w:t>
+      </w:r>
+      <w:r>
+        <w:br/>
+        <w:t>Contoh Pengenalan Entitas Bernama</w:t>
+      </w:r>
+      <w:r>
+        <w:rPr>
+          <w:rStyle w:val="FootnoteReference"/>
+        </w:rPr>
+        <w:footnoteReference w:id="3"/>
+      </w:r>
+    </w:p>
+    <w:p>
+      <w:pPr>
+        <w:pStyle w:val="Heading2"/>
+      </w:pPr>
+      <w:r>
+        <w:lastRenderedPageBreak/>
+        <w:t>Transformer</w:t>
+      </w:r>
+    </w:p>
+    <w:p>
       <w:r>
         <w:t>Konsep adanya Transformer</w:t>
       </w:r>
       <w:r>
-        <w:rPr>
-          <w:lang w:val="en-US"/>
-        </w:rPr>
         <w:t xml:space="preserve"> (</w:t>
       </w:r>
       <w:r>
@@ -879,9 +1009,6 @@
         <w:fldChar w:fldCharType="end"/>
       </w:r>
       <w:r>
-        <w:rPr>
-          <w:lang w:val="en-US"/>
-        </w:rPr>
         <w:t>)</w:t>
       </w:r>
       <w:r>
@@ -911,13 +1038,34 @@
         <w:t>di mana</w:t>
       </w:r>
       <w:r>
-        <w:t xml:space="preserve"> model tersebut memiliki tujuan untuk mengerti konversi sebuah sequence, contohnya adalah penerjemahan bahasa dari Inggris ke Indonesia. Model ini melakukan tugasnya dengan baik tetapi ada kesulitan dalam nilai ketergantungan yang berjangka lama. Transformer memiliki cara kerja yang berbeda dengan seq2seq, </w:t>
+        <w:t xml:space="preserve"> model tersebut memiliki tujuan untuk </w:t>
+      </w:r>
+      <w:r>
+        <w:t xml:space="preserve">menerima </w:t>
+      </w:r>
+      <w:r>
+        <w:t>sebuah sequence</w:t>
+      </w:r>
+      <w:r>
+        <w:t xml:space="preserve"> (urutan) dan memberikan hasil output sebuah sequence juga</w:t>
+      </w:r>
+      <w:r>
+        <w:t>. C</w:t>
+      </w:r>
+      <w:r>
+        <w:t xml:space="preserve">ontohnya adalah penerjemahan bahasa dari Inggris ke Indonesia. Model ini melakukan tugasnya dengan baik tetapi ada kesulitan dalam nilai ketergantungan yang berjangka lama. Transformer memiliki cara kerja yang berbeda dengan seq2seq, </w:t>
       </w:r>
       <w:r>
         <w:t>di mana</w:t>
       </w:r>
       <w:r>
-        <w:t xml:space="preserve"> encoder dan decodernya seq2seq menggunakan urutan selaras RNN, Transformer bergantung pada penggunaan </w:t>
+        <w:t xml:space="preserve"> encoder dan decodernya seq2seq </w:t>
+      </w:r>
+      <w:r>
+        <w:t xml:space="preserve">yang </w:t>
+      </w:r>
+      <w:r>
+        <w:t xml:space="preserve">menggunakan urutan selaras RNN, Transformer bergantung pada penggunaan </w:t>
       </w:r>
       <w:r>
         <w:rPr>
@@ -1067,7 +1215,7 @@
         <w:rPr>
           <w:rStyle w:val="FootnoteReference"/>
         </w:rPr>
-        <w:footnoteReference w:id="5"/>
+        <w:footnoteReference w:id="4"/>
       </w:r>
     </w:p>
     <w:p/>
@@ -1085,10 +1233,22 @@
         <w:t xml:space="preserve">Transformer </w:t>
       </w:r>
       <w:r>
-        <w:t>sebenarnya adalah encoder dan decoder yang berjumlah banyak (yang merupakan parameter yang bisa diatur</w:t>
-      </w:r>
-      <w:r>
-        <w:t xml:space="preserve"> tetapi yang ditetapkan pada paper “All You Need is Attention” adalah enam</w:t>
+        <w:t>adalah encoder dan decoder yang berjumlah banyak (yang merupakan parameter yang bisa diatur</w:t>
+      </w:r>
+      <w:r>
+        <w:t xml:space="preserve"> </w:t>
+      </w:r>
+      <w:r>
+        <w:t xml:space="preserve">namun </w:t>
+      </w:r>
+      <w:r>
+        <w:t>yang ditetapkan pada paper “</w:t>
+      </w:r>
+      <w:r>
+        <w:t xml:space="preserve">Attention is </w:t>
+      </w:r>
+      <w:r>
+        <w:t>All You Need” adalah enam</w:t>
       </w:r>
       <w:r>
         <w:t>) dan bertumpukan</w:t>
@@ -1133,7 +1293,23 @@
         <w:t>.</w:t>
       </w:r>
       <w:r>
-        <w:t xml:space="preserve"> Secara detail, 1 bagian Encoder memiliki Multi-Head Attention kemudian diikuti Feed Forward Neural Network. Bagian dari 1 decoder memiliki layer yang sama dengan encoder tetapi ditambahkan dengan Masked Multi-Head Attention.</w:t>
+        <w:t xml:space="preserve"> Secara detail, </w:t>
+      </w:r>
+      <w:r>
+        <w:t xml:space="preserve">satu </w:t>
+      </w:r>
+      <w:r>
+        <w:t xml:space="preserve">bagian Encoder memiliki Multi-Head Attention kemudian diikuti Feed Forward Neural Network. Bagian dari </w:t>
+      </w:r>
+      <w:r>
+        <w:t>satu</w:t>
+      </w:r>
+      <w:r>
+        <w:t xml:space="preserve"> decoder memiliki layer yang sama dengan </w:t>
+      </w:r>
+      <w:r>
+        <w:lastRenderedPageBreak/>
+        <w:t>encoder tetapi ditambahkan dengan Masked Multi-Head Attention.</w:t>
       </w:r>
       <w:r>
         <w:t xml:space="preserve"> </w:t>
@@ -1304,7 +1480,7 @@
           <w:i/>
           <w:iCs/>
         </w:rPr>
-        <w:t>multi-headed attention</w:t>
+        <w:t>multi-head attention</w:t>
       </w:r>
       <w:r>
         <w:t xml:space="preserve"> dan </w:t>
@@ -1392,7 +1568,6 @@
         <w:t xml:space="preserve">belakang </w:t>
       </w:r>
       <w:r>
-        <w:lastRenderedPageBreak/>
         <w:t>(lebih jauh dibandingkan dengan arsitektur</w:t>
       </w:r>
       <w:r>
@@ -1417,7 +1592,7 @@
         <w:rPr>
           <w:rStyle w:val="FootnoteReference"/>
         </w:rPr>
-        <w:footnoteReference w:id="6"/>
+        <w:footnoteReference w:id="5"/>
       </w:r>
       <w:r>
         <w:t xml:space="preserve"> </w:t>
@@ -1579,6 +1754,7 @@
         </w:numPr>
       </w:pPr>
       <w:r>
+        <w:lastRenderedPageBreak/>
         <w:t xml:space="preserve">Matriks score dilewatkan pada fungsi aktivasi </w:t>
       </w:r>
       <w:r>
@@ -1654,7 +1830,13 @@
         <w:t>Value</w:t>
       </w:r>
       <w:r>
-        <w:t xml:space="preserve">. Vektor-vektor ini memiliki konsep yang mirip dengan system pengambilan data. Contoh kasus pada website </w:t>
+        <w:t>. Vektor-vektor ini memiliki konsep yang mirip dengan s</w:t>
+      </w:r>
+      <w:r>
+        <w:t>i</w:t>
+      </w:r>
+      <w:r>
+        <w:t xml:space="preserve">stem pengambilan data. Contoh kasus pada website </w:t>
       </w:r>
       <w:r>
         <w:rPr>
@@ -1664,7 +1846,34 @@
         <w:t>Youtube</w:t>
       </w:r>
       <w:r>
-        <w:t>, jika ingin mencari suatu video user akan memasukan sebuah query dan system akan melakukan pencarian berdasarkan query tersebut dengan kumpulan set yang ada (seperti detail video yaitu judul, deskripsi, dsb). Kemudian hasil dari pencarian tersebut akan dikembalikan dalam sebuah nilai (value).</w:t>
+        <w:t xml:space="preserve">, jika ingin mencari suatu video user akan </w:t>
+      </w:r>
+      <w:r>
+        <w:t>memasukkan</w:t>
+      </w:r>
+      <w:r>
+        <w:t xml:space="preserve"> sebuah query </w:t>
+      </w:r>
+      <w:r>
+        <w:rPr>
+          <w:lang w:eastAsia="ko-KR"/>
+        </w:rPr>
+        <w:t>dan s</w:t>
+      </w:r>
+      <w:r>
+        <w:rPr>
+          <w:lang w:eastAsia="ko-KR"/>
+        </w:rPr>
+        <w:t>i</w:t>
+      </w:r>
+      <w:r>
+        <w:rPr>
+          <w:lang w:eastAsia="ko-KR"/>
+        </w:rPr>
+        <w:t>stem</w:t>
+      </w:r>
+      <w:r>
+        <w:t xml:space="preserve"> akan melakukan pencarian berdasarkan query tersebut dengan kumpulan set yang ada (seperti detail video yaitu judul, deskripsi, dsb). Kemudian hasil dari pencarian tersebut akan dikembalikan dalam sebuah nilai (value).</w:t>
       </w:r>
       <w:r>
         <w:t xml:space="preserve"> Nilai vektor-vektor tersebut diambil dari hasil perkalian word embedding dari input dengan matriks yang dimiliki query, key and value masing-masing yang telah dilewatkan proses training sebelumnya.</w:t>
@@ -1821,10 +2030,10 @@
         <w:t>Contoh Isi dari Matriks Score</w:t>
       </w:r>
     </w:p>
+    <w:p/>
     <w:p>
       <w:r>
-        <w:lastRenderedPageBreak/>
-        <w:t xml:space="preserve">Selain ketiga vektor itu, ada juga matriks </w:t>
+        <w:t xml:space="preserve">Selain ketiga vektor itu, ada matriks </w:t>
       </w:r>
       <w:r>
         <w:rPr>
@@ -1834,13 +2043,31 @@
         <w:t>score</w:t>
       </w:r>
       <w:r>
-        <w:t xml:space="preserve"> yang dibutuhkan self-attention, matriks ini cukup jelas kegunaannya berdasarkan namanya yaitu untuk memberi skor/nilai terhadap tiap kata. Skor tersebut menandakan seberapa besar </w:t>
+        <w:t xml:space="preserve"> yang dibutuhkan self-attention, matriks ini kegunaannya </w:t>
+      </w:r>
+      <w:r>
+        <w:t xml:space="preserve">adalah </w:t>
+      </w:r>
+      <w:r>
+        <w:t xml:space="preserve">untuk memberi skor/nilai terhadap tiap kata. Skor tersebut menandakan seberapa besar </w:t>
       </w:r>
       <w:r>
         <w:t>fokus</w:t>
       </w:r>
       <w:r>
-        <w:t xml:space="preserve"> pada kata tersebut dengan kata-kata sekitarnya saat ini. </w:t>
+        <w:t xml:space="preserve"> pada </w:t>
+      </w:r>
+      <w:r>
+        <w:t xml:space="preserve">suatu </w:t>
+      </w:r>
+      <w:r>
+        <w:t xml:space="preserve">kata dengan kata-kata </w:t>
+      </w:r>
+      <w:r>
+        <w:t>disekitar kata yang difokuskan tersebut</w:t>
+      </w:r>
+      <w:r>
+        <w:t xml:space="preserve">. </w:t>
       </w:r>
       <w:r>
         <w:t xml:space="preserve">Semakin tinggi nilainya, semakin besar fokus yang diberikan. </w:t>
@@ -1861,81 +2088,134 @@
     </w:p>
     <w:p>
       <w:r>
-        <w:t xml:space="preserve">Matriks score tersebut jika dibiarkan dengan nilai yang relative tinggi, akan menyebabkan efek yang </w:t>
+        <w:t>Jika m</w:t>
+      </w:r>
+      <w:r>
+        <w:t xml:space="preserve">atriks score dibiarkan dengan nilai yang </w:t>
+      </w:r>
+      <w:r>
+        <w:t>relatif</w:t>
+      </w:r>
+      <w:r>
+        <w:t xml:space="preserve"> tinggi, akan menyebabkan </w:t>
+      </w:r>
+      <w:r>
+        <w:t xml:space="preserve">permasalahan </w:t>
+      </w:r>
+      <w:r>
+        <w:t xml:space="preserve">seperti </w:t>
       </w:r>
       <w:r>
         <w:rPr>
           <w:i/>
           <w:iCs/>
         </w:rPr>
-        <w:t>exploding</w:t>
-      </w:r>
-      <w:r>
-        <w:t xml:space="preserve"> kemungkinan besar seperti </w:t>
+        <w:t>exploding gradients</w:t>
+      </w:r>
+      <w:r>
+        <w:t xml:space="preserve"> (permasalahan saat </w:t>
+      </w:r>
+      <w:r>
+        <w:lastRenderedPageBreak/>
+        <w:t>training model, di</w:t>
+      </w:r>
+      <w:r>
+        <w:t xml:space="preserve"> </w:t>
+      </w:r>
+      <w:r>
+        <w:t xml:space="preserve">mana model akan memiliki network yang tidak stabil, </w:t>
       </w:r>
       <w:r>
         <w:rPr>
           <w:i/>
           <w:iCs/>
         </w:rPr>
-        <w:t>exploding gradients</w:t>
-      </w:r>
-      <w:r>
-        <w:t xml:space="preserve"> (permasalahan saat training model, dimana model akan memiliki network yang tidak stabil, weight dari model memiliki nilai yang terlalu besar sehingga terjadi overflow bahkan sampai nilai NaN). Karena ini, matriks score perlu diturunkan nilai nya dengan </w:t>
-      </w:r>
-      <w:r>
-        <w:t xml:space="preserve">dibagi dengan akar pangkat panjang dimensi vektor key. </w:t>
-      </w:r>
-      <w:r>
-        <w:t xml:space="preserve">Nilai matriks score yang baru ini akan membantu untuk menghasilkan nilai gradien yang lebih stabil. </w:t>
-      </w:r>
-      <w:r>
-        <w:t>Langkah selanjutnya adalah matriks score yang baru akan dilewatkan fungsi aktivasi softmax</w:t>
-      </w:r>
-      <w:r>
-        <w:t xml:space="preserve">, rumus ini dapat dilihat pada rumus </w:t>
-      </w:r>
-      <w:r>
-        <w:fldChar w:fldCharType="begin"/>
-      </w:r>
-      <w:r>
-        <w:instrText xml:space="preserve"> REF _Ref104380373 \h </w:instrText>
-      </w:r>
-      <w:r>
-        <w:fldChar w:fldCharType="separate"/>
-      </w:r>
-      <w:r>
-        <w:rPr>
-          <w:noProof/>
-        </w:rPr>
-        <w:t>2</w:t>
-      </w:r>
-      <w:r>
-        <w:t>.</w:t>
-      </w:r>
-      <w:r>
-        <w:rPr>
-          <w:noProof/>
-        </w:rPr>
-        <w:t>1</w:t>
-      </w:r>
-      <w:r>
-        <w:fldChar w:fldCharType="end"/>
-      </w:r>
-      <w:r>
-        <w:t>. Seperti fungsi aktivasi yang lainnya, tujuannya adalah memuncakkan nilai yang tinggi dan merendahkan nilai yang kecil</w:t>
-      </w:r>
-      <w:r>
-        <w:t xml:space="preserve">, dengan representasi tiap nilai antara 0 dan 1. </w:t>
-      </w:r>
-      <w:r>
-        <w:t xml:space="preserve">Hasil akhir dari softmax ini akan dipanggil </w:t>
+        <w:t>weight</w:t>
+      </w:r>
+      <w:r>
+        <w:t xml:space="preserve"> dari model memiliki nilai yang terlalu besar sehingga terjadi </w:t>
       </w:r>
       <w:r>
         <w:rPr>
           <w:i/>
           <w:iCs/>
         </w:rPr>
+        <w:t>overflow</w:t>
+      </w:r>
+      <w:r>
+        <w:t xml:space="preserve"> bahkan sampai nilai NaN). Karena ini matriks score perlu diturunkan nilainya dengan </w:t>
+      </w:r>
+      <w:r>
+        <w:t xml:space="preserve">dibagi dengan akar pangkat panjang dimensi vektor key. </w:t>
+      </w:r>
+      <w:r>
+        <w:t xml:space="preserve">Nilai matriks score yang baru ini akan membantu untuk menghasilkan nilai gradien yang lebih stabil. </w:t>
+      </w:r>
+      <w:r>
+        <w:t>Langkah selanjutnya adalah matriks score yang baru akan dilewatkan fungsi aktivasi softmax</w:t>
+      </w:r>
+      <w:r>
+        <w:t xml:space="preserve">, rumus ini dapat dilihat pada rumus </w:t>
+      </w:r>
+      <w:r>
+        <w:fldChar w:fldCharType="begin"/>
+      </w:r>
+      <w:r>
+        <w:instrText xml:space="preserve"> REF _Ref104380373 \h </w:instrText>
+      </w:r>
+      <w:r>
+        <w:fldChar w:fldCharType="separate"/>
+      </w:r>
+      <w:r>
+        <w:rPr>
+          <w:noProof/>
+        </w:rPr>
+        <w:t>2</w:t>
+      </w:r>
+      <w:r>
+        <w:t>.</w:t>
+      </w:r>
+      <w:r>
+        <w:rPr>
+          <w:noProof/>
+        </w:rPr>
+        <w:t>1</w:t>
+      </w:r>
+      <w:r>
+        <w:fldChar w:fldCharType="end"/>
+      </w:r>
+      <w:r>
+        <w:t>.</w:t>
+      </w:r>
+      <w:r>
+        <w:t xml:space="preserve"> T</w:t>
+      </w:r>
+      <w:r>
+        <w:t>ujuan</w:t>
+      </w:r>
+      <w:r>
+        <w:t xml:space="preserve"> fungsi aktivasi</w:t>
+      </w:r>
+      <w:r>
+        <w:t xml:space="preserve"> adalah memuncakkan nilai yang tinggi dan merendahkan nilai yang kecil</w:t>
+      </w:r>
+      <w:r>
+        <w:t xml:space="preserve">, dengan representasi tiap nilai antara 0 dan 1. </w:t>
+      </w:r>
+      <w:r>
+        <w:t>Hasil akhir dari softmax akan dipanggil</w:t>
+      </w:r>
+      <w:r>
+        <w:t xml:space="preserve"> sebagai</w:t>
+      </w:r>
+      <w:r>
+        <w:t xml:space="preserve"> </w:t>
+      </w:r>
+      <w:r>
+        <w:rPr>
+          <w:i/>
+          <w:iCs/>
+        </w:rPr>
         <w:t>attention weights</w:t>
       </w:r>
       <w:r>
@@ -2020,7 +2300,19 @@
         <w:t xml:space="preserve">. </w:t>
       </w:r>
       <w:r>
-        <w:t xml:space="preserve">Output untuk setiap head akan disambung menjadi 1 vector yang sama. Secara teori, dengan tiap head/self-attention melakukan perhitungan yang berbeda, maka informasi yang didapatkan untuk melakukan </w:t>
+        <w:t xml:space="preserve">Output untuk setiap head akan disambung menjadi </w:t>
+      </w:r>
+      <w:r>
+        <w:t xml:space="preserve">satu </w:t>
+      </w:r>
+      <w:r>
+        <w:t>ve</w:t>
+      </w:r>
+      <w:r>
+        <w:t>k</w:t>
+      </w:r>
+      <w:r>
+        <w:t xml:space="preserve">tor yang sama. Secara teori, dengan tiap head/self-attention melakukan perhitungan yang berbeda, maka informasi yang didapatkan untuk melakukan </w:t>
       </w:r>
       <w:r>
         <w:rPr>
@@ -2036,7 +2328,7 @@
         <w:t xml:space="preserve">. </w:t>
       </w:r>
       <w:r>
-        <w:t xml:space="preserve">Dan dapat disimpulkan multi-head attention adalah self-attention yang dilakukan </w:t>
+        <w:t xml:space="preserve">Dapat disimpulkan multi-head attention adalah self-attention yang dilakukan </w:t>
       </w:r>
       <w:r>
         <w:t>sebanyak N kali (</w:t>
@@ -2051,11 +2343,7 @@
         <w:t xml:space="preserve"> sendiri)</w:t>
       </w:r>
       <w:r>
-        <w:t xml:space="preserve">, multi-head memiliki </w:t>
-      </w:r>
-      <w:r>
-        <w:lastRenderedPageBreak/>
-        <w:t xml:space="preserve">rumus yang mudah dimengerti dapat dilihat pada rumus </w:t>
+        <w:t xml:space="preserve">, multi-head memiliki rumus yang mudah dimengerti dapat dilihat pada rumus </w:t>
       </w:r>
       <w:r>
         <w:fldChar w:fldCharType="begin"/>
@@ -2088,7 +2376,10 @@
         <w:t>.</w:t>
       </w:r>
       <w:r>
-        <w:t xml:space="preserve"> Dari penjelasan sebelumnya langkah-langkah self-attention didapatkan rumus sebagai berikut: </w:t>
+        <w:t xml:space="preserve"> Dari penjelasan sebelumnya langkah-langkah self-attention didapatkan rumus sebagai </w:t>
+      </w:r>
+      <w:r>
+        <w:t>di bawah ini.</w:t>
       </w:r>
     </w:p>
     <w:p/>
@@ -2772,10 +3063,26 @@
         </w:tabs>
       </w:pPr>
       <w:r>
-        <w:t xml:space="preserve">Sebelum lanjut kepada bagian kedua yaitu FFN, perlu diketahui adanya sublayer setelah multi-head attention dan FFN. </w:t>
-      </w:r>
-      <w:r>
-        <w:t>Sublayer ini adalah</w:t>
+        <w:lastRenderedPageBreak/>
+        <w:t xml:space="preserve">Sebelum lanjut kepada bagian kedua yaitu FFN, perlu diketahui adanya sublayer setelah multi-head attention dan </w:t>
+      </w:r>
+      <w:r>
+        <w:t>setela</w:t>
+      </w:r>
+      <w:r>
+        <w:t xml:space="preserve">h </w:t>
+      </w:r>
+      <w:r>
+        <w:t>FFN</w:t>
+      </w:r>
+      <w:r>
+        <w:t xml:space="preserve"> </w:t>
+      </w:r>
+      <w:r>
+        <w:t>yaitu</w:t>
+      </w:r>
+      <w:r>
+        <w:t xml:space="preserve"> sublayer</w:t>
       </w:r>
       <w:r>
         <w:t xml:space="preserve"> </w:t>
@@ -2816,10 +3123,10 @@
         <w:t xml:space="preserve"> </w:t>
       </w:r>
       <w:r>
-        <w:t xml:space="preserve">Selain </w:t>
-      </w:r>
-      <w:r>
-        <w:t xml:space="preserve">di dua sublayer tersebut, positional encoding dapat ditemukan saat sebelum word embedding input dimasukkan kepada </w:t>
+        <w:t>P</w:t>
+      </w:r>
+      <w:r>
+        <w:t xml:space="preserve">ositional encoding dapat ditemukan saat sebelum word embedding input dimasukkan kepada </w:t>
       </w:r>
       <w:r>
         <w:t xml:space="preserve">multi-head attention. </w:t>
@@ -2897,7 +3204,19 @@
         <w:fldChar w:fldCharType="end"/>
       </w:r>
       <w:r>
-        <w:t xml:space="preserve">, secara mudah disimpulkan untuk indeks yang ganjil akan dibuatkan vector dengan rumus cos, sedangkan untuk yang genap akan dibuat dengan rumus sin.  </w:t>
+        <w:t xml:space="preserve">, </w:t>
+      </w:r>
+      <w:r>
+        <w:t xml:space="preserve">rumus untuk </w:t>
+      </w:r>
+      <w:r>
+        <w:t>indeks yang ganjil akan dibuatkan ve</w:t>
+      </w:r>
+      <w:r>
+        <w:t>k</w:t>
+      </w:r>
+      <w:r>
+        <w:t xml:space="preserve">tor dengan rumus cos, sedangkan untuk yang genap akan dibuat dengan rumus sin.  </w:t>
       </w:r>
       <w:r>
         <w:t xml:space="preserve">Setelah residual connection, hasil itu dilanjutkan kepada normalisasi atau LayerNorm. </w:t>
@@ -3299,13 +3618,22 @@
         </w:tabs>
       </w:pPr>
       <w:r>
-        <w:t xml:space="preserve">Setelah mengenal residual connection dan LayerNorm, </w:t>
-      </w:r>
-      <w:r>
-        <w:t xml:space="preserve">penjelasan akan lanjut kepada FFN. Input dari FFN merupakan </w:t>
-      </w:r>
-      <w:r>
-        <w:t xml:space="preserve">output dari residual connection dan LayerNorm, perlu diingat input dari proses residual connection dan LayerNorm tersebut adalah output multi-head attention. </w:t>
+        <w:t>Setelah multi-head attention, kemudian residual connection dan normalisasi, selanjutnya adalah layer FFN</w:t>
+      </w:r>
+      <w:r>
+        <w:t>.</w:t>
+      </w:r>
+      <w:r>
+        <w:t xml:space="preserve"> Input dari FFN </w:t>
+      </w:r>
+      <w:r>
+        <w:t xml:space="preserve">didapatkan dari </w:t>
+      </w:r>
+      <w:r>
+        <w:t>residual connection dan LayerNorm</w:t>
+      </w:r>
+      <w:r>
+        <w:t xml:space="preserve">. </w:t>
       </w:r>
       <w:r>
         <w:t xml:space="preserve">Struktur FFN ini adalah dua layer linear dengan fungsi </w:t>
@@ -3323,7 +3651,22 @@
         <w:t xml:space="preserve">. </w:t>
       </w:r>
       <w:r>
-        <w:t xml:space="preserve">Dan seperti yang disebut, setelah FFN ini output tersebut dilewatkan proses residual connection dan LayerNorm sekali lagi. </w:t>
+        <w:t>S</w:t>
+      </w:r>
+      <w:r>
+        <w:t>etelah FFN</w:t>
+      </w:r>
+      <w:r>
+        <w:t>,</w:t>
+      </w:r>
+      <w:r>
+        <w:t xml:space="preserve"> output </w:t>
+      </w:r>
+      <w:r>
+        <w:t xml:space="preserve">dari layer </w:t>
+      </w:r>
+      <w:r>
+        <w:t xml:space="preserve">tersebut dilewatkan proses residual connection dan LayerNorm sekali lagi. </w:t>
       </w:r>
     </w:p>
     <w:p>
@@ -3353,11 +3696,10 @@
         <w:rPr>
           <w:noProof/>
         </w:rPr>
-        <w:lastRenderedPageBreak/>
         <w:drawing>
-          <wp:inline distT="0" distB="0" distL="0" distR="0" wp14:anchorId="54768F40" wp14:editId="636270AD">
-            <wp:extent cx="4577443" cy="2601265"/>
-            <wp:effectExtent l="0" t="0" r="0" b="8890"/>
+          <wp:inline distT="0" distB="0" distL="0" distR="0" wp14:anchorId="54768F40" wp14:editId="618479B8">
+            <wp:extent cx="3324291" cy="1889125"/>
+            <wp:effectExtent l="0" t="0" r="9525" b="0"/>
             <wp:docPr id="9" name="Picture 9"/>
             <wp:cNvGraphicFramePr>
               <a:graphicFrameLocks xmlns:a="http://schemas.openxmlformats.org/drawingml/2006/main" noChangeAspect="1"/>
@@ -3387,7 +3729,7 @@
                   <pic:spPr bwMode="auto">
                     <a:xfrm>
                       <a:off x="0" y="0"/>
-                      <a:ext cx="4577443" cy="2601265"/>
+                      <a:ext cx="3328746" cy="1891657"/>
                     </a:xfrm>
                     <a:prstGeom prst="rect">
                       <a:avLst/>
@@ -3460,7 +3802,7 @@
         <w:rPr>
           <w:rStyle w:val="FootnoteReference"/>
         </w:rPr>
-        <w:footnoteReference w:id="7"/>
+        <w:footnoteReference w:id="6"/>
       </w:r>
     </w:p>
     <w:p>
@@ -3471,26 +3813,13 @@
           <w:tab w:val="left" w:pos="4820"/>
           <w:tab w:val="left" w:pos="5529"/>
         </w:tabs>
-        <w:ind w:firstLine="0"/>
-      </w:pPr>
-    </w:p>
-    <w:p>
-      <w:pPr>
-        <w:pStyle w:val="STTSRumus"/>
-        <w:tabs>
-          <w:tab w:val="clear" w:pos="2552"/>
-          <w:tab w:val="left" w:pos="4820"/>
-          <w:tab w:val="left" w:pos="5529"/>
-        </w:tabs>
-      </w:pPr>
-      <w:r>
-        <w:t xml:space="preserve">Sebagai </w:t>
-      </w:r>
-      <w:r>
-        <w:t>penutup</w:t>
-      </w:r>
-      <w:r>
-        <w:t xml:space="preserve"> subbab ini, encoder merupakan bagian yang menghasilkan representasi kata yang baru dengan informasi dari mekanisme attention. Hal ini membantu decoder untuk </w:t>
+      </w:pPr>
+      <w:r>
+        <w:lastRenderedPageBreak/>
+        <w:t>E</w:t>
+      </w:r>
+      <w:r>
+        <w:t xml:space="preserve">ncoder merupakan bagian yang menghasilkan representasi kata yang baru dengan informasi dari mekanisme attention. Hal ini membantu decoder untuk </w:t>
       </w:r>
       <w:r>
         <w:t>fokus</w:t>
@@ -3514,37 +3843,76 @@
         <w:t>tiap hitungan</w:t>
       </w:r>
       <w:r>
+        <w:t>.</w:t>
+      </w:r>
+      <w:r>
+        <w:t xml:space="preserve"> </w:t>
+      </w:r>
+      <w:r>
+        <w:t xml:space="preserve">Multi-head attention berguna untuk mencari informasi dengan </w:t>
+      </w:r>
+      <w:r>
+        <w:t xml:space="preserve">bantuan </w:t>
+      </w:r>
+      <w:r>
+        <w:t xml:space="preserve">penghitungan </w:t>
+      </w:r>
+      <w:r>
+        <w:t xml:space="preserve">attention, residual </w:t>
+      </w:r>
+      <w:r>
+        <w:t xml:space="preserve">connection </w:t>
+      </w:r>
+      <w:r>
+        <w:t>m</w:t>
+      </w:r>
+      <w:r>
+        <w:t xml:space="preserve">embantu training model </w:t>
+      </w:r>
+      <w:r>
+        <w:t xml:space="preserve">agar </w:t>
+      </w:r>
+      <w:r>
+        <w:t xml:space="preserve">gradien </w:t>
+      </w:r>
+      <w:r>
+        <w:t xml:space="preserve">dapat melewati </w:t>
+      </w:r>
+      <w:r>
+        <w:t xml:space="preserve">network dengan </w:t>
+      </w:r>
+      <w:r>
+        <w:t>tanpa memberikan efek samping seperti exploding gradient</w:t>
+      </w:r>
+      <w:r>
         <w:t xml:space="preserve">. </w:t>
       </w:r>
       <w:r>
+        <w:t xml:space="preserve">LayerNorm digunakan untuk </w:t>
+      </w:r>
+      <w:r>
+        <w:t xml:space="preserve">menormalisasikan nila-nilai agar </w:t>
+      </w:r>
+      <w:r>
+        <w:t>network</w:t>
+      </w:r>
+      <w:r>
+        <w:t xml:space="preserve"> menghitung nilai-nilainya dapat bernilai stabil</w:t>
+      </w:r>
+      <w:r>
+        <w:t>, d</w:t>
+      </w:r>
+      <w:r>
+        <w:t xml:space="preserve">an FFN </w:t>
+      </w:r>
+      <w:r>
+        <w:t>melakukan proyeksi/analisa terhadap input</w:t>
+      </w:r>
+      <w:r>
         <w:t xml:space="preserve"> </w:t>
       </w:r>
       <w:r>
-        <w:t>Multi-head attention berguna untuk mencari informasi dengan pandangan attention, residual attention menjadi fa</w:t>
-      </w:r>
-      <w:r>
-        <w:t>k</w:t>
-      </w:r>
-      <w:r>
-        <w:t>tor pembantu training model karena membantu gradien untuk mengalir lewat network dengan lan</w:t>
-      </w:r>
-      <w:r>
-        <w:t xml:space="preserve">car. </w:t>
-      </w:r>
-      <w:r>
-        <w:t>LayerNorm digunakan untuk memberi kestabilan pada network,</w:t>
-      </w:r>
-      <w:r>
-        <w:t xml:space="preserve"> dengan network yang stabil dapat mengurangi durasi training</w:t>
-      </w:r>
-      <w:r>
-        <w:t>, d</w:t>
-      </w:r>
-      <w:r>
-        <w:t xml:space="preserve">an FFN </w:t>
-      </w:r>
-      <w:r>
-        <w:t xml:space="preserve">melakukan proyeksi/analisa terhadap inputnya sehingga berpotensi untuk memberikan representasi dengan informasi yang banyak. </w:t>
+        <w:t xml:space="preserve">nya sehingga berpotensi untuk memberikan representasi dengan informasi yang banyak. </w:t>
       </w:r>
       <w:r>
         <w:fldChar w:fldCharType="begin"/>
@@ -3591,68 +3959,92 @@
     </w:p>
     <w:p>
       <w:r>
-        <w:t xml:space="preserve">Decoder memiliki tujuan untuk mengambil hasil </w:t>
+        <w:t xml:space="preserve">Decoder </w:t>
+      </w:r>
+      <w:r>
+        <w:t>s</w:t>
+      </w:r>
+      <w:r>
+        <w:t xml:space="preserve">trukturnya mirip dengan encoder namun diantara multi-head attention dengan FFN terdapat satu multi-head attention lagi </w:t>
+      </w:r>
+      <w:r>
+        <w:t xml:space="preserve">tetapi dengan mekanisme </w:t>
       </w:r>
       <w:r>
         <w:rPr>
           <w:i/>
           <w:iCs/>
         </w:rPr>
-        <w:t>encoding</w:t>
-      </w:r>
-      <w:r>
-        <w:t xml:space="preserve"> dan generasi </w:t>
+        <w:t>masking</w:t>
+      </w:r>
+      <w:r>
+        <w:t xml:space="preserve"> ditambahkan, </w:t>
+      </w:r>
+      <w:r>
+        <w:t>sublayer residual connection dan normalisasi</w:t>
+      </w:r>
+      <w:r>
+        <w:t xml:space="preserve"> juga tetap diberikan seperti sebelumnya</w:t>
+      </w:r>
+      <w:r>
+        <w:t xml:space="preserve">. </w:t>
+      </w:r>
+      <w:r>
+        <w:t xml:space="preserve">Dan pada akhir dari decoder yaitu setelah FFN dan sublayer terakhirnya, diberikan layer linear sebagai </w:t>
       </w:r>
       <w:r>
         <w:rPr>
           <w:i/>
           <w:iCs/>
         </w:rPr>
-        <w:t>text sequence</w:t>
+        <w:t xml:space="preserve">classifier </w:t>
+      </w:r>
+      <w:r>
+        <w:t xml:space="preserve">dan fungsi </w:t>
+      </w:r>
+      <w:r>
+        <w:t xml:space="preserve">aktivasi jenis </w:t>
+      </w:r>
+      <w:r>
+        <w:t>softmax untuk mendapatkan probabilitas kata</w:t>
+      </w:r>
+      <w:r>
+        <w:t xml:space="preserve"> yang diprediksikan</w:t>
       </w:r>
       <w:r>
         <w:t xml:space="preserve">. </w:t>
       </w:r>
       <w:r>
-        <w:t xml:space="preserve">Strukturnya mirip dengan encoder namun diantara multi-head attention </w:t>
-      </w:r>
-      <w:r>
-        <w:lastRenderedPageBreak/>
-        <w:t xml:space="preserve">dengan FFN terdapat satu multi-head attention lagi </w:t>
-      </w:r>
-      <w:r>
-        <w:t xml:space="preserve">tetapi dengan mekanisme masking ditambahkan, </w:t>
-      </w:r>
-      <w:r>
-        <w:t xml:space="preserve">juga seperti biasa terdapat sublayer residual connection dan normalisasi setelahnya. </w:t>
-      </w:r>
-      <w:r>
-        <w:t xml:space="preserve">Dan pada akhir dari decoder yaitu setelah FFN dan sublayer terakhirnya, diberikan layer linear sebagai </w:t>
+        <w:t xml:space="preserve">Dalam Transformer, bagian decoder ini bersifat </w:t>
       </w:r>
       <w:r>
         <w:rPr>
           <w:i/>
           <w:iCs/>
         </w:rPr>
-        <w:t xml:space="preserve">classifier </w:t>
-      </w:r>
-      <w:r>
-        <w:t xml:space="preserve">dan fungsi softmax untuk mendapatkan probabilitas katanya. </w:t>
-      </w:r>
-      <w:r>
-        <w:t>Dalam Transformer, bagian decoder ini bersifat autoregressive</w:t>
+        <w:t>autoregressive</w:t>
       </w:r>
       <w:r>
         <w:t>,</w:t>
       </w:r>
       <w:r>
-        <w:t xml:space="preserve"> karena ini dibutuhkan </w:t>
+        <w:t xml:space="preserve"> </w:t>
+      </w:r>
+      <w:r>
+        <w:t xml:space="preserve">hal ini bermaskud bahwa decoder tersebut menggunakan metode </w:t>
       </w:r>
       <w:r>
         <w:t>masking dalam salah satu multi-head attentionnya. Tetapi karena pada paper yang dirujuk oleh tugas akhir ini</w:t>
       </w:r>
       <w:r>
-        <w:t xml:space="preserve"> menggunakan decoder yang non-autoregressive</w:t>
+        <w:t xml:space="preserve"> menggunakan decoder yang </w:t>
+      </w:r>
+      <w:r>
+        <w:rPr>
+          <w:i/>
+          <w:iCs/>
+        </w:rPr>
+        <w:t>non-autoregressive</w:t>
       </w:r>
       <w:r>
         <w:t xml:space="preserve">, masked multi-head attention tidak akan dibahas. </w:t>
@@ -3660,13 +4052,25 @@
     </w:p>
     <w:p>
       <w:r>
-        <w:t xml:space="preserve">Bagian decoder dimulai dari input dengan langkah yang sama dengan </w:t>
-      </w:r>
-      <w:r>
-        <w:t xml:space="preserve">encoder. Input kata-kata akan dirubah menjadi word embedding, yang kemudian akan ditambahkan dengan positional embedding. </w:t>
-      </w:r>
-      <w:r>
-        <w:t xml:space="preserve">Embedding tersebut akan dimasukkan ke layer multi-head pertama tanpa melupakan pembuatan vektor query, key dan value juga </w:t>
+        <w:t xml:space="preserve">Bagian decoder dimulai dari </w:t>
+      </w:r>
+      <w:r>
+        <w:t>i</w:t>
+      </w:r>
+      <w:r>
+        <w:t xml:space="preserve">nput kata akan dirubah menjadi word embedding, yang kemudian akan ditambahkan dengan positional embedding. </w:t>
+      </w:r>
+      <w:r>
+        <w:t xml:space="preserve">Embedding tersebut akan dimasukkan ke layer multi-head pertama </w:t>
+      </w:r>
+      <w:r>
+        <w:t xml:space="preserve">dan </w:t>
+      </w:r>
+      <w:r>
+        <w:t xml:space="preserve">dilakukan </w:t>
+      </w:r>
+      <w:r>
+        <w:t xml:space="preserve">pembuatan vektor query, key dan value juga </w:t>
       </w:r>
       <w:r>
         <w:t xml:space="preserve">matriks </w:t>
@@ -3678,10 +4082,25 @@
         <w:t xml:space="preserve">Kemudian matriks score </w:t>
       </w:r>
       <w:r>
-        <w:t xml:space="preserve">yang sudah dilewatkan fungsi pengaktifan softmax </w:t>
-      </w:r>
-      <w:r>
-        <w:t xml:space="preserve">akan dikalikan denagn query value dan menghasilkan </w:t>
+        <w:t>dilewatkan fungsi pengaktifan softmax</w:t>
+      </w:r>
+      <w:r>
+        <w:t>, hasil tersebut</w:t>
+      </w:r>
+      <w:r>
+        <w:t xml:space="preserve"> </w:t>
+      </w:r>
+      <w:r>
+        <w:t xml:space="preserve">akan dikalikan </w:t>
+      </w:r>
+      <w:r>
+        <w:t xml:space="preserve">dengan </w:t>
+      </w:r>
+      <w:r>
+        <w:t xml:space="preserve">matriks </w:t>
+      </w:r>
+      <w:r>
+        <w:t xml:space="preserve">value dan menghasilkan </w:t>
       </w:r>
       <w:r>
         <w:t>output terakhir multi-head attention</w:t>
@@ -3695,6 +4114,7 @@
     </w:p>
     <w:p>
       <w:r>
+        <w:lastRenderedPageBreak/>
         <w:t>Sebenarnya dalam paper “All You Need is Attention”, seperti yang disebut diawal subbab ini, terdapat masked multi-head attention</w:t>
       </w:r>
       <w:r>
@@ -3707,7 +4127,13 @@
         <w:t xml:space="preserve"> </w:t>
       </w:r>
       <w:r>
-        <w:t>mana output dari multi-head attention ini terdapat nilai yang masked bertujuan karena sifat autoregressive decodernya, sehingga membutuhkan solusi untuk menghindari informasi yang bocor (</w:t>
+        <w:t>mana output dari multi-head attention ini terdapat nilai yang masked bertujuan karena sifat autoregressive decoder</w:t>
+      </w:r>
+      <w:r>
+        <w:t xml:space="preserve"> </w:t>
+      </w:r>
+      <w:r>
+        <w:t>nya, sehingga membutuhkan solusi untuk menghindari informasi yang bocor (</w:t>
       </w:r>
       <w:r>
         <w:rPr>
@@ -3717,7 +4143,19 @@
         <w:t>leakage</w:t>
       </w:r>
       <w:r>
-        <w:t xml:space="preserve">). </w:t>
+        <w:t>)</w:t>
+      </w:r>
+      <w:r>
+        <w:t xml:space="preserve"> </w:t>
+      </w:r>
+      <w:r>
+        <w:t xml:space="preserve">sehingga </w:t>
+      </w:r>
+      <w:r>
+        <w:t>dapat dilihat decoder untuk membantu dirinya sendiri dalam prediksi</w:t>
+      </w:r>
+      <w:r>
+        <w:t xml:space="preserve">. </w:t>
       </w:r>
       <w:r>
         <w:t>Karena paper yang dirujuk pada tugas akhir</w:t>
@@ -3726,12 +4164,54 @@
         <w:t xml:space="preserve"> ini</w:t>
       </w:r>
       <w:r>
-        <w:t xml:space="preserve"> dibuat dengan sifat non-autoregressive decoder, maka permasalahan itu tidak ada, dan tanpa masking decoder ini bisa mendapatkan nilai ketergantungan antar entity nya. </w:t>
+        <w:t xml:space="preserve"> dibuat dengan sifat non-autoregressive decoder, maka </w:t>
+      </w:r>
+      <w:r>
+        <w:t>ke</w:t>
+      </w:r>
+      <w:r>
+        <w:t>bocor</w:t>
+      </w:r>
+      <w:r>
+        <w:t>an informasi</w:t>
+      </w:r>
+      <w:r>
+        <w:t xml:space="preserve"> tidak dipermasalahkan</w:t>
+      </w:r>
+      <w:r>
+        <w:t xml:space="preserve">, </w:t>
+      </w:r>
+      <w:r>
+        <w:t>sehingga decoder Sequence-to-</w:t>
+      </w:r>
+      <w:r>
+        <w:t>S</w:t>
+      </w:r>
+      <w:r>
+        <w:t xml:space="preserve">et </w:t>
+      </w:r>
+      <w:r>
+        <w:t xml:space="preserve">dilakukan </w:t>
+      </w:r>
+      <w:r>
+        <w:t xml:space="preserve">tanpa masking decoder </w:t>
+      </w:r>
+      <w:r>
+        <w:t xml:space="preserve">sehingga </w:t>
+      </w:r>
+      <w:r>
+        <w:t xml:space="preserve">bisa mendapatkan nilai ketergantungan antar entity nya. </w:t>
       </w:r>
     </w:p>
     <w:p>
       <w:r>
-        <w:t xml:space="preserve">Setelah multi-head pertama, tentu ada sublayer residual connection dan normalisasi. Kemudian dilanjutkan dengan satu multi-head attention tetapi bagian ini menggunakan mekanisme bukan self-attention namun </w:t>
+        <w:t>Setelah multi-head pertama</w:t>
+      </w:r>
+      <w:r>
+        <w:t xml:space="preserve"> ada</w:t>
+      </w:r>
+      <w:r>
+        <w:t xml:space="preserve"> sublayer residual connection dan normalisasi. Kemudian dilanjutkan dengan satu multi-head attention tetapi bagian ini menggunakan mekanisme bukan self-attention namun </w:t>
       </w:r>
       <w:r>
         <w:rPr>
@@ -3768,17 +4248,19 @@
         <w:t xml:space="preserve">Sebelumnya pada self-attention ketiga vektor ini dibuatkan sendiri dengan weight yang sudah ditentukan dan input yang diterima. </w:t>
       </w:r>
       <w:r>
-        <w:t xml:space="preserve">Tetapi untuk cross-attention, vektor query dan key didapatkan dari output paling akhir bagian tumpukan encodernya. </w:t>
-      </w:r>
-      <w:r>
-        <w:t>Dan vektor valuenya diambil dari output multi-</w:t>
-      </w:r>
-      <w:r>
-        <w:lastRenderedPageBreak/>
-        <w:t xml:space="preserve">head attention decoder yang pertama. </w:t>
-      </w:r>
-      <w:r>
-        <w:t xml:space="preserve">Dengan cara ini, cross-attention dapat menyocokkan input encoder dengan input decoder dan decoder mempelajari input encoder bagian mana yang perlu difokuskan. </w:t>
+        <w:t>Tetapi untuk cross-attention, vektor query dan key didapatkan dari output paling akhir bagian tumpukan encodernya</w:t>
+      </w:r>
+      <w:r>
+        <w:t xml:space="preserve"> (seperti pada gambar 2.7)</w:t>
+      </w:r>
+      <w:r>
+        <w:t xml:space="preserve">. </w:t>
+      </w:r>
+      <w:r>
+        <w:t xml:space="preserve">Dan vektor valuenya diambil dari output multi-head attention decoder yang pertama. </w:t>
+      </w:r>
+      <w:r>
+        <w:t xml:space="preserve">Dengan cara ini, cross-attention dapat mempelajari input encoder bagian mana yang perlu difokuskan. </w:t>
       </w:r>
       <w:r>
         <w:t xml:space="preserve">Output dari multi-head attention kedua ini akan dilanjutkan kepada layer FFN yang sebelumnya terdapat sublayer yang sudah disebut sebelum-sebelumnya. </w:t>
@@ -3786,7 +4268,28 @@
     </w:p>
     <w:p>
       <w:r>
-        <w:t xml:space="preserve">Dan pada tahap paling akhir yaitu layer linear dan layer softmax pada akhir decoder. </w:t>
+        <w:t>T</w:t>
+      </w:r>
+      <w:r>
+        <w:t xml:space="preserve">ahap </w:t>
+      </w:r>
+      <w:r>
+        <w:t>ter</w:t>
+      </w:r>
+      <w:r>
+        <w:t xml:space="preserve">akhir </w:t>
+      </w:r>
+      <w:r>
+        <w:t xml:space="preserve">adalah </w:t>
+      </w:r>
+      <w:r>
+        <w:t xml:space="preserve">layer linear dan layer softmax </w:t>
+      </w:r>
+      <w:r>
+        <w:t xml:space="preserve">di </w:t>
+      </w:r>
+      <w:r>
+        <w:t xml:space="preserve">akhir decoder. </w:t>
       </w:r>
       <w:r>
         <w:t>Kedua layer ini ditempatkan setelah seluruh tumpukan decoder telah dilewatkan.</w:t>
@@ -3795,7 +4298,13 @@
         <w:t xml:space="preserve"> </w:t>
       </w:r>
       <w:r>
-        <w:t xml:space="preserve">Layer linear seperti yang telah disebut, berperan sebagai </w:t>
+        <w:t xml:space="preserve">Layer linear </w:t>
+      </w:r>
+      <w:r>
+        <w:t>ter</w:t>
+      </w:r>
+      <w:r>
+        <w:t xml:space="preserve">sebut berperan sebagai </w:t>
       </w:r>
       <w:r>
         <w:rPr>
@@ -3818,22 +4327,59 @@
         <w:t xml:space="preserve"> yang kita miliki. </w:t>
       </w:r>
       <w:r>
-        <w:t>Untuk visualisasi, diberikan contoh 100 kelas untuk 100 kata. Maka output dari layer linear memiliki ukuran sepanjang 100.</w:t>
+        <w:t>C</w:t>
+      </w:r>
+      <w:r>
+        <w:t>ontoh</w:t>
+      </w:r>
+      <w:r>
+        <w:t>nya</w:t>
       </w:r>
       <w:r>
         <w:t xml:space="preserve"> </w:t>
       </w:r>
       <w:r>
-        <w:t xml:space="preserve">Output dari layer ini dilewatkan kepada layer softmax yang menghasilkan nilai probabilitas antara 0 dan 1. </w:t>
-      </w:r>
-      <w:r>
-        <w:t xml:space="preserve">Dan nilai yang tertinggi adalah kata yang telah diprediksikan. </w:t>
-      </w:r>
-      <w:r>
-        <w:t>Tahap decoding tidak berakhir disini. Hasil dari output prediksi tersebut akan ditambahkan kepada daftar input decoder yang paling pertama</w:t>
-      </w:r>
-      <w:r>
-        <w:t xml:space="preserve">, sehingga input decoder tidak hanya input encoder tetapi juga </w:t>
+        <w:t xml:space="preserve">dalam kasus jika ada </w:t>
+      </w:r>
+      <w:r>
+        <w:t>100 kelas untuk 100 kata. Maka output dari layer linear memiliki ukuran sepanjang 100.</w:t>
+      </w:r>
+      <w:r>
+        <w:t xml:space="preserve"> </w:t>
+      </w:r>
+      <w:r>
+        <w:t xml:space="preserve">Output dari layer ini dilewatkan kepada layer softmax yang menghasilkan nilai probabilitas antara 0 dan </w:t>
+      </w:r>
+      <w:r>
+        <w:t xml:space="preserve">1, </w:t>
+      </w:r>
+      <w:r>
+        <w:t>dan total dari output ini jika dijumlahkan hasilnya sama dengan 1</w:t>
+      </w:r>
+      <w:r>
+        <w:t xml:space="preserve">. </w:t>
+      </w:r>
+      <w:r>
+        <w:t>N</w:t>
+      </w:r>
+      <w:r>
+        <w:t xml:space="preserve">ilai </w:t>
+      </w:r>
+      <w:r>
+        <w:t xml:space="preserve">probabilitas </w:t>
+      </w:r>
+      <w:r>
+        <w:t xml:space="preserve">tertinggi adalah kata yang telah diprediksikan. </w:t>
+      </w:r>
+      <w:r>
+        <w:t>Hasil dari output prediksi tersebut akan ditambahkan kepada daftar input decoder yang paling pertama</w:t>
+      </w:r>
+      <w:r>
+        <w:t xml:space="preserve">, sehingga input </w:t>
+      </w:r>
+      <w:r>
+        <w:lastRenderedPageBreak/>
+        <w:t xml:space="preserve">decoder tidak hanya input encoder tetapi juga </w:t>
       </w:r>
       <w:r>
         <w:rPr>
@@ -4553,7 +5099,7 @@
     </w:p>
     <w:p>
       <w:r>
-        <w:t xml:space="preserve">Sebelum membahas MLP perlu mengetahui mengenai </w:t>
+        <w:t xml:space="preserve">Multi-Layer Perceptron (MLP) memiliki struktur yang mirip dengan struktur </w:t>
       </w:r>
       <w:r>
         <w:rPr>
@@ -4580,22 +5126,29 @@
         <w:t xml:space="preserve"> (</w:t>
       </w:r>
       <w:r>
-        <w:t xml:space="preserve">biasa disingkat menjadi </w:t>
-      </w:r>
-      <w:r>
-        <w:t xml:space="preserve">FFN). </w:t>
-      </w:r>
-      <w:r>
-        <w:t xml:space="preserve">FFN </w:t>
-      </w:r>
-      <w:r>
-        <w:t>adalah bentuk neural network yang paling pertama dan paling sederhana dibandingkan dengan NN yang sudah berkembang saat ini.</w:t>
+        <w:t>FFN</w:t>
+      </w:r>
+      <w:r>
+        <w:t>)</w:t>
+      </w:r>
+      <w:r>
+        <w:t>. FFN</w:t>
+      </w:r>
+      <w:r>
+        <w:t xml:space="preserve"> </w:t>
+      </w:r>
+      <w:r>
+        <w:t xml:space="preserve">adalah bentuk neural network yang paling pertama dan paling sederhana dibandingkan dengan NN yang sudah </w:t>
+      </w:r>
+      <w:r>
+        <w:lastRenderedPageBreak/>
+        <w:t>berkembang saat ini.</w:t>
       </w:r>
       <w:r>
         <w:rPr>
           <w:rStyle w:val="FootnoteReference"/>
         </w:rPr>
-        <w:footnoteReference w:id="8"/>
+        <w:footnoteReference w:id="7"/>
       </w:r>
       <w:r>
         <w:t xml:space="preserve"> </w:t>
@@ -4653,7 +5206,10 @@
         <w:t xml:space="preserve">). </w:t>
       </w:r>
       <w:r>
-        <w:t xml:space="preserve">Dari input layer, melewati hidden layer dan berakhir pada output layer. </w:t>
+        <w:t>Alir akan mulai d</w:t>
+      </w:r>
+      <w:r>
+        <w:t xml:space="preserve">ari input layer melewati hidden layer dan berakhir pada output layer. </w:t>
       </w:r>
       <w:r>
         <w:t xml:space="preserve">FFN perlu diketahui </w:t>
@@ -4829,16 +5385,16 @@
         <w:t>Backpropagation</w:t>
       </w:r>
     </w:p>
+    <w:p/>
     <w:p>
       <w:r>
-        <w:lastRenderedPageBreak/>
         <w:t>MLP adalah hasil perkembangan</w:t>
       </w:r>
       <w:r>
         <w:rPr>
           <w:rStyle w:val="FootnoteReference"/>
         </w:rPr>
-        <w:footnoteReference w:id="9"/>
+        <w:footnoteReference w:id="8"/>
       </w:r>
       <w:r>
         <w:t xml:space="preserve"> dari algoritma yang dibuat Rosenblatt yaitu </w:t>
@@ -4857,7 +5413,7 @@
         <w:rPr>
           <w:rStyle w:val="FootnoteReference"/>
         </w:rPr>
-        <w:footnoteReference w:id="10"/>
+        <w:footnoteReference w:id="9"/>
       </w:r>
       <w:r>
         <w:t xml:space="preserve"> </w:t>
@@ -4928,7 +5484,7 @@
         <w:rPr>
           <w:rStyle w:val="FootnoteReference"/>
         </w:rPr>
-        <w:footnoteReference w:id="11"/>
+        <w:footnoteReference w:id="10"/>
       </w:r>
       <w:r>
         <w:t xml:space="preserve"> yaitu</w:t>
@@ -4943,7 +5499,11 @@
         <w:t xml:space="preserve">, dan Backward Pass. </w:t>
       </w:r>
       <w:r>
-        <w:t xml:space="preserve">Forward Pass adalah tahap yang telah dibahas sebelumnya dapat bab Neural Network, </w:t>
+        <w:t xml:space="preserve">Forward </w:t>
+      </w:r>
+      <w:r>
+        <w:lastRenderedPageBreak/>
+        <w:t xml:space="preserve">Pass adalah tahap yang telah dibahas sebelumnya dapat bab Neural Network, </w:t>
       </w:r>
       <w:r>
         <w:t>di mana</w:t>
@@ -4979,19 +5539,22 @@
         <w:fldChar w:fldCharType="end"/>
       </w:r>
       <w:r>
-        <w:t xml:space="preserve"> dari layer pertama sampai akhir. Pada </w:t>
+        <w:t xml:space="preserve"> dari layer pertama sampai akhir. </w:t>
       </w:r>
       <w:r>
         <w:t>Loss Calculate</w:t>
       </w:r>
       <w:r>
-        <w:t xml:space="preserve">, sesuai dengan </w:t>
-      </w:r>
-      <w:r>
-        <w:t xml:space="preserve">namanya, akan melakukan penghitungan jauhnya perbedaan antara nilai output saat ini dengan output sebenarnya. </w:t>
-      </w:r>
-      <w:r>
-        <w:t>Banyak jenisnya loss function yang bisa digunaka</w:t>
+        <w:t xml:space="preserve"> </w:t>
+      </w:r>
+      <w:r>
+        <w:t xml:space="preserve">akan melakukan penghitungan jauhnya perbedaan antara nilai output saat ini dengan output sebenarnya. </w:t>
+      </w:r>
+      <w:r>
+        <w:t>Ada b</w:t>
+      </w:r>
+      <w:r>
+        <w:t>anyak jenis loss function yang bisa digunaka</w:t>
       </w:r>
       <w:r>
         <w:t xml:space="preserve">n, secara umum MLP menggunakan </w:t>
@@ -5575,7 +6138,19 @@
         <w:fldChar w:fldCharType="end"/>
       </w:r>
       <w:r>
-        <w:t xml:space="preserve"> adalah rumus penghitungan nilai gradien berdasarkan nilai loss function yang didapatkan. Nilai gradien adalah cara mengevaluasikan nilai loss function, yang kemudian nilai ini akan digunakan dalam proses perubahan weight.</w:t>
+        <w:t xml:space="preserve"> adalah rumus penghitungan nilai gradien berdasarkan nilai</w:t>
+      </w:r>
+      <w:r>
+        <w:t xml:space="preserve"> fungsi</w:t>
+      </w:r>
+      <w:r>
+        <w:t xml:space="preserve"> loss yang didapatkan. Nilai gradien adalah cara mengevaluasikan nilai </w:t>
+      </w:r>
+      <w:r>
+        <w:t xml:space="preserve">fungsi </w:t>
+      </w:r>
+      <w:r>
+        <w:t>loss, yang kemudian nilai ini akan digunakan dalam proses perubahan weight.</w:t>
       </w:r>
       <w:r>
         <w:t xml:space="preserve"> </w:t>
@@ -5671,8 +6246,13 @@
         <w:t xml:space="preserve">yang </w:t>
       </w:r>
       <w:r>
-        <w:lastRenderedPageBreak/>
-        <w:t xml:space="preserve">akan melakukan perubahan pada weight sesuai dengan loss function dan gradien yang telah hitung. Untuk penjelasan ini, rumus yang digunakan untuk </w:t>
+        <w:t xml:space="preserve">akan melakukan perubahan pada weight sesuai dengan </w:t>
+      </w:r>
+      <w:r>
+        <w:t xml:space="preserve">fungsi </w:t>
+      </w:r>
+      <w:r>
+        <w:t xml:space="preserve">loss dan gradien yang telah hitung. Untuk penjelasan ini, rumus yang digunakan untuk </w:t>
       </w:r>
       <w:r>
         <w:t xml:space="preserve">dapat dilihat pada rumus. Rumus tersebut </w:t>
@@ -5967,19 +6547,32 @@
         <w:t>kategori dari suatu input</w:t>
       </w:r>
       <w:r>
-        <w:t xml:space="preserve"> karena secara hasil MLP terbukti efektif untuk menjadi classifier. </w:t>
-      </w:r>
-      <w:r>
-        <w:t xml:space="preserve">Seperti contohnya penggunaan MLP pada bidang </w:t>
-      </w:r>
-      <w:r>
-        <w:t>pengenalan suara, pengenalan gambar, dan perangkat lunak terjemahan mesin</w:t>
+        <w:t xml:space="preserve"> karena secara hasil MLP terbukti efektif untuk menjadi classifier</w:t>
+      </w:r>
+      <w:r>
+        <w:t>. C</w:t>
+      </w:r>
+      <w:r>
+        <w:t xml:space="preserve">ontohnya </w:t>
+      </w:r>
+      <w:r>
+        <w:t xml:space="preserve">adalah </w:t>
+      </w:r>
+      <w:r>
+        <w:t xml:space="preserve">penggunaan MLP pada bidang </w:t>
+      </w:r>
+      <w:r>
+        <w:t xml:space="preserve">pengenalan </w:t>
+      </w:r>
+      <w:r>
+        <w:lastRenderedPageBreak/>
+        <w:t>suara, pengenalan gambar, dan perangkat lunak terjemahan mesin</w:t>
       </w:r>
       <w:r>
         <w:rPr>
           <w:rStyle w:val="FootnoteReference"/>
         </w:rPr>
-        <w:footnoteReference w:id="12"/>
+        <w:footnoteReference w:id="11"/>
       </w:r>
       <w:r>
         <w:t xml:space="preserve"> </w:t>
@@ -5995,20 +6588,34 @@
         <w:t>support vector machines</w:t>
       </w:r>
       <w:r>
-        <w:t xml:space="preserve"> (SVM) lama kemudian lebih dipilih untuk </w:t>
-      </w:r>
-      <w:r>
-        <w:rPr>
-          <w:i/>
-          <w:iCs/>
-        </w:rPr>
-        <w:t>classifying</w:t>
+        <w:t xml:space="preserve"> (SVM) </w:t>
+      </w:r>
+      <w:r>
+        <w:t>pada akhirnya</w:t>
+      </w:r>
+      <w:r>
+        <w:t xml:space="preserve"> lebih di</w:t>
+      </w:r>
+      <w:r>
+        <w:t xml:space="preserve">rekomendaiskan </w:t>
+      </w:r>
+      <w:r>
+        <w:t>untuk</w:t>
+      </w:r>
+      <w:r>
+        <w:t xml:space="preserve"> digunakan sebagai</w:t>
+      </w:r>
+      <w:r>
+        <w:t xml:space="preserve"> </w:t>
+      </w:r>
+      <w:r>
+        <w:t>classif</w:t>
+      </w:r>
+      <w:r>
+        <w:t>ier</w:t>
       </w:r>
       <w:r>
         <w:t xml:space="preserve">. </w:t>
-      </w:r>
-      <w:r>
-        <w:t xml:space="preserve">Namun juga saat ini algoritma backpropagation yang digunakan dalam MLP tetap digunakan karena popularitasnya dalam deep learning. </w:t>
       </w:r>
     </w:p>
     <w:p/>
@@ -6028,7 +6635,25 @@
     </w:p>
     <w:p>
       <w:r>
-        <w:t xml:space="preserve">Adanya subbab seq2seq karena metode sequence-to-set dari tugas akhir ini terinspirasi dari arsitektur seq2seq. Karena itu, perlu adanya pengenalan mengenai metode yang menginspirasikan metode tugas akhir ini. </w:t>
+        <w:t xml:space="preserve">Subab ini akan menjelaskan </w:t>
+      </w:r>
+      <w:r>
+        <w:t xml:space="preserve">mengenai </w:t>
+      </w:r>
+      <w:r>
+        <w:t>seq2seq</w:t>
+      </w:r>
+      <w:r>
+        <w:t xml:space="preserve">, suatu </w:t>
+      </w:r>
+      <w:r>
+        <w:t xml:space="preserve">metode </w:t>
+      </w:r>
+      <w:r>
+        <w:t xml:space="preserve">yang menjadi inspirasi untuk metode </w:t>
+      </w:r>
+      <w:r>
+        <w:t xml:space="preserve">sequence-to-set dari tugas akhir ini. </w:t>
       </w:r>
       <w:r>
         <w:t>Sequence-to-sequence (seq2seq) model adalah salah satu jenis yang berasal dari arsitektur Recurrent Neural Network (RNN).</w:t>
@@ -6040,15 +6665,21 @@
         <w:t xml:space="preserve"> </w:t>
       </w:r>
       <w:r>
-        <w:t xml:space="preserve">(kumpulan kata, huruf, timestep, dsb) karena kemampuannya untuk mengingat informasi beberapa timestep/kata/huruf sebelumnya. </w:t>
+        <w:t xml:space="preserve">(kumpulan kata, huruf, timestep, dsb) </w:t>
+      </w:r>
+      <w:r>
+        <w:t xml:space="preserve">dengan </w:t>
+      </w:r>
+      <w:r>
+        <w:t xml:space="preserve">kemampuannya untuk mengingat informasi beberapa timestep/kata/huruf sebelumnya. </w:t>
       </w:r>
     </w:p>
     <w:p>
       <w:r>
-        <w:t xml:space="preserve">Metode seq2seq dikenalkan oleh pihak Google dan kemudian metode tersebut sering </w:t>
-      </w:r>
-      <w:r>
-        <w:t>digunakan dalam kasus translasi bahasa, dapat diambil contoh dari salah satu penelitian dari Google</w:t>
+        <w:t xml:space="preserve">Metode seq2seq dikenalkan oleh Google dan kemudian metode tersebut sering </w:t>
+      </w:r>
+      <w:r>
+        <w:t>digunakan dalam kasus translasi bahasa, contoh dari salah satu penelitian dari Google</w:t>
       </w:r>
       <w:r>
         <w:t xml:space="preserve"> </w:t>
@@ -6057,17 +6688,13 @@
         <w:t xml:space="preserve">sendiri </w:t>
       </w:r>
       <w:r>
-        <w:t xml:space="preserve">mengenai penggunaan metode seq2seq </w:t>
-      </w:r>
-      <w:r>
-        <w:lastRenderedPageBreak/>
-        <w:t>untuk meningkatkan kualitas translasi bahasa.</w:t>
+        <w:t>mengenai penggunaan metode seq2seq untuk meningkatkan kualitas translasi bahasa.</w:t>
       </w:r>
       <w:r>
         <w:rPr>
           <w:rStyle w:val="FootnoteReference"/>
         </w:rPr>
-        <w:footnoteReference w:id="13"/>
+        <w:footnoteReference w:id="12"/>
       </w:r>
       <w:r>
         <w:t xml:space="preserve"> Atau penelitian lainnya dari Google penggunaannya dalam </w:t>
@@ -6103,7 +6730,13 @@
         <w:t xml:space="preserve"> of items</w:t>
       </w:r>
       <w:r>
-        <w:t>, contoh dari bentuk dari sequence adalah input kalimat dan output kalimat. Sama seperti penggunaan translasi bahasa di</w:t>
+        <w:t xml:space="preserve">, contoh dari bentuk </w:t>
+      </w:r>
+      <w:r>
+        <w:t xml:space="preserve">sebuah </w:t>
+      </w:r>
+      <w:r>
+        <w:t>sequence adalah input kalimat dan output kalimat. Sama seperti penggunaan translasi bahasa di</w:t>
       </w:r>
       <w:r>
         <w:t xml:space="preserve"> </w:t>
@@ -6125,9 +6758,9 @@
           <w:noProof/>
         </w:rPr>
         <w:drawing>
-          <wp:inline distT="0" distB="0" distL="0" distR="0" wp14:anchorId="52059FF8" wp14:editId="15701ED3">
-            <wp:extent cx="4244340" cy="1428147"/>
-            <wp:effectExtent l="0" t="0" r="3810" b="635"/>
+          <wp:inline distT="0" distB="0" distL="0" distR="0" wp14:anchorId="52059FF8" wp14:editId="4B24B302">
+            <wp:extent cx="3593173" cy="1209040"/>
+            <wp:effectExtent l="0" t="0" r="7620" b="0"/>
             <wp:docPr id="7" name="Picture 7"/>
             <wp:cNvGraphicFramePr>
               <a:graphicFrameLocks xmlns:a="http://schemas.openxmlformats.org/drawingml/2006/main" noChangeAspect="1"/>
@@ -6148,7 +6781,7 @@
                   <pic:spPr>
                     <a:xfrm>
                       <a:off x="0" y="0"/>
-                      <a:ext cx="4255836" cy="1432015"/>
+                      <a:ext cx="3613368" cy="1215835"/>
                     </a:xfrm>
                     <a:prstGeom prst="rect">
                       <a:avLst/>
@@ -6220,6 +6853,7 @@
     <w:p/>
     <w:p>
       <w:r>
+        <w:lastRenderedPageBreak/>
         <w:t xml:space="preserve">Tiap </w:t>
       </w:r>
       <w:r>
@@ -6293,208 +6927,205 @@
         <w:t>Context vector</w:t>
       </w:r>
       <w:r>
-        <w:t xml:space="preserve"> adalah vector yang mengandung nilai/inti/informasi dari input saat ini yang akan diberikan kepada decoder, dengan informasi tersebut decoder menerimanya sebagai input dan mulai menentukan </w:t>
+        <w:t xml:space="preserve"> adalah </w:t>
+      </w:r>
+      <w:r>
+        <w:t>vektor</w:t>
+      </w:r>
+      <w:r>
+        <w:t xml:space="preserve"> yang mengandung nilai/inti/informasi dari input saat ini yang akan diberikan kepada decoder</w:t>
+      </w:r>
+      <w:r>
+        <w:t>. D</w:t>
+      </w:r>
+      <w:r>
+        <w:t xml:space="preserve">engan informasi tersebut decoder menerimanya sebagai input dan mulai menentukan </w:t>
       </w:r>
       <w:r>
         <w:t xml:space="preserve">prediksi yang akurat sesuai dengan context vector yang diberikan. </w:t>
-      </w:r>
-      <w:r>
-        <w:t>Untuk d</w:t>
-      </w:r>
-      <w:r>
-        <w:t>ecoder</w:t>
-      </w:r>
-      <w:r>
-        <w:t xml:space="preserve">, telah disebutkan tugasnya untuk melakukan prediksi sesuai dengan context vector yang diberikan dan memberikan output sequence. </w:t>
       </w:r>
     </w:p>
     <w:p>
       <w:pPr>
-        <w:spacing w:line="240" w:lineRule="auto"/>
         <w:ind w:firstLine="0"/>
       </w:pPr>
+    </w:p>
+    <w:p>
+      <w:pPr>
+        <w:pStyle w:val="Heading2"/>
+      </w:pPr>
+      <w:r>
+        <w:t>Hungarian Match</w:t>
+      </w:r>
+    </w:p>
+    <w:p>
+      <w:r>
+        <w:t>Hungarian match</w:t>
+      </w:r>
+      <w:r>
+        <w:rPr>
+          <w:rStyle w:val="FootnoteReference"/>
+        </w:rPr>
+        <w:footnoteReference w:id="13"/>
+      </w:r>
+      <w:r>
+        <w:t xml:space="preserve"> adalah algoritma yang akan membantu permasalahan </w:t>
+      </w:r>
+      <w:r>
+        <w:t>penghitungan loss saat training model untuk Sequence-to-Set</w:t>
+      </w:r>
+      <w:r>
+        <w:t xml:space="preserve">dengan kemampuannya untuk mencari </w:t>
+      </w:r>
+      <w:r>
+        <w:rPr>
+          <w:i/>
+          <w:iCs/>
+        </w:rPr>
+        <w:t>optimal</w:t>
+      </w:r>
+      <w:r>
+        <w:t xml:space="preserve"> </w:t>
+      </w:r>
+      <w:r>
+        <w:rPr>
+          <w:i/>
+          <w:iCs/>
+        </w:rPr>
+        <w:t>assignment</w:t>
+      </w:r>
+      <w:r>
+        <w:t xml:space="preserve"> (pencocokan/penyesuaian </w:t>
+      </w:r>
+      <w:r>
+        <w:t>optimal</w:t>
+      </w:r>
+      <w:r>
+        <w:t>)</w:t>
+      </w:r>
+      <w:r>
+        <w:t xml:space="preserve"> antara prediksi dengan golden entity.</w:t>
+      </w:r>
+      <w:r>
+        <w:t xml:space="preserve"> </w:t>
+      </w:r>
+      <w:r>
+        <w:t xml:space="preserve">Kata </w:t>
+      </w:r>
+      <w:r>
+        <w:rPr>
+          <w:i/>
+          <w:iCs/>
+        </w:rPr>
+        <w:t>hungarian</w:t>
+      </w:r>
+      <w:r>
+        <w:t xml:space="preserve"> dipilih oleh penulis Khun karena inspirasinya terhadap dua algoritma lain yang ditemukan oleh penulis yang</w:t>
+      </w:r>
+      <w:r>
+        <w:t xml:space="preserve"> </w:t>
+      </w:r>
+      <w:r>
+        <w:t>kedua-duanya berasal dari Hungaria</w:t>
+      </w:r>
+      <w:r>
+        <w:t>n</w:t>
+      </w:r>
+      <w:r>
+        <w:t xml:space="preserve">. </w:t>
+      </w:r>
+      <w:r>
+        <w:t xml:space="preserve">Dan tujuan dari algoritma Hungarian adalah memberikan solusi terhadap </w:t>
+      </w:r>
+      <w:r>
+        <w:rPr>
+          <w:i/>
+          <w:iCs/>
+        </w:rPr>
+        <w:t>assignment</w:t>
+      </w:r>
+      <w:r>
+        <w:t xml:space="preserve"> problem. Salah satu contoh umum untuk assignment problem adalah pembagian beberapa tugas dengan sejumlah pekerja dengan suatu nilai perbandingan. Nilai perbandingan itu bisa harga jasanya, atau mungkin akurasi dari pekerjaan itu dapat dilakukan dengan lancar.</w:t>
+      </w:r>
+    </w:p>
+    <w:p>
+      <w:r>
+        <w:t xml:space="preserve">Algoritma Hungarian, seperti yang telah dijelaskan sebelumnya, berasal dari dua algoritma solusi untuk dua assignment problem yaitu Simple Assignment Problem dan General Assignment Problem. </w:t>
+      </w:r>
+      <w:r>
+        <w:t xml:space="preserve">Terdapat </w:t>
+      </w:r>
+      <w:r>
+        <w:t>tujuh</w:t>
+      </w:r>
+      <w:r>
+        <w:t xml:space="preserve"> teorema yang dinyatakan dari Kuhn dimana ketujuh ini terinspirasi dari cara kerja kedua assignment problem </w:t>
+      </w:r>
+      <w:r>
+        <w:t>asal</w:t>
+      </w:r>
+      <w:r>
+        <w:t xml:space="preserve">nya. </w:t>
+      </w:r>
+      <w:r>
+        <w:t xml:space="preserve">Pada subbab ini akan dijelaskan </w:t>
+      </w:r>
+      <w:r>
+        <w:t xml:space="preserve">seringkas </w:t>
+      </w:r>
+      <w:r>
+        <w:t>dan</w:t>
+      </w:r>
+      <w:r>
+        <w:t xml:space="preserve"> sejelas</w:t>
+      </w:r>
+      <w:r>
+        <w:t xml:space="preserve"> mungkin </w:t>
+      </w:r>
+      <w:r>
+        <w:t>mengenai tujuh teore</w:t>
+      </w:r>
+      <w:r>
+        <w:t>m</w:t>
+      </w:r>
+      <w:r>
+        <w:t>a ini, dan penjelasan</w:t>
+      </w:r>
+      <w:r>
+        <w:t xml:space="preserve"> lebih fokus kepada cara kerja algoritma Hungarian ini. </w:t>
+      </w:r>
     </w:p>
     <w:p/>
     <w:p>
       <w:pPr>
-        <w:pStyle w:val="Heading2"/>
-      </w:pPr>
-      <w:r>
-        <w:t>Hungarian Match</w:t>
+        <w:pStyle w:val="Heading3"/>
+      </w:pPr>
+      <w:r>
+        <w:lastRenderedPageBreak/>
+        <w:t>Simple Assignment Problem</w:t>
       </w:r>
     </w:p>
     <w:p>
       <w:r>
-        <w:t>Terdapat kesulitan dari penghitungan loss saat training model untuk Sequ</w:t>
-      </w:r>
-      <w:r>
-        <w:t>e</w:t>
-      </w:r>
-      <w:r>
-        <w:t xml:space="preserve">nce-to-Set, yaitu cara memberi nilai terhadap prediksi entitas dan kata yang </w:t>
-      </w:r>
-      <w:r>
-        <w:lastRenderedPageBreak/>
-        <w:t xml:space="preserve">diprediksikan dengan </w:t>
-      </w:r>
-      <w:r>
-        <w:rPr>
-          <w:i/>
-          <w:iCs/>
-        </w:rPr>
-        <w:t xml:space="preserve">golden entities </w:t>
-      </w:r>
-      <w:r>
-        <w:t>(target prediksi sebenarnya). Hungarian match</w:t>
-      </w:r>
-      <w:r>
-        <w:rPr>
-          <w:rStyle w:val="FootnoteReference"/>
-        </w:rPr>
-        <w:footnoteReference w:id="14"/>
-      </w:r>
-      <w:r>
-        <w:t xml:space="preserve"> adalah algoritma yang akan membantu permasalahan ini dengan kemampuannya untuk mencari </w:t>
-      </w:r>
-      <w:r>
-        <w:rPr>
-          <w:i/>
-          <w:iCs/>
-        </w:rPr>
-        <w:t>optimal</w:t>
+        <w:t xml:space="preserve">Penjelasan algoritma </w:t>
+      </w:r>
+      <w:r>
+        <w:t>pertama yang berhubungan dengan algoritma Hungarian adalah Simple Assignment Problem. Penjelasan</w:t>
       </w:r>
       <w:r>
         <w:t xml:space="preserve"> </w:t>
       </w:r>
       <w:r>
-        <w:rPr>
-          <w:i/>
-          <w:iCs/>
-        </w:rPr>
-        <w:t>assignment</w:t>
-      </w:r>
-      <w:r>
-        <w:t xml:space="preserve"> (pencocokan/penyesuaian </w:t>
-      </w:r>
-      <w:r>
-        <w:t>optimal</w:t>
-      </w:r>
-      <w:r>
-        <w:t>)</w:t>
-      </w:r>
-      <w:r>
-        <w:t xml:space="preserve"> antara prediksi dengan golden entity.</w:t>
-      </w:r>
-      <w:r>
-        <w:t xml:space="preserve"> </w:t>
-      </w:r>
-      <w:r>
-        <w:t xml:space="preserve">Kata </w:t>
-      </w:r>
-      <w:r>
-        <w:rPr>
-          <w:i/>
-          <w:iCs/>
-        </w:rPr>
-        <w:t>hungarian</w:t>
-      </w:r>
-      <w:r>
-        <w:t xml:space="preserve"> dipilih untuk nama algoritma ini oleh penulis Khun karena inspirasinya terhadap dua algoritma lain yang ditemukan oleh penulis yang</w:t>
-      </w:r>
-      <w:r>
-        <w:t xml:space="preserve"> </w:t>
-      </w:r>
-      <w:r>
-        <w:t>kedua-duanya berasal dari Hungaria</w:t>
-      </w:r>
-      <w:r>
-        <w:t>n</w:t>
-      </w:r>
-      <w:r>
-        <w:t xml:space="preserve">. </w:t>
-      </w:r>
-      <w:r>
-        <w:t xml:space="preserve">Dan tujuan dari algoritma Hungarian adalah untuk memberikan solusi terhadap </w:t>
-      </w:r>
-      <w:r>
-        <w:rPr>
-          <w:i/>
-          <w:iCs/>
-        </w:rPr>
-        <w:t>assignment</w:t>
-      </w:r>
-      <w:r>
-        <w:t xml:space="preserve"> problem. Salah satu contoh umum untuk assignment problem adalah pembagian beberapa tugas dengan sejumlah pekerja dengan suatu nilai perbandingan. Nilai perbandingan itu bisa harga jasanya, atau mungkin akurasi dari pekerjaan itu dapat dilakukan dengan lancar.</w:t>
-      </w:r>
-    </w:p>
-    <w:p>
-      <w:r>
-        <w:t xml:space="preserve">Algoritma Hungarian, seperti yang telah dijelaskan sebelumnya, berasal dari dua algoritma solusi untuk dua assignment problem yaitu Simple Assignment Problem dan General Assignment Problem. </w:t>
-      </w:r>
-      <w:r>
-        <w:t xml:space="preserve">Terdapat </w:t>
-      </w:r>
-      <w:r>
-        <w:t>tujuh</w:t>
-      </w:r>
-      <w:r>
-        <w:t xml:space="preserve"> teorema yang dinyatakan dari Kuhn dimana ketujuh ini terinspirasi dari cara kerja kedua assignment problem </w:t>
-      </w:r>
-      <w:r>
-        <w:t>asal</w:t>
-      </w:r>
-      <w:r>
-        <w:t xml:space="preserve">nya. </w:t>
-      </w:r>
-      <w:r>
-        <w:t xml:space="preserve">Pada subbab ini akan dijelaskan </w:t>
-      </w:r>
-      <w:r>
-        <w:t>seringkas namun sejelas</w:t>
-      </w:r>
-      <w:r>
-        <w:t xml:space="preserve"> mungkin </w:t>
-      </w:r>
-      <w:r>
-        <w:t>mengenai tujuh teore</w:t>
-      </w:r>
-      <w:r>
-        <w:t>m</w:t>
-      </w:r>
-      <w:r>
-        <w:t>a ini, dan penjelasan</w:t>
-      </w:r>
-      <w:r>
-        <w:t xml:space="preserve"> lebih fokus kepada cara kerja algoritma Hungarian ini. </w:t>
-      </w:r>
-    </w:p>
-    <w:p/>
-    <w:p>
-      <w:pPr>
-        <w:pStyle w:val="Heading3"/>
-      </w:pPr>
-      <w:r>
-        <w:t>Simple Assignment Problem</w:t>
-      </w:r>
-    </w:p>
-    <w:p>
-      <w:r>
-        <w:t xml:space="preserve">Penjelasan algoritma </w:t>
-      </w:r>
-      <w:r>
-        <w:t>pertama yang berhubungan dengan algoritma Hungarian adalah Simple Assignment Problem. Penjelasan</w:t>
-      </w:r>
-      <w:r>
-        <w:t xml:space="preserve"> </w:t>
-      </w:r>
-      <w:r>
         <w:t xml:space="preserve">mengambil </w:t>
       </w:r>
       <w:r>
         <w:t xml:space="preserve">contoh masalah assignment dengan empat individu (dilambangkan i = 1,2,3,4) dengan empat pekerjaan (dilambangkan j = 1,2,3,4). </w:t>
       </w:r>
       <w:r>
-        <w:t xml:space="preserve">Untuk kemudahan penjelasan, individu akan disebut sebagai </w:t>
+        <w:t>Perlu diketahui istilah yang akan digunakan untuk penjelasan</w:t>
+      </w:r>
+      <w:r>
+        <w:t xml:space="preserve">, individu akan disebut sebagai </w:t>
       </w:r>
       <w:r>
         <w:rPr>
@@ -6507,7 +7138,10 @@
         <w:t>person</w:t>
       </w:r>
       <w:r>
-        <w:t xml:space="preserve">, dan pekerjaan akan disebut sebagai </w:t>
+        <w:t xml:space="preserve"> </w:t>
+      </w:r>
+      <w:r>
+        <w:t xml:space="preserve">dan pekerjaan akan disebut sebagai </w:t>
       </w:r>
       <w:r>
         <w:rPr>
@@ -6526,11 +7160,7 @@
         <w:t xml:space="preserve">Person pertama dapat mengerjakan job {1,2,3}, person kedua dapat mengerjakan job {3,4} dan dua person terakhir dapat mengerjakan job {4}. </w:t>
       </w:r>
       <w:r>
-        <w:t xml:space="preserve">Agar informasi ini </w:t>
-      </w:r>
-      <w:r>
-        <w:lastRenderedPageBreak/>
-        <w:t xml:space="preserve">dapat mudah dipahami disediakan </w:t>
+        <w:t xml:space="preserve">Agar informasi ini dapat mudah dipahami disediakan </w:t>
       </w:r>
       <w:r>
         <w:rPr>
@@ -6928,7 +7558,11 @@
         <w:t>Pertanyaan ini dapat diaplikasikan kepada matriks Q yang telah dibuat sebelumnya, dengan pertanyaan baru yaitu berapa banyak angka 1 yang dapat dipilih untuk tiap baris tanpa ada lebih dari satu angka 1 yang dipilih untuk</w:t>
       </w:r>
       <w:r>
-        <w:t xml:space="preserve"> tiap baris. </w:t>
+        <w:t xml:space="preserve"> tiap </w:t>
+      </w:r>
+      <w:r>
+        <w:lastRenderedPageBreak/>
+        <w:t xml:space="preserve">baris. </w:t>
       </w:r>
       <w:r>
         <w:t xml:space="preserve">Langsung saja percobaan dimulai dengan melakukan penugasan (assignment) pertama yaitu individu 1 dengan job 3 (tiga), individu 2 (dua) dengan job 4 (empat). </w:t>
@@ -7525,11 +8159,7 @@
         <w:t xml:space="preserve"> </w:t>
       </w:r>
       <w:r>
-        <w:t xml:space="preserve">Untuk melanjutkan algoritma, assignment yang complete </w:t>
-      </w:r>
-      <w:r>
-        <w:lastRenderedPageBreak/>
-        <w:t>perlu dilakukan</w:t>
+        <w:t>Untuk melanjutkan algoritma, assignment yang complete perlu dilakukan</w:t>
       </w:r>
       <w:r>
         <w:t xml:space="preserve"> proses</w:t>
@@ -8134,20 +8764,26 @@
         <w:t xml:space="preserve">. </w:t>
       </w:r>
       <w:r>
-        <w:t xml:space="preserve">Sampai tahap ini, ditemukan beberapa pernyataan yang dapat mendukung teorema pertama nanti. </w:t>
-      </w:r>
-      <w:r>
-        <w:t xml:space="preserve">Sebagai lemma pertama, dinyatakan bahwa jika ada person yang ditugaskan kepada suatu job artinya antara person tersebut atau job tersebut penting (atau kata yang akan digunakan adalah </w:t>
-      </w:r>
-      <w:r>
-        <w:rPr>
-          <w:i/>
-          <w:iCs/>
-        </w:rPr>
-        <w:t>essential</w:t>
-      </w:r>
-      <w:r>
-        <w:t>)</w:t>
+        <w:t>Sampai tahap ini, ditemukan beberapa pernyataan yang dapat mendukung teorema pertama nanti</w:t>
+      </w:r>
+      <w:r>
+        <w:t xml:space="preserve">. </w:t>
+      </w:r>
+      <w:r>
+        <w:t>L</w:t>
+      </w:r>
+      <w:r>
+        <w:t>emma pertama</w:t>
+      </w:r>
+      <w:r>
+        <w:t>menyatakan j</w:t>
+      </w:r>
+      <w:r>
+        <w:t xml:space="preserve">ika ada person yang ditugaskan kepada suatu job artinya </w:t>
+      </w:r>
+      <w:r>
+        <w:lastRenderedPageBreak/>
+        <w:t>antara person tersebut atau job tersebut penting (atau kata yang akan digunakan adalah essential)</w:t>
       </w:r>
       <w:r>
         <w:t>, namun yang essential adalah salah satu antara individu atau job, tidak bisa kedua-duan</w:t>
@@ -8157,6 +8793,9 @@
       </w:r>
       <w:r>
         <w:t xml:space="preserve">. </w:t>
+      </w:r>
+      <w:r>
+        <w:t xml:space="preserve"> </w:t>
       </w:r>
     </w:p>
     <w:p>
@@ -8700,7 +9339,7 @@
     <w:p/>
     <w:p>
       <w:r>
-        <w:t xml:space="preserve">Diberikan juga </w:t>
+        <w:t xml:space="preserve">Adapun </w:t>
       </w:r>
       <w:r>
         <w:rPr>
@@ -8710,16 +9349,7 @@
         <w:t>corollary</w:t>
       </w:r>
       <w:r>
-        <w:t xml:space="preserve"> (bukti yang mendukung) untuk lemma pertama tadi yaitu </w:t>
-      </w:r>
-      <w:r>
-        <w:t>jumlah person yang ditugaskan pasti</w:t>
-      </w:r>
-      <w:r>
-        <w:t xml:space="preserve"> </w:t>
-      </w:r>
-      <w:r>
-        <w:t>sama dengan jumlah essential</w:t>
+        <w:t xml:space="preserve"> (bukti yang mendukung) untuk lemma pertama yaitu jumlah person yang ditugaskan pasti sama dengan jumlah essential</w:t>
       </w:r>
       <w:r>
         <w:rPr>
@@ -8729,174 +9359,256 @@
         <w:t xml:space="preserve"> </w:t>
       </w:r>
       <w:r>
-        <w:t xml:space="preserve">person / job. </w:t>
-      </w:r>
-      <w:r>
-        <w:t xml:space="preserve">Arti dari kata essential/arti kepentingan dari suatu person atau job akan </w:t>
-      </w:r>
+        <w:t>person / job.</w:t>
+      </w:r>
+      <w:r>
+        <w:t xml:space="preserve"> </w:t>
+      </w:r>
+      <w:r>
+        <w:t xml:space="preserve">Arti dari kata essential/arti kepentingan dari suatu person atau job akan digunakan untuk algoritma Hungarian dan dijelaskan kepada dua lemma berikutnya. </w:t>
+      </w:r>
+      <w:r>
+        <w:t xml:space="preserve">Lemma kedua, mengatakan jika </w:t>
+      </w:r>
+      <w:r>
+        <w:t xml:space="preserve">transfer dilakukan dan </w:t>
+      </w:r>
+      <w:r>
+        <w:t xml:space="preserve">suatu person yang sudah ditugaskan, dapat ditugaskan kepada job lain, artinya person tersebut </w:t>
+      </w:r>
+      <w:r>
+        <w:t>penting/</w:t>
+      </w:r>
+      <w:r>
+        <w:t xml:space="preserve">essential. </w:t>
+      </w:r>
+      <w:r>
+        <w:t xml:space="preserve">Lemma ketiga menyatakan bahwa </w:t>
+      </w:r>
+      <w:r>
+        <w:t xml:space="preserve">jika transfer dilakukan dan job yang sebelumnya sudah ditugaskan kepada seorang person dan </w:t>
+      </w:r>
+      <w:r>
+        <w:t xml:space="preserve">masih bisa </w:t>
+      </w:r>
+      <w:r>
+        <w:t xml:space="preserve">ditugaskan oleh individu lain, artinya </w:t>
+      </w:r>
+      <w:r>
+        <w:t xml:space="preserve">job tersebut yang penting/essential. </w:t>
+      </w:r>
+      <w:r>
+        <w:t>Dan dari ketiga lemma tersebut disimpulkan menjadi teorema pertama</w:t>
+      </w:r>
+      <w:r>
+        <w:t xml:space="preserve"> </w:t>
+      </w:r>
+      <w:r>
+        <w:t xml:space="preserve">: </w:t>
+      </w:r>
+    </w:p>
+    <w:p/>
+    <w:p>
+      <w:pPr>
+        <w:pStyle w:val="STTSKutipanLebih5Baris"/>
+      </w:pPr>
+      <w:r>
+        <w:t xml:space="preserve">Teorema 1: </w:t>
+      </w:r>
+      <w:r>
+        <w:t xml:space="preserve">untuk sebuah penugasan/assignment, jika suatu proses transfer menghasilkan penugasan lengkap/complete assignment, untuk setiap individu/person yang memenuhi syarat untuk sebuah pekerjaan/job, antara individu tersebut atau pekerjaan tersebut memiliki sifat penting/essential, bisa juga kedua-duanya yang penting/essential. </w:t>
+      </w:r>
+    </w:p>
+    <w:p/>
+    <w:p>
+      <w:r>
+        <w:t xml:space="preserve">Jika diperhatikan, setiap proses penugasan (assignment) yang dilakukan menghasilkan dua skenario. Pertama adalah hasil dari complete assignment, yang kedua adalah setidaknya satu individu dapat ditugaskan setelah sebuah proses transfer. Teorema kedua muncul karena setidaknya maksimal n individu dapat ditugaskan, maka ini membuktikan </w:t>
+      </w:r>
+      <w:r>
+        <w:t xml:space="preserve">: </w:t>
+      </w:r>
+    </w:p>
+    <w:p/>
+    <w:p>
+      <w:pPr>
+        <w:pStyle w:val="STTSKutipanLebih5Baris"/>
+      </w:pPr>
       <w:r>
         <w:lastRenderedPageBreak/>
-        <w:t xml:space="preserve">digunakan untuk algoritma Hungarian dan dijelaskan kepada dua lemma berikutnya. </w:t>
-      </w:r>
-      <w:r>
-        <w:t xml:space="preserve">Lemma kedua, mengatakan jika </w:t>
-      </w:r>
-      <w:r>
-        <w:t xml:space="preserve">transfer dilakukan dan </w:t>
-      </w:r>
-      <w:r>
-        <w:t xml:space="preserve">suatu person yang sudah ditugaskan, dapat ditugaskan kepada job lain, artinya person tersebut </w:t>
-      </w:r>
-      <w:r>
-        <w:t>penting/</w:t>
-      </w:r>
-      <w:r>
-        <w:t xml:space="preserve">essential. </w:t>
-      </w:r>
-      <w:r>
-        <w:t xml:space="preserve">Lemma ketiga menyatakan bahwa </w:t>
-      </w:r>
-      <w:r>
-        <w:t xml:space="preserve">jika transfer dilakukan dan job yang sebelumnya sudah ditugaskan kepada seorang person dan </w:t>
-      </w:r>
-      <w:r>
-        <w:t xml:space="preserve">masih bisa </w:t>
-      </w:r>
-      <w:r>
-        <w:t xml:space="preserve">ditugaskan oleh individu lain, artinya </w:t>
-      </w:r>
-      <w:r>
-        <w:t xml:space="preserve">job tersebut yang penting/essential. </w:t>
-      </w:r>
-      <w:r>
-        <w:t xml:space="preserve">Dan dari ketiga lemma tersebut disimpulkan menjadi teorema pertama yaitu : untuk sebuah penugasan/assignment, jika suatu proses transfer menghasilkan penugasan lengkap/complete assignment, untuk setiap individu/person yang memenuhi syarat untuk sebuah pekerjaan/job, antara individu tersebut atau pekerjaan tersebut memiliki sifat penting/essential, bisa juga kedua-duanya yang penting/essential. </w:t>
+        <w:t xml:space="preserve">Teorema 2: </w:t>
+      </w:r>
+      <w:r>
+        <w:t>pasti ada penugasan yang selesai</w:t>
+      </w:r>
+      <w:r>
+        <w:t xml:space="preserve"> </w:t>
+      </w:r>
+      <w:r>
+        <w:t xml:space="preserve">(complete assignment) setelah semua kemungkinan transfer terjadi. </w:t>
+      </w:r>
+    </w:p>
+    <w:p/>
+    <w:p>
+      <w:r>
+        <w:t xml:space="preserve">Tetapi ada masalah yang masih belum dipertimbangkan dalam penugasan ini yaitu adanya suatu anggaran yang dibutuhkan untuk menugaskan seorang individu kepada sebuah pekerjaan. </w:t>
+      </w:r>
+      <w:r>
+        <w:t xml:space="preserve">Sebuah anggaran dianggap memadai jika, untuk setiap individu yang memenuhi syarat untuk suatu pekerjaan, diberikan satu unit </w:t>
+      </w:r>
+      <w:r>
+        <w:t xml:space="preserve">(satu buah) </w:t>
+      </w:r>
+      <w:r>
+        <w:t xml:space="preserve">anggaran, entah itu untuk individunya saja, pekerjaannya saja, ataupun keduanya diberikan satu unit. </w:t>
+      </w:r>
+      <w:r>
+        <w:t xml:space="preserve">Penjelasan anggaran dan anggaran yang memadai akan digunakan istilah </w:t>
+      </w:r>
+      <w:r>
+        <w:rPr>
+          <w:i/>
+          <w:iCs/>
+        </w:rPr>
+        <w:t>budget</w:t>
+      </w:r>
+      <w:r>
+        <w:t xml:space="preserve"> dan </w:t>
+      </w:r>
+      <w:r>
+        <w:rPr>
+          <w:i/>
+          <w:iCs/>
+        </w:rPr>
+        <w:t>adequate budget</w:t>
+      </w:r>
+      <w:r>
+        <w:t xml:space="preserve">. </w:t>
+      </w:r>
+      <w:r>
+        <w:t xml:space="preserve">Karena adanya anggaran yang dipertimbangkan, teorema ketiga ini membantu memahami perannya anggaran dengan masalah </w:t>
+      </w:r>
+      <w:r>
+        <w:t>penugasan</w:t>
+      </w:r>
+      <w:r>
+        <w:t xml:space="preserve"> ini. </w:t>
+      </w:r>
+      <w:r>
+        <w:t xml:space="preserve">Teorema ketiga menyatakan </w:t>
+      </w:r>
+      <w:r>
+        <w:t xml:space="preserve">: </w:t>
+      </w:r>
+    </w:p>
+    <w:p/>
+    <w:p>
+      <w:pPr>
+        <w:pStyle w:val="STTSKutipanLebih5Baris"/>
+      </w:pPr>
+      <w:r>
+        <w:t xml:space="preserve">Teorema 3: </w:t>
+      </w:r>
+      <w:r>
+        <w:t xml:space="preserve">bahwa total alokasi/pembagian (bisa juga disebut </w:t>
+      </w:r>
+      <w:r>
+        <w:rPr>
+          <w:i/>
+          <w:iCs/>
+        </w:rPr>
+        <w:t>allotment</w:t>
+      </w:r>
+      <w:r>
+        <w:t>) dari anggaran/budget, harus lebih dari sama dengan nilai terbesar dari jumlah pekerjaan yang bisa ditugaskan kepada individu yang memenuhi syarat (qualified persons)</w:t>
+      </w:r>
+      <w:r>
+        <w:t>.</w:t>
+      </w:r>
+    </w:p>
+    <w:p/>
+    <w:p>
+      <w:r>
+        <w:t xml:space="preserve">Pertimbangkan </w:t>
+      </w:r>
+      <w:r>
+        <w:t>s</w:t>
+      </w:r>
+      <w:r>
+        <w:t>e</w:t>
+      </w:r>
+      <w:r>
+        <w:t xml:space="preserve">buah penugasan/assignment </w:t>
+      </w:r>
+      <w:r>
+        <w:t>apa pun</w:t>
+      </w:r>
+      <w:r>
+        <w:t xml:space="preserve"> dianggap selesai/complete setelah semua transfer dilakukan (teorema kedua), dan anggara/budget yang dialokasikan adalah satu unit untuk individu atau pekerjaan yang penting/essential, dan dialokasikan sebanyak nol unit untuk individu atau pekerjaan yang tidak penting/inessential.</w:t>
+      </w:r>
+      <w:r>
+        <w:t xml:space="preserve"> </w:t>
+      </w:r>
+      <w:r>
+        <w:t xml:space="preserve">Dari corollary 1, dapat dibuktikan teorema 4 yaitu </w:t>
+      </w:r>
+      <w:r>
+        <w:t>:</w:t>
       </w:r>
     </w:p>
     <w:p>
       <w:r>
-        <w:t>Jika diperhatikan, setiap proses penugasan (assignment) yang dilakukan menghasilkan dua skenario. Pertama adalah hasil dari complete assignment, yang kedua adalah setidaknya satu individu dapat ditugaskan setelah sebuah proses transfer. Teorema kedua muncul karena setidaknya maksimal n individu dapat ditugaskan, maka ini membuktikan pasti ada penugasan yang selesai</w:t>
-      </w:r>
-      <w:r>
         <w:t xml:space="preserve"> </w:t>
-      </w:r>
-      <w:r>
-        <w:t xml:space="preserve">(complete assignment) setelah semua kemungkinan transfer terjadi. </w:t>
       </w:r>
     </w:p>
     <w:p>
-      <w:r>
-        <w:t xml:space="preserve">Tetapi ada masalah yang masih belum dipertimbangkan dalam penugasan ini yaitu adanya suatu anggaran yang dibutuhkan untuk menugaskan seorang individu kepada sebuah pekerjaan. </w:t>
-      </w:r>
-      <w:r>
-        <w:t xml:space="preserve">Sebuah anggaran dianggap memadai jika, untuk setiap individu yang memenuhi syarat untuk suatu pekerjaan, diberikan satu unit anggaran, entah itu untuk individunya saja, pekerjaannya saja, ataupun keduanya diberikan satu unit. </w:t>
-      </w:r>
-      <w:r>
-        <w:t xml:space="preserve">Penjelasan anggaran dan anggaran yang memadai akan digunakan istilah </w:t>
-      </w:r>
-      <w:r>
-        <w:rPr>
-          <w:i/>
-          <w:iCs/>
-        </w:rPr>
-        <w:t>budget</w:t>
-      </w:r>
-      <w:r>
-        <w:t xml:space="preserve"> dan </w:t>
-      </w:r>
-      <w:r>
-        <w:rPr>
-          <w:i/>
-          <w:iCs/>
-        </w:rPr>
-        <w:t>adequate budget</w:t>
-      </w:r>
-      <w:r>
-        <w:t xml:space="preserve">. </w:t>
-      </w:r>
-      <w:r>
-        <w:t xml:space="preserve">Karena adanya anggaran yang dipertimbangkan, teorema ketiga ini membantu memahami perannya anggaran dengan masalah </w:t>
-      </w:r>
-      <w:r>
-        <w:t>penugasan</w:t>
-      </w:r>
-      <w:r>
-        <w:t xml:space="preserve"> ini. </w:t>
-      </w:r>
-      <w:r>
-        <w:t xml:space="preserve">Teorema ketiga menyatakan bahwa total alokasi/pembagian (bisa juga disebut </w:t>
-      </w:r>
-      <w:r>
-        <w:rPr>
-          <w:i/>
-          <w:iCs/>
-        </w:rPr>
-        <w:t>allotment</w:t>
-      </w:r>
-      <w:r>
-        <w:t>) dari anggaran/budget, harus lebih dari sama dengan nilai terbesar dari jumlah pekerjaan yang bisa ditugaskan kepada individu yang memenuhi syarat (qualified persons)</w:t>
+      <w:pPr>
+        <w:pStyle w:val="STTSKutipanLebih5Baris"/>
+      </w:pPr>
+      <w:r>
+        <w:t xml:space="preserve">Teorema 4 </w:t>
+      </w:r>
+      <w:r>
+        <w:t xml:space="preserve">pasti ada adequate budget dan </w:t>
+      </w:r>
+      <w:r>
+        <w:t xml:space="preserve">assignment </w:t>
+      </w:r>
+      <w:r>
+        <w:t xml:space="preserve">yang jumlah alokasi budget yang sama dengan jumlah </w:t>
+      </w:r>
+      <w:r>
+        <w:t xml:space="preserve">job yang </w:t>
+      </w:r>
+      <w:r>
+        <w:t>ditugaskan kepada</w:t>
+      </w:r>
+      <w:r>
+        <w:t xml:space="preserve"> qualified persons</w:t>
       </w:r>
       <w:r>
         <w:t>.</w:t>
       </w:r>
+      <w:r>
+        <w:t xml:space="preserve"> </w:t>
+      </w:r>
     </w:p>
+    <w:p/>
     <w:p>
       <w:r>
-        <w:t xml:space="preserve">Pertimbangkan </w:t>
-      </w:r>
-      <w:r>
-        <w:t>s</w:t>
-      </w:r>
-      <w:r>
-        <w:t>e</w:t>
-      </w:r>
-      <w:r>
-        <w:t xml:space="preserve">buah penugasan/assignment </w:t>
-      </w:r>
-      <w:r>
-        <w:t>apa pun</w:t>
-      </w:r>
-      <w:r>
-        <w:t xml:space="preserve"> dianggap selesai/complete setelah semua transfer dilakukan (teorema kedua), dan </w:t>
+        <w:t xml:space="preserve">Dan dengan teorema 3 menyiratkan bahwa teorema 4 ini optimal, ditemukan untuk jawaban Simple Assignment Problem yaitu </w:t>
+      </w:r>
+      <w:r>
+        <w:t xml:space="preserve">nilai terbesar untuk jumlah job yang dapat ditugaskan kepada qualified persons </w:t>
+      </w:r>
+      <w:r>
+        <w:t>adalah sama dengan jumlah alokasi budget terkecil dari budget yang memadai (adequate budget)</w:t>
+      </w:r>
+      <w:r>
+        <w:t xml:space="preserve">. Sebuah </w:t>
       </w:r>
       <w:r>
         <w:lastRenderedPageBreak/>
-        <w:t>anggara/budget yang dialokasikan adalah satu unit untuk individu atau pekerjaan yang penting/essential, dan dialokasikan sebanyak nol unit untuk individu atau pekerjaan yang tidak penting/inessential.</w:t>
-      </w:r>
-      <w:r>
-        <w:t xml:space="preserve"> </w:t>
-      </w:r>
-      <w:r>
-        <w:t xml:space="preserve">Dari corollary 1, dapat dibuktikan teorema 4 yaitu pasti ada adequate budget dan </w:t>
-      </w:r>
-      <w:r>
-        <w:t xml:space="preserve">assignment </w:t>
-      </w:r>
-      <w:r>
-        <w:t xml:space="preserve">yang jumlah alokasi budget yang sama dengan jumlah </w:t>
-      </w:r>
-      <w:r>
-        <w:t xml:space="preserve">job yang </w:t>
-      </w:r>
-      <w:r>
-        <w:t>ditugaskan kepada</w:t>
-      </w:r>
-      <w:r>
-        <w:t xml:space="preserve"> qualified persons</w:t>
-      </w:r>
-      <w:r>
-        <w:t>.</w:t>
-      </w:r>
-      <w:r>
-        <w:t xml:space="preserve"> Dan dengan teorema 3 menyiratkan bahwa teorema 4 ini optimal, ditemukan untuk jawaban Simple Assignment Problem yaitu </w:t>
-      </w:r>
-      <w:r>
-        <w:t xml:space="preserve">nilai terbesar untuk jumlah job yang dapat ditugaskan kepada qualified persons </w:t>
-      </w:r>
-      <w:r>
-        <w:t>adalah sama dengan jumlah alokasi budget terkecil dari budget yang memadai (adequate budget)</w:t>
-      </w:r>
-      <w:r>
-        <w:t xml:space="preserve">. Sebuah penugasan/assignment dianggap optimal </w:t>
+        <w:t xml:space="preserve">penugasan/assignment dianggap optimal </w:t>
       </w:r>
       <w:r>
         <w:rPr>
@@ -9211,11 +9923,6 @@
     </w:p>
     <w:p/>
     <w:p>
-      <w:pPr>
-        <w:rPr>
-          <w:lang w:val="en-US"/>
-        </w:rPr>
-      </w:pPr>
       <w:r>
         <w:t xml:space="preserve">Sehingga muncul pertanyaan baru khusus untuk dual problem ini yaitu berapa nilai terkecil dari total alokasi budget </w:t>
       </w:r>
@@ -9355,7 +10062,34 @@
         <w:t xml:space="preserve"> </w:t>
       </w:r>
       <w:r>
-        <w:t xml:space="preserve">Dari Simple Assignment Problem, teorema 3 memiliki hubungan dengan teorema berikutnya teorema 5 yaitu, niali dari jumlah alokasi adequate budget </w:t>
+        <w:t>Dari Simple Assignment Problem, teorema 3 memiliki hubungan dengan teorema berikutnya teorema 5 yaitu</w:t>
+      </w:r>
+      <w:r>
+        <w:t>:</w:t>
+      </w:r>
+      <w:r>
+        <w:t xml:space="preserve"> </w:t>
+      </w:r>
+    </w:p>
+    <w:p/>
+    <w:p>
+      <w:pPr>
+        <w:pStyle w:val="STTSKutipanLebih5Baris"/>
+      </w:pPr>
+      <w:r>
+        <w:t>T</w:t>
+      </w:r>
+      <w:r>
+        <w:t>eorema 3</w:t>
+      </w:r>
+      <w:r>
+        <w:t xml:space="preserve">: </w:t>
+      </w:r>
+      <w:r>
+        <w:t>nilai</w:t>
+      </w:r>
+      <w:r>
+        <w:t xml:space="preserve"> dari jumlah alokasi adequate budget </w:t>
       </w:r>
       <w:r>
         <w:t>apa pun</w:t>
@@ -9369,7 +10103,10 @@
       <w:r>
         <w:t xml:space="preserve">. </w:t>
       </w:r>
-      <w:r>
+    </w:p>
+    <w:p>
+      <w:r>
+        <w:lastRenderedPageBreak/>
         <w:t>Agar lebih jelas, diberikan pembuktian (</w:t>
       </w:r>
       <w:r>
@@ -9395,44 +10132,21 @@
         <w:t xml:space="preserve">Anggaran assignment tersebut menjadi memadai/adequate dan bernilai tidak kurang dari total jumlah rating individu </w:t>
       </w:r>
       <w:r>
-        <w:rPr>
-          <w:lang w:val="en-US"/>
-        </w:rPr>
         <w:t xml:space="preserve">yang ditugaskan kepada suatu </w:t>
       </w:r>
       <w:r>
-        <w:rPr>
-          <w:lang w:val="en-US"/>
-        </w:rPr>
         <w:t xml:space="preserve">pekerjaan. </w:t>
       </w:r>
       <w:r>
-        <w:rPr>
-          <w:lang w:val="en-US"/>
-        </w:rPr>
         <w:t xml:space="preserve">Pelambangan dalam rumus matematika, rumus </w:t>
       </w:r>
       <w:r>
-        <w:rPr>
-          <w:lang w:val="en-US"/>
-        </w:rPr>
         <w:fldChar w:fldCharType="begin"/>
       </w:r>
       <w:r>
-        <w:rPr>
-          <w:lang w:val="en-US"/>
-        </w:rPr>
         <w:instrText xml:space="preserve"> REF _Ref104381951 \h </w:instrText>
       </w:r>
       <w:r>
-        <w:rPr>
-          <w:lang w:val="en-US"/>
-        </w:rPr>
-      </w:r>
-      <w:r>
-        <w:rPr>
-          <w:lang w:val="en-US"/>
-        </w:rPr>
         <w:fldChar w:fldCharType="separate"/>
       </w:r>
       <w:r>
@@ -9451,50 +10165,24 @@
         <w:t>12</w:t>
       </w:r>
       <w:r>
-        <w:rPr>
-          <w:lang w:val="en-US"/>
-        </w:rPr>
         <w:fldChar w:fldCharType="end"/>
       </w:r>
       <w:r>
-        <w:rPr>
-          <w:lang w:val="en-US"/>
-        </w:rPr>
         <w:t xml:space="preserve"> ditemukan dengan syarat anggaran yang dihitung termasuk anggaran yang memadai (adequate budget)</w:t>
       </w:r>
       <w:r>
-        <w:rPr>
-          <w:lang w:val="en-US"/>
-        </w:rPr>
         <w:t xml:space="preserve"> dan rumus tersebut lebih disederhanakan menjadi rumus</w:t>
       </w:r>
       <w:r>
-        <w:rPr>
-          <w:lang w:val="en-US"/>
-        </w:rPr>
         <w:t xml:space="preserve"> </w:t>
       </w:r>
       <w:r>
-        <w:rPr>
-          <w:lang w:val="en-US"/>
-        </w:rPr>
         <w:fldChar w:fldCharType="begin"/>
       </w:r>
       <w:r>
-        <w:rPr>
-          <w:lang w:val="en-US"/>
-        </w:rPr>
         <w:instrText xml:space="preserve"> REF _Ref104381953 \h </w:instrText>
       </w:r>
       <w:r>
-        <w:rPr>
-          <w:lang w:val="en-US"/>
-        </w:rPr>
-      </w:r>
-      <w:r>
-        <w:rPr>
-          <w:lang w:val="en-US"/>
-        </w:rPr>
         <w:fldChar w:fldCharType="separate"/>
       </w:r>
       <w:r>
@@ -9513,15 +10201,9 @@
         <w:t>13</w:t>
       </w:r>
       <w:r>
-        <w:rPr>
-          <w:lang w:val="en-US"/>
-        </w:rPr>
         <w:fldChar w:fldCharType="end"/>
       </w:r>
       <w:r>
-        <w:rPr>
-          <w:lang w:val="en-US"/>
-        </w:rPr>
         <w:t>.</w:t>
       </w:r>
     </w:p>
@@ -10147,13 +10829,7 @@
         <w:t>)</w:t>
       </w:r>
     </w:p>
-    <w:p>
-      <w:pPr>
-        <w:rPr>
-          <w:lang w:val="en-US"/>
-        </w:rPr>
-      </w:pPr>
-    </w:p>
+    <w:p/>
     <w:p>
       <w:pPr>
         <w:pStyle w:val="STTSRumus"/>
@@ -10163,37 +10839,17 @@
           <w:tab w:val="left" w:pos="4111"/>
           <w:tab w:val="left" w:pos="4678"/>
         </w:tabs>
-        <w:rPr>
-          <w:lang w:val="en-US"/>
-        </w:rPr>
-      </w:pPr>
-      <w:r>
-        <w:rPr>
-          <w:lang w:val="en-US"/>
-        </w:rPr>
+      </w:pPr>
+      <w:r>
         <w:t xml:space="preserve">Dampak dari adanya pernyataan dari rumus </w:t>
       </w:r>
       <w:r>
-        <w:rPr>
-          <w:lang w:val="en-US"/>
-        </w:rPr>
         <w:fldChar w:fldCharType="begin"/>
       </w:r>
       <w:r>
-        <w:rPr>
-          <w:lang w:val="en-US"/>
-        </w:rPr>
         <w:instrText xml:space="preserve"> REF _Ref104381953 \h </w:instrText>
       </w:r>
       <w:r>
-        <w:rPr>
-          <w:lang w:val="en-US"/>
-        </w:rPr>
-      </w:r>
-      <w:r>
-        <w:rPr>
-          <w:lang w:val="en-US"/>
-        </w:rPr>
         <w:fldChar w:fldCharType="separate"/>
       </w:r>
       <w:r>
@@ -10212,75 +10868,39 @@
         <w:t>13</w:t>
       </w:r>
       <w:r>
-        <w:rPr>
-          <w:lang w:val="en-US"/>
-        </w:rPr>
         <w:fldChar w:fldCharType="end"/>
       </w:r>
       <w:r>
-        <w:rPr>
-          <w:lang w:val="en-US"/>
-        </w:rPr>
         <w:t xml:space="preserve"> adalah pernyataan baru yaitu, jika suatu adequate budget dan assignment yang bisa diatur agar total jumlah dari alokasi anggaran bisa sama dengan nilai jumlah rating penugasan tersebut, artinya nilai-nilai tersebut adalah solusi dari assignment problem </w:t>
       </w:r>
       <w:r>
-        <w:rPr>
-          <w:lang w:val="en-US"/>
-        </w:rPr>
         <w:t xml:space="preserve">dan juga dual problemnya. </w:t>
       </w:r>
       <w:r>
-        <w:rPr>
-          <w:lang w:val="en-US"/>
-        </w:rPr>
         <w:t xml:space="preserve">Secara singkat, </w:t>
       </w:r>
       <w:r>
-        <w:rPr>
-          <w:lang w:val="en-US"/>
-        </w:rPr>
         <w:t>peraturan untuk menyatakan</w:t>
       </w:r>
       <w:r>
-        <w:rPr>
-          <w:lang w:val="en-US"/>
-        </w:rPr>
         <w:t xml:space="preserve"> suatu individu memenuhi syarat </w:t>
       </w:r>
       <w:r>
-        <w:rPr>
-          <w:lang w:val="en-US"/>
-        </w:rPr>
         <w:t>(</w:t>
       </w:r>
       <w:r>
-        <w:rPr>
-          <w:lang w:val="en-US"/>
-        </w:rPr>
         <w:t xml:space="preserve">qualified </w:t>
       </w:r>
       <w:r>
-        <w:rPr>
-          <w:lang w:val="en-US"/>
-        </w:rPr>
         <w:t xml:space="preserve">person) </w:t>
       </w:r>
       <w:r>
-        <w:rPr>
-          <w:lang w:val="en-US"/>
-        </w:rPr>
         <w:t xml:space="preserve">untuk suatu pekerjaan </w:t>
       </w:r>
       <w:r>
-        <w:rPr>
-          <w:lang w:val="en-US"/>
-        </w:rPr>
         <w:t xml:space="preserve">adalah </w:t>
       </w:r>
       <w:r>
-        <w:rPr>
-          <w:lang w:val="en-US"/>
-        </w:rPr>
         <w:t xml:space="preserve">jika </w:t>
       </w:r>
       <m:oMath>
@@ -10382,83 +11002,93 @@
         </m:sSub>
       </m:oMath>
       <w:r>
-        <w:rPr>
-          <w:lang w:val="en-US"/>
-        </w:rPr>
         <w:t xml:space="preserve"> , jika tidak bisa memenuhi syarat tersebut, individu tersebut tidak memenuhi syarat (</w:t>
       </w:r>
       <w:r>
         <w:rPr>
           <w:i/>
           <w:iCs/>
-          <w:lang w:val="en-US"/>
         </w:rPr>
         <w:t>not qualified</w:t>
       </w:r>
       <w:r>
-        <w:rPr>
-          <w:lang w:val="en-US"/>
-        </w:rPr>
         <w:t>).</w:t>
       </w:r>
       <w:r>
-        <w:rPr>
-          <w:lang w:val="en-US"/>
-        </w:rPr>
         <w:t xml:space="preserve"> </w:t>
       </w:r>
       <w:r>
-        <w:rPr>
-          <w:lang w:val="en-US"/>
-        </w:rPr>
-        <w:t>Dapat dilihat secara langsung teorema berikutnya (teorema 6), jika semua n individu dapat ditugaskan (assigned) dan memenuhi syarat (qualified person), dan anggaran penugasan tersebut memadai (adequate budget)</w:t>
-      </w:r>
-      <w:r>
-        <w:rPr>
-          <w:lang w:val="en-US"/>
-        </w:rPr>
-        <w:t xml:space="preserve">, artinya </w:t>
-      </w:r>
-      <w:r>
-        <w:rPr>
-          <w:lang w:val="en-US"/>
-        </w:rPr>
-        <w:lastRenderedPageBreak/>
-        <w:t>penugasan dan anggaran tersebut adalah solusi untuk permasalahannya dan nilai jumlah alokasi anggaran sama dengan nilai jumlah rating penugasa</w:t>
-      </w:r>
-      <w:r>
-        <w:rPr>
-          <w:lang w:val="en-US"/>
-        </w:rPr>
+        <w:t>Dapat dilihat secara langsung teorema berikutnya</w:t>
+      </w:r>
+      <w:r>
+        <w:t xml:space="preserve">, </w:t>
+      </w:r>
+      <w:r>
+        <w:t>teorema 6</w:t>
+      </w:r>
+      <w:r>
+        <w:t xml:space="preserve">: </w:t>
+      </w:r>
+    </w:p>
+    <w:p>
+      <w:pPr>
+        <w:pStyle w:val="STTSRumus"/>
+        <w:keepNext/>
+        <w:tabs>
+          <w:tab w:val="clear" w:pos="2552"/>
+          <w:tab w:val="left" w:pos="4111"/>
+          <w:tab w:val="left" w:pos="4678"/>
+        </w:tabs>
+      </w:pPr>
+    </w:p>
+    <w:p>
+      <w:pPr>
+        <w:pStyle w:val="STTSKutipanLebih5Baris"/>
+      </w:pPr>
+      <w:r>
+        <w:t xml:space="preserve">Teorema 6: </w:t>
+      </w:r>
+      <w:r>
+        <w:t>jika semua n individu dapat ditugaskan (assigned) dan memenuhi syarat (qualified person), dan anggaran penugasan tersebut memadai (adequate budget)</w:t>
+      </w:r>
+      <w:r>
+        <w:t>, artinya penugasan dan anggaran tersebut adalah solusi untuk permasalahannya dan nilai jumlah alokasi anggaran sama dengan nilai jumlah rating penugasa</w:t>
+      </w:r>
+      <w:r>
         <w:t xml:space="preserve">n. </w:t>
       </w:r>
-      <w:r>
-        <w:rPr>
-          <w:lang w:val="en-US"/>
-        </w:rPr>
+    </w:p>
+    <w:p>
+      <w:pPr>
+        <w:pStyle w:val="STTSRumus"/>
+        <w:keepNext/>
+        <w:tabs>
+          <w:tab w:val="clear" w:pos="2552"/>
+          <w:tab w:val="left" w:pos="4111"/>
+          <w:tab w:val="left" w:pos="4678"/>
+        </w:tabs>
+      </w:pPr>
+    </w:p>
+    <w:p>
+      <w:pPr>
+        <w:pStyle w:val="STTSRumus"/>
+        <w:keepNext/>
+        <w:tabs>
+          <w:tab w:val="clear" w:pos="2552"/>
+          <w:tab w:val="left" w:pos="4111"/>
+          <w:tab w:val="left" w:pos="4678"/>
+        </w:tabs>
+      </w:pPr>
+      <w:r>
         <w:t xml:space="preserve">Hasil dari teorema 6 dapat ditulis ulang secara matematis dari rumus </w:t>
       </w:r>
       <w:r>
-        <w:rPr>
-          <w:lang w:val="en-US"/>
-        </w:rPr>
         <w:fldChar w:fldCharType="begin"/>
       </w:r>
       <w:r>
-        <w:rPr>
-          <w:lang w:val="en-US"/>
-        </w:rPr>
         <w:instrText xml:space="preserve"> REF _Ref104383331 \h </w:instrText>
       </w:r>
       <w:r>
-        <w:rPr>
-          <w:lang w:val="en-US"/>
-        </w:rPr>
-      </w:r>
-      <w:r>
-        <w:rPr>
-          <w:lang w:val="en-US"/>
-        </w:rPr>
         <w:fldChar w:fldCharType="separate"/>
       </w:r>
       <w:r>
@@ -10477,15 +11107,9 @@
         <w:t>14</w:t>
       </w:r>
       <w:r>
-        <w:rPr>
-          <w:lang w:val="en-US"/>
-        </w:rPr>
         <w:fldChar w:fldCharType="end"/>
       </w:r>
       <w:r>
-        <w:rPr>
-          <w:lang w:val="en-US"/>
-        </w:rPr>
         <w:t>.</w:t>
       </w:r>
     </w:p>
@@ -10806,23 +11430,10 @@
         <w:t>)</w:t>
       </w:r>
     </w:p>
+    <w:p/>
     <w:p>
-      <w:pPr>
-        <w:rPr>
-          <w:lang w:val="en-US"/>
-        </w:rPr>
-      </w:pPr>
-    </w:p>
-    <w:p>
-      <w:pPr>
-        <w:rPr>
-          <w:lang w:val="en-US"/>
-        </w:rPr>
-      </w:pPr>
-      <w:r>
-        <w:rPr>
-          <w:lang w:val="en-US"/>
-        </w:rPr>
+      <w:r>
+        <w:lastRenderedPageBreak/>
         <w:t xml:space="preserve">Namun, jika </w:t>
       </w:r>
       <w:r>
@@ -10830,20 +11441,13 @@
           <w:b/>
           <w:bCs/>
           <w:u w:val="single"/>
-          <w:lang w:val="en-US"/>
         </w:rPr>
         <w:t>tidak semua</w:t>
       </w:r>
       <w:r>
-        <w:rPr>
-          <w:lang w:val="en-US"/>
-        </w:rPr>
         <w:t xml:space="preserve"> n individu tidak bisa ditugaskan (meskipun qualified dan memiliki adequate budget), sehingga budget tersebut perlu diperbaiki dengan sebuah prosedur. </w:t>
       </w:r>
       <w:r>
-        <w:rPr>
-          <w:lang w:val="en-US"/>
-        </w:rPr>
         <w:t xml:space="preserve">Sebelum prosedur perbaikan anggaran/budget dijelaskan, perlu diingat bahwa nilai alokasi untuk anggaran harus </w:t>
       </w:r>
       <w:r>
@@ -10851,103 +11455,61 @@
           <w:b/>
           <w:bCs/>
           <w:u w:val="single"/>
-          <w:lang w:val="en-US"/>
         </w:rPr>
         <w:t>positif</w:t>
       </w:r>
       <w:r>
-        <w:rPr>
-          <w:lang w:val="en-US"/>
-        </w:rPr>
         <w:t xml:space="preserve"> agar nilai rating untuk individu atau pekerjaan tidak negatif.</w:t>
       </w:r>
       <w:r>
-        <w:rPr>
-          <w:lang w:val="en-US"/>
-        </w:rPr>
         <w:t xml:space="preserve"> </w:t>
       </w:r>
       <w:r>
-        <w:rPr>
-          <w:lang w:val="en-US"/>
-        </w:rPr>
         <w:t xml:space="preserve">Asumsikan beberapa lambang yang akan digunakan, </w:t>
       </w:r>
       <w:r>
         <w:rPr>
           <w:i/>
           <w:iCs/>
-          <w:lang w:val="en-US"/>
         </w:rPr>
         <w:t>m</w:t>
       </w:r>
       <w:r>
-        <w:rPr>
-          <w:lang w:val="en-US"/>
-        </w:rPr>
         <w:t xml:space="preserve"> sebagai nilai terbesar jumlah individu ditugaskan (sehingga m &lt; n). </w:t>
       </w:r>
       <w:r>
         <w:rPr>
           <w:i/>
           <w:iCs/>
-          <w:lang w:val="en-US"/>
         </w:rPr>
         <w:t>r</w:t>
       </w:r>
       <w:r>
-        <w:rPr>
-          <w:lang w:val="en-US"/>
-        </w:rPr>
         <w:t xml:space="preserve"> sebagai jumlah essential person (individu yang bisa ditugaskan), dan </w:t>
       </w:r>
       <w:r>
         <w:rPr>
           <w:i/>
           <w:iCs/>
-          <w:lang w:val="en-US"/>
         </w:rPr>
         <w:t>s</w:t>
       </w:r>
       <w:r>
-        <w:rPr>
-          <w:lang w:val="en-US"/>
-        </w:rPr>
         <w:t xml:space="preserve"> sebagai jumlah essential job (pekerjaan yang bisa ditugaskan). </w:t>
       </w:r>
       <w:r>
-        <w:rPr>
-          <w:lang w:val="en-US"/>
-        </w:rPr>
         <w:t xml:space="preserve">Dengan lambang yang sudah disebut, corollary 1 menyatakan </w:t>
       </w:r>
       <w:r>
-        <w:rPr>
-          <w:lang w:val="en-US"/>
-        </w:rPr>
         <w:t xml:space="preserve">rumus </w:t>
       </w:r>
       <w:r>
-        <w:rPr>
-          <w:lang w:val="en-US"/>
-        </w:rPr>
         <w:fldChar w:fldCharType="begin"/>
       </w:r>
       <w:r>
-        <w:rPr>
-          <w:lang w:val="en-US"/>
-        </w:rPr>
         <w:instrText xml:space="preserve"> REF _Ref104383719 \h </w:instrText>
       </w:r>
       <w:r>
-        <w:rPr>
-          <w:lang w:val="en-US"/>
-        </w:rPr>
-      </w:r>
-      <w:r>
-        <w:rPr>
-          <w:lang w:val="en-US"/>
-        </w:rPr>
         <w:fldChar w:fldCharType="separate"/>
       </w:r>
       <w:r>
@@ -10966,21 +11528,12 @@
         <w:t>15</w:t>
       </w:r>
       <w:r>
-        <w:rPr>
-          <w:lang w:val="en-US"/>
-        </w:rPr>
         <w:fldChar w:fldCharType="end"/>
       </w:r>
       <w:r>
-        <w:rPr>
-          <w:lang w:val="en-US"/>
-        </w:rPr>
         <w:t xml:space="preserve"> </w:t>
       </w:r>
       <w:r>
-        <w:rPr>
-          <w:lang w:val="en-US"/>
-        </w:rPr>
         <w:t xml:space="preserve">. </w:t>
       </w:r>
     </w:p>
@@ -11011,7 +11564,6 @@
           </m:rPr>
           <w:rPr>
             <w:rFonts w:ascii="Cambria Math" w:hAnsi="Cambria Math"/>
-            <w:lang w:val="en-US"/>
           </w:rPr>
           <m:t>r + s = m</m:t>
         </m:r>
@@ -11071,27 +11623,13 @@
     </w:p>
     <w:p/>
     <w:p>
-      <w:pPr>
-        <w:rPr>
-          <w:lang w:val="en-US"/>
-        </w:rPr>
-      </w:pPr>
-      <w:r>
-        <w:rPr>
-          <w:lang w:val="en-US"/>
-        </w:rPr>
+      <w:r>
         <w:t>Pernyataan co</w:t>
       </w:r>
       <w:r>
-        <w:rPr>
-          <w:lang w:val="en-US"/>
-        </w:rPr>
         <w:t>rollar</w:t>
       </w:r>
       <w:r>
-        <w:rPr>
-          <w:lang w:val="en-US"/>
-        </w:rPr>
         <w:t xml:space="preserve">y 1 dapat mendefinisikan perbaikan budget dapat dinyatakan: </w:t>
       </w:r>
     </w:p>
@@ -12004,235 +12542,141 @@
         <w:t>)</w:t>
       </w:r>
     </w:p>
+    <w:p/>
     <w:p>
-      <w:pPr>
-        <w:rPr>
-          <w:lang w:val="en-US"/>
-        </w:rPr>
-      </w:pPr>
+      <w:r>
+        <w:t xml:space="preserve">Inti dari rumus </w:t>
+      </w:r>
+      <w:r>
+        <w:fldChar w:fldCharType="begin"/>
+      </w:r>
+      <w:r>
+        <w:instrText xml:space="preserve"> REF _Ref104384346 \h </w:instrText>
+      </w:r>
+      <w:r>
+        <w:fldChar w:fldCharType="separate"/>
+      </w:r>
+      <w:r>
+        <w:rPr>
+          <w:noProof/>
+        </w:rPr>
+        <w:t>2</w:t>
+      </w:r>
+      <w:r>
+        <w:t>.</w:t>
+      </w:r>
+      <w:r>
+        <w:rPr>
+          <w:noProof/>
+        </w:rPr>
+        <w:t>16</w:t>
+      </w:r>
+      <w:r>
+        <w:fldChar w:fldCharType="end"/>
+      </w:r>
+      <w:r>
+        <w:t xml:space="preserve"> dan </w:t>
+      </w:r>
+      <w:r>
+        <w:fldChar w:fldCharType="begin"/>
+      </w:r>
+      <w:r>
+        <w:instrText xml:space="preserve"> REF _Ref104384347 \h </w:instrText>
+      </w:r>
+      <w:r>
+        <w:fldChar w:fldCharType="separate"/>
+      </w:r>
+      <w:r>
+        <w:rPr>
+          <w:noProof/>
+        </w:rPr>
+        <w:t>2</w:t>
+      </w:r>
+      <w:r>
+        <w:t>.</w:t>
+      </w:r>
+      <w:r>
+        <w:rPr>
+          <w:noProof/>
+        </w:rPr>
+        <w:t>17</w:t>
+      </w:r>
+      <w:r>
+        <w:fldChar w:fldCharType="end"/>
+      </w:r>
+      <w:r>
+        <w:t xml:space="preserve">, </w:t>
+      </w:r>
+      <w:r>
+        <w:t xml:space="preserve">perubahan </w:t>
+      </w:r>
+      <w:r>
+        <w:rPr>
+          <w:i/>
+          <w:iCs/>
+        </w:rPr>
+        <w:t>u</w:t>
+      </w:r>
+      <w:r>
+        <w:t xml:space="preserve"> (budget individu) </w:t>
+      </w:r>
+      <w:r>
+        <w:t xml:space="preserve">adalah untuk individu pertama sampai individu ke </w:t>
+      </w:r>
+      <w:r>
+        <w:rPr>
+          <w:i/>
+          <w:iCs/>
+        </w:rPr>
+        <w:t>r</w:t>
+      </w:r>
+      <w:r>
+        <w:t xml:space="preserve"> (jumlah individu penting/essential) akan memiliki nilai yang sama, namun untuk seluruh individu lainnya akan dikurangi (dengan syarat nilai akan non-positif/lebih dari sama dengan nol). Dan untuk perubahan </w:t>
+      </w:r>
+      <w:r>
+        <w:rPr>
+          <w:i/>
+          <w:iCs/>
+        </w:rPr>
+        <w:t>v</w:t>
+      </w:r>
+      <w:r>
+        <w:t xml:space="preserve"> (budget pekerjaan) adalah untuk pekerjaan pertama sampai pekerjaan ke </w:t>
+      </w:r>
+      <w:r>
+        <w:rPr>
+          <w:i/>
+          <w:iCs/>
+        </w:rPr>
+        <w:t xml:space="preserve">s </w:t>
+      </w:r>
+      <w:r>
+        <w:t>(jumlah pekerjaan penting/essential)</w:t>
+      </w:r>
+      <w:r>
+        <w:t xml:space="preserve"> akan ditambahkan nilai satu</w:t>
+      </w:r>
+      <w:r>
+        <w:t>, pekerjaan lainnya akan tetap dengan nilai</w:t>
+      </w:r>
+      <w:r>
+        <w:t xml:space="preserve"> awalnya. </w:t>
+      </w:r>
+      <w:r>
+        <w:t xml:space="preserve"> </w:t>
+      </w:r>
     </w:p>
     <w:p>
-      <w:pPr>
-        <w:rPr>
-          <w:lang w:val="en-US"/>
-        </w:rPr>
-      </w:pPr>
-      <w:r>
-        <w:rPr>
-          <w:lang w:val="en-US"/>
-        </w:rPr>
-        <w:t xml:space="preserve">Inti dari rumus </w:t>
-      </w:r>
-      <w:r>
-        <w:rPr>
-          <w:lang w:val="en-US"/>
-        </w:rPr>
-        <w:fldChar w:fldCharType="begin"/>
-      </w:r>
-      <w:r>
-        <w:rPr>
-          <w:lang w:val="en-US"/>
-        </w:rPr>
-        <w:instrText xml:space="preserve"> REF _Ref104384346 \h </w:instrText>
-      </w:r>
-      <w:r>
-        <w:rPr>
-          <w:lang w:val="en-US"/>
-        </w:rPr>
-      </w:r>
-      <w:r>
-        <w:rPr>
-          <w:lang w:val="en-US"/>
-        </w:rPr>
-        <w:fldChar w:fldCharType="separate"/>
-      </w:r>
-      <w:r>
-        <w:rPr>
-          <w:noProof/>
-        </w:rPr>
-        <w:t>2</w:t>
-      </w:r>
-      <w:r>
-        <w:t>.</w:t>
-      </w:r>
-      <w:r>
-        <w:rPr>
-          <w:noProof/>
-        </w:rPr>
-        <w:t>16</w:t>
-      </w:r>
-      <w:r>
-        <w:rPr>
-          <w:lang w:val="en-US"/>
-        </w:rPr>
-        <w:fldChar w:fldCharType="end"/>
-      </w:r>
-      <w:r>
-        <w:rPr>
-          <w:lang w:val="en-US"/>
-        </w:rPr>
-        <w:t xml:space="preserve"> dan </w:t>
-      </w:r>
-      <w:r>
-        <w:rPr>
-          <w:lang w:val="en-US"/>
-        </w:rPr>
-        <w:fldChar w:fldCharType="begin"/>
-      </w:r>
-      <w:r>
-        <w:rPr>
-          <w:lang w:val="en-US"/>
-        </w:rPr>
-        <w:instrText xml:space="preserve"> REF _Ref104384347 \h </w:instrText>
-      </w:r>
-      <w:r>
-        <w:rPr>
-          <w:lang w:val="en-US"/>
-        </w:rPr>
-      </w:r>
-      <w:r>
-        <w:rPr>
-          <w:lang w:val="en-US"/>
-        </w:rPr>
-        <w:fldChar w:fldCharType="separate"/>
-      </w:r>
-      <w:r>
-        <w:rPr>
-          <w:noProof/>
-        </w:rPr>
-        <w:t>2</w:t>
-      </w:r>
-      <w:r>
-        <w:t>.</w:t>
-      </w:r>
-      <w:r>
-        <w:rPr>
-          <w:noProof/>
-        </w:rPr>
-        <w:t>17</w:t>
-      </w:r>
-      <w:r>
-        <w:rPr>
-          <w:lang w:val="en-US"/>
-        </w:rPr>
-        <w:fldChar w:fldCharType="end"/>
-      </w:r>
-      <w:r>
-        <w:rPr>
-          <w:lang w:val="en-US"/>
-        </w:rPr>
-        <w:t xml:space="preserve">, </w:t>
-      </w:r>
-      <w:r>
-        <w:rPr>
-          <w:lang w:val="en-US"/>
-        </w:rPr>
-        <w:t xml:space="preserve">perubahan </w:t>
-      </w:r>
-      <w:r>
-        <w:rPr>
-          <w:i/>
-          <w:iCs/>
-          <w:lang w:val="en-US"/>
-        </w:rPr>
-        <w:t>u</w:t>
-      </w:r>
-      <w:r>
-        <w:rPr>
-          <w:lang w:val="en-US"/>
-        </w:rPr>
-        <w:t xml:space="preserve"> (budget individu) </w:t>
-      </w:r>
-      <w:r>
-        <w:rPr>
-          <w:lang w:val="en-US"/>
-        </w:rPr>
-        <w:t xml:space="preserve">adalah untuk individu pertama sampai individu ke </w:t>
-      </w:r>
-      <w:r>
-        <w:rPr>
-          <w:i/>
-          <w:iCs/>
-          <w:lang w:val="en-US"/>
-        </w:rPr>
-        <w:t>r</w:t>
-      </w:r>
-      <w:r>
-        <w:rPr>
-          <w:lang w:val="en-US"/>
-        </w:rPr>
-        <w:t xml:space="preserve"> (jumlah individu penting/essential) akan memiliki nilai yang sama, namun untuk seluruh individu lainnya akan dikurangi (dengan syarat nilai akan non-positif/lebih dari sama dengan nol). Dan untuk perubahan </w:t>
-      </w:r>
-      <w:r>
-        <w:rPr>
-          <w:i/>
-          <w:iCs/>
-          <w:lang w:val="en-US"/>
-        </w:rPr>
-        <w:t>v</w:t>
-      </w:r>
-      <w:r>
-        <w:rPr>
-          <w:lang w:val="en-US"/>
-        </w:rPr>
-        <w:t xml:space="preserve"> (budget pekerjaan) adalah untuk pekerjaan pertama sampai pekerjaan ke </w:t>
-      </w:r>
-      <w:r>
-        <w:rPr>
-          <w:i/>
-          <w:iCs/>
-          <w:lang w:val="en-US"/>
-        </w:rPr>
-        <w:t xml:space="preserve">s </w:t>
-      </w:r>
-      <w:r>
-        <w:rPr>
-          <w:lang w:val="en-US"/>
-        </w:rPr>
-        <w:t>(jumlah pekerjaan penting/essential)</w:t>
-      </w:r>
-      <w:r>
-        <w:rPr>
-          <w:lang w:val="en-US"/>
-        </w:rPr>
-        <w:t xml:space="preserve"> akan ditambahkan nilai satu</w:t>
-      </w:r>
-      <w:r>
-        <w:rPr>
-          <w:lang w:val="en-US"/>
-        </w:rPr>
-        <w:t>, pekerjaan lainnya akan tetap dengan nilai</w:t>
-      </w:r>
-      <w:r>
-        <w:rPr>
-          <w:lang w:val="en-US"/>
-        </w:rPr>
-        <w:t xml:space="preserve"> awalnya. </w:t>
-      </w:r>
-      <w:r>
-        <w:rPr>
-          <w:lang w:val="en-US"/>
-        </w:rPr>
-        <w:t xml:space="preserve"> </w:t>
-      </w:r>
-    </w:p>
-    <w:p>
-      <w:pPr>
-        <w:rPr>
-          <w:lang w:val="en-US"/>
-        </w:rPr>
-      </w:pPr>
-      <w:r>
-        <w:rPr>
-          <w:lang w:val="en-US"/>
-        </w:rPr>
-        <w:lastRenderedPageBreak/>
-        <w:t xml:space="preserve">Setelah prosedur perubahan/perbaikan budget, perlu diperiksa pakah budget terbaru ini memadai/adequate dan total alokasi anggaran telah berkurang dari sebelumnya. </w:t>
-      </w:r>
-      <w:r>
-        <w:rPr>
-          <w:lang w:val="en-US"/>
-        </w:rPr>
+      <w:r>
+        <w:t xml:space="preserve">Setelah prosedur perubahan/perbaikan budget, perlu diperiksa </w:t>
+      </w:r>
+      <w:r>
+        <w:t>a</w:t>
+      </w:r>
+      <w:r>
+        <w:t xml:space="preserve">pakah budget terbaru ini memadai/adequate dan total alokasi anggaran telah berkurang dari sebelumnya. </w:t>
+      </w:r>
+      <w:r>
         <w:t xml:space="preserve">Perubahan dianggap gagal apalah bila </w:t>
       </w:r>
       <m:oMath>
@@ -12269,9 +12713,6 @@
         </m:sSub>
       </m:oMath>
       <w:r>
-        <w:rPr>
-          <w:lang w:val="en-US"/>
-        </w:rPr>
         <w:t xml:space="preserve"> telah berkurang dan </w:t>
       </w:r>
       <m:oMath>
@@ -12308,40 +12749,32 @@
         </m:sSub>
       </m:oMath>
       <w:r>
-        <w:rPr>
-          <w:lang w:val="en-US"/>
-        </w:rPr>
         <w:t xml:space="preserve"> ti</w:t>
       </w:r>
       <w:r>
-        <w:rPr>
-          <w:lang w:val="en-US"/>
-        </w:rPr>
         <w:t>d</w:t>
       </w:r>
       <w:r>
-        <w:rPr>
-          <w:lang w:val="en-US"/>
-        </w:rPr>
         <w:t>ak berganti</w:t>
       </w:r>
       <w:r>
-        <w:rPr>
-          <w:lang w:val="en-US"/>
-        </w:rPr>
-        <w:t>, dengan kegagal ini menyatakan bahwa individu/pekerjaan tersebut tidak penting/inessential.</w:t>
-      </w:r>
-      <w:r>
-        <w:rPr>
-          <w:lang w:val="en-US"/>
-        </w:rPr>
+        <w:t xml:space="preserve">, dengan </w:t>
+      </w:r>
+      <w:r>
+        <w:t>kegagalan</w:t>
+      </w:r>
+      <w:r>
+        <w:t xml:space="preserve"> ini menyatakan bahwa individu/pekerjaan tersebut tidak penting/inessential.</w:t>
+      </w:r>
+      <w:r>
         <w:t xml:space="preserve"> </w:t>
       </w:r>
       <w:r>
-        <w:rPr>
-          <w:lang w:val="en-US"/>
-        </w:rPr>
-        <w:t xml:space="preserve">Dan sifat inessential ini ditegaskan oleh teorema 1 karena </w:t>
+        <w:t xml:space="preserve">Dan sifat inessential ini ditegaskan oleh teorema </w:t>
+      </w:r>
+      <w:r>
+        <w:lastRenderedPageBreak/>
+        <w:t xml:space="preserve">1 karena </w:t>
       </w:r>
       <m:oMath>
         <m:sSub>
@@ -12381,7 +12814,6 @@
           </m:rPr>
           <w:rPr>
             <w:rFonts w:ascii="Cambria Math" w:hAnsi="Cambria Math"/>
-            <w:lang w:val="en-US"/>
           </w:rPr>
           <m:t xml:space="preserve">+ </m:t>
         </m:r>
@@ -12422,7 +12854,6 @@
           </m:rPr>
           <w:rPr>
             <w:rFonts w:ascii="Cambria Math" w:hAnsi="Cambria Math"/>
-            <w:lang w:val="en-US"/>
           </w:rPr>
           <m:t>&gt;</m:t>
         </m:r>
@@ -12462,43 +12893,22 @@
         <w:rPr>
           <w:sz w:val="22"/>
           <w:szCs w:val="20"/>
-          <w:lang w:val="en-US"/>
         </w:rPr>
         <w:t xml:space="preserve">. </w:t>
       </w:r>
       <w:r>
-        <w:rPr>
-          <w:lang w:val="en-US"/>
-        </w:rPr>
         <w:t>Perubahan budget dianggap adequate karena</w:t>
       </w:r>
       <w:r>
-        <w:rPr>
-          <w:lang w:val="en-US"/>
-        </w:rPr>
         <w:t xml:space="preserve"> dapat dinyatakan dalam rumus </w:t>
       </w:r>
       <w:r>
-        <w:rPr>
-          <w:lang w:val="en-US"/>
-        </w:rPr>
         <w:fldChar w:fldCharType="begin"/>
       </w:r>
       <w:r>
-        <w:rPr>
-          <w:lang w:val="en-US"/>
-        </w:rPr>
         <w:instrText xml:space="preserve"> REF _Ref104385201 \h </w:instrText>
       </w:r>
       <w:r>
-        <w:rPr>
-          <w:lang w:val="en-US"/>
-        </w:rPr>
-      </w:r>
-      <w:r>
-        <w:rPr>
-          <w:lang w:val="en-US"/>
-        </w:rPr>
         <w:fldChar w:fldCharType="separate"/>
       </w:r>
       <w:r>
@@ -12517,21 +12927,12 @@
         <w:t>18</w:t>
       </w:r>
       <w:r>
-        <w:rPr>
-          <w:lang w:val="en-US"/>
-        </w:rPr>
         <w:fldChar w:fldCharType="end"/>
       </w:r>
       <w:r>
-        <w:rPr>
-          <w:lang w:val="en-US"/>
-        </w:rPr>
         <w:t>.</w:t>
       </w:r>
       <w:r>
-        <w:rPr>
-          <w:lang w:val="en-US"/>
-        </w:rPr>
         <w:t xml:space="preserve"> </w:t>
       </w:r>
     </w:p>
@@ -12599,7 +13000,6 @@
           </m:rPr>
           <w:rPr>
             <w:rFonts w:ascii="Cambria Math" w:hAnsi="Cambria Math"/>
-            <w:lang w:val="en-US"/>
           </w:rPr>
           <m:t xml:space="preserve">+ </m:t>
         </m:r>
@@ -12640,7 +13040,6 @@
           </m:rPr>
           <w:rPr>
             <w:rFonts w:ascii="Cambria Math" w:hAnsi="Cambria Math"/>
-            <w:lang w:val="en-US"/>
           </w:rPr>
           <m:t>=</m:t>
         </m:r>
@@ -12649,7 +13048,6 @@
             <m:ctrlPr>
               <w:rPr>
                 <w:rFonts w:ascii="Cambria Math" w:hAnsi="Cambria Math"/>
-                <w:lang w:val="en-US"/>
               </w:rPr>
             </m:ctrlPr>
           </m:dPr>
@@ -12691,7 +13089,6 @@
               </m:rPr>
               <w:rPr>
                 <w:rFonts w:ascii="Cambria Math" w:hAnsi="Cambria Math"/>
-                <w:lang w:val="en-US"/>
               </w:rPr>
               <m:t>-1</m:t>
             </m:r>
@@ -12703,7 +13100,6 @@
           </m:rPr>
           <w:rPr>
             <w:rFonts w:ascii="Cambria Math" w:hAnsi="Cambria Math"/>
-            <w:lang w:val="en-US"/>
           </w:rPr>
           <m:t>+</m:t>
         </m:r>
@@ -12744,7 +13140,6 @@
           </m:rPr>
           <w:rPr>
             <w:rFonts w:ascii="Cambria Math" w:hAnsi="Cambria Math"/>
-            <w:lang w:val="en-US"/>
           </w:rPr>
           <m:t>=</m:t>
         </m:r>
@@ -12753,7 +13148,6 @@
             <m:ctrlPr>
               <w:rPr>
                 <w:rFonts w:ascii="Cambria Math" w:hAnsi="Cambria Math"/>
-                <w:lang w:val="en-US"/>
               </w:rPr>
             </m:ctrlPr>
           </m:dPr>
@@ -12795,7 +13189,6 @@
               </m:rPr>
               <w:rPr>
                 <w:rFonts w:ascii="Cambria Math" w:hAnsi="Cambria Math"/>
-                <w:lang w:val="en-US"/>
               </w:rPr>
               <m:t>+</m:t>
             </m:r>
@@ -12838,7 +13231,6 @@
           </m:rPr>
           <w:rPr>
             <w:rFonts w:ascii="Cambria Math" w:hAnsi="Cambria Math"/>
-            <w:lang w:val="en-US"/>
           </w:rPr>
           <m:t>-1≥</m:t>
         </m:r>
@@ -12883,8 +13275,6 @@
       </w:r>
       <w:r>
         <w:tab/>
-      </w:r>
-      <w:r>
         <w:t>(</w:t>
       </w:r>
       <w:r>
@@ -12929,240 +13319,182 @@
       <w:bookmarkEnd w:id="29"/>
       <w:r>
         <w:t>)</w:t>
+      </w:r>
+    </w:p>
+    <w:p/>
+    <w:p>
+      <w:r>
+        <w:t>Dapat dibuktikan juga bahwa jumlah alokasi anggaran telah berkurang karena</w:t>
+      </w:r>
+      <w:r>
+        <w:t xml:space="preserve">  </w:t>
+      </w:r>
+      <w:r>
+        <w:rPr>
+          <w:i/>
+          <w:iCs/>
+        </w:rPr>
+        <w:t xml:space="preserve">n </w:t>
+      </w:r>
+      <w:r>
+        <w:t>–</w:t>
+      </w:r>
+      <w:r>
+        <w:t xml:space="preserve"> </w:t>
+      </w:r>
+      <w:r>
+        <w:rPr>
+          <w:i/>
+          <w:iCs/>
+        </w:rPr>
+        <w:t>r</w:t>
+      </w:r>
+      <w:r>
+        <w:rPr>
+          <w:i/>
+          <w:iCs/>
+        </w:rPr>
+        <w:t xml:space="preserve"> </w:t>
+      </w:r>
+      <w:r>
+        <w:t xml:space="preserve">dan </w:t>
+      </w:r>
+      <w:r>
+        <w:t>bertambah</w:t>
+      </w:r>
+      <w:r>
+        <w:t xml:space="preserve"> sebanyak </w:t>
+      </w:r>
+      <w:r>
+        <w:rPr>
+          <w:i/>
+          <w:iCs/>
+        </w:rPr>
+        <w:t>s</w:t>
+      </w:r>
+      <w:r>
+        <w:t xml:space="preserve">, dapat diringkas bahwa telah berkurang sebanyak </w:t>
+      </w:r>
+      <w:r>
+        <w:rPr>
+          <w:i/>
+          <w:iCs/>
+        </w:rPr>
+        <w:t xml:space="preserve">n </w:t>
+      </w:r>
+      <w:r>
+        <w:t>– (</w:t>
+      </w:r>
+      <w:r>
+        <w:rPr>
+          <w:i/>
+          <w:iCs/>
+        </w:rPr>
+        <w:t>r + s</w:t>
+      </w:r>
+      <w:r>
+        <w:t xml:space="preserve">) = </w:t>
+      </w:r>
+      <w:r>
+        <w:rPr>
+          <w:i/>
+          <w:iCs/>
+        </w:rPr>
+        <w:t>n – m &gt; 0</w:t>
+      </w:r>
+      <w:r>
+        <w:t>.</w:t>
+      </w:r>
+      <w:r>
+        <w:t xml:space="preserve"> </w:t>
+      </w:r>
+      <w:r>
+        <w:t>Semua ini menyimpulkan teorema 7 yaitu</w:t>
+      </w:r>
+      <w:r>
+        <w:t xml:space="preserve"> : </w:t>
+      </w:r>
+    </w:p>
+    <w:p/>
+    <w:p>
+      <w:pPr>
+        <w:pStyle w:val="STTSKutipanLebih5Baris"/>
+      </w:pPr>
+      <w:r>
+        <w:t>T</w:t>
+      </w:r>
+      <w:r>
+        <w:t>eorema 7</w:t>
+      </w:r>
+      <w:r>
+        <w:t xml:space="preserve">: </w:t>
+      </w:r>
+      <w:r>
+        <w:t>jika paling banyak m &lt; n individu bisa ditugaskan, memenuhi syarat dan memiliki anggaran yang memadai</w:t>
+      </w:r>
+      <w:r>
+        <w:t xml:space="preserve">, maka nilai jumlah alokasi anggaran bisa berkurang dengan nilai integral </w:t>
+      </w:r>
+      <w:r>
+        <w:t xml:space="preserve">yang </w:t>
+      </w:r>
+      <w:r>
+        <w:t xml:space="preserve">positif. </w:t>
+      </w:r>
+    </w:p>
+    <w:p/>
+    <w:p>
+      <w:pPr>
+        <w:rPr>
+          <w:i/>
+          <w:iCs/>
+        </w:rPr>
+      </w:pPr>
+      <w:r>
+        <w:t xml:space="preserve">Dan berakhir pada penemuan jawaban untuk pertanyaan General Assignment Problem, nilai terbesar dari jumlah rating yang memungkinkan adalah sama dengan nilai terkecil jumlah alokasi anggaran dari anggaran apapun yang memadai. </w:t>
+      </w:r>
+    </w:p>
+    <w:p/>
+    <w:p>
+      <w:pPr>
+        <w:pStyle w:val="Heading3"/>
+      </w:pPr>
+      <w:r>
+        <w:t>Hungarian Algorithm</w:t>
       </w:r>
     </w:p>
     <w:p>
-      <w:pPr>
-        <w:rPr>
-          <w:lang w:val="en-US"/>
-        </w:rPr>
-      </w:pPr>
-    </w:p>
-    <w:p>
-      <w:pPr>
-        <w:rPr>
-          <w:i/>
-          <w:iCs/>
-          <w:lang w:val="en-US"/>
-        </w:rPr>
-      </w:pPr>
-      <w:r>
-        <w:rPr>
-          <w:lang w:val="en-US"/>
-        </w:rPr>
-        <w:t>Dapat dibuktikan juga bahwa jumlah alokasi anggaran telah berkurang karena</w:t>
-      </w:r>
-      <w:r>
-        <w:rPr>
-          <w:lang w:val="en-US"/>
-        </w:rPr>
-        <w:t xml:space="preserve">  </w:t>
-      </w:r>
-      <w:r>
-        <w:rPr>
-          <w:i/>
-          <w:iCs/>
-          <w:lang w:val="en-US"/>
-        </w:rPr>
-        <w:t xml:space="preserve">n </w:t>
-      </w:r>
-      <w:r>
-        <w:rPr>
-          <w:lang w:val="en-US"/>
-        </w:rPr>
-        <w:t>–</w:t>
-      </w:r>
-      <w:r>
-        <w:rPr>
-          <w:lang w:val="en-US"/>
-        </w:rPr>
+      <w:r>
+        <w:t>A</w:t>
+      </w:r>
+      <w:r>
+        <w:t xml:space="preserve">lgoritma Hungarian mendapatkan inspirasi dan menggabungkan dari dua permasalahan dan teorema Simple dan General Assignment Problem. </w:t>
+      </w:r>
+      <w:r>
+        <w:t>Bagian dari subbab ini akan lebih</w:t>
+      </w:r>
+      <w:r>
         <w:t xml:space="preserve"> </w:t>
       </w:r>
       <w:r>
-        <w:rPr>
-          <w:i/>
-          <w:iCs/>
-          <w:lang w:val="en-US"/>
-        </w:rPr>
-        <w:t>r</w:t>
-      </w:r>
-      <w:r>
-        <w:rPr>
-          <w:i/>
-          <w:iCs/>
-          <w:lang w:val="en-US"/>
-        </w:rPr>
-        <w:t xml:space="preserve"> </w:t>
-      </w:r>
-      <w:r>
-        <w:rPr>
-          <w:lang w:val="en-US"/>
-        </w:rPr>
-        <w:t xml:space="preserve">dan beratmbah sebanyak </w:t>
-      </w:r>
-      <w:r>
-        <w:rPr>
-          <w:i/>
-          <w:iCs/>
-          <w:lang w:val="en-US"/>
-        </w:rPr>
-        <w:t>s</w:t>
-      </w:r>
-      <w:r>
-        <w:rPr>
-          <w:lang w:val="en-US"/>
-        </w:rPr>
-        <w:t xml:space="preserve">, dapat diringkas bahwa telah berkurang sebanyak </w:t>
-      </w:r>
-      <w:r>
-        <w:rPr>
-          <w:i/>
-          <w:iCs/>
-          <w:lang w:val="en-US"/>
-        </w:rPr>
-        <w:t xml:space="preserve">n </w:t>
-      </w:r>
-      <w:r>
-        <w:rPr>
-          <w:lang w:val="en-US"/>
-        </w:rPr>
-        <w:t>– (</w:t>
-      </w:r>
-      <w:r>
-        <w:rPr>
-          <w:i/>
-          <w:iCs/>
-          <w:lang w:val="en-US"/>
-        </w:rPr>
-        <w:t>r + s</w:t>
-      </w:r>
-      <w:r>
-        <w:rPr>
-          <w:lang w:val="en-US"/>
-        </w:rPr>
-        <w:t>)</w:t>
-      </w:r>
-      <w:r>
-        <w:rPr>
-          <w:lang w:val="en-US"/>
-        </w:rPr>
-        <w:t xml:space="preserve"> = </w:t>
-      </w:r>
-      <w:r>
-        <w:rPr>
-          <w:i/>
-          <w:iCs/>
-          <w:lang w:val="en-US"/>
-        </w:rPr>
-        <w:t>n – m &gt; 0</w:t>
-      </w:r>
-      <w:r>
-        <w:rPr>
-          <w:lang w:val="en-US"/>
-        </w:rPr>
-        <w:t>.</w:t>
-      </w:r>
-      <w:r>
-        <w:rPr>
-          <w:lang w:val="en-US"/>
-        </w:rPr>
-        <w:t xml:space="preserve"> </w:t>
-      </w:r>
-      <w:r>
-        <w:rPr>
-          <w:lang w:val="en-US"/>
-        </w:rPr>
-        <w:t xml:space="preserve">Semua ini menyimpulkan teorema 7 yaitu, </w:t>
-      </w:r>
-      <w:r>
-        <w:rPr>
-          <w:lang w:val="en-US"/>
-        </w:rPr>
-        <w:t>jika paling banyak m &lt; n individu bisa ditugaskan, memenuhi syarat dan memiliki anggaran yang memadai</w:t>
-      </w:r>
-      <w:r>
-        <w:rPr>
-          <w:lang w:val="en-US"/>
-        </w:rPr>
-        <w:t xml:space="preserve">, maka nilai jumlah alokasi anggaran bisa berkurang dengan nilai integral </w:t>
-      </w:r>
-      <w:r>
-        <w:rPr>
-          <w:lang w:val="en-US"/>
-        </w:rPr>
-        <w:t xml:space="preserve">yang </w:t>
-      </w:r>
-      <w:r>
-        <w:rPr>
-          <w:lang w:val="en-US"/>
-        </w:rPr>
-        <w:t xml:space="preserve">positif. </w:t>
-      </w:r>
-      <w:r>
-        <w:rPr>
-          <w:lang w:val="en-US"/>
-        </w:rPr>
-        <w:t xml:space="preserve">Dan berakhir pada penemuan jawaban untuk pertanyaan </w:t>
-      </w:r>
-      <w:r>
-        <w:t>General Assignment Problem</w:t>
-      </w:r>
-      <w:r>
-        <w:rPr>
-          <w:lang w:val="en-US"/>
-        </w:rPr>
-        <w:t xml:space="preserve">, nilai terbesar dari jumlah rating yang memungkinkan adalah sama dengan nilai terkecil jumlah alokasi anggaran dari anggaran apapun yang memadai. </w:t>
-      </w:r>
-    </w:p>
-    <w:p>
-      <w:pPr>
-        <w:rPr>
-          <w:lang w:val="en-US"/>
-        </w:rPr>
-      </w:pPr>
-    </w:p>
-    <w:p>
-      <w:pPr>
-        <w:pStyle w:val="Heading3"/>
-      </w:pPr>
-      <w:r>
-        <w:t>Hungarian Algorithm</w:t>
-      </w:r>
-    </w:p>
-    <w:p>
-      <w:pPr>
-        <w:rPr>
-          <w:lang w:val="en-US"/>
-        </w:rPr>
-      </w:pPr>
-      <w:r>
-        <w:rPr>
-          <w:lang w:val="en-US"/>
-        </w:rPr>
-        <w:t xml:space="preserve">Seperti yang pernah disebut sebelumnya, algoritma Hungarian mendapatkan inspirasi dan menggabungkan dari dua permasalahan dan teorema Simple dan General Assignment Problem. </w:t>
-      </w:r>
-      <w:r>
-        <w:rPr>
-          <w:lang w:val="en-US"/>
-        </w:rPr>
-        <w:t xml:space="preserve">Bagian dari subbab ini akan lebih frontal dalam menjelaskan bagaimana cara algoritma ini berjalan. </w:t>
-      </w:r>
-      <w:r>
-        <w:rPr>
-          <w:lang w:val="en-US"/>
-        </w:rPr>
+        <w:t>fokus</w:t>
+      </w:r>
+      <w:r>
+        <w:t xml:space="preserve"> dalam menjelaskan bagaimana cara algoritma ini berjalan</w:t>
+      </w:r>
+      <w:r>
+        <w:t xml:space="preserve"> bukan pembahasan secara teorema</w:t>
+      </w:r>
+      <w:r>
+        <w:t xml:space="preserve">. </w:t>
+      </w:r>
+      <w:r>
         <w:t xml:space="preserve">Untuk beberapa istilah yang sudah disebut sebelumnya akan digantikan sesuai dengan penggunaannya di algoritma ini. </w:t>
       </w:r>
       <w:r>
-        <w:rPr>
-          <w:lang w:val="en-US"/>
-        </w:rPr>
         <w:t>Berikut adalah istilah baru yang mereferensikan istilah sebelumnya, anggaran memadai (atau nominal yang memenuhi syarat adequate budget) akan disebut sebagai</w:t>
       </w:r>
       <w:r>
-        <w:rPr>
-          <w:lang w:val="en-US"/>
-        </w:rPr>
         <w:t xml:space="preserve"> </w:t>
       </w:r>
       <w:r>
@@ -13172,26 +13504,16 @@
           <w:i/>
           <w:iCs/>
           <w:u w:val="single"/>
-          <w:lang w:val="en-US"/>
         </w:rPr>
         <w:t>cover</w:t>
       </w:r>
       <w:r>
-        <w:rPr>
-          <w:lang w:val="en-US"/>
-        </w:rPr>
         <w:t xml:space="preserve"> dan posisi (i,j) untuk matriks kualifikasi yang dapat dianggap bisa ditugaskan </w:t>
       </w:r>
       <w:r>
-        <w:rPr>
-          <w:lang w:val="en-US"/>
-        </w:rPr>
         <w:t xml:space="preserve">(qualified) </w:t>
       </w:r>
       <w:r>
-        <w:rPr>
-          <w:lang w:val="en-US"/>
-        </w:rPr>
         <w:t xml:space="preserve">disebut sebagai </w:t>
       </w:r>
       <w:r>
@@ -13201,26 +13523,16 @@
           <w:i/>
           <w:iCs/>
           <w:u w:val="single"/>
-          <w:lang w:val="en-US"/>
         </w:rPr>
         <w:t>marked/mark</w:t>
       </w:r>
       <w:r>
-        <w:rPr>
-          <w:lang w:val="en-US"/>
-        </w:rPr>
         <w:t xml:space="preserve">. </w:t>
       </w:r>
       <w:r>
-        <w:rPr>
-          <w:lang w:val="en-US"/>
-        </w:rPr>
         <w:t xml:space="preserve"> </w:t>
       </w:r>
       <w:r>
-        <w:rPr>
-          <w:lang w:val="en-US"/>
-        </w:rPr>
         <w:t xml:space="preserve">Untuk posisi (i,j) matriks yang tidak memenuhi syarat untuk ditugaskan, akan disebut sebagai </w:t>
       </w:r>
       <w:r>
@@ -13230,28 +13542,14 @@
           <w:i/>
           <w:iCs/>
           <w:u w:val="single"/>
-          <w:lang w:val="en-US"/>
         </w:rPr>
         <w:t>blank</w:t>
       </w:r>
       <w:r>
-        <w:rPr>
-          <w:lang w:val="en-US"/>
-        </w:rPr>
         <w:t xml:space="preserve">. </w:t>
       </w:r>
       <w:r>
-        <w:rPr>
-          <w:lang w:val="en-US"/>
-        </w:rPr>
-        <w:t xml:space="preserve">Satu </w:t>
-      </w:r>
-      <w:r>
-        <w:rPr>
-          <w:lang w:val="en-US"/>
-        </w:rPr>
-        <w:lastRenderedPageBreak/>
-        <w:t xml:space="preserve">set/kumpulan marks disebut sebagai </w:t>
+        <w:t xml:space="preserve">Satu set/kumpulan marks disebut sebagai </w:t>
       </w:r>
       <w:r>
         <w:rPr>
@@ -13260,121 +13558,72 @@
           <w:i/>
           <w:iCs/>
           <w:u w:val="single"/>
-          <w:lang w:val="en-US"/>
         </w:rPr>
         <w:t>independent</w:t>
       </w:r>
       <w:r>
-        <w:rPr>
-          <w:lang w:val="en-US"/>
-        </w:rPr>
         <w:t xml:space="preserve"> dimana tiap mark yang ada tidak boleh berada di kolom atau baris yang sama. </w:t>
       </w:r>
       <w:r>
-        <w:rPr>
-          <w:lang w:val="en-US"/>
-        </w:rPr>
-        <w:t xml:space="preserve">Jumlah anggota dari independent (marks) sejumlah </w:t>
+        <w:t xml:space="preserve">Jumlah anggota dari independent </w:t>
+      </w:r>
+      <w:r>
+        <w:lastRenderedPageBreak/>
+        <w:t xml:space="preserve">(marks) sejumlah </w:t>
       </w:r>
       <w:r>
         <w:rPr>
           <w:i/>
           <w:iCs/>
-          <w:lang w:val="en-US"/>
         </w:rPr>
         <w:t>m</w:t>
       </w:r>
       <w:r>
-        <w:rPr>
-          <w:lang w:val="en-US"/>
-        </w:rPr>
         <w:t xml:space="preserve">, maka baris/kolom sejumlah </w:t>
       </w:r>
       <w:r>
         <w:rPr>
           <w:i/>
           <w:iCs/>
-          <w:lang w:val="en-US"/>
         </w:rPr>
         <w:t>m</w:t>
       </w:r>
       <w:r>
-        <w:rPr>
-          <w:lang w:val="en-US"/>
-        </w:rPr>
         <w:t xml:space="preserve"> tersebut dapat dipilih</w:t>
       </w:r>
       <w:r>
-        <w:rPr>
-          <w:lang w:val="en-US"/>
-        </w:rPr>
         <w:t xml:space="preserve"> (hal ini berhubungan dengan pernyataan dari Simple Assignment Problem pekerjaan ditugaskan kepada individu yang memenuhi syarat</w:t>
       </w:r>
       <w:r>
-        <w:rPr>
-          <w:lang w:val="en-US"/>
-        </w:rPr>
         <w:t xml:space="preserve"> yang disini menjadi independent marks</w:t>
       </w:r>
       <w:r>
-        <w:rPr>
-          <w:lang w:val="en-US"/>
-        </w:rPr>
         <w:t xml:space="preserve">). </w:t>
       </w:r>
     </w:p>
     <w:p>
-      <w:pPr>
-        <w:rPr>
-          <w:lang w:val="en-US"/>
-        </w:rPr>
-      </w:pPr>
-      <w:r>
-        <w:rPr>
-          <w:lang w:val="en-US"/>
-        </w:rPr>
+      <w:r>
         <w:t>Jika diberikan nilai cover</w:t>
       </w:r>
       <w:r>
-        <w:rPr>
-          <w:lang w:val="en-US"/>
-        </w:rPr>
         <w:t xml:space="preserve"> (budget)</w:t>
       </w:r>
       <w:r>
-        <w:rPr>
-          <w:lang w:val="en-US"/>
-        </w:rPr>
         <w:t xml:space="preserve"> untuk matriks rating (dilambangkan R)</w:t>
       </w:r>
       <w:r>
-        <w:rPr>
-          <w:lang w:val="en-US"/>
-        </w:rPr>
         <w:t>, maka ditemukan sebuah kumpulan independent mark terbesar</w:t>
       </w:r>
       <w:r>
-        <w:rPr>
-          <w:lang w:val="en-US"/>
-        </w:rPr>
         <w:t xml:space="preserve">. </w:t>
       </w:r>
       <w:r>
-        <w:rPr>
-          <w:lang w:val="en-US"/>
-        </w:rPr>
         <w:t xml:space="preserve">Jika set tersebut memiliki sejumlah n (jumlah individu/pekerjaan) marks, maka sesuai dengan teorema 6, mark tersebut adalah yang diinginkan untuk assignment tersebut. </w:t>
       </w:r>
       <w:r>
-        <w:rPr>
-          <w:lang w:val="en-US"/>
-        </w:rPr>
         <w:t xml:space="preserve">Jika set tersebut kurang dari n marks, maka cover dari set tersebut perlu diperbaiki atau diubah (terorema 7). </w:t>
       </w:r>
       <w:r>
-        <w:rPr>
-          <w:lang w:val="en-US"/>
-        </w:rPr>
         <w:t xml:space="preserve">Berikut adalah langkah-langkah untuk algoritma Hungarian: </w:t>
       </w:r>
     </w:p>
@@ -13386,38 +13635,20 @@
           <w:numId w:val="32"/>
         </w:numPr>
         <w:ind w:left="709" w:hanging="709"/>
-        <w:rPr>
-          <w:lang w:val="en-US"/>
-        </w:rPr>
-      </w:pPr>
-      <w:r>
-        <w:rPr>
-          <w:lang w:val="en-US"/>
-        </w:rPr>
+      </w:pPr>
+      <w:r>
         <w:t xml:space="preserve">Menghitung jumlah rating tiap baris dan kolom, dan mencari nilai terbesar dari semua baris (dilambangkan sebagai b), dan nilai </w:t>
       </w:r>
       <w:r>
-        <w:rPr>
-          <w:lang w:val="en-US"/>
-        </w:rPr>
         <w:t xml:space="preserve">terbesar </w:t>
       </w:r>
       <w:r>
-        <w:rPr>
-          <w:lang w:val="en-US"/>
-        </w:rPr>
         <w:t xml:space="preserve">dari semua </w:t>
       </w:r>
       <w:r>
-        <w:rPr>
-          <w:lang w:val="en-US"/>
-        </w:rPr>
         <w:t xml:space="preserve">kolom </w:t>
       </w:r>
       <w:r>
-        <w:rPr>
-          <w:lang w:val="en-US"/>
-        </w:rPr>
         <w:t xml:space="preserve">(dilambangkan sebagai a). </w:t>
       </w:r>
     </w:p>
@@ -13429,20 +13660,11 @@
           <w:numId w:val="32"/>
         </w:numPr>
         <w:ind w:left="709" w:hanging="709"/>
-        <w:rPr>
-          <w:lang w:val="en-US"/>
-        </w:rPr>
-      </w:pPr>
-      <w:r>
-        <w:rPr>
-          <w:lang w:val="en-US"/>
-        </w:rPr>
+      </w:pPr>
+      <w:r>
         <w:t xml:space="preserve">Untuk menentukan </w:t>
       </w:r>
       <w:r>
-        <w:rPr>
-          <w:lang w:val="en-US"/>
-        </w:rPr>
         <w:t xml:space="preserve">nilai dari anggaran ditentukan dari perbandingan nilai a dan b sebelumnya. Jika b </w:t>
       </w:r>
       <m:oMath>
@@ -13452,15 +13674,11 @@
           </m:rPr>
           <w:rPr>
             <w:rFonts w:ascii="Cambria Math" w:hAnsi="Cambria Math"/>
-            <w:lang w:val="en-US"/>
           </w:rPr>
           <m:t>≥</m:t>
         </m:r>
       </m:oMath>
       <w:r>
-        <w:rPr>
-          <w:lang w:val="en-US"/>
-        </w:rPr>
         <w:t xml:space="preserve"> a, maka </w:t>
       </w:r>
       <m:oMath>
@@ -13500,7 +13718,6 @@
         <w:rPr>
           <w:sz w:val="22"/>
           <w:szCs w:val="20"/>
-          <w:lang w:val="en-US"/>
         </w:rPr>
         <w:t>=</w:t>
       </w:r>
@@ -13541,7 +13758,6 @@
         <w:rPr>
           <w:sz w:val="22"/>
           <w:szCs w:val="20"/>
-          <w:lang w:val="en-US"/>
         </w:rPr>
         <w:t xml:space="preserve"> dan </w:t>
       </w:r>
@@ -13582,7 +13798,6 @@
         <w:rPr>
           <w:sz w:val="22"/>
           <w:szCs w:val="20"/>
-          <w:lang w:val="en-US"/>
         </w:rPr>
         <w:t xml:space="preserve">=0. </w:t>
       </w:r>
@@ -13590,7 +13805,6 @@
         <w:rPr>
           <w:sz w:val="22"/>
           <w:szCs w:val="20"/>
-          <w:lang w:val="en-US"/>
         </w:rPr>
         <w:t xml:space="preserve">Untuk sebaliknya, a &gt; b, maka </w:t>
       </w:r>
@@ -13631,7 +13845,6 @@
         <w:rPr>
           <w:sz w:val="22"/>
           <w:szCs w:val="20"/>
-          <w:lang w:val="en-US"/>
         </w:rPr>
         <w:t>=</w:t>
       </w:r>
@@ -13672,7 +13885,6 @@
         <w:rPr>
           <w:sz w:val="22"/>
           <w:szCs w:val="20"/>
-          <w:lang w:val="en-US"/>
         </w:rPr>
         <w:t xml:space="preserve"> dan </w:t>
       </w:r>
@@ -13713,42 +13925,30 @@
         <w:rPr>
           <w:sz w:val="22"/>
           <w:szCs w:val="20"/>
-          <w:lang w:val="en-US"/>
         </w:rPr>
         <w:t>=0</w:t>
       </w:r>
       <w:r>
-        <w:rPr>
-          <w:lang w:val="en-US"/>
-        </w:rPr>
         <w:t xml:space="preserve">, dimana lambang untuk budget individu adalah </w:t>
       </w:r>
       <w:r>
         <w:rPr>
           <w:i/>
           <w:iCs/>
-          <w:lang w:val="en-US"/>
         </w:rPr>
         <w:t>u</w:t>
       </w:r>
       <w:r>
-        <w:rPr>
-          <w:lang w:val="en-US"/>
-        </w:rPr>
         <w:t xml:space="preserve">, dan budget pekerjaan adalah </w:t>
       </w:r>
       <w:r>
         <w:rPr>
           <w:i/>
           <w:iCs/>
-          <w:lang w:val="en-US"/>
         </w:rPr>
         <w:t>v</w:t>
       </w:r>
       <w:r>
-        <w:rPr>
-          <w:lang w:val="en-US"/>
-        </w:rPr>
         <w:t xml:space="preserve">. </w:t>
       </w:r>
     </w:p>
@@ -13760,38 +13960,20 @@
           <w:numId w:val="32"/>
         </w:numPr>
         <w:ind w:left="709" w:hanging="709"/>
-        <w:rPr>
-          <w:lang w:val="en-US"/>
-        </w:rPr>
-      </w:pPr>
-      <w:r>
-        <w:rPr>
-          <w:lang w:val="en-US"/>
-        </w:rPr>
+      </w:pPr>
+      <w:r>
         <w:t>Seperti Simple Assignment Problem, diperlukan matriks kualifikasi (dilambangkan sebagai Q)</w:t>
       </w:r>
       <w:r>
-        <w:rPr>
-          <w:lang w:val="en-US"/>
-        </w:rPr>
         <w:t>, mulai nya langkah ini dapat dinyatakan proses assignment dilakukan</w:t>
       </w:r>
       <w:r>
-        <w:rPr>
-          <w:lang w:val="en-US"/>
-        </w:rPr>
         <w:t xml:space="preserve">. </w:t>
       </w:r>
       <w:r>
-        <w:rPr>
-          <w:lang w:val="en-US"/>
-        </w:rPr>
         <w:t xml:space="preserve">Dari nilai-nilai budget </w:t>
       </w:r>
       <w:r>
-        <w:rPr>
-          <w:lang w:val="en-US"/>
-        </w:rPr>
         <w:t xml:space="preserve">yang telah ditentukan digunakan untuk menentukan nilai q dengan peraturan, </w:t>
       </w:r>
       <m:oMath>
@@ -13831,7 +14013,6 @@
         <w:rPr>
           <w:sz w:val="22"/>
           <w:szCs w:val="20"/>
-          <w:lang w:val="en-US"/>
         </w:rPr>
         <w:t xml:space="preserve"> diisi angka 1 apabila </w:t>
       </w:r>
@@ -13950,9 +14131,21 @@
         <w:rPr>
           <w:sz w:val="22"/>
           <w:szCs w:val="20"/>
-          <w:lang w:val="en-US"/>
-        </w:rPr>
-        <w:t xml:space="preserve">, jika tidak akan diisi angka 0. </w:t>
+        </w:rPr>
+        <w:t xml:space="preserve">, </w:t>
+      </w:r>
+      <w:r>
+        <w:rPr>
+          <w:szCs w:val="24"/>
+        </w:rPr>
+        <w:t>jika tidak akan diisi angka 0.</w:t>
+      </w:r>
+      <w:r>
+        <w:rPr>
+          <w:sz w:val="22"/>
+          <w:szCs w:val="20"/>
+        </w:rPr>
+        <w:t xml:space="preserve"> </w:t>
       </w:r>
     </w:p>
     <w:p>
@@ -13963,44 +14156,23 @@
           <w:numId w:val="32"/>
         </w:numPr>
         <w:ind w:left="709" w:hanging="709"/>
-        <w:rPr>
-          <w:lang w:val="en-US"/>
-        </w:rPr>
-      </w:pPr>
-      <w:r>
-        <w:rPr>
-          <w:lang w:val="en-US"/>
-        </w:rPr>
+      </w:pPr>
+      <w:r>
         <w:t xml:space="preserve">Kemudian isi dari matriks Q akan diberikan marks dan menjadi independents (sekumpulan marks). </w:t>
       </w:r>
       <w:r>
-        <w:rPr>
-          <w:lang w:val="en-US"/>
-        </w:rPr>
         <w:t xml:space="preserve">Cara untuk menentukan </w:t>
       </w:r>
       <w:r>
-        <w:rPr>
-          <w:lang w:val="en-US"/>
-        </w:rPr>
         <w:t xml:space="preserve">mulai dari mana penandaan marks ini bergantung pada nilai a dan </w:t>
       </w:r>
       <w:r>
-        <w:rPr>
-          <w:lang w:val="en-US"/>
-        </w:rPr>
         <w:t xml:space="preserve">b yang digunakan dalam langkah </w:t>
       </w:r>
       <w:r>
-        <w:rPr>
-          <w:lang w:val="en-US"/>
-        </w:rPr>
         <w:t xml:space="preserve">2. </w:t>
       </w:r>
       <w:r>
-        <w:rPr>
-          <w:lang w:val="en-US"/>
-        </w:rPr>
         <w:t xml:space="preserve">Jika b </w:t>
       </w:r>
       <m:oMath>
@@ -14010,40 +14182,20 @@
           </m:rPr>
           <w:rPr>
             <w:rFonts w:ascii="Cambria Math" w:hAnsi="Cambria Math"/>
-            <w:lang w:val="en-US"/>
           </w:rPr>
           <m:t>≥</m:t>
         </m:r>
       </m:oMath>
       <w:r>
-        <w:rPr>
-          <w:lang w:val="en-US"/>
-        </w:rPr>
         <w:t xml:space="preserve"> a, maka periksalah baris yang isi dari kolomnya memiliki angka 1 yang belum ditandakan bintang (*) dan nilai dari kolom tersebut 1. </w:t>
       </w:r>
       <w:r>
-        <w:rPr>
-          <w:lang w:val="en-US"/>
-        </w:rPr>
-        <w:t xml:space="preserve">Jika ditemukan, angka 1 tersebut diberikan lambang bintang (*) </w:t>
-      </w:r>
-      <w:r>
-        <w:rPr>
-          <w:lang w:val="en-US"/>
-        </w:rPr>
-        <w:lastRenderedPageBreak/>
-        <w:t xml:space="preserve">dan menjadi 1*. </w:t>
-      </w:r>
-      <w:r>
-        <w:rPr>
-          <w:lang w:val="en-US"/>
-        </w:rPr>
+        <w:t xml:space="preserve">Jika ditemukan, angka 1 tersebut diberikan lambang bintang (*) dan menjadi 1*. </w:t>
+      </w:r>
+      <w:r>
         <w:t xml:space="preserve">Untuk syarat a &gt; b, </w:t>
       </w:r>
       <w:r>
-        <w:rPr>
-          <w:lang w:val="en-US"/>
-        </w:rPr>
         <w:t xml:space="preserve">dilakukan hal yang sama namun kolom dan baris bertukar peran. </w:t>
       </w:r>
     </w:p>
@@ -14055,56 +14207,30 @@
           <w:numId w:val="32"/>
         </w:numPr>
         <w:ind w:left="709" w:hanging="709"/>
-        <w:rPr>
-          <w:lang w:val="en-US"/>
-        </w:rPr>
-      </w:pPr>
-      <w:r>
-        <w:rPr>
-          <w:lang w:val="en-US"/>
-        </w:rPr>
+      </w:pPr>
+      <w:r>
+        <w:lastRenderedPageBreak/>
         <w:t xml:space="preserve">Setelah disediakan matriks Q yang telah melewati proses penandaan, akan dicarikan baris </w:t>
       </w:r>
       <w:r>
-        <w:rPr>
-          <w:lang w:val="en-US"/>
-        </w:rPr>
         <w:t xml:space="preserve">(pekerjaan/job) </w:t>
       </w:r>
       <w:r>
-        <w:rPr>
-          <w:lang w:val="en-US"/>
-        </w:rPr>
         <w:t xml:space="preserve">dan kolom </w:t>
       </w:r>
       <w:r>
-        <w:rPr>
-          <w:lang w:val="en-US"/>
-        </w:rPr>
         <w:t xml:space="preserve">(individu/person) </w:t>
       </w:r>
       <w:r>
-        <w:rPr>
-          <w:lang w:val="en-US"/>
-        </w:rPr>
         <w:t xml:space="preserve">yang dapat ditandakan sebagai penting/essential. </w:t>
       </w:r>
       <w:r>
-        <w:rPr>
-          <w:lang w:val="en-US"/>
-        </w:rPr>
         <w:t xml:space="preserve">Peraturan untuk penandaan ini adalah jika suatu kolom memiliki isi 1*, maka </w:t>
       </w:r>
       <w:r>
-        <w:rPr>
-          <w:lang w:val="en-US"/>
-        </w:rPr>
         <w:t>otomatis satu kolom tersebut ditandakan sebagai essential</w:t>
       </w:r>
       <w:r>
-        <w:rPr>
-          <w:lang w:val="en-US"/>
-        </w:rPr>
         <w:t>. Namun, apabila dalam satu baris terdapat 1* dengan proses transfer yang dapat dilakukan, maka baris itu ditandakan sebagai essential.</w:t>
       </w:r>
     </w:p>
@@ -14116,20 +14242,11 @@
           <w:numId w:val="32"/>
         </w:numPr>
         <w:ind w:left="709" w:hanging="709"/>
-        <w:rPr>
-          <w:lang w:val="en-US"/>
-        </w:rPr>
-      </w:pPr>
-      <w:r>
-        <w:rPr>
-          <w:lang w:val="en-US"/>
-        </w:rPr>
+      </w:pPr>
+      <w:r>
         <w:t>Langkah ini akan menjalankan semua transfer yang dapat dilakukan dari matriks Q dari kolom-kolom yang memenuhi syarat</w:t>
       </w:r>
       <w:r>
-        <w:rPr>
-          <w:lang w:val="en-US"/>
-        </w:rPr>
         <w:t>.</w:t>
       </w:r>
     </w:p>
@@ -14143,13 +14260,9 @@
         <w:ind w:left="709" w:hanging="709"/>
         <w:rPr>
           <w:u w:val="single"/>
-          <w:lang w:val="en-US"/>
-        </w:rPr>
-      </w:pPr>
-      <w:r>
-        <w:rPr>
-          <w:lang w:val="en-US"/>
-        </w:rPr>
+        </w:rPr>
+      </w:pPr>
+      <w:r>
         <w:t xml:space="preserve">Perubahan nilai budget untuk individu atau pekerjaan ditentukan dari </w:t>
       </w:r>
       <w:r>
@@ -14157,18 +14270,8 @@
           <w:b/>
           <w:bCs/>
           <w:u w:val="single"/>
-          <w:lang w:val="en-US"/>
-        </w:rPr>
-        <w:t xml:space="preserve">jumlah </w:t>
-      </w:r>
-      <w:r>
-        <w:rPr>
-          <w:b/>
-          <w:bCs/>
-          <w:u w:val="single"/>
-          <w:lang w:val="en-US"/>
-        </w:rPr>
-        <w:t>inessential rows.</w:t>
+        </w:rPr>
+        <w:t>jumlah inessential rows.</w:t>
       </w:r>
     </w:p>
     <w:p>
@@ -14181,28 +14284,18 @@
         <w:ind w:left="709" w:hanging="709"/>
         <w:rPr>
           <w:u w:val="single"/>
-          <w:lang w:val="en-US"/>
-        </w:rPr>
-      </w:pPr>
-      <w:r>
-        <w:rPr>
-          <w:lang w:val="en-US"/>
-        </w:rPr>
+        </w:rPr>
+      </w:pPr>
+      <w:r>
         <w:t xml:space="preserve">Seluruh langkah ini diulang sampai jumlah anggota independent sebanyak n individu. </w:t>
       </w:r>
       <w:r>
-        <w:rPr>
-          <w:lang w:val="en-US"/>
-        </w:rPr>
         <w:t xml:space="preserve">Jika masih belum mencapai n, proses mulai dari langkah 3. </w:t>
       </w:r>
     </w:p>
     <w:p>
       <w:pPr>
         <w:ind w:firstLine="0"/>
-        <w:rPr>
-          <w:lang w:val="en-US"/>
-        </w:rPr>
       </w:pPr>
     </w:p>
     <w:p>
@@ -14371,26 +14464,29 @@
         <w:t xml:space="preserve"> Contohnya n-ary associations adalah anotasi untuk jenis anotasi TRANSFER akan dihubungkan secara relation dengan 3 jenis anotasi yang lain dengan relasi yang berbeda-beda (dengan jenis anotasi Money </w:t>
       </w:r>
       <w:r>
+        <w:t xml:space="preserve">berelasi </w:t>
+      </w:r>
+      <w:r>
+        <w:t xml:space="preserve">Money, dengan Person </w:t>
+      </w:r>
+      <w:r>
+        <w:t xml:space="preserve">berelasi </w:t>
+      </w:r>
+      <w:r>
+        <w:t xml:space="preserve">Beneficary, dengan Org </w:t>
+      </w:r>
+      <w:r>
+        <w:t>berelasi</w:t>
+      </w:r>
+      <w:r>
+        <w:t xml:space="preserve"> Recipient). </w:t>
+      </w:r>
+      <w:r>
+        <w:t xml:space="preserve">Dan konfigurasi penentuan kategori anotasi, tipenya, bahkan juga </w:t>
+      </w:r>
+      <w:r>
         <w:lastRenderedPageBreak/>
-        <w:t xml:space="preserve">berelasi </w:t>
-      </w:r>
-      <w:r>
-        <w:t xml:space="preserve">Money, dengan Person </w:t>
-      </w:r>
-      <w:r>
-        <w:t xml:space="preserve">berelasi </w:t>
-      </w:r>
-      <w:r>
-        <w:t xml:space="preserve">Beneficary, dengan Org </w:t>
-      </w:r>
-      <w:r>
-        <w:t>berelasi</w:t>
-      </w:r>
-      <w:r>
-        <w:t xml:space="preserve"> Recipient). </w:t>
-      </w:r>
-      <w:r>
-        <w:t>Dan konfigurasi penentuan kategori anotasi, tipenya, bahkan juga peraturan (contohnya peraturan untuk relation Family harus terkoneksi dengan anotasi jenis Person)</w:t>
+        <w:t>peraturan (contohnya peraturan untuk relation Family harus terkoneksi dengan anotasi jenis Person)</w:t>
       </w:r>
       <w:r>
         <w:t xml:space="preserve"> dapat dilakukan dengan mudah. </w:t>
@@ -14593,7 +14689,6 @@
         <w:rPr>
           <w:noProof/>
         </w:rPr>
-        <w:lastRenderedPageBreak/>
         <w:drawing>
           <wp:inline distT="0" distB="0" distL="0" distR="0" wp14:anchorId="1A1E6782" wp14:editId="401E8B36">
             <wp:extent cx="5040630" cy="1858010"/>
@@ -14700,12 +14795,13 @@
         <w:rPr>
           <w:rStyle w:val="FootnoteReference"/>
         </w:rPr>
-        <w:footnoteReference w:id="15"/>
+        <w:footnoteReference w:id="14"/>
       </w:r>
     </w:p>
     <w:p/>
     <w:p>
       <w:r>
+        <w:lastRenderedPageBreak/>
         <w:t xml:space="preserve">Sudah ada banyak penelitian task yang dilakukan dengan bantuan BRAT, dan dalam web BRAT disebutkan beberapa task yang berhasil dan masih berjalan menggunakan BRAT dalam penelitiannya. </w:t>
       </w:r>
       <w:r>
@@ -14880,7 +14976,6 @@
     </w:p>
     <w:p>
       <w:r>
-        <w:lastRenderedPageBreak/>
         <w:t>Selain fitur utama yang telah disebutkan sebelumnya, fitur yang digunakan secara umum dari BRAT juga banyak dan sangat berguna dalam perannya sebaga</w:t>
       </w:r>
       <w:r>
@@ -14970,6 +15065,7 @@
         <w:ind w:left="426"/>
       </w:pPr>
       <w:r>
+        <w:lastRenderedPageBreak/>
         <w:t xml:space="preserve">Cara anotasi berbasis penggunaan </w:t>
       </w:r>
       <w:r>
@@ -15150,7 +15246,6 @@
         <w:ind w:left="426"/>
       </w:pPr>
       <w:r>
-        <w:lastRenderedPageBreak/>
         <w:t xml:space="preserve">Setiap anotasi BRAT dapat memiliki URL </w:t>
       </w:r>
       <w:r>
@@ -15257,6 +15352,7 @@
         <w:ind w:left="426"/>
       </w:pPr>
       <w:r>
+        <w:lastRenderedPageBreak/>
         <w:t>Anotasi yang dibuat di brat dapat dieksport dengan mudah dalam format standoff sederhana yang dapat dengan mudah dianalisis, diproses, dan dikonversi ke format lain.</w:t>
       </w:r>
     </w:p>
@@ -15396,7 +15492,6 @@
         <w:ind w:left="360"/>
       </w:pPr>
       <w:r>
-        <w:lastRenderedPageBreak/>
         <w:t>Fully configurable</w:t>
       </w:r>
     </w:p>
@@ -15449,6 +15544,7 @@
         <w:ind w:left="360"/>
       </w:pPr>
       <w:r>
+        <w:lastRenderedPageBreak/>
         <w:t>Search</w:t>
       </w:r>
     </w:p>
@@ -15490,22 +15586,2529 @@
       <w:r>
         <w:t>BRAT mendukung key-word-in-context (KWIC) untuk tampilan search berdasarkan kata</w:t>
       </w:r>
+      <w:r>
+        <w:t>.</w:t>
+      </w:r>
     </w:p>
     <w:p>
       <w:pPr>
         <w:ind w:firstLine="0"/>
       </w:pPr>
     </w:p>
+    <w:p>
+      <w:pPr>
+        <w:pStyle w:val="Heading2"/>
+      </w:pPr>
+      <w:r>
+        <w:t>Macro dan Micro F1</w:t>
+      </w:r>
+      <w:r>
+        <w:t xml:space="preserve"> </w:t>
+      </w:r>
+      <w:r>
+        <w:t>Score</w:t>
+      </w:r>
+    </w:p>
+    <w:p>
+      <w:r>
+        <w:t xml:space="preserve">Macro F1 Score adalah penghitungan F1 Score </w:t>
+      </w:r>
+      <w:r>
+        <w:t xml:space="preserve">yang </w:t>
+      </w:r>
+      <w:r>
+        <w:t>mengambil semua F1 Score yang telah dihitung, kemudian langsung dihitung nilai rata-rata tanpa ada perhitungan bobot lainnya. Contoh penghitungan akan diambil dari artikel “Micro, Macro &amp; Weighted Averages of F1 Score, Clearly Explained”</w:t>
+      </w:r>
+      <w:r>
+        <w:rPr>
+          <w:rStyle w:val="FootnoteReference"/>
+        </w:rPr>
+        <w:footnoteReference w:id="15"/>
+      </w:r>
+      <w:r>
+        <w:t>. Disediakan hasil penghitungan True Positive (TP), False Positive (FP), and False Negative (FN) dari sebuah data klasifikasi gambar pesawat (dilambangkan A), kapal (dilambangkan B) dan mobil (dilambangkan C) sebagai tabel berikut (</w:t>
+      </w:r>
+      <w:r>
+        <w:fldChar w:fldCharType="begin"/>
+      </w:r>
+      <w:r>
+        <w:instrText xml:space="preserve"> REF _Ref104881074 \h </w:instrText>
+      </w:r>
+      <w:r>
+        <w:fldChar w:fldCharType="separate"/>
+      </w:r>
+      <w:r>
+        <w:t>t</w:t>
+      </w:r>
+      <w:r>
+        <w:t xml:space="preserve">abel </w:t>
+      </w:r>
+      <w:r>
+        <w:rPr>
+          <w:noProof/>
+        </w:rPr>
+        <w:t>2</w:t>
+      </w:r>
+      <w:r>
+        <w:t>.</w:t>
+      </w:r>
+      <w:r>
+        <w:rPr>
+          <w:noProof/>
+        </w:rPr>
+        <w:t>1</w:t>
+      </w:r>
+      <w:r>
+        <w:fldChar w:fldCharType="end"/>
+      </w:r>
+      <w:r>
+        <w:t xml:space="preserve">). Tabel tersebut akan menyediakan metrik precision (P), recall (R), dan F1 score untuk tiap label. </w:t>
+      </w:r>
+    </w:p>
+    <w:p/>
+    <w:p>
+      <w:pPr>
+        <w:pStyle w:val="Caption"/>
+        <w:keepNext/>
+      </w:pPr>
+      <w:bookmarkStart w:id="33" w:name="_Ref104881074"/>
+      <w:r>
+        <w:t xml:space="preserve">Tabel </w:t>
+      </w:r>
+      <w:r>
+        <w:fldChar w:fldCharType="begin"/>
+      </w:r>
+      <w:r>
+        <w:instrText xml:space="preserve"> STYLEREF 1 \s </w:instrText>
+      </w:r>
+      <w:r>
+        <w:fldChar w:fldCharType="separate"/>
+      </w:r>
+      <w:r>
+        <w:rPr>
+          <w:noProof/>
+        </w:rPr>
+        <w:t>2</w:t>
+      </w:r>
+      <w:r>
+        <w:fldChar w:fldCharType="end"/>
+      </w:r>
+      <w:r>
+        <w:t>.</w:t>
+      </w:r>
+      <w:r>
+        <w:fldChar w:fldCharType="begin"/>
+      </w:r>
+      <w:r>
+        <w:instrText xml:space="preserve"> SEQ Tabel \* ARABIC \s 1 </w:instrText>
+      </w:r>
+      <w:r>
+        <w:fldChar w:fldCharType="separate"/>
+      </w:r>
+      <w:r>
+        <w:rPr>
+          <w:noProof/>
+        </w:rPr>
+        <w:t>1</w:t>
+      </w:r>
+      <w:r>
+        <w:fldChar w:fldCharType="end"/>
+      </w:r>
+      <w:bookmarkEnd w:id="33"/>
+      <w:r>
+        <w:br/>
+        <w:t>Contoh Data Confusion Matriks</w:t>
+      </w:r>
+    </w:p>
+    <w:tbl>
+      <w:tblPr>
+        <w:tblStyle w:val="TableGrid"/>
+        <w:tblW w:w="8075" w:type="dxa"/>
+        <w:tblLook w:val="04A0" w:firstRow="1" w:lastRow="0" w:firstColumn="1" w:lastColumn="0" w:noHBand="0" w:noVBand="1"/>
+      </w:tblPr>
+      <w:tblGrid>
+        <w:gridCol w:w="1297"/>
+        <w:gridCol w:w="825"/>
+        <w:gridCol w:w="850"/>
+        <w:gridCol w:w="851"/>
+        <w:gridCol w:w="1163"/>
+        <w:gridCol w:w="856"/>
+        <w:gridCol w:w="2233"/>
+      </w:tblGrid>
+      <w:tr>
+        <w:tc>
+          <w:tcPr>
+            <w:tcW w:w="1297" w:type="dxa"/>
+            <w:shd w:val="clear" w:color="auto" w:fill="BFBFBF" w:themeFill="background1" w:themeFillShade="BF"/>
+            <w:vAlign w:val="center"/>
+          </w:tcPr>
+          <w:p>
+            <w:pPr>
+              <w:spacing w:line="240" w:lineRule="auto"/>
+              <w:ind w:firstLine="0"/>
+              <w:jc w:val="center"/>
+              <w:rPr>
+                <w:b/>
+                <w:bCs/>
+              </w:rPr>
+            </w:pPr>
+            <w:r>
+              <w:rPr>
+                <w:b/>
+                <w:bCs/>
+              </w:rPr>
+              <w:t>Label</w:t>
+            </w:r>
+          </w:p>
+        </w:tc>
+        <w:tc>
+          <w:tcPr>
+            <w:tcW w:w="825" w:type="dxa"/>
+            <w:shd w:val="clear" w:color="auto" w:fill="BFBFBF" w:themeFill="background1" w:themeFillShade="BF"/>
+            <w:vAlign w:val="center"/>
+          </w:tcPr>
+          <w:p>
+            <w:pPr>
+              <w:spacing w:line="240" w:lineRule="auto"/>
+              <w:ind w:firstLine="0"/>
+              <w:jc w:val="center"/>
+              <w:rPr>
+                <w:b/>
+                <w:bCs/>
+              </w:rPr>
+            </w:pPr>
+            <w:r>
+              <w:rPr>
+                <w:b/>
+                <w:bCs/>
+              </w:rPr>
+              <w:t>TP</w:t>
+            </w:r>
+          </w:p>
+        </w:tc>
+        <w:tc>
+          <w:tcPr>
+            <w:tcW w:w="850" w:type="dxa"/>
+            <w:shd w:val="clear" w:color="auto" w:fill="BFBFBF" w:themeFill="background1" w:themeFillShade="BF"/>
+            <w:vAlign w:val="center"/>
+          </w:tcPr>
+          <w:p>
+            <w:pPr>
+              <w:spacing w:line="240" w:lineRule="auto"/>
+              <w:ind w:firstLine="0"/>
+              <w:jc w:val="center"/>
+              <w:rPr>
+                <w:b/>
+                <w:bCs/>
+              </w:rPr>
+            </w:pPr>
+            <w:r>
+              <w:rPr>
+                <w:b/>
+                <w:bCs/>
+              </w:rPr>
+              <w:t>FP</w:t>
+            </w:r>
+          </w:p>
+        </w:tc>
+        <w:tc>
+          <w:tcPr>
+            <w:tcW w:w="851" w:type="dxa"/>
+            <w:shd w:val="clear" w:color="auto" w:fill="BFBFBF" w:themeFill="background1" w:themeFillShade="BF"/>
+            <w:vAlign w:val="center"/>
+          </w:tcPr>
+          <w:p>
+            <w:pPr>
+              <w:spacing w:line="240" w:lineRule="auto"/>
+              <w:ind w:firstLine="0"/>
+              <w:jc w:val="center"/>
+              <w:rPr>
+                <w:b/>
+                <w:bCs/>
+              </w:rPr>
+            </w:pPr>
+            <w:r>
+              <w:rPr>
+                <w:b/>
+                <w:bCs/>
+              </w:rPr>
+              <w:t>FN</w:t>
+            </w:r>
+          </w:p>
+        </w:tc>
+        <w:tc>
+          <w:tcPr>
+            <w:tcW w:w="1163" w:type="dxa"/>
+            <w:shd w:val="clear" w:color="auto" w:fill="BFBFBF" w:themeFill="background1" w:themeFillShade="BF"/>
+          </w:tcPr>
+          <w:p>
+            <w:pPr>
+              <w:spacing w:line="240" w:lineRule="auto"/>
+              <w:ind w:firstLine="0"/>
+              <w:jc w:val="center"/>
+              <w:rPr>
+                <w:b/>
+                <w:bCs/>
+              </w:rPr>
+            </w:pPr>
+            <w:r>
+              <w:rPr>
+                <w:b/>
+                <w:bCs/>
+              </w:rPr>
+              <w:t xml:space="preserve">Precision </w:t>
+            </w:r>
+          </w:p>
+        </w:tc>
+        <w:tc>
+          <w:tcPr>
+            <w:tcW w:w="856" w:type="dxa"/>
+            <w:shd w:val="clear" w:color="auto" w:fill="BFBFBF" w:themeFill="background1" w:themeFillShade="BF"/>
+          </w:tcPr>
+          <w:p>
+            <w:pPr>
+              <w:spacing w:line="240" w:lineRule="auto"/>
+              <w:ind w:firstLine="0"/>
+              <w:jc w:val="center"/>
+              <w:rPr>
+                <w:b/>
+                <w:bCs/>
+              </w:rPr>
+            </w:pPr>
+            <w:r>
+              <w:rPr>
+                <w:b/>
+                <w:bCs/>
+              </w:rPr>
+              <w:t>Recall</w:t>
+            </w:r>
+          </w:p>
+        </w:tc>
+        <w:tc>
+          <w:tcPr>
+            <w:tcW w:w="2233" w:type="dxa"/>
+            <w:shd w:val="clear" w:color="auto" w:fill="BFBFBF" w:themeFill="background1" w:themeFillShade="BF"/>
+          </w:tcPr>
+          <w:p>
+            <w:pPr>
+              <w:spacing w:line="240" w:lineRule="auto"/>
+              <w:ind w:firstLine="0"/>
+              <w:jc w:val="center"/>
+              <w:rPr>
+                <w:b/>
+                <w:bCs/>
+              </w:rPr>
+            </w:pPr>
+            <w:r>
+              <w:rPr>
+                <w:b/>
+                <w:bCs/>
+              </w:rPr>
+              <w:t>F1 score</w:t>
+            </w:r>
+          </w:p>
+        </w:tc>
+      </w:tr>
+      <w:tr>
+        <w:tc>
+          <w:tcPr>
+            <w:tcW w:w="1297" w:type="dxa"/>
+            <w:vAlign w:val="center"/>
+          </w:tcPr>
+          <w:p>
+            <w:pPr>
+              <w:spacing w:line="240" w:lineRule="auto"/>
+              <w:ind w:firstLine="0"/>
+              <w:jc w:val="center"/>
+            </w:pPr>
+            <w:r>
+              <w:t>Pesawat</w:t>
+            </w:r>
+          </w:p>
+        </w:tc>
+        <w:tc>
+          <w:tcPr>
+            <w:tcW w:w="825" w:type="dxa"/>
+            <w:vAlign w:val="center"/>
+          </w:tcPr>
+          <w:p>
+            <w:pPr>
+              <w:spacing w:line="240" w:lineRule="auto"/>
+              <w:ind w:firstLine="0"/>
+              <w:jc w:val="center"/>
+            </w:pPr>
+            <w:r>
+              <w:t>2</w:t>
+            </w:r>
+          </w:p>
+        </w:tc>
+        <w:tc>
+          <w:tcPr>
+            <w:tcW w:w="850" w:type="dxa"/>
+            <w:vAlign w:val="center"/>
+          </w:tcPr>
+          <w:p>
+            <w:pPr>
+              <w:spacing w:line="240" w:lineRule="auto"/>
+              <w:ind w:firstLine="0"/>
+              <w:jc w:val="center"/>
+            </w:pPr>
+            <w:r>
+              <w:t>1</w:t>
+            </w:r>
+          </w:p>
+        </w:tc>
+        <w:tc>
+          <w:tcPr>
+            <w:tcW w:w="851" w:type="dxa"/>
+            <w:vAlign w:val="center"/>
+          </w:tcPr>
+          <w:p>
+            <w:pPr>
+              <w:spacing w:line="240" w:lineRule="auto"/>
+              <w:ind w:firstLine="0"/>
+              <w:jc w:val="center"/>
+            </w:pPr>
+            <w:r>
+              <w:t>1</w:t>
+            </w:r>
+          </w:p>
+        </w:tc>
+        <w:tc>
+          <w:tcPr>
+            <w:tcW w:w="1163" w:type="dxa"/>
+          </w:tcPr>
+          <w:p>
+            <w:pPr>
+              <w:spacing w:line="240" w:lineRule="auto"/>
+              <w:ind w:firstLine="0"/>
+              <w:jc w:val="center"/>
+            </w:pPr>
+            <w:r>
+              <w:t>0,67</w:t>
+            </w:r>
+          </w:p>
+        </w:tc>
+        <w:tc>
+          <w:tcPr>
+            <w:tcW w:w="856" w:type="dxa"/>
+          </w:tcPr>
+          <w:p>
+            <w:pPr>
+              <w:spacing w:line="240" w:lineRule="auto"/>
+              <w:ind w:firstLine="0"/>
+              <w:jc w:val="center"/>
+            </w:pPr>
+            <w:r>
+              <w:t>0,67</w:t>
+            </w:r>
+          </w:p>
+        </w:tc>
+        <w:tc>
+          <w:tcPr>
+            <w:tcW w:w="2233" w:type="dxa"/>
+          </w:tcPr>
+          <w:p>
+            <w:pPr>
+              <w:spacing w:line="240" w:lineRule="auto"/>
+              <w:ind w:firstLine="0"/>
+              <w:jc w:val="center"/>
+            </w:pPr>
+            <m:oMathPara>
+              <m:oMath>
+                <m:f>
+                  <m:fPr>
+                    <m:ctrlPr>
+                      <w:rPr>
+                        <w:rFonts w:ascii="Cambria Math" w:hAnsi="Cambria Math"/>
+                        <w:i/>
+                      </w:rPr>
+                    </m:ctrlPr>
+                  </m:fPr>
+                  <m:num>
+                    <m:r>
+                      <w:rPr>
+                        <w:rFonts w:ascii="Cambria Math" w:hAnsi="Cambria Math"/>
+                      </w:rPr>
+                      <m:t xml:space="preserve">2 </m:t>
+                    </m:r>
+                    <m:r>
+                      <m:rPr>
+                        <m:sty m:val="p"/>
+                      </m:rPr>
+                      <w:rPr>
+                        <w:rFonts w:ascii="Cambria Math" w:hAnsi="Cambria Math"/>
+                      </w:rPr>
+                      <m:t xml:space="preserve">x </m:t>
+                    </m:r>
+                    <m:d>
+                      <m:dPr>
+                        <m:ctrlPr>
+                          <w:rPr>
+                            <w:rFonts w:ascii="Cambria Math" w:hAnsi="Cambria Math"/>
+                          </w:rPr>
+                        </m:ctrlPr>
+                      </m:dPr>
+                      <m:e>
+                        <m:r>
+                          <m:rPr>
+                            <m:sty m:val="p"/>
+                          </m:rPr>
+                          <w:rPr>
+                            <w:rFonts w:ascii="Cambria Math" w:hAnsi="Cambria Math"/>
+                          </w:rPr>
+                          <m:t>0,67 x 0,67</m:t>
+                        </m:r>
+                      </m:e>
+                    </m:d>
+                  </m:num>
+                  <m:den>
+                    <m:d>
+                      <m:dPr>
+                        <m:ctrlPr>
+                          <w:rPr>
+                            <w:rFonts w:ascii="Cambria Math" w:hAnsi="Cambria Math"/>
+                          </w:rPr>
+                        </m:ctrlPr>
+                      </m:dPr>
+                      <m:e>
+                        <m:r>
+                          <m:rPr>
+                            <m:sty m:val="p"/>
+                          </m:rPr>
+                          <w:rPr>
+                            <w:rFonts w:ascii="Cambria Math" w:hAnsi="Cambria Math"/>
+                          </w:rPr>
+                          <m:t>0,67+ 0,67</m:t>
+                        </m:r>
+                      </m:e>
+                    </m:d>
+                  </m:den>
+                </m:f>
+              </m:oMath>
+            </m:oMathPara>
+          </w:p>
+          <w:p>
+            <w:pPr>
+              <w:spacing w:line="240" w:lineRule="auto"/>
+              <w:ind w:firstLine="0"/>
+            </w:pPr>
+            <w:r>
+              <w:t xml:space="preserve">= </w:t>
+            </w:r>
+            <w:r>
+              <w:rPr>
+                <w:b/>
+                <w:bCs/>
+              </w:rPr>
+              <w:t>0,67</w:t>
+            </w:r>
+          </w:p>
+        </w:tc>
+      </w:tr>
+      <w:tr>
+        <w:tc>
+          <w:tcPr>
+            <w:tcW w:w="1297" w:type="dxa"/>
+            <w:vAlign w:val="center"/>
+          </w:tcPr>
+          <w:p>
+            <w:pPr>
+              <w:spacing w:line="240" w:lineRule="auto"/>
+              <w:ind w:firstLine="0"/>
+              <w:jc w:val="center"/>
+            </w:pPr>
+            <w:r>
+              <w:t>Kapal</w:t>
+            </w:r>
+          </w:p>
+        </w:tc>
+        <w:tc>
+          <w:tcPr>
+            <w:tcW w:w="825" w:type="dxa"/>
+            <w:vAlign w:val="center"/>
+          </w:tcPr>
+          <w:p>
+            <w:pPr>
+              <w:spacing w:line="240" w:lineRule="auto"/>
+              <w:ind w:firstLine="0"/>
+              <w:jc w:val="center"/>
+            </w:pPr>
+            <w:r>
+              <w:t>1</w:t>
+            </w:r>
+          </w:p>
+        </w:tc>
+        <w:tc>
+          <w:tcPr>
+            <w:tcW w:w="850" w:type="dxa"/>
+            <w:vAlign w:val="center"/>
+          </w:tcPr>
+          <w:p>
+            <w:pPr>
+              <w:spacing w:line="240" w:lineRule="auto"/>
+              <w:ind w:firstLine="0"/>
+              <w:jc w:val="center"/>
+            </w:pPr>
+            <w:r>
+              <w:t>3</w:t>
+            </w:r>
+          </w:p>
+        </w:tc>
+        <w:tc>
+          <w:tcPr>
+            <w:tcW w:w="851" w:type="dxa"/>
+            <w:vAlign w:val="center"/>
+          </w:tcPr>
+          <w:p>
+            <w:pPr>
+              <w:spacing w:line="240" w:lineRule="auto"/>
+              <w:ind w:firstLine="0"/>
+              <w:jc w:val="center"/>
+            </w:pPr>
+            <w:r>
+              <w:t>0</w:t>
+            </w:r>
+          </w:p>
+        </w:tc>
+        <w:tc>
+          <w:tcPr>
+            <w:tcW w:w="1163" w:type="dxa"/>
+          </w:tcPr>
+          <w:p>
+            <w:pPr>
+              <w:spacing w:line="240" w:lineRule="auto"/>
+              <w:ind w:firstLine="0"/>
+              <w:jc w:val="center"/>
+            </w:pPr>
+            <w:r>
+              <w:t>0,25</w:t>
+            </w:r>
+          </w:p>
+        </w:tc>
+        <w:tc>
+          <w:tcPr>
+            <w:tcW w:w="856" w:type="dxa"/>
+          </w:tcPr>
+          <w:p>
+            <w:pPr>
+              <w:spacing w:line="240" w:lineRule="auto"/>
+              <w:ind w:firstLine="0"/>
+              <w:jc w:val="center"/>
+            </w:pPr>
+            <w:r>
+              <w:t>1,00</w:t>
+            </w:r>
+          </w:p>
+        </w:tc>
+        <w:tc>
+          <w:tcPr>
+            <w:tcW w:w="2233" w:type="dxa"/>
+          </w:tcPr>
+          <w:p>
+            <w:pPr>
+              <w:spacing w:line="240" w:lineRule="auto"/>
+              <w:ind w:firstLine="0"/>
+              <w:jc w:val="center"/>
+            </w:pPr>
+            <m:oMathPara>
+              <m:oMath>
+                <m:f>
+                  <m:fPr>
+                    <m:ctrlPr>
+                      <w:rPr>
+                        <w:rFonts w:ascii="Cambria Math" w:hAnsi="Cambria Math"/>
+                        <w:i/>
+                      </w:rPr>
+                    </m:ctrlPr>
+                  </m:fPr>
+                  <m:num>
+                    <m:r>
+                      <w:rPr>
+                        <w:rFonts w:ascii="Cambria Math" w:hAnsi="Cambria Math"/>
+                      </w:rPr>
+                      <m:t xml:space="preserve">2 </m:t>
+                    </m:r>
+                    <m:r>
+                      <m:rPr>
+                        <m:sty m:val="p"/>
+                      </m:rPr>
+                      <w:rPr>
+                        <w:rFonts w:ascii="Cambria Math" w:hAnsi="Cambria Math"/>
+                      </w:rPr>
+                      <m:t xml:space="preserve">x </m:t>
+                    </m:r>
+                    <m:d>
+                      <m:dPr>
+                        <m:ctrlPr>
+                          <w:rPr>
+                            <w:rFonts w:ascii="Cambria Math" w:hAnsi="Cambria Math"/>
+                          </w:rPr>
+                        </m:ctrlPr>
+                      </m:dPr>
+                      <m:e>
+                        <m:r>
+                          <m:rPr>
+                            <m:sty m:val="p"/>
+                          </m:rPr>
+                          <w:rPr>
+                            <w:rFonts w:ascii="Cambria Math" w:hAnsi="Cambria Math"/>
+                          </w:rPr>
+                          <m:t>0,25 x 1,00</m:t>
+                        </m:r>
+                      </m:e>
+                    </m:d>
+                  </m:num>
+                  <m:den>
+                    <m:d>
+                      <m:dPr>
+                        <m:ctrlPr>
+                          <w:rPr>
+                            <w:rFonts w:ascii="Cambria Math" w:hAnsi="Cambria Math"/>
+                          </w:rPr>
+                        </m:ctrlPr>
+                      </m:dPr>
+                      <m:e>
+                        <m:r>
+                          <m:rPr>
+                            <m:sty m:val="p"/>
+                          </m:rPr>
+                          <w:rPr>
+                            <w:rFonts w:ascii="Cambria Math" w:hAnsi="Cambria Math"/>
+                          </w:rPr>
+                          <m:t>0,25+ 1,00</m:t>
+                        </m:r>
+                      </m:e>
+                    </m:d>
+                  </m:den>
+                </m:f>
+              </m:oMath>
+            </m:oMathPara>
+          </w:p>
+          <w:p>
+            <w:pPr>
+              <w:spacing w:line="240" w:lineRule="auto"/>
+              <w:ind w:firstLine="0"/>
+            </w:pPr>
+            <w:r>
+              <w:t xml:space="preserve">= </w:t>
+            </w:r>
+            <w:r>
+              <w:rPr>
+                <w:b/>
+                <w:bCs/>
+              </w:rPr>
+              <w:t>0,40</w:t>
+            </w:r>
+          </w:p>
+        </w:tc>
+      </w:tr>
+      <w:tr>
+        <w:tc>
+          <w:tcPr>
+            <w:tcW w:w="1297" w:type="dxa"/>
+            <w:vAlign w:val="center"/>
+          </w:tcPr>
+          <w:p>
+            <w:pPr>
+              <w:spacing w:line="240" w:lineRule="auto"/>
+              <w:ind w:firstLine="0"/>
+              <w:jc w:val="center"/>
+            </w:pPr>
+            <w:r>
+              <w:t>Mobil</w:t>
+            </w:r>
+          </w:p>
+        </w:tc>
+        <w:tc>
+          <w:tcPr>
+            <w:tcW w:w="825" w:type="dxa"/>
+            <w:vAlign w:val="center"/>
+          </w:tcPr>
+          <w:p>
+            <w:pPr>
+              <w:spacing w:line="240" w:lineRule="auto"/>
+              <w:ind w:firstLine="0"/>
+              <w:jc w:val="center"/>
+            </w:pPr>
+            <w:r>
+              <w:t>3</w:t>
+            </w:r>
+          </w:p>
+        </w:tc>
+        <w:tc>
+          <w:tcPr>
+            <w:tcW w:w="850" w:type="dxa"/>
+            <w:vAlign w:val="center"/>
+          </w:tcPr>
+          <w:p>
+            <w:pPr>
+              <w:spacing w:line="240" w:lineRule="auto"/>
+              <w:ind w:firstLine="0"/>
+              <w:jc w:val="center"/>
+            </w:pPr>
+            <w:r>
+              <w:t>0</w:t>
+            </w:r>
+          </w:p>
+        </w:tc>
+        <w:tc>
+          <w:tcPr>
+            <w:tcW w:w="851" w:type="dxa"/>
+            <w:vAlign w:val="center"/>
+          </w:tcPr>
+          <w:p>
+            <w:pPr>
+              <w:spacing w:line="240" w:lineRule="auto"/>
+              <w:ind w:firstLine="0"/>
+              <w:jc w:val="center"/>
+            </w:pPr>
+            <w:r>
+              <w:t>3</w:t>
+            </w:r>
+          </w:p>
+        </w:tc>
+        <w:tc>
+          <w:tcPr>
+            <w:tcW w:w="1163" w:type="dxa"/>
+          </w:tcPr>
+          <w:p>
+            <w:pPr>
+              <w:spacing w:line="240" w:lineRule="auto"/>
+              <w:ind w:firstLine="0"/>
+              <w:jc w:val="center"/>
+            </w:pPr>
+            <w:r>
+              <w:t>1,00</w:t>
+            </w:r>
+          </w:p>
+        </w:tc>
+        <w:tc>
+          <w:tcPr>
+            <w:tcW w:w="856" w:type="dxa"/>
+          </w:tcPr>
+          <w:p>
+            <w:pPr>
+              <w:spacing w:line="240" w:lineRule="auto"/>
+              <w:ind w:firstLine="0"/>
+              <w:jc w:val="center"/>
+            </w:pPr>
+            <w:r>
+              <w:t>0,50</w:t>
+            </w:r>
+          </w:p>
+        </w:tc>
+        <w:tc>
+          <w:tcPr>
+            <w:tcW w:w="2233" w:type="dxa"/>
+          </w:tcPr>
+          <w:p>
+            <w:pPr>
+              <w:spacing w:line="240" w:lineRule="auto"/>
+              <w:ind w:firstLine="0"/>
+              <w:jc w:val="center"/>
+            </w:pPr>
+            <m:oMathPara>
+              <m:oMath>
+                <m:f>
+                  <m:fPr>
+                    <m:ctrlPr>
+                      <w:rPr>
+                        <w:rFonts w:ascii="Cambria Math" w:hAnsi="Cambria Math"/>
+                        <w:i/>
+                      </w:rPr>
+                    </m:ctrlPr>
+                  </m:fPr>
+                  <m:num>
+                    <m:r>
+                      <w:rPr>
+                        <w:rFonts w:ascii="Cambria Math" w:hAnsi="Cambria Math"/>
+                      </w:rPr>
+                      <m:t xml:space="preserve">2 </m:t>
+                    </m:r>
+                    <m:r>
+                      <m:rPr>
+                        <m:sty m:val="p"/>
+                      </m:rPr>
+                      <w:rPr>
+                        <w:rFonts w:ascii="Cambria Math" w:hAnsi="Cambria Math"/>
+                      </w:rPr>
+                      <m:t xml:space="preserve">x </m:t>
+                    </m:r>
+                    <m:d>
+                      <m:dPr>
+                        <m:ctrlPr>
+                          <w:rPr>
+                            <w:rFonts w:ascii="Cambria Math" w:hAnsi="Cambria Math"/>
+                          </w:rPr>
+                        </m:ctrlPr>
+                      </m:dPr>
+                      <m:e>
+                        <m:r>
+                          <m:rPr>
+                            <m:sty m:val="p"/>
+                          </m:rPr>
+                          <w:rPr>
+                            <w:rFonts w:ascii="Cambria Math" w:hAnsi="Cambria Math"/>
+                          </w:rPr>
+                          <m:t>1,00 x 0,50</m:t>
+                        </m:r>
+                      </m:e>
+                    </m:d>
+                  </m:num>
+                  <m:den>
+                    <m:d>
+                      <m:dPr>
+                        <m:ctrlPr>
+                          <w:rPr>
+                            <w:rFonts w:ascii="Cambria Math" w:hAnsi="Cambria Math"/>
+                          </w:rPr>
+                        </m:ctrlPr>
+                      </m:dPr>
+                      <m:e>
+                        <m:r>
+                          <m:rPr>
+                            <m:sty m:val="p"/>
+                          </m:rPr>
+                          <w:rPr>
+                            <w:rFonts w:ascii="Cambria Math" w:hAnsi="Cambria Math"/>
+                          </w:rPr>
+                          <m:t>1,00+ 0,50</m:t>
+                        </m:r>
+                      </m:e>
+                    </m:d>
+                  </m:den>
+                </m:f>
+              </m:oMath>
+            </m:oMathPara>
+          </w:p>
+          <w:p>
+            <w:pPr>
+              <w:spacing w:line="240" w:lineRule="auto"/>
+              <w:ind w:firstLine="0"/>
+            </w:pPr>
+            <w:r>
+              <w:t xml:space="preserve">= </w:t>
+            </w:r>
+            <w:r>
+              <w:rPr>
+                <w:b/>
+                <w:bCs/>
+              </w:rPr>
+              <w:t>0,67</w:t>
+            </w:r>
+          </w:p>
+        </w:tc>
+      </w:tr>
+    </w:tbl>
+    <w:p>
+      <w:pPr>
+        <w:ind w:firstLine="0"/>
+      </w:pPr>
+    </w:p>
+    <w:p>
+      <w:r>
+        <w:lastRenderedPageBreak/>
+        <w:t xml:space="preserve">Penghitungan precision, recall dan F1 score dapat dilihat dari rumus </w:t>
+      </w:r>
+      <w:r>
+        <w:fldChar w:fldCharType="begin"/>
+      </w:r>
+      <w:r>
+        <w:instrText xml:space="preserve"> REF _Ref104881940 \h </w:instrText>
+      </w:r>
+      <w:r>
+        <w:fldChar w:fldCharType="separate"/>
+      </w:r>
+      <w:r>
+        <w:rPr>
+          <w:noProof/>
+        </w:rPr>
+        <w:t>2</w:t>
+      </w:r>
+      <w:r>
+        <w:t>.</w:t>
+      </w:r>
+      <w:r>
+        <w:rPr>
+          <w:noProof/>
+        </w:rPr>
+        <w:t>19</w:t>
+      </w:r>
+      <w:r>
+        <w:fldChar w:fldCharType="end"/>
+      </w:r>
+      <w:r>
+        <w:t xml:space="preserve">, </w:t>
+      </w:r>
+      <w:r>
+        <w:fldChar w:fldCharType="begin"/>
+      </w:r>
+      <w:r>
+        <w:instrText xml:space="preserve"> REF _Ref104881942 \h </w:instrText>
+      </w:r>
+      <w:r>
+        <w:fldChar w:fldCharType="separate"/>
+      </w:r>
+      <w:r>
+        <w:rPr>
+          <w:noProof/>
+        </w:rPr>
+        <w:t>2</w:t>
+      </w:r>
+      <w:r>
+        <w:t>.</w:t>
+      </w:r>
+      <w:r>
+        <w:rPr>
+          <w:noProof/>
+        </w:rPr>
+        <w:t>20</w:t>
+      </w:r>
+      <w:r>
+        <w:fldChar w:fldCharType="end"/>
+      </w:r>
+      <w:r>
+        <w:t xml:space="preserve">, dan </w:t>
+      </w:r>
+      <w:r>
+        <w:fldChar w:fldCharType="begin"/>
+      </w:r>
+      <w:r>
+        <w:instrText xml:space="preserve"> REF _Ref104881944 \h </w:instrText>
+      </w:r>
+      <w:r>
+        <w:fldChar w:fldCharType="separate"/>
+      </w:r>
+      <w:r>
+        <w:rPr>
+          <w:noProof/>
+        </w:rPr>
+        <w:t>2</w:t>
+      </w:r>
+      <w:r>
+        <w:t>.</w:t>
+      </w:r>
+      <w:r>
+        <w:rPr>
+          <w:noProof/>
+        </w:rPr>
+        <w:t>21</w:t>
+      </w:r>
+      <w:r>
+        <w:fldChar w:fldCharType="end"/>
+      </w:r>
+      <w:r>
+        <w:t xml:space="preserve">. Precision dan recall tidak dapat digunakan sebagai evaluasi suatu performa model karena itu nilai tersebut akan digunakan untuk membantu menghitung F1 Score. F1 Score adalah penghitungan yang dibuat agar dapat melihat precision dan recall seimbang dan penghitungan F1 Score terbukti nilai evaluasi yang bagus (meskipun data mungkin tidak seimbang). Dengan rumus F1 Score yang di tunjukkan pada rumus </w:t>
+      </w:r>
+      <w:r>
+        <w:fldChar w:fldCharType="begin"/>
+      </w:r>
+      <w:r>
+        <w:instrText xml:space="preserve"> REF _Ref104881944 \h </w:instrText>
+      </w:r>
+      <w:r>
+        <w:fldChar w:fldCharType="separate"/>
+      </w:r>
+      <w:r>
+        <w:rPr>
+          <w:noProof/>
+        </w:rPr>
+        <w:t>2</w:t>
+      </w:r>
+      <w:r>
+        <w:t>.</w:t>
+      </w:r>
+      <w:r>
+        <w:rPr>
+          <w:noProof/>
+        </w:rPr>
+        <w:t>21</w:t>
+      </w:r>
+      <w:r>
+        <w:fldChar w:fldCharType="end"/>
+      </w:r>
+      <w:r>
+        <w:t xml:space="preserve">, membuktikan jika model mendapat nilai precision dan recall yang tinggi makan nilai F1 Score, begitupun untuk nilai rendah. Jika model memiliki nilai precision dan recall yang salah satunya nilai rendah dan salah satunya lagi nilainya tinggi, akan menghasilkan F1 Score yang rata-rata. </w:t>
+      </w:r>
+    </w:p>
+    <w:p>
+      <w:pPr>
+        <w:pStyle w:val="STTSRumus"/>
+        <w:tabs>
+          <w:tab w:val="clear" w:pos="2552"/>
+          <w:tab w:val="left" w:pos="2127"/>
+          <w:tab w:val="left" w:pos="2835"/>
+        </w:tabs>
+      </w:pPr>
+    </w:p>
+    <w:p>
+      <w:pPr>
+        <w:pStyle w:val="STTSRumus"/>
+        <w:tabs>
+          <w:tab w:val="clear" w:pos="2552"/>
+          <w:tab w:val="left" w:pos="4536"/>
+          <w:tab w:val="left" w:pos="5245"/>
+        </w:tabs>
+      </w:pPr>
+      <w:bookmarkStart w:id="34" w:name="_Ref104881940"/>
+      <w:bookmarkStart w:id="35" w:name="_Ref104832972"/>
+      <m:oMath>
+        <m:r>
+          <w:rPr>
+            <w:rFonts w:ascii="Cambria Math" w:hAnsi="Cambria Math"/>
+          </w:rPr>
+          <m:t xml:space="preserve">P = </m:t>
+        </m:r>
+        <m:f>
+          <m:fPr>
+            <m:ctrlPr>
+              <w:rPr>
+                <w:rFonts w:ascii="Cambria Math" w:hAnsi="Cambria Math"/>
+                <w:i/>
+              </w:rPr>
+            </m:ctrlPr>
+          </m:fPr>
+          <m:num>
+            <m:r>
+              <w:rPr>
+                <w:rFonts w:ascii="Cambria Math" w:hAnsi="Cambria Math"/>
+              </w:rPr>
+              <m:t>Jumlah semua TP</m:t>
+            </m:r>
+          </m:num>
+          <m:den>
+            <m:r>
+              <w:rPr>
+                <w:rFonts w:ascii="Cambria Math" w:hAnsi="Cambria Math"/>
+              </w:rPr>
+              <m:t>Jumlah semua TP+ Jumlah semua FP</m:t>
+            </m:r>
+          </m:den>
+        </m:f>
+      </m:oMath>
+      <w:r>
+        <w:t xml:space="preserve"> </w:t>
+      </w:r>
+      <w:r>
+        <w:tab/>
+      </w:r>
+      <w:r>
+        <w:tab/>
+        <w:t xml:space="preserve"> </w:t>
+      </w:r>
+      <w:r>
+        <w:tab/>
+        <w:t>(</w:t>
+      </w:r>
+      <w:r>
+        <w:fldChar w:fldCharType="begin"/>
+      </w:r>
+      <w:r>
+        <w:instrText xml:space="preserve"> STYLEREF 1 \s </w:instrText>
+      </w:r>
+      <w:r>
+        <w:fldChar w:fldCharType="separate"/>
+      </w:r>
+      <w:r>
+        <w:rPr>
+          <w:noProof/>
+        </w:rPr>
+        <w:t>2</w:t>
+      </w:r>
+      <w:r>
+        <w:fldChar w:fldCharType="end"/>
+      </w:r>
+      <w:r>
+        <w:t>.</w:t>
+      </w:r>
+      <w:r>
+        <w:fldChar w:fldCharType="begin"/>
+      </w:r>
+      <w:r>
+        <w:instrText xml:space="preserve"> SEQ Rumus \* ARABIC \s 1 </w:instrText>
+      </w:r>
+      <w:r>
+        <w:fldChar w:fldCharType="separate"/>
+      </w:r>
+      <w:r>
+        <w:rPr>
+          <w:noProof/>
+        </w:rPr>
+        <w:t>19</w:t>
+      </w:r>
+      <w:r>
+        <w:fldChar w:fldCharType="end"/>
+      </w:r>
+      <w:bookmarkEnd w:id="34"/>
+      <w:r>
+        <w:t>)</w:t>
+      </w:r>
+      <w:bookmarkEnd w:id="35"/>
+    </w:p>
+    <w:p>
+      <w:pPr>
+        <w:pStyle w:val="STTSRumus"/>
+        <w:tabs>
+          <w:tab w:val="clear" w:pos="2552"/>
+          <w:tab w:val="left" w:pos="4536"/>
+          <w:tab w:val="left" w:pos="5245"/>
+        </w:tabs>
+      </w:pPr>
+      <w:bookmarkStart w:id="36" w:name="_Ref104881942"/>
+      <m:oMath>
+        <m:r>
+          <w:rPr>
+            <w:rFonts w:ascii="Cambria Math" w:hAnsi="Cambria Math"/>
+          </w:rPr>
+          <m:t xml:space="preserve">R = </m:t>
+        </m:r>
+        <m:f>
+          <m:fPr>
+            <m:ctrlPr>
+              <w:rPr>
+                <w:rFonts w:ascii="Cambria Math" w:hAnsi="Cambria Math"/>
+                <w:i/>
+              </w:rPr>
+            </m:ctrlPr>
+          </m:fPr>
+          <m:num>
+            <m:r>
+              <w:rPr>
+                <w:rFonts w:ascii="Cambria Math" w:hAnsi="Cambria Math"/>
+              </w:rPr>
+              <m:t>Jumlah semua TP</m:t>
+            </m:r>
+          </m:num>
+          <m:den>
+            <m:r>
+              <w:rPr>
+                <w:rFonts w:ascii="Cambria Math" w:hAnsi="Cambria Math"/>
+              </w:rPr>
+              <m:t>Jumlah semua TP+ Jumlah semua FN</m:t>
+            </m:r>
+          </m:den>
+        </m:f>
+      </m:oMath>
+      <w:r>
+        <w:t xml:space="preserve"> </w:t>
+      </w:r>
+      <w:r>
+        <w:tab/>
+      </w:r>
+      <w:r>
+        <w:tab/>
+        <w:t xml:space="preserve"> </w:t>
+      </w:r>
+      <w:r>
+        <w:tab/>
+        <w:t>(</w:t>
+      </w:r>
+      <w:r>
+        <w:fldChar w:fldCharType="begin"/>
+      </w:r>
+      <w:r>
+        <w:instrText xml:space="preserve"> STYLEREF 1 \s </w:instrText>
+      </w:r>
+      <w:r>
+        <w:fldChar w:fldCharType="separate"/>
+      </w:r>
+      <w:r>
+        <w:rPr>
+          <w:noProof/>
+        </w:rPr>
+        <w:t>2</w:t>
+      </w:r>
+      <w:r>
+        <w:fldChar w:fldCharType="end"/>
+      </w:r>
+      <w:r>
+        <w:t>.</w:t>
+      </w:r>
+      <w:r>
+        <w:fldChar w:fldCharType="begin"/>
+      </w:r>
+      <w:r>
+        <w:instrText xml:space="preserve"> SEQ Rumus \* ARABIC \s 1 </w:instrText>
+      </w:r>
+      <w:r>
+        <w:fldChar w:fldCharType="separate"/>
+      </w:r>
+      <w:r>
+        <w:rPr>
+          <w:noProof/>
+        </w:rPr>
+        <w:t>20</w:t>
+      </w:r>
+      <w:r>
+        <w:fldChar w:fldCharType="end"/>
+      </w:r>
+      <w:bookmarkEnd w:id="36"/>
+      <w:r>
+        <w:t>)</w:t>
+      </w:r>
+    </w:p>
+    <w:p>
+      <w:pPr>
+        <w:pStyle w:val="STTSRumus"/>
+        <w:tabs>
+          <w:tab w:val="clear" w:pos="2552"/>
+          <w:tab w:val="left" w:pos="2268"/>
+          <w:tab w:val="left" w:pos="2977"/>
+        </w:tabs>
+      </w:pPr>
+      <w:bookmarkStart w:id="37" w:name="_Ref104881944"/>
+      <m:oMath>
+        <m:r>
+          <w:rPr>
+            <w:rFonts w:ascii="Cambria Math" w:hAnsi="Cambria Math"/>
+          </w:rPr>
+          <m:t xml:space="preserve">F1 = </m:t>
+        </m:r>
+        <m:f>
+          <m:fPr>
+            <m:ctrlPr>
+              <w:rPr>
+                <w:rFonts w:ascii="Cambria Math" w:hAnsi="Cambria Math"/>
+                <w:i/>
+              </w:rPr>
+            </m:ctrlPr>
+          </m:fPr>
+          <m:num>
+            <m:r>
+              <w:rPr>
+                <w:rFonts w:ascii="Cambria Math" w:hAnsi="Cambria Math"/>
+              </w:rPr>
+              <m:t>2*(P+R)</m:t>
+            </m:r>
+          </m:num>
+          <m:den>
+            <m:r>
+              <w:rPr>
+                <w:rFonts w:ascii="Cambria Math" w:hAnsi="Cambria Math"/>
+              </w:rPr>
+              <m:t>(P x R)</m:t>
+            </m:r>
+          </m:den>
+        </m:f>
+      </m:oMath>
+      <w:r>
+        <w:t xml:space="preserve"> </w:t>
+      </w:r>
+      <w:r>
+        <w:tab/>
+      </w:r>
+      <w:r>
+        <w:tab/>
+        <w:t xml:space="preserve"> </w:t>
+      </w:r>
+      <w:r>
+        <w:tab/>
+        <w:t>(</w:t>
+      </w:r>
+      <w:r>
+        <w:fldChar w:fldCharType="begin"/>
+      </w:r>
+      <w:r>
+        <w:instrText xml:space="preserve"> STYLEREF 1 \s </w:instrText>
+      </w:r>
+      <w:r>
+        <w:fldChar w:fldCharType="separate"/>
+      </w:r>
+      <w:r>
+        <w:rPr>
+          <w:noProof/>
+        </w:rPr>
+        <w:t>2</w:t>
+      </w:r>
+      <w:r>
+        <w:fldChar w:fldCharType="end"/>
+      </w:r>
+      <w:r>
+        <w:t>.</w:t>
+      </w:r>
+      <w:r>
+        <w:fldChar w:fldCharType="begin"/>
+      </w:r>
+      <w:r>
+        <w:instrText xml:space="preserve"> SEQ Rumus \* ARABIC \s 1 </w:instrText>
+      </w:r>
+      <w:r>
+        <w:fldChar w:fldCharType="separate"/>
+      </w:r>
+      <w:r>
+        <w:rPr>
+          <w:noProof/>
+        </w:rPr>
+        <w:t>21</w:t>
+      </w:r>
+      <w:r>
+        <w:fldChar w:fldCharType="end"/>
+      </w:r>
+      <w:bookmarkEnd w:id="37"/>
+      <w:r>
+        <w:t>)</w:t>
+      </w:r>
+    </w:p>
+    <w:p/>
+    <w:p>
+      <w:r>
+        <w:t xml:space="preserve">Untuk Macro F1 Score, pada </w:t>
+      </w:r>
+      <w:r>
+        <w:fldChar w:fldCharType="begin"/>
+      </w:r>
+      <w:r>
+        <w:instrText xml:space="preserve"> REF _Ref104883149 \h </w:instrText>
+      </w:r>
+      <w:r>
+        <w:fldChar w:fldCharType="separate"/>
+      </w:r>
+      <w:r>
+        <w:t xml:space="preserve">tabel </w:t>
+      </w:r>
+      <w:r>
+        <w:rPr>
+          <w:noProof/>
+        </w:rPr>
+        <w:t>2</w:t>
+      </w:r>
+      <w:r>
+        <w:t>.</w:t>
+      </w:r>
+      <w:r>
+        <w:rPr>
+          <w:noProof/>
+        </w:rPr>
+        <w:t>2</w:t>
+      </w:r>
+      <w:r>
+        <w:fldChar w:fldCharType="end"/>
+      </w:r>
+      <w:r>
+        <w:rPr>
+          <w:noProof/>
+        </w:rPr>
+        <w:t xml:space="preserve"> </w:t>
+      </w:r>
+      <w:r>
+        <w:t xml:space="preserve">menjelaskan bahwa seluruh F1 Score yang telah dihitung sebelumnya akan dijumlah dan dibagi sesuai jumlah label. Dengan kata lain, Macro F1 Score adalah penghitungan F1 Score rata-rata yang tidak berbobot. Artinya bahwa Macro F1 Score menganggap tiap label semua rata tanpa melihat jumlah </w:t>
+      </w:r>
+      <w:r>
+        <w:rPr>
+          <w:i/>
+          <w:iCs/>
+        </w:rPr>
+        <w:t>support</w:t>
+      </w:r>
+      <w:r>
+        <w:t xml:space="preserve"> (jumlah kemunculan label dalam dataset) tiap label. </w:t>
+      </w:r>
+    </w:p>
+    <w:p>
+      <w:pPr>
+        <w:ind w:firstLine="0"/>
+      </w:pPr>
+    </w:p>
+    <w:p>
+      <w:pPr>
+        <w:pStyle w:val="Caption"/>
+        <w:keepNext/>
+      </w:pPr>
+      <w:bookmarkStart w:id="38" w:name="_Ref104883149"/>
+      <w:r>
+        <w:t xml:space="preserve">Tabel </w:t>
+      </w:r>
+      <w:r>
+        <w:fldChar w:fldCharType="begin"/>
+      </w:r>
+      <w:r>
+        <w:instrText xml:space="preserve"> STYLEREF 1 \s </w:instrText>
+      </w:r>
+      <w:r>
+        <w:fldChar w:fldCharType="separate"/>
+      </w:r>
+      <w:r>
+        <w:rPr>
+          <w:noProof/>
+        </w:rPr>
+        <w:t>2</w:t>
+      </w:r>
+      <w:r>
+        <w:fldChar w:fldCharType="end"/>
+      </w:r>
+      <w:r>
+        <w:t>.</w:t>
+      </w:r>
+      <w:r>
+        <w:fldChar w:fldCharType="begin"/>
+      </w:r>
+      <w:r>
+        <w:instrText xml:space="preserve"> SEQ Tabel \* ARABIC \s 1 </w:instrText>
+      </w:r>
+      <w:r>
+        <w:fldChar w:fldCharType="separate"/>
+      </w:r>
+      <w:r>
+        <w:rPr>
+          <w:noProof/>
+        </w:rPr>
+        <w:t>2</w:t>
+      </w:r>
+      <w:r>
+        <w:fldChar w:fldCharType="end"/>
+      </w:r>
+      <w:bookmarkEnd w:id="38"/>
+      <w:r>
+        <w:br/>
+        <w:t>Penghitungan Micro dan Macro</w:t>
+      </w:r>
+    </w:p>
+    <w:tbl>
+      <w:tblPr>
+        <w:tblStyle w:val="TableGrid"/>
+        <w:tblW w:w="8075" w:type="dxa"/>
+        <w:tblLook w:val="04A0" w:firstRow="1" w:lastRow="0" w:firstColumn="1" w:lastColumn="0" w:noHBand="0" w:noVBand="1"/>
+      </w:tblPr>
+      <w:tblGrid>
+        <w:gridCol w:w="1017"/>
+        <w:gridCol w:w="537"/>
+        <w:gridCol w:w="526"/>
+        <w:gridCol w:w="551"/>
+        <w:gridCol w:w="769"/>
+        <w:gridCol w:w="2166"/>
+        <w:gridCol w:w="2509"/>
+      </w:tblGrid>
+      <w:tr>
+        <w:tc>
+          <w:tcPr>
+            <w:tcW w:w="1292" w:type="dxa"/>
+            <w:shd w:val="clear" w:color="auto" w:fill="BFBFBF" w:themeFill="background1" w:themeFillShade="BF"/>
+            <w:vAlign w:val="center"/>
+          </w:tcPr>
+          <w:p>
+            <w:pPr>
+              <w:spacing w:line="240" w:lineRule="auto"/>
+              <w:ind w:firstLine="0"/>
+              <w:jc w:val="center"/>
+              <w:rPr>
+                <w:b/>
+                <w:bCs/>
+              </w:rPr>
+            </w:pPr>
+            <w:r>
+              <w:rPr>
+                <w:b/>
+                <w:bCs/>
+              </w:rPr>
+              <w:t>Label</w:t>
+            </w:r>
+          </w:p>
+        </w:tc>
+        <w:tc>
+          <w:tcPr>
+            <w:tcW w:w="821" w:type="dxa"/>
+            <w:shd w:val="clear" w:color="auto" w:fill="BFBFBF" w:themeFill="background1" w:themeFillShade="BF"/>
+            <w:vAlign w:val="center"/>
+          </w:tcPr>
+          <w:p>
+            <w:pPr>
+              <w:spacing w:line="240" w:lineRule="auto"/>
+              <w:ind w:firstLine="0"/>
+              <w:jc w:val="center"/>
+              <w:rPr>
+                <w:b/>
+                <w:bCs/>
+              </w:rPr>
+            </w:pPr>
+            <w:r>
+              <w:rPr>
+                <w:b/>
+                <w:bCs/>
+              </w:rPr>
+              <w:t>TP</w:t>
+            </w:r>
+          </w:p>
+        </w:tc>
+        <w:tc>
+          <w:tcPr>
+            <w:tcW w:w="846" w:type="dxa"/>
+            <w:shd w:val="clear" w:color="auto" w:fill="BFBFBF" w:themeFill="background1" w:themeFillShade="BF"/>
+            <w:vAlign w:val="center"/>
+          </w:tcPr>
+          <w:p>
+            <w:pPr>
+              <w:spacing w:line="240" w:lineRule="auto"/>
+              <w:ind w:firstLine="0"/>
+              <w:jc w:val="center"/>
+              <w:rPr>
+                <w:b/>
+                <w:bCs/>
+              </w:rPr>
+            </w:pPr>
+            <w:r>
+              <w:rPr>
+                <w:b/>
+                <w:bCs/>
+              </w:rPr>
+              <w:t>FP</w:t>
+            </w:r>
+          </w:p>
+        </w:tc>
+        <w:tc>
+          <w:tcPr>
+            <w:tcW w:w="847" w:type="dxa"/>
+            <w:shd w:val="clear" w:color="auto" w:fill="BFBFBF" w:themeFill="background1" w:themeFillShade="BF"/>
+            <w:vAlign w:val="center"/>
+          </w:tcPr>
+          <w:p>
+            <w:pPr>
+              <w:spacing w:line="240" w:lineRule="auto"/>
+              <w:ind w:firstLine="0"/>
+              <w:jc w:val="center"/>
+              <w:rPr>
+                <w:b/>
+                <w:bCs/>
+              </w:rPr>
+            </w:pPr>
+            <w:r>
+              <w:rPr>
+                <w:b/>
+                <w:bCs/>
+              </w:rPr>
+              <w:t>FN</w:t>
+            </w:r>
+          </w:p>
+        </w:tc>
+        <w:tc>
+          <w:tcPr>
+            <w:tcW w:w="1158" w:type="dxa"/>
+            <w:shd w:val="clear" w:color="auto" w:fill="BFBFBF" w:themeFill="background1" w:themeFillShade="BF"/>
+          </w:tcPr>
+          <w:p>
+            <w:pPr>
+              <w:spacing w:line="240" w:lineRule="auto"/>
+              <w:ind w:firstLine="0"/>
+              <w:jc w:val="center"/>
+              <w:rPr>
+                <w:b/>
+                <w:bCs/>
+              </w:rPr>
+            </w:pPr>
+            <w:r>
+              <w:rPr>
+                <w:b/>
+                <w:bCs/>
+              </w:rPr>
+              <w:t>F1 score</w:t>
+            </w:r>
+          </w:p>
+        </w:tc>
+        <w:tc>
+          <w:tcPr>
+            <w:tcW w:w="896" w:type="dxa"/>
+            <w:shd w:val="clear" w:color="auto" w:fill="BFBFBF" w:themeFill="background1" w:themeFillShade="BF"/>
+          </w:tcPr>
+          <w:p>
+            <w:pPr>
+              <w:spacing w:line="240" w:lineRule="auto"/>
+              <w:ind w:firstLine="0"/>
+              <w:jc w:val="center"/>
+              <w:rPr>
+                <w:b/>
+                <w:bCs/>
+              </w:rPr>
+            </w:pPr>
+            <w:r>
+              <w:rPr>
+                <w:b/>
+                <w:bCs/>
+              </w:rPr>
+              <w:t>Macro</w:t>
+            </w:r>
+          </w:p>
+        </w:tc>
+        <w:tc>
+          <w:tcPr>
+            <w:tcW w:w="2215" w:type="dxa"/>
+            <w:shd w:val="clear" w:color="auto" w:fill="BFBFBF" w:themeFill="background1" w:themeFillShade="BF"/>
+          </w:tcPr>
+          <w:p>
+            <w:pPr>
+              <w:spacing w:line="240" w:lineRule="auto"/>
+              <w:ind w:firstLine="0"/>
+              <w:jc w:val="center"/>
+              <w:rPr>
+                <w:b/>
+                <w:bCs/>
+              </w:rPr>
+            </w:pPr>
+            <w:r>
+              <w:rPr>
+                <w:b/>
+                <w:bCs/>
+              </w:rPr>
+              <w:t>Micro</w:t>
+            </w:r>
+          </w:p>
+        </w:tc>
+      </w:tr>
+      <w:tr>
+        <w:trPr>
+          <w:trHeight w:val="762"/>
+        </w:trPr>
+        <w:tc>
+          <w:tcPr>
+            <w:tcW w:w="1292" w:type="dxa"/>
+            <w:vAlign w:val="center"/>
+          </w:tcPr>
+          <w:p>
+            <w:pPr>
+              <w:spacing w:line="240" w:lineRule="auto"/>
+              <w:ind w:firstLine="0"/>
+              <w:jc w:val="center"/>
+            </w:pPr>
+            <w:r>
+              <w:t>Pesawat</w:t>
+            </w:r>
+          </w:p>
+        </w:tc>
+        <w:tc>
+          <w:tcPr>
+            <w:tcW w:w="821" w:type="dxa"/>
+            <w:vAlign w:val="center"/>
+          </w:tcPr>
+          <w:p>
+            <w:pPr>
+              <w:spacing w:line="240" w:lineRule="auto"/>
+              <w:ind w:firstLine="0"/>
+              <w:jc w:val="center"/>
+            </w:pPr>
+            <w:r>
+              <w:t>2</w:t>
+            </w:r>
+          </w:p>
+        </w:tc>
+        <w:tc>
+          <w:tcPr>
+            <w:tcW w:w="846" w:type="dxa"/>
+            <w:vAlign w:val="center"/>
+          </w:tcPr>
+          <w:p>
+            <w:pPr>
+              <w:spacing w:line="240" w:lineRule="auto"/>
+              <w:ind w:firstLine="0"/>
+              <w:jc w:val="center"/>
+            </w:pPr>
+            <w:r>
+              <w:t>1</w:t>
+            </w:r>
+          </w:p>
+        </w:tc>
+        <w:tc>
+          <w:tcPr>
+            <w:tcW w:w="847" w:type="dxa"/>
+            <w:vAlign w:val="center"/>
+          </w:tcPr>
+          <w:p>
+            <w:pPr>
+              <w:spacing w:line="240" w:lineRule="auto"/>
+              <w:ind w:firstLine="0"/>
+              <w:jc w:val="center"/>
+            </w:pPr>
+            <w:r>
+              <w:t>1</w:t>
+            </w:r>
+          </w:p>
+        </w:tc>
+        <w:tc>
+          <w:tcPr>
+            <w:tcW w:w="1158" w:type="dxa"/>
+            <w:vAlign w:val="center"/>
+          </w:tcPr>
+          <w:p>
+            <w:pPr>
+              <w:spacing w:line="240" w:lineRule="auto"/>
+              <w:ind w:firstLine="0"/>
+              <w:jc w:val="center"/>
+            </w:pPr>
+            <w:r>
+              <w:t>0,67</w:t>
+            </w:r>
+          </w:p>
+        </w:tc>
+        <w:tc>
+          <w:tcPr>
+            <w:tcW w:w="896" w:type="dxa"/>
+            <w:vMerge w:val="restart"/>
+            <w:vAlign w:val="center"/>
+          </w:tcPr>
+          <w:p>
+            <w:pPr>
+              <w:spacing w:line="240" w:lineRule="auto"/>
+              <w:ind w:firstLine="0"/>
+              <w:jc w:val="center"/>
+              <w:rPr>
+                <w:sz w:val="22"/>
+                <w:szCs w:val="20"/>
+              </w:rPr>
+            </w:pPr>
+            <m:oMathPara>
+              <m:oMath>
+                <m:f>
+                  <m:fPr>
+                    <m:ctrlPr>
+                      <w:rPr>
+                        <w:rFonts w:ascii="Cambria Math" w:hAnsi="Cambria Math"/>
+                        <w:i/>
+                        <w:sz w:val="22"/>
+                        <w:szCs w:val="20"/>
+                      </w:rPr>
+                    </m:ctrlPr>
+                  </m:fPr>
+                  <m:num>
+                    <m:r>
+                      <m:rPr>
+                        <m:sty m:val="p"/>
+                      </m:rPr>
+                      <w:rPr>
+                        <w:rFonts w:ascii="Cambria Math" w:hAnsi="Cambria Math"/>
+                        <w:sz w:val="22"/>
+                        <w:szCs w:val="20"/>
+                      </w:rPr>
+                      <m:t>0,67 + 0,40 + 0,67</m:t>
+                    </m:r>
+                  </m:num>
+                  <m:den>
+                    <m:r>
+                      <m:rPr>
+                        <m:sty m:val="p"/>
+                      </m:rPr>
+                      <w:rPr>
+                        <w:rFonts w:ascii="Cambria Math" w:hAnsi="Cambria Math"/>
+                        <w:sz w:val="22"/>
+                        <w:szCs w:val="20"/>
+                      </w:rPr>
+                      <m:t>3</m:t>
+                    </m:r>
+                  </m:den>
+                </m:f>
+              </m:oMath>
+            </m:oMathPara>
+          </w:p>
+          <w:p>
+            <w:pPr>
+              <w:spacing w:line="240" w:lineRule="auto"/>
+              <w:ind w:firstLine="0"/>
+              <w:jc w:val="left"/>
+            </w:pPr>
+            <w:r>
+              <w:rPr>
+                <w:sz w:val="22"/>
+                <w:szCs w:val="20"/>
+              </w:rPr>
+              <w:t xml:space="preserve">= </w:t>
+            </w:r>
+            <w:r>
+              <w:rPr>
+                <w:b/>
+                <w:bCs/>
+                <w:sz w:val="22"/>
+                <w:szCs w:val="20"/>
+              </w:rPr>
+              <w:t>0,58</w:t>
+            </w:r>
+          </w:p>
+        </w:tc>
+        <w:tc>
+          <w:tcPr>
+            <w:tcW w:w="2215" w:type="dxa"/>
+            <w:vMerge w:val="restart"/>
+            <w:vAlign w:val="center"/>
+          </w:tcPr>
+          <w:p>
+            <w:pPr>
+              <w:spacing w:line="240" w:lineRule="auto"/>
+              <w:ind w:firstLine="0"/>
+              <w:jc w:val="center"/>
+              <w:rPr>
+                <w:sz w:val="22"/>
+                <w:szCs w:val="20"/>
+              </w:rPr>
+            </w:pPr>
+            <m:oMathPara>
+              <m:oMath>
+                <m:f>
+                  <m:fPr>
+                    <m:ctrlPr>
+                      <w:rPr>
+                        <w:rFonts w:ascii="Cambria Math" w:hAnsi="Cambria Math"/>
+                        <w:i/>
+                        <w:sz w:val="22"/>
+                        <w:szCs w:val="20"/>
+                      </w:rPr>
+                    </m:ctrlPr>
+                  </m:fPr>
+                  <m:num>
+                    <m:nary>
+                      <m:naryPr>
+                        <m:chr m:val="∑"/>
+                        <m:limLoc m:val="undOvr"/>
+                        <m:subHide m:val="1"/>
+                        <m:supHide m:val="1"/>
+                        <m:ctrlPr>
+                          <w:rPr>
+                            <w:rFonts w:ascii="Cambria Math" w:hAnsi="Cambria Math"/>
+                            <w:i/>
+                            <w:sz w:val="22"/>
+                            <w:szCs w:val="20"/>
+                          </w:rPr>
+                        </m:ctrlPr>
+                      </m:naryPr>
+                      <m:sub/>
+                      <m:sup/>
+                      <m:e>
+                        <m:r>
+                          <w:rPr>
+                            <w:rFonts w:ascii="Cambria Math" w:hAnsi="Cambria Math"/>
+                            <w:sz w:val="22"/>
+                            <w:szCs w:val="20"/>
+                          </w:rPr>
+                          <m:t>TP</m:t>
+                        </m:r>
+                      </m:e>
+                    </m:nary>
+                  </m:num>
+                  <m:den>
+                    <m:nary>
+                      <m:naryPr>
+                        <m:chr m:val="∑"/>
+                        <m:limLoc m:val="undOvr"/>
+                        <m:subHide m:val="1"/>
+                        <m:supHide m:val="1"/>
+                        <m:ctrlPr>
+                          <w:rPr>
+                            <w:rFonts w:ascii="Cambria Math" w:hAnsi="Cambria Math"/>
+                            <w:i/>
+                            <w:sz w:val="22"/>
+                            <w:szCs w:val="20"/>
+                          </w:rPr>
+                        </m:ctrlPr>
+                      </m:naryPr>
+                      <m:sub/>
+                      <m:sup/>
+                      <m:e>
+                        <m:r>
+                          <w:rPr>
+                            <w:rFonts w:ascii="Cambria Math" w:hAnsi="Cambria Math"/>
+                            <w:sz w:val="22"/>
+                            <w:szCs w:val="20"/>
+                          </w:rPr>
+                          <m:t>TP</m:t>
+                        </m:r>
+                      </m:e>
+                    </m:nary>
+                    <m:r>
+                      <w:rPr>
+                        <w:rFonts w:ascii="Cambria Math" w:hAnsi="Cambria Math"/>
+                        <w:sz w:val="22"/>
+                        <w:szCs w:val="20"/>
+                      </w:rPr>
+                      <m:t>+</m:t>
+                    </m:r>
+                    <m:f>
+                      <m:fPr>
+                        <m:ctrlPr>
+                          <w:rPr>
+                            <w:rFonts w:ascii="Cambria Math" w:hAnsi="Cambria Math"/>
+                            <w:i/>
+                            <w:sz w:val="22"/>
+                            <w:szCs w:val="20"/>
+                          </w:rPr>
+                        </m:ctrlPr>
+                      </m:fPr>
+                      <m:num>
+                        <m:r>
+                          <w:rPr>
+                            <w:rFonts w:ascii="Cambria Math" w:hAnsi="Cambria Math"/>
+                            <w:sz w:val="22"/>
+                            <w:szCs w:val="20"/>
+                          </w:rPr>
+                          <m:t>1</m:t>
+                        </m:r>
+                      </m:num>
+                      <m:den>
+                        <m:r>
+                          <w:rPr>
+                            <w:rFonts w:ascii="Cambria Math" w:hAnsi="Cambria Math"/>
+                            <w:sz w:val="22"/>
+                            <w:szCs w:val="20"/>
+                          </w:rPr>
+                          <m:t>2</m:t>
+                        </m:r>
+                      </m:den>
+                    </m:f>
+                    <m:d>
+                      <m:dPr>
+                        <m:ctrlPr>
+                          <w:rPr>
+                            <w:rFonts w:ascii="Cambria Math" w:hAnsi="Cambria Math"/>
+                            <w:sz w:val="22"/>
+                            <w:szCs w:val="20"/>
+                          </w:rPr>
+                        </m:ctrlPr>
+                      </m:dPr>
+                      <m:e>
+                        <m:nary>
+                          <m:naryPr>
+                            <m:chr m:val="∑"/>
+                            <m:limLoc m:val="undOvr"/>
+                            <m:subHide m:val="1"/>
+                            <m:supHide m:val="1"/>
+                            <m:ctrlPr>
+                              <w:rPr>
+                                <w:rFonts w:ascii="Cambria Math" w:hAnsi="Cambria Math"/>
+                                <w:i/>
+                                <w:sz w:val="22"/>
+                                <w:szCs w:val="20"/>
+                              </w:rPr>
+                            </m:ctrlPr>
+                          </m:naryPr>
+                          <m:sub/>
+                          <m:sup/>
+                          <m:e>
+                            <m:r>
+                              <w:rPr>
+                                <w:rFonts w:ascii="Cambria Math" w:hAnsi="Cambria Math"/>
+                                <w:sz w:val="22"/>
+                                <w:szCs w:val="20"/>
+                              </w:rPr>
+                              <m:t>FP</m:t>
+                            </m:r>
+                          </m:e>
+                        </m:nary>
+                        <m:r>
+                          <w:rPr>
+                            <w:rFonts w:ascii="Cambria Math" w:hAnsi="Cambria Math"/>
+                            <w:sz w:val="22"/>
+                            <w:szCs w:val="20"/>
+                          </w:rPr>
+                          <m:t>+</m:t>
+                        </m:r>
+                        <m:nary>
+                          <m:naryPr>
+                            <m:chr m:val="∑"/>
+                            <m:limLoc m:val="undOvr"/>
+                            <m:subHide m:val="1"/>
+                            <m:supHide m:val="1"/>
+                            <m:ctrlPr>
+                              <w:rPr>
+                                <w:rFonts w:ascii="Cambria Math" w:hAnsi="Cambria Math"/>
+                                <w:i/>
+                                <w:sz w:val="22"/>
+                                <w:szCs w:val="20"/>
+                              </w:rPr>
+                            </m:ctrlPr>
+                          </m:naryPr>
+                          <m:sub/>
+                          <m:sup/>
+                          <m:e>
+                            <m:r>
+                              <w:rPr>
+                                <w:rFonts w:ascii="Cambria Math" w:hAnsi="Cambria Math"/>
+                                <w:sz w:val="22"/>
+                                <w:szCs w:val="20"/>
+                              </w:rPr>
+                              <m:t>FN</m:t>
+                            </m:r>
+                          </m:e>
+                        </m:nary>
+                      </m:e>
+                    </m:d>
+                  </m:den>
+                </m:f>
+              </m:oMath>
+            </m:oMathPara>
+          </w:p>
+          <w:p>
+            <w:pPr>
+              <w:spacing w:line="240" w:lineRule="auto"/>
+              <w:ind w:left="-393" w:firstLine="393"/>
+              <w:jc w:val="center"/>
+              <w:rPr>
+                <w:sz w:val="22"/>
+                <w:szCs w:val="20"/>
+              </w:rPr>
+            </w:pPr>
+          </w:p>
+          <w:p>
+            <w:pPr>
+              <w:spacing w:line="240" w:lineRule="auto"/>
+              <w:ind w:left="-393" w:firstLine="393"/>
+              <w:jc w:val="center"/>
+              <w:rPr>
+                <w:sz w:val="22"/>
+                <w:szCs w:val="20"/>
+              </w:rPr>
+            </w:pPr>
+            <m:oMathPara>
+              <m:oMathParaPr>
+                <m:jc m:val="left"/>
+              </m:oMathParaPr>
+              <m:oMath>
+                <m:r>
+                  <w:rPr>
+                    <w:rFonts w:ascii="Cambria Math" w:hAnsi="Cambria Math"/>
+                    <w:sz w:val="22"/>
+                    <w:szCs w:val="20"/>
+                  </w:rPr>
+                  <m:t>=</m:t>
+                </m:r>
+                <m:f>
+                  <m:fPr>
+                    <m:ctrlPr>
+                      <w:rPr>
+                        <w:rFonts w:ascii="Cambria Math" w:hAnsi="Cambria Math"/>
+                        <w:i/>
+                        <w:sz w:val="22"/>
+                        <w:szCs w:val="20"/>
+                      </w:rPr>
+                    </m:ctrlPr>
+                  </m:fPr>
+                  <m:num>
+                    <m:r>
+                      <w:rPr>
+                        <w:rFonts w:ascii="Cambria Math" w:hAnsi="Cambria Math"/>
+                        <w:sz w:val="22"/>
+                        <w:szCs w:val="20"/>
+                      </w:rPr>
+                      <m:t>6</m:t>
+                    </m:r>
+                  </m:num>
+                  <m:den>
+                    <m:r>
+                      <w:rPr>
+                        <w:rFonts w:ascii="Cambria Math" w:hAnsi="Cambria Math"/>
+                        <w:sz w:val="22"/>
+                        <w:szCs w:val="20"/>
+                      </w:rPr>
+                      <m:t>6+</m:t>
+                    </m:r>
+                    <m:f>
+                      <m:fPr>
+                        <m:ctrlPr>
+                          <w:rPr>
+                            <w:rFonts w:ascii="Cambria Math" w:hAnsi="Cambria Math"/>
+                            <w:i/>
+                            <w:sz w:val="22"/>
+                            <w:szCs w:val="20"/>
+                          </w:rPr>
+                        </m:ctrlPr>
+                      </m:fPr>
+                      <m:num>
+                        <m:r>
+                          <w:rPr>
+                            <w:rFonts w:ascii="Cambria Math" w:hAnsi="Cambria Math"/>
+                            <w:sz w:val="22"/>
+                            <w:szCs w:val="20"/>
+                          </w:rPr>
+                          <m:t>1</m:t>
+                        </m:r>
+                      </m:num>
+                      <m:den>
+                        <m:r>
+                          <w:rPr>
+                            <w:rFonts w:ascii="Cambria Math" w:hAnsi="Cambria Math"/>
+                            <w:sz w:val="22"/>
+                            <w:szCs w:val="20"/>
+                          </w:rPr>
+                          <m:t>2</m:t>
+                        </m:r>
+                      </m:den>
+                    </m:f>
+                    <m:d>
+                      <m:dPr>
+                        <m:ctrlPr>
+                          <w:rPr>
+                            <w:rFonts w:ascii="Cambria Math" w:hAnsi="Cambria Math"/>
+                            <w:sz w:val="22"/>
+                            <w:szCs w:val="20"/>
+                          </w:rPr>
+                        </m:ctrlPr>
+                      </m:dPr>
+                      <m:e>
+                        <m:r>
+                          <w:rPr>
+                            <w:rFonts w:ascii="Cambria Math" w:hAnsi="Cambria Math"/>
+                            <w:sz w:val="22"/>
+                            <w:szCs w:val="20"/>
+                          </w:rPr>
+                          <m:t>4+4</m:t>
+                        </m:r>
+                      </m:e>
+                    </m:d>
+                  </m:den>
+                </m:f>
+              </m:oMath>
+            </m:oMathPara>
+          </w:p>
+          <w:p>
+            <w:pPr>
+              <w:spacing w:line="240" w:lineRule="auto"/>
+              <w:ind w:firstLine="0"/>
+              <w:jc w:val="left"/>
+              <w:rPr>
+                <w:sz w:val="22"/>
+                <w:szCs w:val="20"/>
+              </w:rPr>
+            </w:pPr>
+            <w:r>
+              <w:rPr>
+                <w:sz w:val="22"/>
+                <w:szCs w:val="20"/>
+              </w:rPr>
+              <w:t xml:space="preserve">= </w:t>
+            </w:r>
+            <w:r>
+              <w:rPr>
+                <w:b/>
+                <w:bCs/>
+                <w:sz w:val="22"/>
+                <w:szCs w:val="20"/>
+              </w:rPr>
+              <w:t>0,60</w:t>
+            </w:r>
+          </w:p>
+        </w:tc>
+      </w:tr>
+      <w:tr>
+        <w:trPr>
+          <w:trHeight w:val="561"/>
+        </w:trPr>
+        <w:tc>
+          <w:tcPr>
+            <w:tcW w:w="1292" w:type="dxa"/>
+            <w:vAlign w:val="center"/>
+          </w:tcPr>
+          <w:p>
+            <w:pPr>
+              <w:spacing w:line="240" w:lineRule="auto"/>
+              <w:ind w:firstLine="0"/>
+              <w:jc w:val="center"/>
+            </w:pPr>
+            <w:r>
+              <w:t>Kapal</w:t>
+            </w:r>
+          </w:p>
+        </w:tc>
+        <w:tc>
+          <w:tcPr>
+            <w:tcW w:w="821" w:type="dxa"/>
+            <w:vAlign w:val="center"/>
+          </w:tcPr>
+          <w:p>
+            <w:pPr>
+              <w:spacing w:line="240" w:lineRule="auto"/>
+              <w:ind w:firstLine="0"/>
+              <w:jc w:val="center"/>
+            </w:pPr>
+            <w:r>
+              <w:t>1</w:t>
+            </w:r>
+          </w:p>
+        </w:tc>
+        <w:tc>
+          <w:tcPr>
+            <w:tcW w:w="846" w:type="dxa"/>
+            <w:vAlign w:val="center"/>
+          </w:tcPr>
+          <w:p>
+            <w:pPr>
+              <w:spacing w:line="240" w:lineRule="auto"/>
+              <w:ind w:firstLine="0"/>
+              <w:jc w:val="center"/>
+            </w:pPr>
+            <w:r>
+              <w:t>3</w:t>
+            </w:r>
+          </w:p>
+        </w:tc>
+        <w:tc>
+          <w:tcPr>
+            <w:tcW w:w="847" w:type="dxa"/>
+            <w:vAlign w:val="center"/>
+          </w:tcPr>
+          <w:p>
+            <w:pPr>
+              <w:spacing w:line="240" w:lineRule="auto"/>
+              <w:ind w:firstLine="0"/>
+              <w:jc w:val="center"/>
+            </w:pPr>
+            <w:r>
+              <w:t>0</w:t>
+            </w:r>
+          </w:p>
+        </w:tc>
+        <w:tc>
+          <w:tcPr>
+            <w:tcW w:w="1158" w:type="dxa"/>
+            <w:vAlign w:val="center"/>
+          </w:tcPr>
+          <w:p>
+            <w:pPr>
+              <w:spacing w:line="240" w:lineRule="auto"/>
+              <w:ind w:firstLine="0"/>
+              <w:jc w:val="center"/>
+            </w:pPr>
+            <w:r>
+              <w:t>0,40</w:t>
+            </w:r>
+          </w:p>
+        </w:tc>
+        <w:tc>
+          <w:tcPr>
+            <w:tcW w:w="896" w:type="dxa"/>
+            <w:vMerge/>
+            <w:vAlign w:val="center"/>
+          </w:tcPr>
+          <w:p>
+            <w:pPr>
+              <w:spacing w:line="240" w:lineRule="auto"/>
+              <w:ind w:firstLine="0"/>
+              <w:jc w:val="center"/>
+            </w:pPr>
+          </w:p>
+        </w:tc>
+        <w:tc>
+          <w:tcPr>
+            <w:tcW w:w="2215" w:type="dxa"/>
+            <w:vMerge/>
+            <w:vAlign w:val="center"/>
+          </w:tcPr>
+          <w:p>
+            <w:pPr>
+              <w:spacing w:line="240" w:lineRule="auto"/>
+              <w:ind w:firstLine="0"/>
+              <w:jc w:val="center"/>
+            </w:pPr>
+          </w:p>
+        </w:tc>
+      </w:tr>
+      <w:tr>
+        <w:tc>
+          <w:tcPr>
+            <w:tcW w:w="1292" w:type="dxa"/>
+            <w:vAlign w:val="center"/>
+          </w:tcPr>
+          <w:p>
+            <w:pPr>
+              <w:spacing w:line="240" w:lineRule="auto"/>
+              <w:ind w:firstLine="0"/>
+              <w:jc w:val="center"/>
+            </w:pPr>
+            <w:r>
+              <w:t>Mobil</w:t>
+            </w:r>
+          </w:p>
+        </w:tc>
+        <w:tc>
+          <w:tcPr>
+            <w:tcW w:w="821" w:type="dxa"/>
+            <w:vAlign w:val="center"/>
+          </w:tcPr>
+          <w:p>
+            <w:pPr>
+              <w:spacing w:line="240" w:lineRule="auto"/>
+              <w:ind w:firstLine="0"/>
+              <w:jc w:val="center"/>
+            </w:pPr>
+            <w:r>
+              <w:t>3</w:t>
+            </w:r>
+          </w:p>
+        </w:tc>
+        <w:tc>
+          <w:tcPr>
+            <w:tcW w:w="846" w:type="dxa"/>
+            <w:vAlign w:val="center"/>
+          </w:tcPr>
+          <w:p>
+            <w:pPr>
+              <w:spacing w:line="240" w:lineRule="auto"/>
+              <w:ind w:firstLine="0"/>
+              <w:jc w:val="center"/>
+            </w:pPr>
+            <w:r>
+              <w:t>0</w:t>
+            </w:r>
+          </w:p>
+        </w:tc>
+        <w:tc>
+          <w:tcPr>
+            <w:tcW w:w="847" w:type="dxa"/>
+            <w:vAlign w:val="center"/>
+          </w:tcPr>
+          <w:p>
+            <w:pPr>
+              <w:spacing w:line="240" w:lineRule="auto"/>
+              <w:ind w:firstLine="0"/>
+              <w:jc w:val="center"/>
+            </w:pPr>
+            <w:r>
+              <w:t>3</w:t>
+            </w:r>
+          </w:p>
+        </w:tc>
+        <w:tc>
+          <w:tcPr>
+            <w:tcW w:w="1158" w:type="dxa"/>
+            <w:vAlign w:val="center"/>
+          </w:tcPr>
+          <w:p>
+            <w:pPr>
+              <w:spacing w:line="240" w:lineRule="auto"/>
+              <w:ind w:firstLine="0"/>
+              <w:jc w:val="center"/>
+            </w:pPr>
+            <w:r>
+              <w:t>0,67</w:t>
+            </w:r>
+          </w:p>
+        </w:tc>
+        <w:tc>
+          <w:tcPr>
+            <w:tcW w:w="896" w:type="dxa"/>
+            <w:vMerge/>
+            <w:vAlign w:val="center"/>
+          </w:tcPr>
+          <w:p>
+            <w:pPr>
+              <w:spacing w:line="240" w:lineRule="auto"/>
+              <w:ind w:firstLine="0"/>
+              <w:jc w:val="center"/>
+            </w:pPr>
+          </w:p>
+        </w:tc>
+        <w:tc>
+          <w:tcPr>
+            <w:tcW w:w="2215" w:type="dxa"/>
+            <w:vMerge/>
+            <w:vAlign w:val="center"/>
+          </w:tcPr>
+          <w:p>
+            <w:pPr>
+              <w:spacing w:line="240" w:lineRule="auto"/>
+              <w:ind w:firstLine="0"/>
+              <w:jc w:val="center"/>
+            </w:pPr>
+          </w:p>
+        </w:tc>
+      </w:tr>
+    </w:tbl>
+    <w:p>
+      <w:pPr>
+        <w:ind w:firstLine="0"/>
+        <w:rPr>
+          <w:b/>
+          <w:bCs/>
+        </w:rPr>
+      </w:pPr>
+    </w:p>
+    <w:p>
+      <w:r>
+        <w:lastRenderedPageBreak/>
+        <w:t xml:space="preserve">Micro F1 Score akan menghitung nilai rata-rata global. Penghitungan menggunakan True Positive (TP), False Negative (FN), and False Positive (FP) dari semua data. Contoh penghitungan akan diberikan pada </w:t>
+      </w:r>
+      <w:r>
+        <w:fldChar w:fldCharType="begin"/>
+      </w:r>
+      <w:r>
+        <w:instrText xml:space="preserve"> REF _Ref104883149 \h </w:instrText>
+      </w:r>
+      <w:r>
+        <w:fldChar w:fldCharType="separate"/>
+      </w:r>
+      <w:r>
+        <w:t xml:space="preserve">tabel </w:t>
+      </w:r>
+      <w:r>
+        <w:rPr>
+          <w:noProof/>
+        </w:rPr>
+        <w:t>2</w:t>
+      </w:r>
+      <w:r>
+        <w:t>.</w:t>
+      </w:r>
+      <w:r>
+        <w:rPr>
+          <w:noProof/>
+        </w:rPr>
+        <w:t>2</w:t>
+      </w:r>
+      <w:r>
+        <w:fldChar w:fldCharType="end"/>
+      </w:r>
+      <w:r>
+        <w:t xml:space="preserve"> dan rumus dapat dilihat pada dalam tabel tersebut. Tiap TP, FN dan FP dari seluruh label akan dijumlah dan digunakan dalam rumus Micro F1 Score. Micro F1 Score dapat juga dibilang akurasi (</w:t>
+      </w:r>
+      <w:r>
+        <w:rPr>
+          <w:i/>
+          <w:iCs/>
+        </w:rPr>
+        <w:t>accuracy</w:t>
+      </w:r>
+      <w:r>
+        <w:t>), karena</w:t>
+      </w:r>
+      <w:r>
+        <w:t xml:space="preserve"> hasil penghitungan rumus Micro F1 Score dengan hasil penghitungan rumus akurasi memiliki nilai yang sama</w:t>
+      </w:r>
+      <w:r>
+        <w:t xml:space="preserve">. </w:t>
+      </w:r>
+    </w:p>
+    <w:p>
+      <w:r>
+        <w:t>Penggunaan Micro dan Macro perlu diperhatikan</w:t>
+      </w:r>
+      <w:r>
+        <w:t xml:space="preserve"> dengan </w:t>
+      </w:r>
+      <w:r>
+        <w:t>cara evaluasi</w:t>
+      </w:r>
+      <w:r>
+        <w:t xml:space="preserve"> metode yang diinginkan</w:t>
+      </w:r>
+      <w:r>
+        <w:t>, untuk dataset yang tidak seimbang datanya namun tiap jenis data/label/</w:t>
+      </w:r>
+      <w:r>
+        <w:rPr>
+          <w:i/>
+          <w:iCs/>
+        </w:rPr>
+        <w:t xml:space="preserve">class </w:t>
+      </w:r>
+      <w:r>
+        <w:t xml:space="preserve">sejajar kepentingannya, maka dapat menggunakan Macro F1 Score. Jika dataset yang dimiliki dianggap cukup seimbang dan ingin nilai metrik yang dapat menyimpulkan performa secara keseluruhan label, lebih baik menggunakan Micro F1 Score. Pada </w:t>
+      </w:r>
+      <w:r>
+        <w:t xml:space="preserve">tugas akhir ini, </w:t>
+      </w:r>
+      <w:r>
+        <w:t>jenis F1 Score yang digunakan adalah Macro F1 Score dan Micro F1 Score. Namun untuk perbandingan F1 Score terbaik diambil dari Micro F1 Score.</w:t>
+      </w:r>
+    </w:p>
     <w:sectPr>
-      <w:headerReference w:type="even" r:id="rId19"/>
-      <w:headerReference w:type="default" r:id="rId20"/>
-      <w:footerReference w:type="even" r:id="rId21"/>
-      <w:footerReference w:type="default" r:id="rId22"/>
-      <w:headerReference w:type="first" r:id="rId23"/>
-      <w:footerReference w:type="first" r:id="rId24"/>
+      <w:headerReference w:type="default" r:id="rId19"/>
+      <w:footerReference w:type="default" r:id="rId20"/>
+      <w:footerReference w:type="first" r:id="rId21"/>
       <w:pgSz w:w="11907" w:h="16840" w:code="9"/>
       <w:pgMar w:top="2268" w:right="1701" w:bottom="1701" w:left="2268" w:header="1418" w:footer="851" w:gutter="0"/>
-      <w:pgNumType w:start="7"/>
+      <w:pgNumType w:start="6"/>
       <w:cols w:space="720"/>
       <w:titlePg/>
       <w:docGrid w:linePitch="360"/>
@@ -15540,16 +18143,6 @@
 </file>
 
 <file path=word/footer1.xml><?xml version="1.0" encoding="utf-8"?>
-<w:ftr xmlns:wpc="http://schemas.microsoft.com/office/word/2010/wordprocessingCanvas" xmlns:cx="http://schemas.microsoft.com/office/drawing/2014/chartex" xmlns:cx1="http://schemas.microsoft.com/office/drawing/2015/9/8/chartex" xmlns:cx2="http://schemas.microsoft.com/office/drawing/2015/10/21/chartex" xmlns:cx3="http://schemas.microsoft.com/office/drawing/2016/5/9/chartex" xmlns:cx4="http://schemas.microsoft.com/office/drawing/2016/5/10/chartex" xmlns:cx5="http://schemas.microsoft.com/office/drawing/2016/5/11/chartex" xmlns:cx6="http://schemas.microsoft.com/office/drawing/2016/5/12/chartex" xmlns:cx7="http://schemas.microsoft.com/office/drawing/2016/5/13/chartex" xmlns:cx8="http://schemas.microsoft.com/office/drawing/2016/5/14/chartex" xmlns:mc="http://schemas.openxmlformats.org/markup-compatibility/2006" xmlns:aink="http://schemas.microsoft.com/office/drawing/2016/ink" xmlns:am3d="http://schemas.microsoft.com/office/drawing/2017/model3d" xmlns:o="urn:schemas-microsoft-com:office:office" xmlns:r="http://schemas.openxmlformats.org/officeDocument/2006/relationships" xmlns:m="http://schemas.openxmlformats.org/officeDocument/2006/math" xmlns:v="urn:schemas-microsoft-com:vml" xmlns:wp14="http://schemas.microsoft.com/office/word/2010/wordprocessingDrawing" xmlns:wp="http://schemas.openxmlformats.org/drawingml/2006/wordprocessingDrawing" xmlns:w10="urn:schemas-microsoft-com:office:word" xmlns:w="http://schemas.openxmlformats.org/wordprocessingml/2006/main" xmlns:w14="http://schemas.microsoft.com/office/word/2010/wordml" xmlns:w15="http://schemas.microsoft.com/office/word/2012/wordml" xmlns:w16cex="http://schemas.microsoft.com/office/word/2018/wordml/cex" xmlns:w16cid="http://schemas.microsoft.com/office/word/2016/wordml/cid" xmlns:w16="http://schemas.microsoft.com/office/word/2018/wordml" xmlns:w16sdtdh="http://schemas.microsoft.com/office/word/2020/wordml/sdtdatahash" xmlns:w16se="http://schemas.microsoft.com/office/word/2015/wordml/symex" xmlns:wpg="http://schemas.microsoft.com/office/word/2010/wordprocessingGroup" xmlns:wpi="http://schemas.microsoft.com/office/word/2010/wordprocessingInk" xmlns:wne="http://schemas.microsoft.com/office/word/2006/wordml" xmlns:wps="http://schemas.microsoft.com/office/word/2010/wordprocessingShape" mc:Ignorable="w14 w15 w16se w16cid w16 w16cex w16sdtdh wp14">
-  <w:p>
-    <w:pPr>
-      <w:pStyle w:val="Footer"/>
-    </w:pPr>
-  </w:p>
-</w:ftr>
-</file>
-
-<file path=word/footer2.xml><?xml version="1.0" encoding="utf-8"?>
 <w:ftr xmlns:wpc="http://schemas.microsoft.com/office/word/2010/wordprocessingCanvas" xmlns:cx="http://schemas.microsoft.com/office/drawing/2014/chartex" xmlns:cx1="http://schemas.microsoft.com/office/drawing/2015/9/8/chartex" xmlns:cx2="http://schemas.microsoft.com/office/drawing/2015/10/21/chartex" xmlns:cx3="http://schemas.microsoft.com/office/drawing/2016/5/9/chartex" xmlns:cx4="http://schemas.microsoft.com/office/drawing/2016/5/10/chartex" xmlns:cx5="http://schemas.microsoft.com/office/drawing/2016/5/11/chartex" xmlns:cx6="http://schemas.microsoft.com/office/drawing/2016/5/12/chartex" xmlns:cx7="http://schemas.microsoft.com/office/drawing/2016/5/13/chartex" xmlns:cx8="http://schemas.microsoft.com/office/drawing/2016/5/14/chartex" xmlns:mc="http://schemas.openxmlformats.org/markup-compatibility/2006" xmlns:aink="http://schemas.microsoft.com/office/drawing/2016/ink" xmlns:am3d="http://schemas.microsoft.com/office/drawing/2017/model3d" xmlns:o="urn:schemas-microsoft-com:office:office" xmlns:r="http://schemas.openxmlformats.org/officeDocument/2006/relationships" xmlns:m="http://schemas.openxmlformats.org/officeDocument/2006/math" xmlns:v="urn:schemas-microsoft-com:vml" xmlns:wp14="http://schemas.microsoft.com/office/word/2010/wordprocessingDrawing" xmlns:wp="http://schemas.openxmlformats.org/drawingml/2006/wordprocessingDrawing" xmlns:w10="urn:schemas-microsoft-com:office:word" xmlns:w="http://schemas.openxmlformats.org/wordprocessingml/2006/main" xmlns:w14="http://schemas.microsoft.com/office/word/2010/wordml" xmlns:w15="http://schemas.microsoft.com/office/word/2012/wordml" xmlns:w16cex="http://schemas.microsoft.com/office/word/2018/wordml/cex" xmlns:w16cid="http://schemas.microsoft.com/office/word/2016/wordml/cid" xmlns:w16="http://schemas.microsoft.com/office/word/2018/wordml" xmlns:w16sdtdh="http://schemas.microsoft.com/office/word/2020/wordml/sdtdatahash" xmlns:w16se="http://schemas.microsoft.com/office/word/2015/wordml/symex" xmlns:wpg="http://schemas.microsoft.com/office/word/2010/wordprocessingGroup" xmlns:wpi="http://schemas.microsoft.com/office/word/2010/wordprocessingInk" xmlns:wne="http://schemas.microsoft.com/office/word/2006/wordml" xmlns:wps="http://schemas.microsoft.com/office/word/2010/wordprocessingShape" mc:Ignorable="w14 w15 w16se w16cid w16 w16cex w16sdtdh wp14">
   <w:p>
     <w:pPr>
@@ -15570,7 +18163,7 @@
 </w:ftr>
 </file>
 
-<file path=word/footer3.xml><?xml version="1.0" encoding="utf-8"?>
+<file path=word/footer2.xml><?xml version="1.0" encoding="utf-8"?>
 <w:ftr xmlns:wpc="http://schemas.microsoft.com/office/word/2010/wordprocessingCanvas" xmlns:cx="http://schemas.microsoft.com/office/drawing/2014/chartex" xmlns:cx1="http://schemas.microsoft.com/office/drawing/2015/9/8/chartex" xmlns:cx2="http://schemas.microsoft.com/office/drawing/2015/10/21/chartex" xmlns:cx3="http://schemas.microsoft.com/office/drawing/2016/5/9/chartex" xmlns:cx4="http://schemas.microsoft.com/office/drawing/2016/5/10/chartex" xmlns:cx5="http://schemas.microsoft.com/office/drawing/2016/5/11/chartex" xmlns:cx6="http://schemas.microsoft.com/office/drawing/2016/5/12/chartex" xmlns:cx7="http://schemas.microsoft.com/office/drawing/2016/5/13/chartex" xmlns:cx8="http://schemas.microsoft.com/office/drawing/2016/5/14/chartex" xmlns:mc="http://schemas.openxmlformats.org/markup-compatibility/2006" xmlns:aink="http://schemas.microsoft.com/office/drawing/2016/ink" xmlns:am3d="http://schemas.microsoft.com/office/drawing/2017/model3d" xmlns:o="urn:schemas-microsoft-com:office:office" xmlns:r="http://schemas.openxmlformats.org/officeDocument/2006/relationships" xmlns:m="http://schemas.openxmlformats.org/officeDocument/2006/math" xmlns:v="urn:schemas-microsoft-com:vml" xmlns:wp14="http://schemas.microsoft.com/office/word/2010/wordprocessingDrawing" xmlns:wp="http://schemas.openxmlformats.org/drawingml/2006/wordprocessingDrawing" xmlns:w10="urn:schemas-microsoft-com:office:word" xmlns:w="http://schemas.openxmlformats.org/wordprocessingml/2006/main" xmlns:w14="http://schemas.microsoft.com/office/word/2010/wordml" xmlns:w15="http://schemas.microsoft.com/office/word/2012/wordml" xmlns:w16cex="http://schemas.microsoft.com/office/word/2018/wordml/cex" xmlns:w16cid="http://schemas.microsoft.com/office/word/2016/wordml/cid" xmlns:w16="http://schemas.microsoft.com/office/word/2018/wordml" xmlns:w16sdtdh="http://schemas.microsoft.com/office/word/2020/wordml/sdtdatahash" xmlns:w16se="http://schemas.microsoft.com/office/word/2015/wordml/symex" xmlns:wpg="http://schemas.microsoft.com/office/word/2010/wordprocessingGroup" xmlns:wpi="http://schemas.microsoft.com/office/word/2010/wordprocessingInk" xmlns:wne="http://schemas.microsoft.com/office/word/2006/wordml" xmlns:wps="http://schemas.microsoft.com/office/word/2010/wordprocessingShape" mc:Ignorable="w14 w15 w16se w16cid w16 w16cex w16sdtdh wp14">
   <w:p>
     <w:pPr>
@@ -15689,9 +18282,6 @@
     <w:p>
       <w:pPr>
         <w:pStyle w:val="FootnoteText"/>
-        <w:rPr>
-          <w:lang w:val="en-US"/>
-        </w:rPr>
       </w:pPr>
       <w:r>
         <w:rPr>
@@ -15700,37 +18290,34 @@
         <w:footnoteRef/>
       </w:r>
       <w:r>
+        <w:t xml:space="preserve"> Xiaoya Li, dkk,</w:t>
+      </w:r>
+      <w:r>
         <w:t xml:space="preserve"> </w:t>
       </w:r>
       <w:r>
-        <w:t>Yoav Goldberg</w:t>
-      </w:r>
-      <w:r>
-        <w:rPr>
-          <w:lang w:val="en-US"/>
-        </w:rPr>
+        <w:rPr>
+          <w:iCs/>
+        </w:rPr>
+        <w:t>A Unified MRC Framework for Named Entity Recognition</w:t>
+      </w:r>
+      <w:r>
         <w:t xml:space="preserve">, </w:t>
       </w:r>
       <w:r>
-        <w:t>Neural Network Methods in Natural Language Processing</w:t>
-      </w:r>
-      <w:r>
-        <w:rPr>
-          <w:lang w:val="en-US"/>
-        </w:rPr>
-        <w:t>, (</w:t>
-      </w:r>
-      <w:r>
-        <w:rPr>
-          <w:lang w:val="en-US"/>
-        </w:rPr>
-        <w:t>April 2017</w:t>
-      </w:r>
-      <w:r>
-        <w:rPr>
-          <w:lang w:val="en-US"/>
-        </w:rPr>
-        <w:t>).</w:t>
+        <w:t>Proceedings of the 58th Annual Meeting of the Association for Computational Linguistics</w:t>
+      </w:r>
+      <w:r>
+        <w:t xml:space="preserve"> (</w:t>
+      </w:r>
+      <w:r>
+        <w:t>Juli 2020</w:t>
+      </w:r>
+      <w:r>
+        <w:t>)</w:t>
+      </w:r>
+      <w:r>
+        <w:t>, Hal 5849</w:t>
       </w:r>
     </w:p>
   </w:footnote>
@@ -15746,34 +18333,49 @@
         <w:footnoteRef/>
       </w:r>
       <w:r>
-        <w:t xml:space="preserve"> Xiaoya Li, dkk,</w:t>
+        <w:t xml:space="preserve"> Plato</w:t>
+      </w:r>
+      <w:r>
+        <w:t>,</w:t>
       </w:r>
       <w:r>
         <w:t xml:space="preserve"> </w:t>
       </w:r>
       <w:r>
         <w:rPr>
+          <w:i/>
           <w:iCs/>
         </w:rPr>
-        <w:t>A Unified MRC Framework for Named Entity Recognition</w:t>
+        <w:t>“</w:t>
+      </w:r>
+      <w:r>
+        <w:rPr>
+          <w:i/>
+          <w:iCs/>
+        </w:rPr>
+        <w:t>Cara Menggunakan Pengenalan Entitas Bernama (NER) Untuk Ekstraksi Informasi</w:t>
+      </w:r>
+      <w:r>
+        <w:rPr>
+          <w:i/>
+          <w:iCs/>
+        </w:rPr>
+        <w:t>”</w:t>
       </w:r>
       <w:r>
         <w:t xml:space="preserve">, </w:t>
       </w:r>
       <w:r>
-        <w:t>Proceedings of the 58th Annual Meeting of the Association for Computational Linguistics</w:t>
-      </w:r>
-      <w:r>
-        <w:t xml:space="preserve"> (</w:t>
-      </w:r>
-      <w:r>
-        <w:t>Juli 2020</w:t>
+        <w:t xml:space="preserve"> </w:t>
+      </w:r>
+      <w:r>
+        <w:t>(</w:t>
+      </w:r>
+      <w:r>
+        <w:t>https://zephyrnet.com/id/cara-menggunakan-nama-pengenalan-entitas-untuk-ekstraksi-informasi/</w:t>
       </w:r>
       <w:r>
         <w:t>)</w:t>
-      </w:r>
-      <w:r>
-        <w:t>, Hal 5849</w:t>
       </w:r>
     </w:p>
   </w:footnote>
@@ -15789,49 +18391,13 @@
         <w:footnoteRef/>
       </w:r>
       <w:r>
-        <w:t xml:space="preserve"> Plato</w:t>
-      </w:r>
-      <w:r>
-        <w:t>,</w:t>
-      </w:r>
-      <w:r>
-        <w:t xml:space="preserve"> </w:t>
-      </w:r>
-      <w:r>
-        <w:rPr>
-          <w:i/>
-          <w:iCs/>
-        </w:rPr>
-        <w:t>“</w:t>
-      </w:r>
-      <w:r>
-        <w:rPr>
-          <w:i/>
-          <w:iCs/>
-        </w:rPr>
-        <w:t>Cara Menggunakan Pengenalan Entitas Bernama (NER) Untuk Ekstraksi Informasi</w:t>
-      </w:r>
-      <w:r>
-        <w:rPr>
-          <w:i/>
-          <w:iCs/>
-        </w:rPr>
-        <w:t>”</w:t>
-      </w:r>
-      <w:r>
-        <w:t xml:space="preserve">, </w:t>
-      </w:r>
-      <w:r>
-        <w:t xml:space="preserve"> </w:t>
-      </w:r>
-      <w:r>
-        <w:t>(</w:t>
-      </w:r>
-      <w:r>
-        <w:t>https://zephyrnet.com/id/cara-menggunakan-nama-pengenalan-entitas-untuk-ekstraksi-informasi/</w:t>
-      </w:r>
-      <w:r>
-        <w:t>)</w:t>
+        <w:t xml:space="preserve"> Ashish Vaswani, dkk, </w:t>
+      </w:r>
+      <w:r>
+        <w:t>Attention Is All You Need</w:t>
+      </w:r>
+      <w:r>
+        <w:t>, 2017.</w:t>
       </w:r>
     </w:p>
   </w:footnote>
@@ -15839,6 +18405,9 @@
     <w:p>
       <w:pPr>
         <w:pStyle w:val="FootnoteText"/>
+        <w:rPr>
+          <w:lang w:val="en-US"/>
+        </w:rPr>
       </w:pPr>
       <w:r>
         <w:rPr>
@@ -15847,13 +18416,47 @@
         <w:footnoteRef/>
       </w:r>
       <w:r>
-        <w:t xml:space="preserve"> Ashish Vaswani, dkk, </w:t>
-      </w:r>
-      <w:r>
-        <w:t>Attention Is All You Need</w:t>
-      </w:r>
-      <w:r>
-        <w:t>, 2017.</w:t>
+        <w:t xml:space="preserve"> </w:t>
+      </w:r>
+      <w:r>
+        <w:t>Michael Phi</w:t>
+      </w:r>
+      <w:r>
+        <w:rPr>
+          <w:lang w:val="en-US"/>
+        </w:rPr>
+        <w:t>, “</w:t>
+      </w:r>
+      <w:r>
+        <w:rPr>
+          <w:i/>
+          <w:iCs/>
+        </w:rPr>
+        <w:t>Illustrated Guide to Transformers- Step by Step Explanation</w:t>
+      </w:r>
+      <w:r>
+        <w:rPr>
+          <w:lang w:val="en-US"/>
+        </w:rPr>
+        <w:t>”</w:t>
+      </w:r>
+      <w:r>
+        <w:rPr>
+          <w:lang w:val="en-US"/>
+        </w:rPr>
+        <w:t>,</w:t>
+      </w:r>
+      <w:r>
+        <w:rPr>
+          <w:lang w:val="en-US"/>
+        </w:rPr>
+        <w:t xml:space="preserve"> </w:t>
+      </w:r>
+      <w:r>
+        <w:rPr>
+          <w:lang w:val="en-US"/>
+        </w:rPr>
+        <w:t>https://towardsdatascience.com/illustrated-guide-to-transformers-step-by-step-explanation-f74876522bc0</w:t>
       </w:r>
     </w:p>
   </w:footnote>
@@ -15872,10 +18475,7 @@
         <w:footnoteRef/>
       </w:r>
       <w:r>
-        <w:t xml:space="preserve"> </w:t>
-      </w:r>
-      <w:r>
-        <w:t>Michael Phi</w:t>
+        <w:t xml:space="preserve"> Jay Alammar</w:t>
       </w:r>
       <w:r>
         <w:rPr>
@@ -15887,32 +18487,24 @@
         <w:rPr>
           <w:i/>
           <w:iCs/>
-        </w:rPr>
-        <w:t>Illustrated Guide to Transformers- Step by Step Explanation</w:t>
-      </w:r>
-      <w:r>
-        <w:rPr>
           <w:lang w:val="en-US"/>
         </w:rPr>
-        <w:t>”</w:t>
+        <w:t>The Illustrated Transformer</w:t>
       </w:r>
       <w:r>
         <w:rPr>
           <w:lang w:val="en-US"/>
         </w:rPr>
-        <w:t>,</w:t>
+        <w:t xml:space="preserve">”, </w:t>
+      </w:r>
+      <w:r>
+        <w:t>http://jalammar.github.io/illustrated-transformer/</w:t>
       </w:r>
       <w:r>
         <w:rPr>
           <w:lang w:val="en-US"/>
         </w:rPr>
-        <w:t xml:space="preserve"> </w:t>
-      </w:r>
-      <w:r>
-        <w:rPr>
-          <w:lang w:val="en-US"/>
-        </w:rPr>
-        <w:t>https://towardsdatascience.com/illustrated-guide-to-transformers-step-by-step-explanation-f74876522bc0</w:t>
+        <w:t xml:space="preserve"> diakses, 4 Mei 2022, 12:32</w:t>
       </w:r>
     </w:p>
   </w:footnote>
@@ -15920,9 +18512,6 @@
     <w:p>
       <w:pPr>
         <w:pStyle w:val="FootnoteText"/>
-        <w:rPr>
-          <w:lang w:val="en-US"/>
-        </w:rPr>
       </w:pPr>
       <w:r>
         <w:rPr>
@@ -15931,36 +18520,10 @@
         <w:footnoteRef/>
       </w:r>
       <w:r>
-        <w:t xml:space="preserve"> Jay Alammar</w:t>
-      </w:r>
-      <w:r>
-        <w:rPr>
-          <w:lang w:val="en-US"/>
-        </w:rPr>
-        <w:t>, “</w:t>
-      </w:r>
-      <w:r>
-        <w:rPr>
-          <w:i/>
-          <w:iCs/>
-          <w:lang w:val="en-US"/>
-        </w:rPr>
-        <w:t>The Illustrated Transformer</w:t>
-      </w:r>
-      <w:r>
-        <w:rPr>
-          <w:lang w:val="en-US"/>
-        </w:rPr>
-        <w:t xml:space="preserve">”, </w:t>
-      </w:r>
-      <w:r>
-        <w:t>http://jalammar.github.io/illustrated-transformer/</w:t>
-      </w:r>
-      <w:r>
-        <w:rPr>
-          <w:lang w:val="en-US"/>
-        </w:rPr>
-        <w:t xml:space="preserve"> diakses, 4 Mei 2022, 12:32</w:t>
+        <w:t xml:space="preserve"> </w:t>
+      </w:r>
+      <w:r>
+        <w:t>Schmidhuber, Jürgen (2015-01-01). "Deep learning in neural networks: An overview". Neural Networks. 61: 85–117</w:t>
       </w:r>
     </w:p>
   </w:footnote>
@@ -15979,7 +18542,7 @@
         <w:t xml:space="preserve"> </w:t>
       </w:r>
       <w:r>
-        <w:t>Schmidhuber, Jürgen (2015-01-01). "Deep learning in neural networks: An overview". Neural Networks. 61: 85–117</w:t>
+        <w:t>Minsky M. L. and Papert S. A. 1969. Perceptrons. Cambridge, MA: MIT Press</w:t>
       </w:r>
     </w:p>
   </w:footnote>
@@ -15998,7 +18561,7 @@
         <w:t xml:space="preserve"> </w:t>
       </w:r>
       <w:r>
-        <w:t>Minsky M. L. and Papert S. A. 1969. Perceptrons. Cambridge, MA: MIT Press</w:t>
+        <w:t>Frank Rosenblatt. The Perceptron, a Perceiving and Recognizing Automaton Project Para. Cornell Aeronautical Laboratory 85, 460–461 (1957)</w:t>
       </w:r>
     </w:p>
   </w:footnote>
@@ -16017,7 +18580,7 @@
         <w:t xml:space="preserve"> </w:t>
       </w:r>
       <w:r>
-        <w:t>Frank Rosenblatt. The Perceptron, a Perceiving and Recognizing Automaton Project Para. Cornell Aeronautical Laboratory 85, 460–461 (1957)</w:t>
+        <w:t>Prof. Dr. Ir. Kuswara Setiawan, M.T., Buku Paradigma Sistem Cerdas, (Malang : Bayu Media, 2003)</w:t>
       </w:r>
     </w:p>
   </w:footnote>
@@ -16025,6 +18588,9 @@
     <w:p>
       <w:pPr>
         <w:pStyle w:val="FootnoteText"/>
+        <w:rPr>
+          <w:lang w:val="en-US"/>
+        </w:rPr>
       </w:pPr>
       <w:r>
         <w:rPr>
@@ -16036,7 +18602,43 @@
         <w:t xml:space="preserve"> </w:t>
       </w:r>
       <w:r>
-        <w:t>Prof. Dr. Ir. Kuswara Setiawan, M.T., Buku Paradigma Sistem Cerdas, (Malang : Bayu Media, 2003)</w:t>
+        <w:t>Wasserman, P.D.</w:t>
+      </w:r>
+      <w:r>
+        <w:rPr>
+          <w:lang w:val="en-US"/>
+        </w:rPr>
+        <w:t>,</w:t>
+      </w:r>
+      <w:r>
+        <w:t xml:space="preserve"> Schwartz, T.</w:t>
+      </w:r>
+      <w:r>
+        <w:rPr>
+          <w:lang w:val="en-US"/>
+        </w:rPr>
+        <w:t xml:space="preserve">, </w:t>
+      </w:r>
+      <w:r>
+        <w:t>Neural networks. II. What are they and why is everybody so interested in them now?</w:t>
+      </w:r>
+      <w:r>
+        <w:rPr>
+          <w:lang w:val="en-US"/>
+        </w:rPr>
+        <w:t>,</w:t>
+      </w:r>
+      <w:r>
+        <w:t xml:space="preserve"> IEEE Expert, 1988, Volume 3, Issue 1</w:t>
+      </w:r>
+      <w:r>
+        <w:rPr>
+          <w:lang w:val="en-US"/>
+        </w:rPr>
+        <w:t xml:space="preserve">, Hal. </w:t>
+      </w:r>
+      <w:r>
+        <w:t>10-15</w:t>
       </w:r>
     </w:p>
   </w:footnote>
@@ -16055,46 +18657,22 @@
         <w:footnoteRef/>
       </w:r>
       <w:r>
-        <w:t xml:space="preserve"> </w:t>
-      </w:r>
-      <w:r>
-        <w:t>Wasserman, P.D.</w:t>
+        <w:t xml:space="preserve"> Ilya Sutskever, Oriol Vinyals, Quoc V. Le</w:t>
       </w:r>
       <w:r>
         <w:rPr>
           <w:lang w:val="en-US"/>
         </w:rPr>
-        <w:t>,</w:t>
-      </w:r>
-      <w:r>
-        <w:t xml:space="preserve"> Schwartz, T.</w:t>
+        <w:t xml:space="preserve">, </w:t>
+      </w:r>
+      <w:r>
+        <w:t>Sequence to Sequence Learning with Neural Networks</w:t>
       </w:r>
       <w:r>
         <w:rPr>
           <w:lang w:val="en-US"/>
         </w:rPr>
-        <w:t xml:space="preserve">, </w:t>
-      </w:r>
-      <w:r>
-        <w:t>Neural networks. II. What are they and why is everybody so interested in them now?</w:t>
-      </w:r>
-      <w:r>
-        <w:rPr>
-          <w:lang w:val="en-US"/>
-        </w:rPr>
-        <w:t>,</w:t>
-      </w:r>
-      <w:r>
-        <w:t xml:space="preserve"> IEEE Expert, 1988, Volume 3, Issue 1</w:t>
-      </w:r>
-      <w:r>
-        <w:rPr>
-          <w:lang w:val="en-US"/>
-        </w:rPr>
-        <w:t xml:space="preserve">, Hal. </w:t>
-      </w:r>
-      <w:r>
-        <w:t>10-15</w:t>
+        <w:t>, 2014</w:t>
       </w:r>
     </w:p>
   </w:footnote>
@@ -16102,34 +18680,39 @@
     <w:p>
       <w:pPr>
         <w:pStyle w:val="FootnoteText"/>
+      </w:pPr>
+      <w:r>
+        <w:rPr>
+          <w:rStyle w:val="FootnoteReference"/>
+        </w:rPr>
+        <w:footnoteRef/>
+      </w:r>
+      <w:r>
+        <w:t xml:space="preserve"> H. W. Kuhn</w:t>
+      </w:r>
+      <w:r>
         <w:rPr>
           <w:lang w:val="en-US"/>
         </w:rPr>
-      </w:pPr>
-      <w:r>
-        <w:rPr>
-          <w:rStyle w:val="FootnoteReference"/>
-        </w:rPr>
-        <w:footnoteRef/>
-      </w:r>
-      <w:r>
-        <w:t xml:space="preserve"> Ilya Sutskever, Oriol Vinyals, Quoc V. Le</w:t>
+        <w:t xml:space="preserve">, </w:t>
+      </w:r>
+      <w:r>
+        <w:t xml:space="preserve">The Hungarian Method </w:t>
       </w:r>
       <w:r>
         <w:rPr>
           <w:lang w:val="en-US"/>
         </w:rPr>
-        <w:t xml:space="preserve">, </w:t>
-      </w:r>
-      <w:r>
-        <w:t>Sequence to Sequence Learning with Neural Networks</w:t>
-      </w:r>
-      <w:r>
-        <w:rPr>
-          <w:lang w:val="en-US"/>
-        </w:rPr>
-        <w:t>, 2014</w:t>
-      </w:r>
+        <w:t>f</w:t>
+      </w:r>
+      <w:r>
+        <w:t xml:space="preserve">or The Assignment Problem </w:t>
+      </w:r>
+    </w:p>
+    <w:p>
+      <w:pPr>
+        <w:pStyle w:val="FootnoteText"/>
+      </w:pPr>
     </w:p>
   </w:footnote>
   <w:footnote w:id="14">
@@ -16144,37 +18727,38 @@
         <w:footnoteRef/>
       </w:r>
       <w:r>
-        <w:t xml:space="preserve"> H. W. Kuhn</w:t>
+        <w:t xml:space="preserve"> </w:t>
       </w:r>
       <w:r>
         <w:rPr>
           <w:lang w:val="en-US"/>
         </w:rPr>
+        <w:t xml:space="preserve">BRAT, </w:t>
+      </w:r>
+      <w:r>
+        <w:rPr>
+          <w:lang w:val="en-US"/>
+        </w:rPr>
+        <w:t>mini-introduction to brat</w:t>
+      </w:r>
+      <w:r>
+        <w:rPr>
+          <w:lang w:val="en-US"/>
+        </w:rPr>
         <w:t xml:space="preserve">, </w:t>
       </w:r>
       <w:r>
-        <w:t xml:space="preserve">The Hungarian Method </w:t>
-      </w:r>
-      <w:r>
-        <w:rPr>
-          <w:lang w:val="en-US"/>
-        </w:rPr>
-        <w:t>f</w:t>
-      </w:r>
-      <w:r>
-        <w:t xml:space="preserve">or The Assignment Problem </w:t>
-      </w:r>
-    </w:p>
-    <w:p>
-      <w:pPr>
-        <w:pStyle w:val="FootnoteText"/>
-      </w:pPr>
+        <w:t>https://brat.nlplab.org/introduction.html</w:t>
+      </w:r>
     </w:p>
   </w:footnote>
   <w:footnote w:id="15">
     <w:p>
       <w:pPr>
         <w:pStyle w:val="FootnoteText"/>
+        <w:rPr>
+          <w:lang w:val="en-US"/>
+        </w:rPr>
       </w:pPr>
       <w:r>
         <w:rPr>
@@ -16186,25 +18770,34 @@
         <w:t xml:space="preserve"> </w:t>
       </w:r>
       <w:r>
+        <w:t>Kenneth Leung</w:t>
+      </w:r>
+      <w:r>
         <w:rPr>
           <w:lang w:val="en-US"/>
         </w:rPr>
-        <w:t xml:space="preserve">BRAT, </w:t>
+        <w:t xml:space="preserve">, </w:t>
       </w:r>
       <w:r>
         <w:rPr>
           <w:lang w:val="en-US"/>
         </w:rPr>
-        <w:t>mini-introduction to brat</w:t>
+        <w:t>Micro, Macro &amp; Weighted Averages of F1 Score, Clearly Explained</w:t>
       </w:r>
       <w:r>
         <w:rPr>
           <w:lang w:val="en-US"/>
         </w:rPr>
-        <w:t xml:space="preserve">, </w:t>
-      </w:r>
-      <w:r>
-        <w:t>https://brat.nlplab.org/introduction.html</w:t>
+        <w:t>, (</w:t>
+      </w:r>
+      <w:r>
+        <w:t>https://towardsdatascience.com/micro-macro-weighted-averages-of-f1-score-clearly-explained-b603420b292f#2f35</w:t>
+      </w:r>
+      <w:r>
+        <w:rPr>
+          <w:lang w:val="en-US"/>
+        </w:rPr>
+        <w:t>)</w:t>
       </w:r>
     </w:p>
   </w:footnote>
@@ -16212,16 +18805,6 @@
 </file>
 
 <file path=word/header1.xml><?xml version="1.0" encoding="utf-8"?>
-<w:hdr xmlns:wpc="http://schemas.microsoft.com/office/word/2010/wordprocessingCanvas" xmlns:cx="http://schemas.microsoft.com/office/drawing/2014/chartex" xmlns:cx1="http://schemas.microsoft.com/office/drawing/2015/9/8/chartex" xmlns:cx2="http://schemas.microsoft.com/office/drawing/2015/10/21/chartex" xmlns:cx3="http://schemas.microsoft.com/office/drawing/2016/5/9/chartex" xmlns:cx4="http://schemas.microsoft.com/office/drawing/2016/5/10/chartex" xmlns:cx5="http://schemas.microsoft.com/office/drawing/2016/5/11/chartex" xmlns:cx6="http://schemas.microsoft.com/office/drawing/2016/5/12/chartex" xmlns:cx7="http://schemas.microsoft.com/office/drawing/2016/5/13/chartex" xmlns:cx8="http://schemas.microsoft.com/office/drawing/2016/5/14/chartex" xmlns:mc="http://schemas.openxmlformats.org/markup-compatibility/2006" xmlns:aink="http://schemas.microsoft.com/office/drawing/2016/ink" xmlns:am3d="http://schemas.microsoft.com/office/drawing/2017/model3d" xmlns:o="urn:schemas-microsoft-com:office:office" xmlns:r="http://schemas.openxmlformats.org/officeDocument/2006/relationships" xmlns:m="http://schemas.openxmlformats.org/officeDocument/2006/math" xmlns:v="urn:schemas-microsoft-com:vml" xmlns:wp14="http://schemas.microsoft.com/office/word/2010/wordprocessingDrawing" xmlns:wp="http://schemas.openxmlformats.org/drawingml/2006/wordprocessingDrawing" xmlns:w10="urn:schemas-microsoft-com:office:word" xmlns:w="http://schemas.openxmlformats.org/wordprocessingml/2006/main" xmlns:w14="http://schemas.microsoft.com/office/word/2010/wordml" xmlns:w15="http://schemas.microsoft.com/office/word/2012/wordml" xmlns:w16cex="http://schemas.microsoft.com/office/word/2018/wordml/cex" xmlns:w16cid="http://schemas.microsoft.com/office/word/2016/wordml/cid" xmlns:w16="http://schemas.microsoft.com/office/word/2018/wordml" xmlns:w16sdtdh="http://schemas.microsoft.com/office/word/2020/wordml/sdtdatahash" xmlns:w16se="http://schemas.microsoft.com/office/word/2015/wordml/symex" xmlns:wpg="http://schemas.microsoft.com/office/word/2010/wordprocessingGroup" xmlns:wpi="http://schemas.microsoft.com/office/word/2010/wordprocessingInk" xmlns:wne="http://schemas.microsoft.com/office/word/2006/wordml" xmlns:wps="http://schemas.microsoft.com/office/word/2010/wordprocessingShape" mc:Ignorable="w14 w15 w16se w16cid w16 w16cex w16sdtdh wp14">
-  <w:p>
-    <w:pPr>
-      <w:pStyle w:val="Header"/>
-    </w:pPr>
-  </w:p>
-</w:hdr>
-</file>
-
-<file path=word/header2.xml><?xml version="1.0" encoding="utf-8"?>
 <w:hdr xmlns:wpc="http://schemas.microsoft.com/office/word/2010/wordprocessingCanvas" xmlns:cx="http://schemas.microsoft.com/office/drawing/2014/chartex" xmlns:cx1="http://schemas.microsoft.com/office/drawing/2015/9/8/chartex" xmlns:cx2="http://schemas.microsoft.com/office/drawing/2015/10/21/chartex" xmlns:cx3="http://schemas.microsoft.com/office/drawing/2016/5/9/chartex" xmlns:cx4="http://schemas.microsoft.com/office/drawing/2016/5/10/chartex" xmlns:cx5="http://schemas.microsoft.com/office/drawing/2016/5/11/chartex" xmlns:cx6="http://schemas.microsoft.com/office/drawing/2016/5/12/chartex" xmlns:cx7="http://schemas.microsoft.com/office/drawing/2016/5/13/chartex" xmlns:cx8="http://schemas.microsoft.com/office/drawing/2016/5/14/chartex" xmlns:mc="http://schemas.openxmlformats.org/markup-compatibility/2006" xmlns:aink="http://schemas.microsoft.com/office/drawing/2016/ink" xmlns:am3d="http://schemas.microsoft.com/office/drawing/2017/model3d" xmlns:o="urn:schemas-microsoft-com:office:office" xmlns:r="http://schemas.openxmlformats.org/officeDocument/2006/relationships" xmlns:m="http://schemas.openxmlformats.org/officeDocument/2006/math" xmlns:v="urn:schemas-microsoft-com:vml" xmlns:wp14="http://schemas.microsoft.com/office/word/2010/wordprocessingDrawing" xmlns:wp="http://schemas.openxmlformats.org/drawingml/2006/wordprocessingDrawing" xmlns:w10="urn:schemas-microsoft-com:office:word" xmlns:w="http://schemas.openxmlformats.org/wordprocessingml/2006/main" xmlns:w14="http://schemas.microsoft.com/office/word/2010/wordml" xmlns:w15="http://schemas.microsoft.com/office/word/2012/wordml" xmlns:w16cex="http://schemas.microsoft.com/office/word/2018/wordml/cex" xmlns:w16cid="http://schemas.microsoft.com/office/word/2016/wordml/cid" xmlns:w16="http://schemas.microsoft.com/office/word/2018/wordml" xmlns:w16sdtdh="http://schemas.microsoft.com/office/word/2020/wordml/sdtdatahash" xmlns:w16se="http://schemas.microsoft.com/office/word/2015/wordml/symex" xmlns:wpg="http://schemas.microsoft.com/office/word/2010/wordprocessingGroup" xmlns:wpi="http://schemas.microsoft.com/office/word/2010/wordprocessingInk" xmlns:wne="http://schemas.microsoft.com/office/word/2006/wordml" xmlns:wps="http://schemas.microsoft.com/office/word/2010/wordprocessingShape" mc:Ignorable="w14 w15 w16se w16cid w16 w16cex w16sdtdh wp14">
   <w:p>
     <w:pPr>
@@ -16267,16 +18850,6 @@
 </w:hdr>
 </file>
 
-<file path=word/header3.xml><?xml version="1.0" encoding="utf-8"?>
-<w:hdr xmlns:wpc="http://schemas.microsoft.com/office/word/2010/wordprocessingCanvas" xmlns:cx="http://schemas.microsoft.com/office/drawing/2014/chartex" xmlns:cx1="http://schemas.microsoft.com/office/drawing/2015/9/8/chartex" xmlns:cx2="http://schemas.microsoft.com/office/drawing/2015/10/21/chartex" xmlns:cx3="http://schemas.microsoft.com/office/drawing/2016/5/9/chartex" xmlns:cx4="http://schemas.microsoft.com/office/drawing/2016/5/10/chartex" xmlns:cx5="http://schemas.microsoft.com/office/drawing/2016/5/11/chartex" xmlns:cx6="http://schemas.microsoft.com/office/drawing/2016/5/12/chartex" xmlns:cx7="http://schemas.microsoft.com/office/drawing/2016/5/13/chartex" xmlns:cx8="http://schemas.microsoft.com/office/drawing/2016/5/14/chartex" xmlns:mc="http://schemas.openxmlformats.org/markup-compatibility/2006" xmlns:aink="http://schemas.microsoft.com/office/drawing/2016/ink" xmlns:am3d="http://schemas.microsoft.com/office/drawing/2017/model3d" xmlns:o="urn:schemas-microsoft-com:office:office" xmlns:r="http://schemas.openxmlformats.org/officeDocument/2006/relationships" xmlns:m="http://schemas.openxmlformats.org/officeDocument/2006/math" xmlns:v="urn:schemas-microsoft-com:vml" xmlns:wp14="http://schemas.microsoft.com/office/word/2010/wordprocessingDrawing" xmlns:wp="http://schemas.openxmlformats.org/drawingml/2006/wordprocessingDrawing" xmlns:w10="urn:schemas-microsoft-com:office:word" xmlns:w="http://schemas.openxmlformats.org/wordprocessingml/2006/main" xmlns:w14="http://schemas.microsoft.com/office/word/2010/wordml" xmlns:w15="http://schemas.microsoft.com/office/word/2012/wordml" xmlns:w16cex="http://schemas.microsoft.com/office/word/2018/wordml/cex" xmlns:w16cid="http://schemas.microsoft.com/office/word/2016/wordml/cid" xmlns:w16="http://schemas.microsoft.com/office/word/2018/wordml" xmlns:w16sdtdh="http://schemas.microsoft.com/office/word/2020/wordml/sdtdatahash" xmlns:w16se="http://schemas.microsoft.com/office/word/2015/wordml/symex" xmlns:wpg="http://schemas.microsoft.com/office/word/2010/wordprocessingGroup" xmlns:wpi="http://schemas.microsoft.com/office/word/2010/wordprocessingInk" xmlns:wne="http://schemas.microsoft.com/office/word/2006/wordml" xmlns:wps="http://schemas.microsoft.com/office/word/2010/wordprocessingShape" mc:Ignorable="w14 w15 w16se w16cid w16 w16cex w16sdtdh wp14">
-  <w:p>
-    <w:pPr>
-      <w:pStyle w:val="Header"/>
-    </w:pPr>
-  </w:p>
-</w:hdr>
-</file>
-
 <file path=word/numbering.xml><?xml version="1.0" encoding="utf-8"?>
 <w:numbering xmlns:wpc="http://schemas.microsoft.com/office/word/2010/wordprocessingCanvas" xmlns:cx="http://schemas.microsoft.com/office/drawing/2014/chartex" xmlns:cx1="http://schemas.microsoft.com/office/drawing/2015/9/8/chartex" xmlns:cx2="http://schemas.microsoft.com/office/drawing/2015/10/21/chartex" xmlns:cx3="http://schemas.microsoft.com/office/drawing/2016/5/9/chartex" xmlns:cx4="http://schemas.microsoft.com/office/drawing/2016/5/10/chartex" xmlns:cx5="http://schemas.microsoft.com/office/drawing/2016/5/11/chartex" xmlns:cx6="http://schemas.microsoft.com/office/drawing/2016/5/12/chartex" xmlns:cx7="http://schemas.microsoft.com/office/drawing/2016/5/13/chartex" xmlns:cx8="http://schemas.microsoft.com/office/drawing/2016/5/14/chartex" xmlns:mc="http://schemas.openxmlformats.org/markup-compatibility/2006" xmlns:aink="http://schemas.microsoft.com/office/drawing/2016/ink" xmlns:am3d="http://schemas.microsoft.com/office/drawing/2017/model3d" xmlns:o="urn:schemas-microsoft-com:office:office" xmlns:r="http://schemas.openxmlformats.org/officeDocument/2006/relationships" xmlns:m="http://schemas.openxmlformats.org/officeDocument/2006/math" xmlns:v="urn:schemas-microsoft-com:vml" xmlns:wp14="http://schemas.microsoft.com/office/word/2010/wordprocessingDrawing" xmlns:wp="http://schemas.openxmlformats.org/drawingml/2006/wordprocessingDrawing" xmlns:w10="urn:schemas-microsoft-com:office:word" xmlns:w="http://schemas.openxmlformats.org/wordprocessingml/2006/main" xmlns:w14="http://schemas.microsoft.com/office/word/2010/wordml" xmlns:w15="http://schemas.microsoft.com/office/word/2012/wordml" xmlns:w16cex="http://schemas.microsoft.com/office/word/2018/wordml/cex" xmlns:w16cid="http://schemas.microsoft.com/office/word/2016/wordml/cid" xmlns:w16="http://schemas.microsoft.com/office/word/2018/wordml" xmlns:w16sdtdh="http://schemas.microsoft.com/office/word/2020/wordml/sdtdatahash" xmlns:w16se="http://schemas.microsoft.com/office/word/2015/wordml/symex" xmlns:wpg="http://schemas.microsoft.com/office/word/2010/wordprocessingGroup" xmlns:wpi="http://schemas.microsoft.com/office/word/2010/wordprocessingInk" xmlns:wne="http://schemas.microsoft.com/office/word/2006/wordml" xmlns:wps="http://schemas.microsoft.com/office/word/2010/wordprocessingShape" mc:Ignorable="w14 w15 w16se w16cid w16 w16cex w16sdtdh wp14">
   <w:numPicBullet w:numPicBulletId="0">
@@ -16300,7 +18873,7 @@
         <v:path o:extrusionok="f" gradientshapeok="t" o:connecttype="rect"/>
         <o:lock v:ext="edit" aspectratio="t"/>
       </v:shapetype>
-      <v:shape id="_x0000_i1031" type="#_x0000_t75" style="width:11.35pt;height:11.35pt" o:bullet="t">
+      <v:shape id="_x0000_i1148" type="#_x0000_t75" style="width:11.15pt;height:11.15pt" o:bullet="t">
         <v:imagedata r:id="rId1" o:title="mso6F78"/>
       </v:shape>
     </w:pict>
@@ -18997,7 +21570,7 @@
     <w:name w:val="Normal"/>
     <w:aliases w:val="[STTS] Normal"/>
     <w:qFormat/>
-    <w:rsid w:val="009C6070"/>
+    <w:rsid w:val="00BF4786"/>
     <w:pPr>
       <w:spacing w:line="360" w:lineRule="auto"/>
       <w:ind w:firstLine="720"/>
@@ -19249,7 +21822,6 @@
   <w:style w:type="character" w:default="1" w:styleId="DefaultParagraphFont">
     <w:name w:val="Default Paragraph Font"/>
     <w:uiPriority w:val="1"/>
-    <w:semiHidden/>
     <w:unhideWhenUsed/>
   </w:style>
   <w:style w:type="table" w:default="1" w:styleId="TableNormal">

--- a/9. Bab II - Teori Penunjang.docx
+++ b/9. Bab II - Teori Penunjang.docx
@@ -9359,10 +9359,7 @@
         <w:t xml:space="preserve"> </w:t>
       </w:r>
       <w:r>
-        <w:t>person / job.</w:t>
-      </w:r>
-      <w:r>
-        <w:t xml:space="preserve"> </w:t>
+        <w:t xml:space="preserve">person / job. </w:t>
       </w:r>
       <w:r>
         <w:t xml:space="preserve">Arti dari kata essential/arti kepentingan dari suatu person atau job akan digunakan untuk algoritma Hungarian dan dijelaskan kepada dua lemma berikutnya. </w:t>
@@ -9412,11 +9409,20 @@
       <w:pPr>
         <w:pStyle w:val="STTSKutipanLebih5Baris"/>
       </w:pPr>
+      <w:commentRangeStart w:id="22"/>
       <w:r>
         <w:t xml:space="preserve">Teorema 1: </w:t>
       </w:r>
       <w:r>
         <w:t xml:space="preserve">untuk sebuah penugasan/assignment, jika suatu proses transfer menghasilkan penugasan lengkap/complete assignment, untuk setiap individu/person yang memenuhi syarat untuk sebuah pekerjaan/job, antara individu tersebut atau pekerjaan tersebut memiliki sifat penting/essential, bisa juga kedua-duanya yang penting/essential. </w:t>
+      </w:r>
+      <w:commentRangeEnd w:id="22"/>
+      <w:r>
+        <w:rPr>
+          <w:rStyle w:val="CommentReference"/>
+          <w:rFonts w:asciiTheme="minorHAnsi" w:eastAsiaTheme="minorHAnsi" w:hAnsiTheme="minorHAnsi" w:cstheme="minorBidi"/>
+        </w:rPr>
+        <w:commentReference w:id="22"/>
       </w:r>
     </w:p>
     <w:p/>
@@ -9761,7 +9767,7 @@
       </w:r>
     </w:p>
     <w:p/>
-    <w:bookmarkStart w:id="22" w:name="_Ref104380230"/>
+    <w:bookmarkStart w:id="23" w:name="_Ref104380230"/>
     <w:p>
       <w:pPr>
         <w:pStyle w:val="STTSRumus"/>
@@ -9916,7 +9922,7 @@
       <w:r>
         <w:fldChar w:fldCharType="end"/>
       </w:r>
-      <w:bookmarkEnd w:id="22"/>
+      <w:bookmarkEnd w:id="23"/>
       <w:r>
         <w:t>)</w:t>
       </w:r>
@@ -10077,13 +10083,7 @@
         <w:pStyle w:val="STTSKutipanLebih5Baris"/>
       </w:pPr>
       <w:r>
-        <w:t>T</w:t>
-      </w:r>
-      <w:r>
-        <w:t>eorema 3</w:t>
-      </w:r>
-      <w:r>
-        <w:t xml:space="preserve">: </w:t>
+        <w:t xml:space="preserve">Teorema 3: </w:t>
       </w:r>
       <w:r>
         <w:t>nilai</w:t>
@@ -10208,7 +10208,7 @@
       </w:r>
     </w:p>
     <w:p/>
-    <w:bookmarkStart w:id="23" w:name="_Ref104381951"/>
+    <w:bookmarkStart w:id="24" w:name="_Ref104381951"/>
     <w:p>
       <w:pPr>
         <w:pStyle w:val="STTSRumus"/>
@@ -10518,12 +10518,12 @@
       <w:r>
         <w:fldChar w:fldCharType="end"/>
       </w:r>
-      <w:bookmarkEnd w:id="23"/>
+      <w:bookmarkEnd w:id="24"/>
       <w:r>
         <w:t>)</w:t>
       </w:r>
     </w:p>
-    <w:bookmarkStart w:id="24" w:name="_Ref104381953"/>
+    <w:bookmarkStart w:id="25" w:name="_Ref104381953"/>
     <w:p>
       <w:pPr>
         <w:pStyle w:val="STTSRumus"/>
@@ -10824,7 +10824,7 @@
       <w:r>
         <w:fldChar w:fldCharType="end"/>
       </w:r>
-      <w:bookmarkEnd w:id="24"/>
+      <w:bookmarkEnd w:id="25"/>
       <w:r>
         <w:t>)</w:t>
       </w:r>
@@ -11124,7 +11124,7 @@
         </w:tabs>
       </w:pPr>
     </w:p>
-    <w:bookmarkStart w:id="25" w:name="_Ref104383331"/>
+    <w:bookmarkStart w:id="26" w:name="_Ref104383331"/>
     <w:p>
       <w:pPr>
         <w:pStyle w:val="STTSRumus"/>
@@ -11425,7 +11425,7 @@
       <w:r>
         <w:fldChar w:fldCharType="end"/>
       </w:r>
-      <w:bookmarkEnd w:id="25"/>
+      <w:bookmarkEnd w:id="26"/>
       <w:r>
         <w:t>)</w:t>
       </w:r>
@@ -11556,7 +11556,7 @@
           <w:tab w:val="left" w:pos="1843"/>
         </w:tabs>
       </w:pPr>
-      <w:bookmarkStart w:id="26" w:name="_Ref104383719"/>
+      <w:bookmarkStart w:id="27" w:name="_Ref104383719"/>
       <m:oMath>
         <m:r>
           <m:rPr>
@@ -11616,7 +11616,7 @@
       <w:r>
         <w:fldChar w:fldCharType="end"/>
       </w:r>
-      <w:bookmarkEnd w:id="26"/>
+      <w:bookmarkEnd w:id="27"/>
       <w:r>
         <w:t>)</w:t>
       </w:r>
@@ -11645,7 +11645,7 @@
         <w:ind w:firstLine="0"/>
       </w:pPr>
     </w:p>
-    <w:bookmarkStart w:id="27" w:name="_Ref104384346"/>
+    <w:bookmarkStart w:id="28" w:name="_Ref104384346"/>
     <w:p>
       <w:pPr>
         <w:pStyle w:val="STTSRumus"/>
@@ -12091,12 +12091,12 @@
       <w:r>
         <w:fldChar w:fldCharType="end"/>
       </w:r>
-      <w:bookmarkEnd w:id="27"/>
+      <w:bookmarkEnd w:id="28"/>
       <w:r>
         <w:t>)</w:t>
       </w:r>
     </w:p>
-    <w:bookmarkStart w:id="28" w:name="_Ref104384347"/>
+    <w:bookmarkStart w:id="29" w:name="_Ref104384347"/>
     <w:p>
       <w:pPr>
         <w:pStyle w:val="STTSRumus"/>
@@ -12537,7 +12537,7 @@
       <w:r>
         <w:fldChar w:fldCharType="end"/>
       </w:r>
-      <w:bookmarkEnd w:id="28"/>
+      <w:bookmarkEnd w:id="29"/>
       <w:r>
         <w:t>)</w:t>
       </w:r>
@@ -12951,7 +12951,7 @@
         </w:rPr>
       </w:pPr>
     </w:p>
-    <w:bookmarkStart w:id="29" w:name="_Ref104385201"/>
+    <w:bookmarkStart w:id="30" w:name="_Ref104385201"/>
     <w:p>
       <w:pPr>
         <w:pStyle w:val="STTSRumus"/>
@@ -13316,7 +13316,7 @@
       <w:r>
         <w:fldChar w:fldCharType="end"/>
       </w:r>
-      <w:bookmarkEnd w:id="29"/>
+      <w:bookmarkEnd w:id="30"/>
       <w:r>
         <w:t>)</w:t>
       </w:r>
@@ -13421,13 +13421,7 @@
         <w:pStyle w:val="STTSKutipanLebih5Baris"/>
       </w:pPr>
       <w:r>
-        <w:t>T</w:t>
-      </w:r>
-      <w:r>
-        <w:t>eorema 7</w:t>
-      </w:r>
-      <w:r>
-        <w:t xml:space="preserve">: </w:t>
+        <w:t xml:space="preserve">Teorema 7: </w:t>
       </w:r>
       <w:r>
         <w:t>jika paling banyak m &lt; n individu bisa ditugaskan, memenuhi syarat dan memiliki anggaran yang memadai</w:t>
@@ -14519,7 +14513,7 @@
                     <pic:cNvPicPr/>
                   </pic:nvPicPr>
                   <pic:blipFill>
-                    <a:blip r:embed="rId17"/>
+                    <a:blip r:embed="rId21"/>
                     <a:stretch>
                       <a:fillRect/>
                     </a:stretch>
@@ -14544,7 +14538,7 @@
       <w:pPr>
         <w:pStyle w:val="Caption"/>
       </w:pPr>
-      <w:bookmarkStart w:id="30" w:name="_Ref102647793"/>
+      <w:bookmarkStart w:id="31" w:name="_Ref102647793"/>
       <w:r>
         <w:t xml:space="preserve">Gambar </w:t>
       </w:r>
@@ -14587,7 +14581,7 @@
       <w:r>
         <w:fldChar w:fldCharType="end"/>
       </w:r>
-      <w:bookmarkEnd w:id="30"/>
+      <w:bookmarkEnd w:id="31"/>
       <w:r>
         <w:br/>
       </w:r>
@@ -14707,7 +14701,7 @@
                     </pic:cNvPicPr>
                   </pic:nvPicPr>
                   <pic:blipFill>
-                    <a:blip r:embed="rId18">
+                    <a:blip r:embed="rId22">
                       <a:extLst>
                         <a:ext uri="{28A0092B-C50C-407E-A947-70E740481C1C}">
                           <a14:useLocalDpi xmlns:a14="http://schemas.microsoft.com/office/drawing/2010/main" val="0"/>
@@ -14743,7 +14737,7 @@
       <w:pPr>
         <w:pStyle w:val="Caption"/>
       </w:pPr>
-      <w:bookmarkStart w:id="31" w:name="_Ref104190861"/>
+      <w:bookmarkStart w:id="32" w:name="_Ref104190861"/>
       <w:r>
         <w:t xml:space="preserve">Gambar </w:t>
       </w:r>
@@ -14786,7 +14780,7 @@
       <w:r>
         <w:fldChar w:fldCharType="end"/>
       </w:r>
-      <w:bookmarkEnd w:id="31"/>
+      <w:bookmarkEnd w:id="32"/>
       <w:r>
         <w:br/>
         <w:t>Contoh Normalization Annotation</w:t>
@@ -14817,11 +14811,11 @@
         </w:rPr>
         <w:t>entity mention detection</w:t>
       </w:r>
-      <w:bookmarkStart w:id="32" w:name="_Hlk102720836"/>
+      <w:bookmarkStart w:id="33" w:name="_Hlk102720836"/>
       <w:r>
         <w:t>,</w:t>
       </w:r>
-      <w:bookmarkEnd w:id="32"/>
+      <w:bookmarkEnd w:id="33"/>
       <w:r>
         <w:rPr>
           <w:i/>
@@ -15599,6 +15593,7 @@
       <w:pPr>
         <w:pStyle w:val="Heading2"/>
       </w:pPr>
+      <w:commentRangeStart w:id="34"/>
       <w:r>
         <w:t>Macro dan Micro F1</w:t>
       </w:r>
@@ -15671,7 +15666,7 @@
         <w:pStyle w:val="Caption"/>
         <w:keepNext/>
       </w:pPr>
-      <w:bookmarkStart w:id="33" w:name="_Ref104881074"/>
+      <w:bookmarkStart w:id="35" w:name="_Ref104881074"/>
       <w:r>
         <w:t xml:space="preserve">Tabel </w:t>
       </w:r>
@@ -15714,7 +15709,7 @@
       <w:r>
         <w:fldChar w:fldCharType="end"/>
       </w:r>
-      <w:bookmarkEnd w:id="33"/>
+      <w:bookmarkEnd w:id="35"/>
       <w:r>
         <w:br/>
         <w:t>Contoh Data Confusion Matriks</w:t>
@@ -16651,8 +16646,8 @@
           <w:tab w:val="left" w:pos="5245"/>
         </w:tabs>
       </w:pPr>
-      <w:bookmarkStart w:id="34" w:name="_Ref104881940"/>
-      <w:bookmarkStart w:id="35" w:name="_Ref104832972"/>
+      <w:bookmarkStart w:id="36" w:name="_Ref104881940"/>
+      <w:bookmarkStart w:id="37" w:name="_Ref104832972"/>
       <m:oMath>
         <m:r>
           <w:rPr>
@@ -16740,11 +16735,11 @@
       <w:r>
         <w:fldChar w:fldCharType="end"/>
       </w:r>
-      <w:bookmarkEnd w:id="34"/>
+      <w:bookmarkEnd w:id="36"/>
       <w:r>
         <w:t>)</w:t>
       </w:r>
-      <w:bookmarkEnd w:id="35"/>
+      <w:bookmarkEnd w:id="37"/>
     </w:p>
     <w:p>
       <w:pPr>
@@ -16755,7 +16750,7 @@
           <w:tab w:val="left" w:pos="5245"/>
         </w:tabs>
       </w:pPr>
-      <w:bookmarkStart w:id="36" w:name="_Ref104881942"/>
+      <w:bookmarkStart w:id="38" w:name="_Ref104881942"/>
       <m:oMath>
         <m:r>
           <w:rPr>
@@ -16843,7 +16838,7 @@
       <w:r>
         <w:fldChar w:fldCharType="end"/>
       </w:r>
-      <w:bookmarkEnd w:id="36"/>
+      <w:bookmarkEnd w:id="38"/>
       <w:r>
         <w:t>)</w:t>
       </w:r>
@@ -16857,7 +16852,7 @@
           <w:tab w:val="left" w:pos="2977"/>
         </w:tabs>
       </w:pPr>
-      <w:bookmarkStart w:id="37" w:name="_Ref104881944"/>
+      <w:bookmarkStart w:id="39" w:name="_Ref104881944"/>
       <m:oMath>
         <m:r>
           <w:rPr>
@@ -16945,7 +16940,7 @@
       <w:r>
         <w:fldChar w:fldCharType="end"/>
       </w:r>
-      <w:bookmarkEnd w:id="37"/>
+      <w:bookmarkEnd w:id="39"/>
       <w:r>
         <w:t>)</w:t>
       </w:r>
@@ -17015,7 +17010,7 @@
         <w:pStyle w:val="Caption"/>
         <w:keepNext/>
       </w:pPr>
-      <w:bookmarkStart w:id="38" w:name="_Ref104883149"/>
+      <w:bookmarkStart w:id="40" w:name="_Ref104883149"/>
       <w:r>
         <w:t xml:space="preserve">Tabel </w:t>
       </w:r>
@@ -17058,7 +17053,7 @@
       <w:r>
         <w:fldChar w:fldCharType="end"/>
       </w:r>
-      <w:bookmarkEnd w:id="38"/>
+      <w:bookmarkEnd w:id="40"/>
       <w:r>
         <w:br/>
         <w:t>Penghitungan Micro dan Macro</w:t>
@@ -18101,11 +18096,19 @@
       <w:r>
         <w:t>jenis F1 Score yang digunakan adalah Macro F1 Score dan Micro F1 Score. Namun untuk perbandingan F1 Score terbaik diambil dari Micro F1 Score.</w:t>
       </w:r>
+      <w:commentRangeEnd w:id="34"/>
+      <w:r>
+        <w:rPr>
+          <w:rStyle w:val="CommentReference"/>
+          <w:rFonts w:asciiTheme="minorHAnsi" w:eastAsiaTheme="minorHAnsi" w:hAnsiTheme="minorHAnsi" w:cstheme="minorBidi"/>
+        </w:rPr>
+        <w:commentReference w:id="34"/>
+      </w:r>
     </w:p>
     <w:sectPr>
-      <w:headerReference w:type="default" r:id="rId19"/>
-      <w:footerReference w:type="default" r:id="rId20"/>
-      <w:footerReference w:type="first" r:id="rId21"/>
+      <w:headerReference w:type="default" r:id="rId23"/>
+      <w:footerReference w:type="default" r:id="rId24"/>
+      <w:footerReference w:type="first" r:id="rId25"/>
       <w:pgSz w:w="11907" w:h="16840" w:code="9"/>
       <w:pgMar w:top="2268" w:right="1701" w:bottom="1701" w:left="2268" w:header="1418" w:footer="851" w:gutter="0"/>
       <w:pgNumType w:start="6"/>
@@ -18115,6 +18118,76 @@
     </w:sectPr>
   </w:body>
 </w:document>
+</file>
+
+<file path=word/comments.xml><?xml version="1.0" encoding="utf-8"?>
+<w:comments xmlns:wpc="http://schemas.microsoft.com/office/word/2010/wordprocessingCanvas" xmlns:cx="http://schemas.microsoft.com/office/drawing/2014/chartex" xmlns:cx1="http://schemas.microsoft.com/office/drawing/2015/9/8/chartex" xmlns:cx2="http://schemas.microsoft.com/office/drawing/2015/10/21/chartex" xmlns:cx3="http://schemas.microsoft.com/office/drawing/2016/5/9/chartex" xmlns:cx4="http://schemas.microsoft.com/office/drawing/2016/5/10/chartex" xmlns:cx5="http://schemas.microsoft.com/office/drawing/2016/5/11/chartex" xmlns:cx6="http://schemas.microsoft.com/office/drawing/2016/5/12/chartex" xmlns:cx7="http://schemas.microsoft.com/office/drawing/2016/5/13/chartex" xmlns:cx8="http://schemas.microsoft.com/office/drawing/2016/5/14/chartex" xmlns:mc="http://schemas.openxmlformats.org/markup-compatibility/2006" xmlns:aink="http://schemas.microsoft.com/office/drawing/2016/ink" xmlns:am3d="http://schemas.microsoft.com/office/drawing/2017/model3d" xmlns:o="urn:schemas-microsoft-com:office:office" xmlns:r="http://schemas.openxmlformats.org/officeDocument/2006/relationships" xmlns:m="http://schemas.openxmlformats.org/officeDocument/2006/math" xmlns:v="urn:schemas-microsoft-com:vml" xmlns:wp14="http://schemas.microsoft.com/office/word/2010/wordprocessingDrawing" xmlns:wp="http://schemas.openxmlformats.org/drawingml/2006/wordprocessingDrawing" xmlns:w10="urn:schemas-microsoft-com:office:word" xmlns:w="http://schemas.openxmlformats.org/wordprocessingml/2006/main" xmlns:w14="http://schemas.microsoft.com/office/word/2010/wordml" xmlns:w15="http://schemas.microsoft.com/office/word/2012/wordml" xmlns:w16cex="http://schemas.microsoft.com/office/word/2018/wordml/cex" xmlns:w16cid="http://schemas.microsoft.com/office/word/2016/wordml/cid" xmlns:w16="http://schemas.microsoft.com/office/word/2018/wordml" xmlns:w16sdtdh="http://schemas.microsoft.com/office/word/2020/wordml/sdtdatahash" xmlns:w16se="http://schemas.microsoft.com/office/word/2015/wordml/symex" xmlns:wpg="http://schemas.microsoft.com/office/word/2010/wordprocessingGroup" xmlns:wpi="http://schemas.microsoft.com/office/word/2010/wordprocessingInk" xmlns:wne="http://schemas.microsoft.com/office/word/2006/wordml" xmlns:wps="http://schemas.microsoft.com/office/word/2010/wordprocessingShape" mc:Ignorable="w14 w15 w16se w16cid w16 w16cex w16sdtdh wp14">
+  <w:comment w:id="22" w:author="Nicole V" w:date="2022-06-21T12:00:00Z" w:initials="NV">
+    <w:p>
+      <w:pPr>
+        <w:pStyle w:val="CommentText"/>
+        <w:rPr>
+          <w:lang w:val="en-US"/>
+        </w:rPr>
+      </w:pPr>
+      <w:r>
+        <w:rPr>
+          <w:rStyle w:val="CommentReference"/>
+        </w:rPr>
+        <w:annotationRef/>
+      </w:r>
+      <w:r>
+        <w:rPr>
+          <w:lang w:val="en-US"/>
+        </w:rPr>
+        <w:t>Revisi Pak Evan Poin 1</w:t>
+      </w:r>
+    </w:p>
+  </w:comment>
+  <w:comment w:id="34" w:author="Nicole V" w:date="2022-06-21T12:00:00Z" w:initials="NV">
+    <w:p>
+      <w:pPr>
+        <w:pStyle w:val="CommentText"/>
+        <w:rPr>
+          <w:lang w:val="en-US"/>
+        </w:rPr>
+      </w:pPr>
+      <w:r>
+        <w:rPr>
+          <w:rStyle w:val="CommentReference"/>
+        </w:rPr>
+        <w:annotationRef/>
+      </w:r>
+      <w:r>
+        <w:rPr>
+          <w:lang w:val="en-US"/>
+        </w:rPr>
+        <w:t>Revisi Bu Esther Poin 4</w:t>
+      </w:r>
+    </w:p>
+  </w:comment>
+</w:comments>
+</file>
+
+<file path=word/commentsExtended.xml><?xml version="1.0" encoding="utf-8"?>
+<w15:commentsEx xmlns:wpc="http://schemas.microsoft.com/office/word/2010/wordprocessingCanvas" xmlns:cx="http://schemas.microsoft.com/office/drawing/2014/chartex" xmlns:cx1="http://schemas.microsoft.com/office/drawing/2015/9/8/chartex" xmlns:cx2="http://schemas.microsoft.com/office/drawing/2015/10/21/chartex" xmlns:cx3="http://schemas.microsoft.com/office/drawing/2016/5/9/chartex" xmlns:cx4="http://schemas.microsoft.com/office/drawing/2016/5/10/chartex" xmlns:cx5="http://schemas.microsoft.com/office/drawing/2016/5/11/chartex" xmlns:cx6="http://schemas.microsoft.com/office/drawing/2016/5/12/chartex" xmlns:cx7="http://schemas.microsoft.com/office/drawing/2016/5/13/chartex" xmlns:cx8="http://schemas.microsoft.com/office/drawing/2016/5/14/chartex" xmlns:mc="http://schemas.openxmlformats.org/markup-compatibility/2006" xmlns:aink="http://schemas.microsoft.com/office/drawing/2016/ink" xmlns:am3d="http://schemas.microsoft.com/office/drawing/2017/model3d" xmlns:o="urn:schemas-microsoft-com:office:office" xmlns:r="http://schemas.openxmlformats.org/officeDocument/2006/relationships" xmlns:m="http://schemas.openxmlformats.org/officeDocument/2006/math" xmlns:v="urn:schemas-microsoft-com:vml" xmlns:wp14="http://schemas.microsoft.com/office/word/2010/wordprocessingDrawing" xmlns:wp="http://schemas.openxmlformats.org/drawingml/2006/wordprocessingDrawing" xmlns:w10="urn:schemas-microsoft-com:office:word" xmlns:w="http://schemas.openxmlformats.org/wordprocessingml/2006/main" xmlns:w14="http://schemas.microsoft.com/office/word/2010/wordml" xmlns:w15="http://schemas.microsoft.com/office/word/2012/wordml" xmlns:w16cex="http://schemas.microsoft.com/office/word/2018/wordml/cex" xmlns:w16cid="http://schemas.microsoft.com/office/word/2016/wordml/cid" xmlns:w16="http://schemas.microsoft.com/office/word/2018/wordml" xmlns:w16sdtdh="http://schemas.microsoft.com/office/word/2020/wordml/sdtdatahash" xmlns:w16se="http://schemas.microsoft.com/office/word/2015/wordml/symex" xmlns:wpg="http://schemas.microsoft.com/office/word/2010/wordprocessingGroup" xmlns:wpi="http://schemas.microsoft.com/office/word/2010/wordprocessingInk" xmlns:wne="http://schemas.microsoft.com/office/word/2006/wordml" xmlns:wps="http://schemas.microsoft.com/office/word/2010/wordprocessingShape" mc:Ignorable="w14 w15 w16se w16cid w16 w16cex w16sdtdh wp14">
+  <w15:commentEx w15:paraId="1248CA8E" w15:done="0"/>
+  <w15:commentEx w15:paraId="154571DC" w15:done="0"/>
+</w15:commentsEx>
+</file>
+
+<file path=word/commentsExtensible.xml><?xml version="1.0" encoding="utf-8"?>
+<w16cex:commentsExtensible xmlns:wpc="http://schemas.microsoft.com/office/word/2010/wordprocessingCanvas" xmlns:cx="http://schemas.microsoft.com/office/drawing/2014/chartex" xmlns:cx1="http://schemas.microsoft.com/office/drawing/2015/9/8/chartex" xmlns:cx2="http://schemas.microsoft.com/office/drawing/2015/10/21/chartex" xmlns:cx3="http://schemas.microsoft.com/office/drawing/2016/5/9/chartex" xmlns:cx4="http://schemas.microsoft.com/office/drawing/2016/5/10/chartex" xmlns:cx5="http://schemas.microsoft.com/office/drawing/2016/5/11/chartex" xmlns:cx6="http://schemas.microsoft.com/office/drawing/2016/5/12/chartex" xmlns:cx7="http://schemas.microsoft.com/office/drawing/2016/5/13/chartex" xmlns:cx8="http://schemas.microsoft.com/office/drawing/2016/5/14/chartex" xmlns:mc="http://schemas.openxmlformats.org/markup-compatibility/2006" xmlns:aink="http://schemas.microsoft.com/office/drawing/2016/ink" xmlns:am3d="http://schemas.microsoft.com/office/drawing/2017/model3d" xmlns:o="urn:schemas-microsoft-com:office:office" xmlns:r="http://schemas.openxmlformats.org/officeDocument/2006/relationships" xmlns:m="http://schemas.openxmlformats.org/officeDocument/2006/math" xmlns:v="urn:schemas-microsoft-com:vml" xmlns:wp14="http://schemas.microsoft.com/office/word/2010/wordprocessingDrawing" xmlns:wp="http://schemas.openxmlformats.org/drawingml/2006/wordprocessingDrawing" xmlns:w10="urn:schemas-microsoft-com:office:word" xmlns:w="http://schemas.openxmlformats.org/wordprocessingml/2006/main" xmlns:w14="http://schemas.microsoft.com/office/word/2010/wordml" xmlns:w15="http://schemas.microsoft.com/office/word/2012/wordml" xmlns:w16cex="http://schemas.microsoft.com/office/word/2018/wordml/cex" xmlns:w16cid="http://schemas.microsoft.com/office/word/2016/wordml/cid" xmlns:w16="http://schemas.microsoft.com/office/word/2018/wordml" xmlns:w16sdtdh="http://schemas.microsoft.com/office/word/2020/wordml/sdtdatahash" xmlns:w16se="http://schemas.microsoft.com/office/word/2015/wordml/symex" xmlns:wpg="http://schemas.microsoft.com/office/word/2010/wordprocessingGroup" xmlns:wpi="http://schemas.microsoft.com/office/word/2010/wordprocessingInk" xmlns:wne="http://schemas.microsoft.com/office/word/2006/wordml" xmlns:wps="http://schemas.microsoft.com/office/word/2010/wordprocessingShape" mc:Ignorable="w14 w15 w16se w16cid w16 w16cex w16sdtdh wp14">
+  <w16cex:commentExtensible w16cex:durableId="265C3149" w16cex:dateUtc="2022-06-21T05:00:00Z"/>
+  <w16cex:commentExtensible w16cex:durableId="265C3165" w16cex:dateUtc="2022-06-21T05:00:00Z"/>
+</w16cex:commentsExtensible>
+</file>
+
+<file path=word/commentsIds.xml><?xml version="1.0" encoding="utf-8"?>
+<w16cid:commentsIds xmlns:wpc="http://schemas.microsoft.com/office/word/2010/wordprocessingCanvas" xmlns:cx="http://schemas.microsoft.com/office/drawing/2014/chartex" xmlns:cx1="http://schemas.microsoft.com/office/drawing/2015/9/8/chartex" xmlns:cx2="http://schemas.microsoft.com/office/drawing/2015/10/21/chartex" xmlns:cx3="http://schemas.microsoft.com/office/drawing/2016/5/9/chartex" xmlns:cx4="http://schemas.microsoft.com/office/drawing/2016/5/10/chartex" xmlns:cx5="http://schemas.microsoft.com/office/drawing/2016/5/11/chartex" xmlns:cx6="http://schemas.microsoft.com/office/drawing/2016/5/12/chartex" xmlns:cx7="http://schemas.microsoft.com/office/drawing/2016/5/13/chartex" xmlns:cx8="http://schemas.microsoft.com/office/drawing/2016/5/14/chartex" xmlns:mc="http://schemas.openxmlformats.org/markup-compatibility/2006" xmlns:aink="http://schemas.microsoft.com/office/drawing/2016/ink" xmlns:am3d="http://schemas.microsoft.com/office/drawing/2017/model3d" xmlns:o="urn:schemas-microsoft-com:office:office" xmlns:r="http://schemas.openxmlformats.org/officeDocument/2006/relationships" xmlns:m="http://schemas.openxmlformats.org/officeDocument/2006/math" xmlns:v="urn:schemas-microsoft-com:vml" xmlns:wp14="http://schemas.microsoft.com/office/word/2010/wordprocessingDrawing" xmlns:wp="http://schemas.openxmlformats.org/drawingml/2006/wordprocessingDrawing" xmlns:w10="urn:schemas-microsoft-com:office:word" xmlns:w="http://schemas.openxmlformats.org/wordprocessingml/2006/main" xmlns:w14="http://schemas.microsoft.com/office/word/2010/wordml" xmlns:w15="http://schemas.microsoft.com/office/word/2012/wordml" xmlns:w16cex="http://schemas.microsoft.com/office/word/2018/wordml/cex" xmlns:w16cid="http://schemas.microsoft.com/office/word/2016/wordml/cid" xmlns:w16="http://schemas.microsoft.com/office/word/2018/wordml" xmlns:w16sdtdh="http://schemas.microsoft.com/office/word/2020/wordml/sdtdatahash" xmlns:w16se="http://schemas.microsoft.com/office/word/2015/wordml/symex" xmlns:wpg="http://schemas.microsoft.com/office/word/2010/wordprocessingGroup" xmlns:wpi="http://schemas.microsoft.com/office/word/2010/wordprocessingInk" xmlns:wne="http://schemas.microsoft.com/office/word/2006/wordml" xmlns:wps="http://schemas.microsoft.com/office/word/2010/wordprocessingShape" mc:Ignorable="w14 w15 w16se w16cid w16 w16cex w16sdtdh wp14">
+  <w16cid:commentId w16cid:paraId="1248CA8E" w16cid:durableId="265C3149"/>
+  <w16cid:commentId w16cid:paraId="154571DC" w16cid:durableId="265C3165"/>
+</w16cid:commentsIds>
 </file>
 
 <file path=word/endnotes.xml><?xml version="1.0" encoding="utf-8"?>
@@ -18873,7 +18946,7 @@
         <v:path o:extrusionok="f" gradientshapeok="t" o:connecttype="rect"/>
         <o:lock v:ext="edit" aspectratio="t"/>
       </v:shapetype>
-      <v:shape id="_x0000_i1148" type="#_x0000_t75" style="width:11.15pt;height:11.15pt" o:bullet="t">
+      <v:shape id="_x0000_i1045" type="#_x0000_t75" style="width:11.1pt;height:11.1pt" o:bullet="t">
         <v:imagedata r:id="rId1" o:title="mso6F78"/>
       </v:shape>
     </w:pict>
@@ -21175,6 +21248,14 @@
     <w:abstractNumId w:val="21"/>
   </w:num>
 </w:numbering>
+</file>
+
+<file path=word/people.xml><?xml version="1.0" encoding="utf-8"?>
+<w15:people xmlns:wpc="http://schemas.microsoft.com/office/word/2010/wordprocessingCanvas" xmlns:cx="http://schemas.microsoft.com/office/drawing/2014/chartex" xmlns:cx1="http://schemas.microsoft.com/office/drawing/2015/9/8/chartex" xmlns:cx2="http://schemas.microsoft.com/office/drawing/2015/10/21/chartex" xmlns:cx3="http://schemas.microsoft.com/office/drawing/2016/5/9/chartex" xmlns:cx4="http://schemas.microsoft.com/office/drawing/2016/5/10/chartex" xmlns:cx5="http://schemas.microsoft.com/office/drawing/2016/5/11/chartex" xmlns:cx6="http://schemas.microsoft.com/office/drawing/2016/5/12/chartex" xmlns:cx7="http://schemas.microsoft.com/office/drawing/2016/5/13/chartex" xmlns:cx8="http://schemas.microsoft.com/office/drawing/2016/5/14/chartex" xmlns:mc="http://schemas.openxmlformats.org/markup-compatibility/2006" xmlns:aink="http://schemas.microsoft.com/office/drawing/2016/ink" xmlns:am3d="http://schemas.microsoft.com/office/drawing/2017/model3d" xmlns:o="urn:schemas-microsoft-com:office:office" xmlns:r="http://schemas.openxmlformats.org/officeDocument/2006/relationships" xmlns:m="http://schemas.openxmlformats.org/officeDocument/2006/math" xmlns:v="urn:schemas-microsoft-com:vml" xmlns:wp14="http://schemas.microsoft.com/office/word/2010/wordprocessingDrawing" xmlns:wp="http://schemas.openxmlformats.org/drawingml/2006/wordprocessingDrawing" xmlns:w10="urn:schemas-microsoft-com:office:word" xmlns:w="http://schemas.openxmlformats.org/wordprocessingml/2006/main" xmlns:w14="http://schemas.microsoft.com/office/word/2010/wordml" xmlns:w15="http://schemas.microsoft.com/office/word/2012/wordml" xmlns:w16cex="http://schemas.microsoft.com/office/word/2018/wordml/cex" xmlns:w16cid="http://schemas.microsoft.com/office/word/2016/wordml/cid" xmlns:w16="http://schemas.microsoft.com/office/word/2018/wordml" xmlns:w16sdtdh="http://schemas.microsoft.com/office/word/2020/wordml/sdtdatahash" xmlns:w16se="http://schemas.microsoft.com/office/word/2015/wordml/symex" xmlns:wpg="http://schemas.microsoft.com/office/word/2010/wordprocessingGroup" xmlns:wpi="http://schemas.microsoft.com/office/word/2010/wordprocessingInk" xmlns:wne="http://schemas.microsoft.com/office/word/2006/wordml" xmlns:wps="http://schemas.microsoft.com/office/word/2010/wordprocessingShape" mc:Ignorable="w14 w15 w16se w16cid w16 w16cex w16sdtdh wp14">
+  <w15:person w15:author="Nicole V">
+    <w15:presenceInfo w15:providerId="Windows Live" w15:userId="ada5e05f6723692b"/>
+  </w15:person>
+</w15:people>
 </file>
 
 <file path=word/styles.xml><?xml version="1.0" encoding="utf-8"?>
@@ -21822,6 +21903,7 @@
   <w:style w:type="character" w:default="1" w:styleId="DefaultParagraphFont">
     <w:name w:val="Default Paragraph Font"/>
     <w:uiPriority w:val="1"/>
+    <w:semiHidden/>
     <w:unhideWhenUsed/>
   </w:style>
   <w:style w:type="table" w:default="1" w:styleId="TableNormal">
@@ -22789,6 +22871,40 @@
       <w:color w:val="808080"/>
     </w:rPr>
   </w:style>
+  <w:style w:type="paragraph" w:styleId="CommentSubject">
+    <w:name w:val="annotation subject"/>
+    <w:basedOn w:val="CommentText"/>
+    <w:next w:val="CommentText"/>
+    <w:link w:val="CommentSubjectChar"/>
+    <w:uiPriority w:val="99"/>
+    <w:semiHidden/>
+    <w:unhideWhenUsed/>
+    <w:rsid w:val="00B66DD8"/>
+    <w:pPr>
+      <w:spacing w:after="0"/>
+      <w:ind w:firstLine="720"/>
+      <w:jc w:val="both"/>
+    </w:pPr>
+    <w:rPr>
+      <w:rFonts w:ascii="Times New Roman" w:eastAsia="Calibri" w:hAnsi="Times New Roman" w:cs="Times New Roman"/>
+      <w:b/>
+      <w:bCs/>
+    </w:rPr>
+  </w:style>
+  <w:style w:type="character" w:customStyle="1" w:styleId="CommentSubjectChar">
+    <w:name w:val="Comment Subject Char"/>
+    <w:basedOn w:val="CommentTextChar"/>
+    <w:link w:val="CommentSubject"/>
+    <w:uiPriority w:val="99"/>
+    <w:semiHidden/>
+    <w:rsid w:val="00B66DD8"/>
+    <w:rPr>
+      <w:rFonts w:ascii="Times New Roman" w:eastAsiaTheme="minorHAnsi" w:hAnsi="Times New Roman" w:cstheme="minorBidi"/>
+      <w:b/>
+      <w:bCs/>
+      <w:lang w:val="id-ID"/>
+    </w:rPr>
+  </w:style>
 </w:styles>
 </file>
 

--- a/9. Bab II - Teori Penunjang.docx
+++ b/9. Bab II - Teori Penunjang.docx
@@ -162,7 +162,7 @@
         <w:t>di sekitarnya</w:t>
       </w:r>
       <w:r>
-        <w:t xml:space="preserve">. </w:t>
+        <w:t>.</w:t>
       </w:r>
       <w:r>
         <w:rPr>
@@ -183,7 +183,13 @@
         <w:t xml:space="preserve">mbedding membantu komputer untuk menerima kata-kata/huruf menjadi angka agar dapat diolah dengan mudah. </w:t>
       </w:r>
       <w:r>
-        <w:t>Secara visualisasi, hasil dari word embedding adalah sekumpulan ve</w:t>
+        <w:rPr>
+          <w:lang w:val="en-US"/>
+        </w:rPr>
+        <w:t>H</w:t>
+      </w:r>
+      <w:r>
+        <w:t>asil dari word embedding adalah sekumpulan ve</w:t>
       </w:r>
       <w:r>
         <w:t>k</w:t>
@@ -198,7 +204,7 @@
         <w:t>W</w:t>
       </w:r>
       <w:r>
-        <w:t xml:space="preserve">ord embedding ini menjadi </w:t>
+        <w:t xml:space="preserve">ord embedding menjadi </w:t>
       </w:r>
       <w:r>
         <w:t xml:space="preserve">teknik yang sering digunakan </w:t>
@@ -238,9 +244,6 @@
           <w:iCs/>
         </w:rPr>
         <w:t>Bag of Words</w:t>
-      </w:r>
-      <w:r>
-        <w:t>,</w:t>
       </w:r>
       <w:r>
         <w:t xml:space="preserve"> </w:t>
@@ -453,7 +456,16 @@
         <w:t>anjing itu</w:t>
       </w:r>
       <w:r>
-        <w:t xml:space="preserve">”. Jika kita representasikan tiap kata dengan satu dimensi dan memiliki panjang sebanyak kata yang ada dalam satu kosakata dataset tersebut </w:t>
+        <w:t xml:space="preserve">”. Jika </w:t>
+      </w:r>
+      <w:r>
+        <w:t>d</w:t>
+      </w:r>
+      <w:r>
+        <w:t>i</w:t>
+      </w:r>
+      <w:r>
+        <w:t xml:space="preserve">representasikan tiap kata dengan satu dimensi dan memiliki panjang sebanyak kata yang ada dalam satu kosakata dataset tersebut </w:t>
       </w:r>
       <w:r>
         <w:t>(</w:t>
@@ -474,7 +486,7 @@
         <w:t xml:space="preserve"> ukuran untuk tiap representasi kata secara keseluruhan akan menjadi besar dan memakan nilai komputasi yang besar. </w:t>
       </w:r>
       <w:r>
-        <w:t xml:space="preserve">Juga jika menggunakan representasi yang umum seperti </w:t>
+        <w:t xml:space="preserve">Jika menggunakan representasi yang umum seperti </w:t>
       </w:r>
       <w:r>
         <w:rPr>
@@ -502,7 +514,7 @@
         <w:t>p</w:t>
       </w:r>
       <w:r>
-        <w:t>anjang dimensi yang tidak bergantungan dengan jumlah kata, karena itu tentu akan lebih efisiensi secara komputasi</w:t>
+        <w:t>anjang dimensi yang tidak bergantung dengan jumlah kata, karena itu tentu akan lebih efisiensi secara komputasi</w:t>
       </w:r>
       <w:r>
         <w:t xml:space="preserve">, </w:t>
@@ -638,7 +650,10 @@
         <w:t>dari</w:t>
       </w:r>
       <w:r>
-        <w:t xml:space="preserve"> representasi dense dari word embedding</w:t>
+        <w:t xml:space="preserve"> representasi dense dari word </w:t>
+      </w:r>
+      <w:r>
+        <w:t>embedding</w:t>
       </w:r>
       <w:r>
         <w:t xml:space="preserve"> </w:t>
@@ -650,7 +665,13 @@
         <w:t xml:space="preserve"> dan informasi yang berbeda-beda</w:t>
       </w:r>
       <w:r>
-        <w:t xml:space="preserve">. Salah satu yang bisa dicontohkan adalah nilai </w:t>
+        <w:t xml:space="preserve">. Salah satu yang </w:t>
+      </w:r>
+      <w:r>
+        <w:t>menjadi contoh</w:t>
+      </w:r>
+      <w:r>
+        <w:t xml:space="preserve"> adalah nilai </w:t>
       </w:r>
       <w:r>
         <w:t>semantik</w:t>
@@ -692,7 +713,10 @@
         <w:fldChar w:fldCharType="end"/>
       </w:r>
       <w:r>
-        <w:t xml:space="preserve"> menggambarkan visualisasi nilai </w:t>
+        <w:t xml:space="preserve"> menggambarkan visualisasi</w:t>
+      </w:r>
+      <w:r>
+        <w:t xml:space="preserve"> nilai </w:t>
       </w:r>
       <w:r>
         <w:t>semantik</w:t>
@@ -728,10 +752,10 @@
         <w:t xml:space="preserve"> </w:t>
       </w:r>
       <w:r>
-        <w:t>Ba</w:t>
-      </w:r>
-      <w:r>
-        <w:t xml:space="preserve">hkan juga hubungan secara semantik seperti nama negara dengan nama ibu kotanya. </w:t>
+        <w:t>Contoh lain adalah</w:t>
+      </w:r>
+      <w:r>
+        <w:t xml:space="preserve"> hubungan secara semantik seperti nama negara dengan nama ibu kotanya. </w:t>
       </w:r>
     </w:p>
     <w:p>
@@ -815,7 +839,19 @@
         <w:t xml:space="preserve">orang) adalah Valencia. </w:t>
       </w:r>
       <w:r>
-        <w:t>Penggambaran hasil dari task NER dapat dilihat dari gambar dibawah (</w:t>
+        <w:rPr>
+          <w:lang w:val="en-US"/>
+        </w:rPr>
+        <w:t>Contoh</w:t>
+      </w:r>
+      <w:r>
+        <w:t xml:space="preserve"> hasil dari task NER dapat dilihat dari gambar </w:t>
+      </w:r>
+      <w:r>
+        <w:t>di bawah</w:t>
+      </w:r>
+      <w:r>
+        <w:t xml:space="preserve"> (</w:t>
       </w:r>
       <w:r>
         <w:fldChar w:fldCharType="begin"/>
@@ -1221,7 +1257,16 @@
     <w:p/>
     <w:p>
       <w:r>
-        <w:t xml:space="preserve">Arsitektur dari Transformer berorientasi hanya pada encoder dan decoder yang bisa juga diatur jumlahnya. Isi dari </w:t>
+        <w:t>Arsitektur dari Transformer berorientasi hanya pada encoder dan decoder</w:t>
+      </w:r>
+      <w:r>
+        <w:rPr>
+          <w:lang w:val="en-US"/>
+        </w:rPr>
+        <w:t xml:space="preserve">, encoder dan decoder tersebut dapat </w:t>
+      </w:r>
+      <w:r>
+        <w:t xml:space="preserve">diatur jumlahnya. Isi dari </w:t>
       </w:r>
       <w:r>
         <w:t xml:space="preserve">bagian </w:t>
@@ -1236,12 +1281,18 @@
         <w:t>adalah encoder dan decoder yang berjumlah banyak (yang merupakan parameter yang bisa diatur</w:t>
       </w:r>
       <w:r>
+        <w:rPr>
+          <w:lang w:val="en-US"/>
+        </w:rPr>
+        <w:t>, jumlah</w:t>
+      </w:r>
+      <w:r>
+        <w:rPr>
+          <w:lang w:val="en-US"/>
+        </w:rPr>
         <w:t xml:space="preserve"> </w:t>
       </w:r>
       <w:r>
-        <w:t xml:space="preserve">namun </w:t>
-      </w:r>
-      <w:r>
         <w:t>yang ditetapkan pada paper “</w:t>
       </w:r>
       <w:r>
@@ -1305,11 +1356,11 @@
         <w:t>satu</w:t>
       </w:r>
       <w:r>
-        <w:t xml:space="preserve"> decoder memiliki layer yang sama dengan </w:t>
+        <w:t xml:space="preserve"> decoder memiliki </w:t>
       </w:r>
       <w:r>
         <w:lastRenderedPageBreak/>
-        <w:t>encoder tetapi ditambahkan dengan Masked Multi-Head Attention.</w:t>
+        <w:t>layer yang sama dengan encoder tetapi ditambahkan dengan Masked Multi-Head Attention.</w:t>
       </w:r>
       <w:r>
         <w:t xml:space="preserve"> </w:t>
@@ -1598,7 +1649,13 @@
         <w:t xml:space="preserve"> </w:t>
       </w:r>
       <w:r>
-        <w:t xml:space="preserve">Untuk memperjelas, self-attention akan dijelaskan dengan langkah-langkah sebagai berikut: </w:t>
+        <w:rPr>
+          <w:lang w:val="en-US"/>
+        </w:rPr>
+        <w:t>S</w:t>
+      </w:r>
+      <w:r>
+        <w:t xml:space="preserve">elf-attention akan dijelaskan dengan langkah-langkah sebagai berikut: </w:t>
       </w:r>
     </w:p>
     <w:p>
@@ -2043,7 +2100,7 @@
         <w:t>score</w:t>
       </w:r>
       <w:r>
-        <w:t xml:space="preserve"> yang dibutuhkan self-attention, matriks ini kegunaannya </w:t>
+        <w:t xml:space="preserve"> yang kegunaannya </w:t>
       </w:r>
       <w:r>
         <w:t xml:space="preserve">adalah </w:t>
@@ -2088,16 +2145,34 @@
     </w:p>
     <w:p>
       <w:r>
-        <w:t>Jika m</w:t>
-      </w:r>
-      <w:r>
-        <w:t xml:space="preserve">atriks score dibiarkan dengan nilai yang </w:t>
+        <w:rPr>
+          <w:lang w:val="en-US"/>
+        </w:rPr>
+        <w:t>M</w:t>
+      </w:r>
+      <w:r>
+        <w:t xml:space="preserve">atriks score </w:t>
+      </w:r>
+      <w:r>
+        <w:rPr>
+          <w:lang w:val="en-US"/>
+        </w:rPr>
+        <w:t>yang</w:t>
+      </w:r>
+      <w:r>
+        <w:rPr>
+          <w:lang w:val="en-US"/>
+        </w:rPr>
+        <w:t xml:space="preserve"> </w:t>
+      </w:r>
+      <w:r>
+        <w:t xml:space="preserve">dibiarkan dengan nilai yang </w:t>
       </w:r>
       <w:r>
         <w:t>relatif</w:t>
       </w:r>
       <w:r>
-        <w:t xml:space="preserve"> tinggi, akan menyebabkan </w:t>
+        <w:t xml:space="preserve"> tinggi akan menyebabkan </w:t>
       </w:r>
       <w:r>
         <w:t xml:space="preserve">permasalahan </w:t>
@@ -2113,11 +2188,7 @@
         <w:t>exploding gradients</w:t>
       </w:r>
       <w:r>
-        <w:t xml:space="preserve"> (permasalahan saat </w:t>
-      </w:r>
-      <w:r>
-        <w:lastRenderedPageBreak/>
-        <w:t>training model, di</w:t>
+        <w:t xml:space="preserve"> (permasalahan saat training model, di</w:t>
       </w:r>
       <w:r>
         <w:t xml:space="preserve"> </w:t>
@@ -2133,7 +2204,11 @@
         <w:t>weight</w:t>
       </w:r>
       <w:r>
-        <w:t xml:space="preserve"> dari model memiliki nilai yang terlalu besar sehingga terjadi </w:t>
+        <w:t xml:space="preserve"> dari </w:t>
+      </w:r>
+      <w:r>
+        <w:lastRenderedPageBreak/>
+        <w:t xml:space="preserve">model memiliki nilai yang terlalu besar sehingga terjadi </w:t>
       </w:r>
       <w:r>
         <w:rPr>
@@ -2143,13 +2218,28 @@
         <w:t>overflow</w:t>
       </w:r>
       <w:r>
-        <w:t xml:space="preserve"> bahkan sampai nilai NaN). Karena ini matriks score perlu diturunkan nilainya dengan </w:t>
+        <w:t xml:space="preserve"> bahkan sampai nilai NaN). Karena ini matriks score </w:t>
+      </w:r>
+      <w:r>
+        <w:rPr>
+          <w:lang w:val="en-US"/>
+        </w:rPr>
+        <w:t>diperlukan</w:t>
+      </w:r>
+      <w:r>
+        <w:rPr>
+          <w:lang w:val="en-US"/>
+        </w:rPr>
+        <w:t xml:space="preserve"> penurunan </w:t>
+      </w:r>
+      <w:r>
+        <w:t xml:space="preserve">nilainya dengan </w:t>
       </w:r>
       <w:r>
         <w:t xml:space="preserve">dibagi dengan akar pangkat panjang dimensi vektor key. </w:t>
       </w:r>
       <w:r>
-        <w:t xml:space="preserve">Nilai matriks score yang baru ini akan membantu untuk menghasilkan nilai gradien yang lebih stabil. </w:t>
+        <w:t xml:space="preserve">Nilai matriks score yang baru akan membantu untuk menghasilkan nilai gradien yang lebih stabil. </w:t>
       </w:r>
       <w:r>
         <w:t>Langkah selanjutnya adalah matriks score yang baru akan dilewatkan fungsi aktivasi softmax</w:t>
@@ -2222,7 +2312,7 @@
         <w:t xml:space="preserve">. </w:t>
       </w:r>
       <w:r>
-        <w:t>Attention weights tersebut akan dikalikan dengan ve</w:t>
+        <w:t>Attention weights tersebut akan dikali dengan ve</w:t>
       </w:r>
       <w:r>
         <w:t>k</w:t>
@@ -2343,7 +2433,7 @@
         <w:t xml:space="preserve"> sendiri)</w:t>
       </w:r>
       <w:r>
-        <w:t xml:space="preserve">, multi-head memiliki rumus yang mudah dimengerti dapat dilihat pada rumus </w:t>
+        <w:t xml:space="preserve">, multi-head dapat dilihat pada rumus </w:t>
       </w:r>
       <w:r>
         <w:fldChar w:fldCharType="begin"/>
@@ -3051,6 +3141,9 @@
           <w:tab w:val="left" w:pos="5529"/>
           <w:tab w:val="left" w:pos="6237"/>
         </w:tabs>
+        <w:rPr>
+          <w:lang w:val="en-US"/>
+        </w:rPr>
       </w:pPr>
     </w:p>
     <w:p>
@@ -3064,7 +3157,16 @@
       </w:pPr>
       <w:r>
         <w:lastRenderedPageBreak/>
-        <w:t xml:space="preserve">Sebelum lanjut kepada bagian kedua yaitu FFN, perlu diketahui adanya sublayer setelah multi-head attention dan </w:t>
+        <w:t xml:space="preserve">Sebelum </w:t>
+      </w:r>
+      <w:r>
+        <w:rPr>
+          <w:lang w:val="en-US"/>
+        </w:rPr>
+        <w:t xml:space="preserve">penjelasan </w:t>
+      </w:r>
+      <w:r>
+        <w:t xml:space="preserve">bagian FFN, perlu diketahui adanya sublayer setelah multi-head attention dan </w:t>
       </w:r>
       <w:r>
         <w:t>setela</w:t>
@@ -3618,7 +3720,34 @@
         </w:tabs>
       </w:pPr>
       <w:r>
-        <w:t>Setelah multi-head attention, kemudian residual connection dan normalisasi, selanjutnya adalah layer FFN</w:t>
+        <w:t>Setelah multi-head attention</w:t>
+      </w:r>
+      <w:r>
+        <w:rPr>
+          <w:lang w:val="en-US"/>
+        </w:rPr>
+        <w:t xml:space="preserve"> disambungkan dengan layer</w:t>
+      </w:r>
+      <w:r>
+        <w:t xml:space="preserve"> </w:t>
+      </w:r>
+      <w:r>
+        <w:rPr>
+          <w:lang w:val="en-US"/>
+        </w:rPr>
+        <w:t xml:space="preserve">berisi </w:t>
+      </w:r>
+      <w:r>
+        <w:t xml:space="preserve">residual connection dan normalisasi, </w:t>
+      </w:r>
+      <w:r>
+        <w:rPr>
+          <w:lang w:val="en-US"/>
+        </w:rPr>
+        <w:t xml:space="preserve">dan </w:t>
+      </w:r>
+      <w:r>
+        <w:t>selanjutnya adalah layer FFN</w:t>
       </w:r>
       <w:r>
         <w:t>.</w:t>
@@ -3945,7 +4074,19 @@
         <w:fldChar w:fldCharType="end"/>
       </w:r>
       <w:r>
-        <w:t xml:space="preserve"> adalah penggambaran isi secara detail mengenai layer encoder dan decoder. </w:t>
+        <w:t xml:space="preserve"> adalah penggambaran isi layer encoder dan decoder</w:t>
+      </w:r>
+      <w:r>
+        <w:rPr>
+          <w:lang w:val="en-US"/>
+        </w:rPr>
+        <w:t xml:space="preserve"> </w:t>
+      </w:r>
+      <w:r>
+        <w:t>secara detail</w:t>
+      </w:r>
+      <w:r>
+        <w:t xml:space="preserve">. </w:t>
       </w:r>
     </w:p>
     <w:p/>
@@ -3959,13 +4100,34 @@
     </w:p>
     <w:p>
       <w:r>
-        <w:t xml:space="preserve">Decoder </w:t>
-      </w:r>
-      <w:r>
-        <w:t>s</w:t>
-      </w:r>
-      <w:r>
-        <w:t xml:space="preserve">trukturnya mirip dengan encoder namun diantara multi-head attention dengan FFN terdapat satu multi-head attention lagi </w:t>
+        <w:rPr>
+          <w:lang w:val="en-US"/>
+        </w:rPr>
+        <w:t>Struktur d</w:t>
+      </w:r>
+      <w:r>
+        <w:t xml:space="preserve">ecoder </w:t>
+      </w:r>
+      <w:r>
+        <w:t xml:space="preserve">dengan encoder </w:t>
+      </w:r>
+      <w:r>
+        <w:rPr>
+          <w:lang w:val="en-US"/>
+        </w:rPr>
+        <w:t xml:space="preserve">memiliki kemiripan </w:t>
+      </w:r>
+      <w:r>
+        <w:t xml:space="preserve">namun diantara multi-head attention dengan FFN terdapat </w:t>
+      </w:r>
+      <w:r>
+        <w:rPr>
+          <w:lang w:val="en-US"/>
+        </w:rPr>
+        <w:t xml:space="preserve">tambahan </w:t>
+      </w:r>
+      <w:r>
+        <w:t xml:space="preserve">satu multi-head attention </w:t>
       </w:r>
       <w:r>
         <w:t xml:space="preserve">tetapi dengan mekanisme </w:t>
@@ -3990,7 +4152,40 @@
         <w:t xml:space="preserve">. </w:t>
       </w:r>
       <w:r>
-        <w:t xml:space="preserve">Dan pada akhir dari decoder yaitu setelah FFN dan sublayer terakhirnya, diberikan layer linear sebagai </w:t>
+        <w:t xml:space="preserve">Dan </w:t>
+      </w:r>
+      <w:r>
+        <w:rPr>
+          <w:lang w:val="en-US"/>
+        </w:rPr>
+        <w:t>di</w:t>
+      </w:r>
+      <w:r>
+        <w:t>akhir decoder</w:t>
+      </w:r>
+      <w:r>
+        <w:rPr>
+          <w:lang w:val="en-US"/>
+        </w:rPr>
+        <w:t xml:space="preserve"> </w:t>
+      </w:r>
+      <w:r>
+        <w:rPr>
+          <w:lang w:val="en-US"/>
+        </w:rPr>
+        <w:t xml:space="preserve">bagian </w:t>
+      </w:r>
+      <w:r>
+        <w:t xml:space="preserve">FFN dan sublayer </w:t>
+      </w:r>
+      <w:r>
+        <w:rPr>
+          <w:lang w:val="en-US"/>
+        </w:rPr>
+        <w:t>setelahnya</w:t>
+      </w:r>
+      <w:r>
+        <w:t xml:space="preserve">, diberikan layer linear sebagai </w:t>
       </w:r>
       <w:r>
         <w:rPr>
@@ -4031,7 +4226,13 @@
         <w:t xml:space="preserve"> </w:t>
       </w:r>
       <w:r>
-        <w:t xml:space="preserve">hal ini bermaskud bahwa decoder tersebut menggunakan metode </w:t>
+        <w:rPr>
+          <w:lang w:val="en-US"/>
+        </w:rPr>
+        <w:t>artinya</w:t>
+      </w:r>
+      <w:r>
+        <w:t xml:space="preserve"> decoder tersebut menggunakan metode </w:t>
       </w:r>
       <w:r>
         <w:t>masking dalam salah satu multi-head attentionnya. Tetapi karena pada paper yang dirujuk oleh tugas akhir ini</w:t>
@@ -4058,7 +4259,13 @@
         <w:t>i</w:t>
       </w:r>
       <w:r>
-        <w:t xml:space="preserve">nput kata akan dirubah menjadi word embedding, yang kemudian akan ditambahkan dengan positional embedding. </w:t>
+        <w:t xml:space="preserve">nput kata akan </w:t>
+      </w:r>
+      <w:r>
+        <w:t>diubah</w:t>
+      </w:r>
+      <w:r>
+        <w:t xml:space="preserve"> menjadi word embedding, yang akan ditambahkan dengan positional embedding. </w:t>
       </w:r>
       <w:r>
         <w:t xml:space="preserve">Embedding tersebut akan dimasukkan ke layer multi-head pertama </w:t>
@@ -4115,7 +4322,22 @@
     <w:p>
       <w:r>
         <w:lastRenderedPageBreak/>
-        <w:t>Sebenarnya dalam paper “All You Need is Attention”, seperti yang disebut diawal subbab ini, terdapat masked multi-head attention</w:t>
+        <w:t>Sebenarnya dalam paper “</w:t>
+      </w:r>
+      <w:r>
+        <w:t>Attention</w:t>
+      </w:r>
+      <w:r>
+        <w:t xml:space="preserve"> </w:t>
+      </w:r>
+      <w:r>
+        <w:rPr>
+          <w:lang w:val="en-US"/>
+        </w:rPr>
+        <w:t xml:space="preserve">is </w:t>
+      </w:r>
+      <w:r>
+        <w:t>All You Need”, seperti yang disebut diawal subbab ini, terdapat masked multi-head attention</w:t>
       </w:r>
       <w:r>
         <w:t xml:space="preserve">. </w:t>
@@ -4164,7 +4386,16 @@
         <w:t xml:space="preserve"> ini</w:t>
       </w:r>
       <w:r>
-        <w:t xml:space="preserve"> dibuat dengan sifat non-autoregressive decoder, maka </w:t>
+        <w:t xml:space="preserve"> </w:t>
+      </w:r>
+      <w:r>
+        <w:rPr>
+          <w:lang w:val="en-US"/>
+        </w:rPr>
+        <w:t>membuat decoder</w:t>
+      </w:r>
+      <w:r>
+        <w:t xml:space="preserve"> dengan sifat non-autoregressive decoder, maka </w:t>
       </w:r>
       <w:r>
         <w:t>ke</w:t>
@@ -4205,7 +4436,22 @@
     </w:p>
     <w:p>
       <w:r>
-        <w:t>Setelah multi-head pertama</w:t>
+        <w:t xml:space="preserve">Setelah multi-head </w:t>
+      </w:r>
+      <w:r>
+        <w:rPr>
+          <w:lang w:val="en-US"/>
+        </w:rPr>
+        <w:t xml:space="preserve">yang </w:t>
+      </w:r>
+      <w:r>
+        <w:t>pertama</w:t>
+      </w:r>
+      <w:r>
+        <w:rPr>
+          <w:lang w:val="en-US"/>
+        </w:rPr>
+        <w:t>,</w:t>
       </w:r>
       <w:r>
         <w:t xml:space="preserve"> ada</w:t>
@@ -4224,13 +4470,7 @@
         <w:t xml:space="preserve">. </w:t>
       </w:r>
       <w:r>
-        <w:t xml:space="preserve">Perbedaan dari self-attention dan cross-attention ini </w:t>
-      </w:r>
-      <w:r>
-        <w:t xml:space="preserve"> </w:t>
-      </w:r>
-      <w:r>
-        <w:t>hanya berada di pembuata</w:t>
+        <w:t>Perbedaan dari self-attention dan cross-attention hanya berada di pembuata</w:t>
       </w:r>
       <w:r>
         <w:t>n</w:t>
@@ -4297,6 +4537,7 @@
       <w:r>
         <w:t xml:space="preserve"> </w:t>
       </w:r>
+      <w:commentRangeStart w:id="13"/>
       <w:r>
         <w:t xml:space="preserve">Layer linear </w:t>
       </w:r>
@@ -4324,7 +4565,24 @@
         <w:t>class</w:t>
       </w:r>
       <w:r>
-        <w:t xml:space="preserve"> yang kita miliki. </w:t>
+        <w:t xml:space="preserve"> </w:t>
+      </w:r>
+      <w:r>
+        <w:t xml:space="preserve">yang </w:t>
+      </w:r>
+      <w:r>
+        <w:t>ditentukan dalam penelitian tersebut</w:t>
+      </w:r>
+      <w:commentRangeEnd w:id="13"/>
+      <w:r>
+        <w:rPr>
+          <w:rStyle w:val="CommentReference"/>
+          <w:rFonts w:asciiTheme="minorHAnsi" w:eastAsiaTheme="minorHAnsi" w:hAnsiTheme="minorHAnsi" w:cstheme="minorBidi"/>
+        </w:rPr>
+        <w:commentReference w:id="13"/>
+      </w:r>
+      <w:r>
+        <w:t xml:space="preserve">. </w:t>
       </w:r>
       <w:r>
         <w:t>C</w:t>
@@ -4372,14 +4630,14 @@
         <w:t xml:space="preserve">tertinggi adalah kata yang telah diprediksikan. </w:t>
       </w:r>
       <w:r>
-        <w:t>Hasil dari output prediksi tersebut akan ditambahkan kepada daftar input decoder yang paling pertama</w:t>
-      </w:r>
-      <w:r>
-        <w:t xml:space="preserve">, sehingga input </w:t>
+        <w:t xml:space="preserve">Hasil dari output prediksi tersebut akan ditambahkan kepada daftar input decoder yang paling </w:t>
       </w:r>
       <w:r>
         <w:lastRenderedPageBreak/>
-        <w:t xml:space="preserve">decoder tidak hanya input encoder tetapi juga </w:t>
+        <w:t>pertama</w:t>
+      </w:r>
+      <w:r>
+        <w:t xml:space="preserve">, sehingga input decoder tidak hanya input encoder tetapi juga </w:t>
       </w:r>
       <w:r>
         <w:rPr>
@@ -4400,7 +4658,7 @@
       <w:pPr>
         <w:pStyle w:val="Heading2"/>
       </w:pPr>
-      <w:bookmarkStart w:id="13" w:name="_Ref102482310"/>
+      <w:bookmarkStart w:id="14" w:name="_Ref102482310"/>
       <w:r>
         <w:t>N</w:t>
       </w:r>
@@ -4413,7 +4671,7 @@
       <w:r>
         <w:t>etwork (NN)</w:t>
       </w:r>
-      <w:bookmarkEnd w:id="13"/>
+      <w:bookmarkEnd w:id="14"/>
     </w:p>
     <w:p>
       <w:r>
@@ -4639,8 +4897,8 @@
       </w:r>
     </w:p>
     <w:p/>
-    <w:bookmarkStart w:id="14" w:name="_Hlk102143906"/>
-    <w:bookmarkStart w:id="15" w:name="_Ref102144133"/>
+    <w:bookmarkStart w:id="15" w:name="_Hlk102143906"/>
+    <w:bookmarkStart w:id="16" w:name="_Ref102144133"/>
     <w:p>
       <w:pPr>
         <w:pStyle w:val="STTSRumus"/>
@@ -4804,7 +5062,7 @@
           <m:t xml:space="preserve"> </m:t>
         </m:r>
       </m:oMath>
-      <w:bookmarkEnd w:id="14"/>
+      <w:bookmarkEnd w:id="15"/>
       <w:r>
         <w:tab/>
       </w:r>
@@ -4854,12 +5112,12 @@
       <w:r>
         <w:fldChar w:fldCharType="end"/>
       </w:r>
-      <w:bookmarkEnd w:id="15"/>
+      <w:bookmarkEnd w:id="16"/>
       <w:r>
         <w:t>)</w:t>
       </w:r>
     </w:p>
-    <w:bookmarkStart w:id="16" w:name="_Ref102346400"/>
+    <w:bookmarkStart w:id="17" w:name="_Ref102346400"/>
     <w:p>
       <w:pPr>
         <w:pStyle w:val="STTSRumus"/>
@@ -4997,7 +5255,7 @@
       <w:r>
         <w:fldChar w:fldCharType="end"/>
       </w:r>
-      <w:bookmarkEnd w:id="16"/>
+      <w:bookmarkEnd w:id="17"/>
       <w:r>
         <w:t>)</w:t>
       </w:r>
@@ -5085,7 +5343,16 @@
         <w:t>output layer</w:t>
       </w:r>
       <w:r>
-        <w:t>. Penggambaran dan penjelasan dari ketiga layer tersebut dapat dilihat pada subbab berikut mengenai Multi-Layer Perceptron (MLP).</w:t>
+        <w:t xml:space="preserve">. </w:t>
+      </w:r>
+      <w:r>
+        <w:rPr>
+          <w:lang w:val="en-US"/>
+        </w:rPr>
+        <w:t>P</w:t>
+      </w:r>
+      <w:r>
+        <w:t>enjelasan dari ketiga layer tersebut dapat dilihat pada subbab berikut mengenai Multi-Layer Perceptron (MLP).</w:t>
       </w:r>
     </w:p>
     <w:p/>
@@ -5206,10 +5473,25 @@
         <w:t xml:space="preserve">). </w:t>
       </w:r>
       <w:r>
-        <w:t>Alir akan mulai d</w:t>
-      </w:r>
-      <w:r>
-        <w:t xml:space="preserve">ari input layer melewati hidden layer dan berakhir pada output layer. </w:t>
+        <w:t>Al</w:t>
+      </w:r>
+      <w:r>
+        <w:rPr>
+          <w:lang w:val="en-US"/>
+        </w:rPr>
+        <w:t>u</w:t>
+      </w:r>
+      <w:r>
+        <w:t xml:space="preserve">r </w:t>
+      </w:r>
+      <w:r>
+        <w:rPr>
+          <w:lang w:val="en-US"/>
+        </w:rPr>
+        <w:t>dimulai dengan</w:t>
+      </w:r>
+      <w:r>
+        <w:t xml:space="preserve"> input layer melewati hidden layer dan berakhir pada output layer. </w:t>
       </w:r>
       <w:r>
         <w:t xml:space="preserve">FFN perlu diketahui </w:t>
@@ -5291,7 +5573,7 @@
                     </pic:cNvPicPr>
                   </pic:nvPicPr>
                   <pic:blipFill>
-                    <a:blip r:embed="rId15" cstate="print">
+                    <a:blip r:embed="rId19" cstate="print">
                       <a:extLst>
                         <a:ext uri="{28A0092B-C50C-407E-A947-70E740481C1C}">
                           <a14:useLocalDpi xmlns:a14="http://schemas.microsoft.com/office/drawing/2010/main" val="0"/>
@@ -5327,7 +5609,7 @@
       <w:pPr>
         <w:pStyle w:val="Caption"/>
       </w:pPr>
-      <w:bookmarkStart w:id="17" w:name="_Ref104189777"/>
+      <w:bookmarkStart w:id="18" w:name="_Ref104189777"/>
       <w:r>
         <w:t xml:space="preserve">Gambar </w:t>
       </w:r>
@@ -5370,7 +5652,7 @@
       <w:r>
         <w:fldChar w:fldCharType="end"/>
       </w:r>
-      <w:bookmarkEnd w:id="17"/>
+      <w:bookmarkEnd w:id="18"/>
       <w:r>
         <w:br/>
         <w:t>Visualisasi Arsitektur MLP</w:t>
@@ -5743,7 +6025,7 @@
       </w:r>
     </w:p>
     <w:p/>
-    <w:bookmarkStart w:id="18" w:name="_Ref102238741"/>
+    <w:bookmarkStart w:id="19" w:name="_Ref102238741"/>
     <w:p>
       <w:pPr>
         <w:pStyle w:val="STTSRumus"/>
@@ -5946,12 +6228,12 @@
       <w:r>
         <w:fldChar w:fldCharType="end"/>
       </w:r>
-      <w:bookmarkEnd w:id="18"/>
+      <w:bookmarkEnd w:id="19"/>
       <w:r>
         <w:t>)</w:t>
       </w:r>
     </w:p>
-    <w:bookmarkStart w:id="19" w:name="_Ref102348409"/>
+    <w:bookmarkStart w:id="20" w:name="_Ref102348409"/>
     <w:p>
       <w:pPr>
         <w:pStyle w:val="STTSRumus"/>
@@ -6096,7 +6378,7 @@
       <w:r>
         <w:fldChar w:fldCharType="end"/>
       </w:r>
-      <w:bookmarkEnd w:id="19"/>
+      <w:bookmarkEnd w:id="20"/>
       <w:r>
         <w:t>)</w:t>
       </w:r>
@@ -6144,7 +6426,25 @@
         <w:t xml:space="preserve"> fungsi</w:t>
       </w:r>
       <w:r>
-        <w:t xml:space="preserve"> loss yang didapatkan. Nilai gradien adalah cara mengevaluasikan nilai </w:t>
+        <w:t xml:space="preserve"> loss yang didapatkan. Nilai gradien adalah</w:t>
+      </w:r>
+      <w:r>
+        <w:rPr>
+          <w:lang w:val="en-US"/>
+        </w:rPr>
+        <w:t xml:space="preserve"> penghitungan </w:t>
+      </w:r>
+      <w:r>
+        <w:t xml:space="preserve"> </w:t>
+      </w:r>
+      <w:r>
+        <w:rPr>
+          <w:lang w:val="en-US"/>
+        </w:rPr>
+        <w:t xml:space="preserve">nilai untuk </w:t>
+      </w:r>
+      <w:r>
+        <w:t xml:space="preserve">mengevaluasikan nilai </w:t>
       </w:r>
       <w:r>
         <w:t xml:space="preserve">fungsi </w:t>
@@ -6298,7 +6598,7 @@
       </w:r>
     </w:p>
     <w:p/>
-    <w:bookmarkStart w:id="20" w:name="_Ref104380692"/>
+    <w:bookmarkStart w:id="21" w:name="_Ref104380692"/>
     <w:p>
       <w:pPr>
         <w:pStyle w:val="STTSRumus"/>
@@ -6499,7 +6799,7 @@
       <w:r>
         <w:fldChar w:fldCharType="end"/>
       </w:r>
-      <w:bookmarkEnd w:id="20"/>
+      <w:bookmarkEnd w:id="21"/>
       <w:r>
         <w:t>)</w:t>
       </w:r>
@@ -6773,7 +7073,7 @@
                     <pic:cNvPicPr/>
                   </pic:nvPicPr>
                   <pic:blipFill>
-                    <a:blip r:embed="rId16"/>
+                    <a:blip r:embed="rId20"/>
                     <a:stretch>
                       <a:fillRect/>
                     </a:stretch>
@@ -6798,7 +7098,7 @@
       <w:pPr>
         <w:pStyle w:val="Caption"/>
       </w:pPr>
-      <w:bookmarkStart w:id="21" w:name="_Ref102588897"/>
+      <w:bookmarkStart w:id="22" w:name="_Ref102588897"/>
       <w:r>
         <w:t xml:space="preserve">Gambar </w:t>
       </w:r>
@@ -6841,7 +7141,7 @@
       <w:r>
         <w:fldChar w:fldCharType="end"/>
       </w:r>
-      <w:bookmarkEnd w:id="21"/>
+      <w:bookmarkEnd w:id="22"/>
       <w:r>
         <w:br/>
         <w:t xml:space="preserve">Bentuk </w:t>
@@ -9409,20 +9709,20 @@
       <w:pPr>
         <w:pStyle w:val="STTSKutipanLebih5Baris"/>
       </w:pPr>
-      <w:commentRangeStart w:id="22"/>
+      <w:commentRangeStart w:id="23"/>
       <w:r>
         <w:t xml:space="preserve">Teorema 1: </w:t>
       </w:r>
       <w:r>
         <w:t xml:space="preserve">untuk sebuah penugasan/assignment, jika suatu proses transfer menghasilkan penugasan lengkap/complete assignment, untuk setiap individu/person yang memenuhi syarat untuk sebuah pekerjaan/job, antara individu tersebut atau pekerjaan tersebut memiliki sifat penting/essential, bisa juga kedua-duanya yang penting/essential. </w:t>
       </w:r>
-      <w:commentRangeEnd w:id="22"/>
+      <w:commentRangeEnd w:id="23"/>
       <w:r>
         <w:rPr>
           <w:rStyle w:val="CommentReference"/>
           <w:rFonts w:asciiTheme="minorHAnsi" w:eastAsiaTheme="minorHAnsi" w:hAnsiTheme="minorHAnsi" w:cstheme="minorBidi"/>
         </w:rPr>
-        <w:commentReference w:id="22"/>
+        <w:commentReference w:id="23"/>
       </w:r>
     </w:p>
     <w:p/>
@@ -9767,7 +10067,7 @@
       </w:r>
     </w:p>
     <w:p/>
-    <w:bookmarkStart w:id="23" w:name="_Ref104380230"/>
+    <w:bookmarkStart w:id="24" w:name="_Ref104380230"/>
     <w:p>
       <w:pPr>
         <w:pStyle w:val="STTSRumus"/>
@@ -9922,7 +10222,7 @@
       <w:r>
         <w:fldChar w:fldCharType="end"/>
       </w:r>
-      <w:bookmarkEnd w:id="23"/>
+      <w:bookmarkEnd w:id="24"/>
       <w:r>
         <w:t>)</w:t>
       </w:r>
@@ -10208,7 +10508,7 @@
       </w:r>
     </w:p>
     <w:p/>
-    <w:bookmarkStart w:id="24" w:name="_Ref104381951"/>
+    <w:bookmarkStart w:id="25" w:name="_Ref104381951"/>
     <w:p>
       <w:pPr>
         <w:pStyle w:val="STTSRumus"/>
@@ -10518,12 +10818,12 @@
       <w:r>
         <w:fldChar w:fldCharType="end"/>
       </w:r>
-      <w:bookmarkEnd w:id="24"/>
+      <w:bookmarkEnd w:id="25"/>
       <w:r>
         <w:t>)</w:t>
       </w:r>
     </w:p>
-    <w:bookmarkStart w:id="25" w:name="_Ref104381953"/>
+    <w:bookmarkStart w:id="26" w:name="_Ref104381953"/>
     <w:p>
       <w:pPr>
         <w:pStyle w:val="STTSRumus"/>
@@ -10824,7 +11124,7 @@
       <w:r>
         <w:fldChar w:fldCharType="end"/>
       </w:r>
-      <w:bookmarkEnd w:id="25"/>
+      <w:bookmarkEnd w:id="26"/>
       <w:r>
         <w:t>)</w:t>
       </w:r>
@@ -11124,7 +11424,7 @@
         </w:tabs>
       </w:pPr>
     </w:p>
-    <w:bookmarkStart w:id="26" w:name="_Ref104383331"/>
+    <w:bookmarkStart w:id="27" w:name="_Ref104383331"/>
     <w:p>
       <w:pPr>
         <w:pStyle w:val="STTSRumus"/>
@@ -11425,7 +11725,7 @@
       <w:r>
         <w:fldChar w:fldCharType="end"/>
       </w:r>
-      <w:bookmarkEnd w:id="26"/>
+      <w:bookmarkEnd w:id="27"/>
       <w:r>
         <w:t>)</w:t>
       </w:r>
@@ -11556,7 +11856,7 @@
           <w:tab w:val="left" w:pos="1843"/>
         </w:tabs>
       </w:pPr>
-      <w:bookmarkStart w:id="27" w:name="_Ref104383719"/>
+      <w:bookmarkStart w:id="28" w:name="_Ref104383719"/>
       <m:oMath>
         <m:r>
           <m:rPr>
@@ -11616,7 +11916,7 @@
       <w:r>
         <w:fldChar w:fldCharType="end"/>
       </w:r>
-      <w:bookmarkEnd w:id="27"/>
+      <w:bookmarkEnd w:id="28"/>
       <w:r>
         <w:t>)</w:t>
       </w:r>
@@ -11645,7 +11945,7 @@
         <w:ind w:firstLine="0"/>
       </w:pPr>
     </w:p>
-    <w:bookmarkStart w:id="28" w:name="_Ref104384346"/>
+    <w:bookmarkStart w:id="29" w:name="_Ref104384346"/>
     <w:p>
       <w:pPr>
         <w:pStyle w:val="STTSRumus"/>
@@ -12091,12 +12391,12 @@
       <w:r>
         <w:fldChar w:fldCharType="end"/>
       </w:r>
-      <w:bookmarkEnd w:id="28"/>
+      <w:bookmarkEnd w:id="29"/>
       <w:r>
         <w:t>)</w:t>
       </w:r>
     </w:p>
-    <w:bookmarkStart w:id="29" w:name="_Ref104384347"/>
+    <w:bookmarkStart w:id="30" w:name="_Ref104384347"/>
     <w:p>
       <w:pPr>
         <w:pStyle w:val="STTSRumus"/>
@@ -12537,7 +12837,7 @@
       <w:r>
         <w:fldChar w:fldCharType="end"/>
       </w:r>
-      <w:bookmarkEnd w:id="29"/>
+      <w:bookmarkEnd w:id="30"/>
       <w:r>
         <w:t>)</w:t>
       </w:r>
@@ -12951,7 +13251,7 @@
         </w:rPr>
       </w:pPr>
     </w:p>
-    <w:bookmarkStart w:id="30" w:name="_Ref104385201"/>
+    <w:bookmarkStart w:id="31" w:name="_Ref104385201"/>
     <w:p>
       <w:pPr>
         <w:pStyle w:val="STTSRumus"/>
@@ -13316,7 +13616,7 @@
       <w:r>
         <w:fldChar w:fldCharType="end"/>
       </w:r>
-      <w:bookmarkEnd w:id="30"/>
+      <w:bookmarkEnd w:id="31"/>
       <w:r>
         <w:t>)</w:t>
       </w:r>
@@ -14302,7 +14602,13 @@
     </w:p>
     <w:p>
       <w:r>
-        <w:t>Untuk subbab BRAT ini akan fo</w:t>
+        <w:rPr>
+          <w:lang w:val="en-US"/>
+        </w:rPr>
+        <w:t>S</w:t>
+      </w:r>
+      <w:r>
+        <w:t>ubbab BRAT akan fo</w:t>
       </w:r>
       <w:r>
         <w:t>k</w:t>
@@ -14333,7 +14639,16 @@
         <w:t xml:space="preserve">. </w:t>
       </w:r>
       <w:r>
-        <w:t xml:space="preserve">Tujuan adanya BRAT ini untuk memudahkan anotasi dan </w:t>
+        <w:t xml:space="preserve">Tujuan adanya BRAT </w:t>
+      </w:r>
+      <w:r>
+        <w:rPr>
+          <w:lang w:val="en-US"/>
+        </w:rPr>
+        <w:t xml:space="preserve">adalah </w:t>
+      </w:r>
+      <w:r>
+        <w:t xml:space="preserve">untuk memudahkan anotasi dan </w:t>
       </w:r>
       <w:r>
         <w:t>pemberian</w:t>
@@ -14538,7 +14853,7 @@
       <w:pPr>
         <w:pStyle w:val="Caption"/>
       </w:pPr>
-      <w:bookmarkStart w:id="31" w:name="_Ref102647793"/>
+      <w:bookmarkStart w:id="32" w:name="_Ref102647793"/>
       <w:r>
         <w:t xml:space="preserve">Gambar </w:t>
       </w:r>
@@ -14581,7 +14896,7 @@
       <w:r>
         <w:fldChar w:fldCharType="end"/>
       </w:r>
-      <w:bookmarkEnd w:id="31"/>
+      <w:bookmarkEnd w:id="32"/>
       <w:r>
         <w:br/>
       </w:r>
@@ -14737,7 +15052,7 @@
       <w:pPr>
         <w:pStyle w:val="Caption"/>
       </w:pPr>
-      <w:bookmarkStart w:id="32" w:name="_Ref104190861"/>
+      <w:bookmarkStart w:id="33" w:name="_Ref104190861"/>
       <w:r>
         <w:t xml:space="preserve">Gambar </w:t>
       </w:r>
@@ -14780,7 +15095,7 @@
       <w:r>
         <w:fldChar w:fldCharType="end"/>
       </w:r>
-      <w:bookmarkEnd w:id="32"/>
+      <w:bookmarkEnd w:id="33"/>
       <w:r>
         <w:br/>
         <w:t>Contoh Normalization Annotation</w:t>
@@ -14795,8 +15110,32 @@
     <w:p/>
     <w:p>
       <w:r>
+        <w:rPr>
+          <w:lang w:val="en-US"/>
+        </w:rPr>
         <w:lastRenderedPageBreak/>
-        <w:t xml:space="preserve">Sudah ada banyak penelitian task yang dilakukan dengan bantuan BRAT, dan dalam web BRAT disebutkan beberapa task yang berhasil dan masih berjalan menggunakan BRAT dalam penelitiannya. </w:t>
+        <w:t>B</w:t>
+      </w:r>
+      <w:r>
+        <w:t xml:space="preserve">anyak penelitian task </w:t>
+      </w:r>
+      <w:r>
+        <w:rPr>
+          <w:lang w:val="en-US"/>
+        </w:rPr>
+        <w:t xml:space="preserve">dalam NLP </w:t>
+      </w:r>
+      <w:r>
+        <w:t xml:space="preserve">yang dilakukan dengan bantuan BRAT, dan dalam web BRAT </w:t>
+      </w:r>
+      <w:r>
+        <w:rPr>
+          <w:lang w:val="en-US"/>
+        </w:rPr>
+        <w:t xml:space="preserve">telah </w:t>
+      </w:r>
+      <w:r>
+        <w:t xml:space="preserve">disebutkan beberapa task yang berhasil dan masih berjalan menggunakan BRAT dalam penelitiannya. </w:t>
       </w:r>
       <w:r>
         <w:t xml:space="preserve">Beberapa dari </w:t>
@@ -14811,11 +15150,11 @@
         </w:rPr>
         <w:t>entity mention detection</w:t>
       </w:r>
-      <w:bookmarkStart w:id="33" w:name="_Hlk102720836"/>
+      <w:bookmarkStart w:id="34" w:name="_Hlk102720836"/>
       <w:r>
         <w:t>,</w:t>
       </w:r>
-      <w:bookmarkEnd w:id="33"/>
+      <w:bookmarkEnd w:id="34"/>
       <w:r>
         <w:rPr>
           <w:i/>
@@ -14941,7 +15280,7 @@
         <w:t xml:space="preserve"> antara kata-kata untuk menandai hubungan yang bergantung pada</w:t>
       </w:r>
       <w:r>
-        <w:t xml:space="preserve"> kata utama mereka</w:t>
+        <w:t xml:space="preserve"> kata utama</w:t>
       </w:r>
       <w:r>
         <w:t>.</w:t>
@@ -14970,7 +15309,7 @@
     </w:p>
     <w:p>
       <w:r>
-        <w:t>Selain fitur utama yang telah disebutkan sebelumnya, fitur yang digunakan secara umum dari BRAT juga banyak dan sangat berguna dalam perannya sebaga</w:t>
+        <w:t>Selain fitur utama, fitur yang digunakan secara umum dari BRAT juga banyak dan berguna dalam perannya sebaga</w:t>
       </w:r>
       <w:r>
         <w:t>i</w:t>
@@ -14982,10 +15321,10 @@
         <w:t>Tugas akhir ini membatas penggunaan fitur sesuai yang dibutuhkan yaitu anotasi text-span saja</w:t>
       </w:r>
       <w:r>
-        <w:t>. Juga d</w:t>
-      </w:r>
-      <w:r>
-        <w:t xml:space="preserve">engan penggunaan fitur umumnya seperti visualisasi, alat anotasi BRAT (intuitive editing), zero setup, easy export, always saved, configurable, search. </w:t>
+        <w:t xml:space="preserve">. Juga </w:t>
+      </w:r>
+      <w:r>
+        <w:t xml:space="preserve">penggunaan fitur umumnya seperti visualisasi, alat anotasi BRAT (intuitive editing), zero setup, easy export, always saved, configurable, search. </w:t>
       </w:r>
       <w:r>
         <w:t>Untuk mempermudah penjelasan dan mempersingkat, penjelasan dapat dibaca sebagai berikut:</w:t>
@@ -15314,7 +15653,16 @@
         <w:ind w:left="426"/>
       </w:pPr>
       <w:r>
-        <w:t>Visualisasi anak nakal didasarkan pada Scalable Vector Graphics (SVG), yang dapat di</w:t>
+        <w:t xml:space="preserve">Visualisasi </w:t>
+      </w:r>
+      <w:r>
+        <w:rPr>
+          <w:lang w:val="en-US"/>
+        </w:rPr>
+        <w:t>BRAT</w:t>
+      </w:r>
+      <w:r>
+        <w:t xml:space="preserve"> didasarkan pada Scalable Vector Graphics (SVG), yang dapat di</w:t>
       </w:r>
       <w:r>
         <w:t>-</w:t>
@@ -15347,7 +15695,15 @@
       </w:pPr>
       <w:r>
         <w:lastRenderedPageBreak/>
-        <w:t>Anotasi yang dibuat di brat dapat dieksport dengan mudah dalam format standoff sederhana yang dapat dengan mudah dianalisis, diproses, dan dikonversi ke format lain.</w:t>
+        <w:t xml:space="preserve">Anotasi yang dibuat di </w:t>
+      </w:r>
+      <w:bookmarkStart w:id="35" w:name="_Hlk107431958"/>
+      <w:r>
+        <w:t xml:space="preserve">BRAT </w:t>
+      </w:r>
+      <w:bookmarkEnd w:id="35"/>
+      <w:r>
+        <w:t>dapat dieksport dengan mudah dalam format standoff sederhana yang dapat dengan mudah dianalisis, diproses, dan dikonversi ke format lain.</w:t>
       </w:r>
     </w:p>
     <w:p>
@@ -15395,7 +15751,13 @@
         <w:t xml:space="preserve">dari </w:t>
       </w:r>
       <w:r>
-        <w:t>annotator ke server brat saat selesai.</w:t>
+        <w:t xml:space="preserve">annotator ke server </w:t>
+      </w:r>
+      <w:r>
+        <w:t xml:space="preserve">BRAT </w:t>
+      </w:r>
+      <w:r>
+        <w:t>saat selesai.</w:t>
       </w:r>
     </w:p>
     <w:p>
@@ -15593,7 +15955,7 @@
       <w:pPr>
         <w:pStyle w:val="Heading2"/>
       </w:pPr>
-      <w:commentRangeStart w:id="34"/>
+      <w:commentRangeStart w:id="36"/>
       <w:r>
         <w:t>Macro dan Micro F1</w:t>
       </w:r>
@@ -15666,7 +16028,7 @@
         <w:pStyle w:val="Caption"/>
         <w:keepNext/>
       </w:pPr>
-      <w:bookmarkStart w:id="35" w:name="_Ref104881074"/>
+      <w:bookmarkStart w:id="37" w:name="_Ref104881074"/>
       <w:r>
         <w:t xml:space="preserve">Tabel </w:t>
       </w:r>
@@ -15709,7 +16071,7 @@
       <w:r>
         <w:fldChar w:fldCharType="end"/>
       </w:r>
-      <w:bookmarkEnd w:id="35"/>
+      <w:bookmarkEnd w:id="37"/>
       <w:r>
         <w:br/>
         <w:t>Contoh Data Confusion Matriks</w:t>
@@ -16594,7 +16956,16 @@
         <w:fldChar w:fldCharType="end"/>
       </w:r>
       <w:r>
-        <w:t xml:space="preserve">. Precision dan recall tidak dapat digunakan sebagai evaluasi suatu performa model karena itu nilai tersebut akan digunakan untuk membantu menghitung F1 Score. F1 Score adalah penghitungan yang dibuat agar dapat melihat precision dan recall seimbang dan penghitungan F1 Score terbukti nilai evaluasi yang bagus (meskipun data mungkin tidak seimbang). Dengan rumus F1 Score yang di tunjukkan pada rumus </w:t>
+        <w:t>. Precision dan recall tidak dapat digunakan sebagai evaluasi suatu performa model</w:t>
+      </w:r>
+      <w:r>
+        <w:rPr>
+          <w:lang w:val="en-US"/>
+        </w:rPr>
+        <w:t>,</w:t>
+      </w:r>
+      <w:r>
+        <w:t xml:space="preserve"> karena itu nilai tersebut akan digunakan untuk membantu menghitung F1 Score. F1 Score adalah penghitungan yang dibuat agar dapat melihat precision dan recall seimbang dan penghitungan F1 Score terbukti nilai evaluasi yang bagus (meskipun data mungkin tidak seimbang). Dengan rumus F1 Score yang di tunjukkan pada rumus </w:t>
       </w:r>
       <w:r>
         <w:fldChar w:fldCharType="begin"/>
@@ -16646,8 +17017,8 @@
           <w:tab w:val="left" w:pos="5245"/>
         </w:tabs>
       </w:pPr>
-      <w:bookmarkStart w:id="36" w:name="_Ref104881940"/>
-      <w:bookmarkStart w:id="37" w:name="_Ref104832972"/>
+      <w:bookmarkStart w:id="38" w:name="_Ref104881940"/>
+      <w:bookmarkStart w:id="39" w:name="_Ref104832972"/>
       <m:oMath>
         <m:r>
           <w:rPr>
@@ -16735,11 +17106,11 @@
       <w:r>
         <w:fldChar w:fldCharType="end"/>
       </w:r>
-      <w:bookmarkEnd w:id="36"/>
+      <w:bookmarkEnd w:id="38"/>
       <w:r>
         <w:t>)</w:t>
       </w:r>
-      <w:bookmarkEnd w:id="37"/>
+      <w:bookmarkEnd w:id="39"/>
     </w:p>
     <w:p>
       <w:pPr>
@@ -16750,7 +17121,7 @@
           <w:tab w:val="left" w:pos="5245"/>
         </w:tabs>
       </w:pPr>
-      <w:bookmarkStart w:id="38" w:name="_Ref104881942"/>
+      <w:bookmarkStart w:id="40" w:name="_Ref104881942"/>
       <m:oMath>
         <m:r>
           <w:rPr>
@@ -16838,7 +17209,7 @@
       <w:r>
         <w:fldChar w:fldCharType="end"/>
       </w:r>
-      <w:bookmarkEnd w:id="38"/>
+      <w:bookmarkEnd w:id="40"/>
       <w:r>
         <w:t>)</w:t>
       </w:r>
@@ -16852,7 +17223,7 @@
           <w:tab w:val="left" w:pos="2977"/>
         </w:tabs>
       </w:pPr>
-      <w:bookmarkStart w:id="39" w:name="_Ref104881944"/>
+      <w:bookmarkStart w:id="41" w:name="_Ref104881944"/>
       <m:oMath>
         <m:r>
           <w:rPr>
@@ -16940,7 +17311,7 @@
       <w:r>
         <w:fldChar w:fldCharType="end"/>
       </w:r>
-      <w:bookmarkEnd w:id="39"/>
+      <w:bookmarkEnd w:id="41"/>
       <w:r>
         <w:t>)</w:t>
       </w:r>
@@ -17010,7 +17381,7 @@
         <w:pStyle w:val="Caption"/>
         <w:keepNext/>
       </w:pPr>
-      <w:bookmarkStart w:id="40" w:name="_Ref104883149"/>
+      <w:bookmarkStart w:id="42" w:name="_Ref104883149"/>
       <w:r>
         <w:t xml:space="preserve">Tabel </w:t>
       </w:r>
@@ -17053,7 +17424,7 @@
       <w:r>
         <w:fldChar w:fldCharType="end"/>
       </w:r>
-      <w:bookmarkEnd w:id="40"/>
+      <w:bookmarkEnd w:id="42"/>
       <w:r>
         <w:br/>
         <w:t>Penghitungan Micro dan Macro</w:t>
@@ -18045,7 +18416,25 @@
         <w:fldChar w:fldCharType="end"/>
       </w:r>
       <w:r>
-        <w:t xml:space="preserve"> dan rumus dapat dilihat pada dalam tabel tersebut. Tiap TP, FN dan FP dari seluruh label akan dijumlah dan digunakan dalam rumus Micro F1 Score. Micro F1 Score dapat juga dibilang akurasi (</w:t>
+        <w:t xml:space="preserve"> dan rumus dapat dilihat pada dalam tabel tersebut. Tiap TP, FN dan FP dari seluruh label akan dijumlah dan digunakan dalam rumus Micro F1 Score. Micro F1 Score dapat </w:t>
+      </w:r>
+      <w:r>
+        <w:rPr>
+          <w:lang w:val="en-US"/>
+        </w:rPr>
+        <w:t>disebut</w:t>
+      </w:r>
+      <w:r>
+        <w:t xml:space="preserve"> </w:t>
+      </w:r>
+      <w:r>
+        <w:rPr>
+          <w:lang w:val="en-US"/>
+        </w:rPr>
+        <w:t xml:space="preserve">sebagai </w:t>
+      </w:r>
+      <w:r>
+        <w:t>akurasi (</w:t>
       </w:r>
       <w:r>
         <w:rPr>
@@ -18055,7 +18444,16 @@
         <w:t>accuracy</w:t>
       </w:r>
       <w:r>
-        <w:t>), karena</w:t>
+        <w:t>)</w:t>
+      </w:r>
+      <w:r>
+        <w:rPr>
+          <w:lang w:val="en-US"/>
+        </w:rPr>
+        <w:t xml:space="preserve"> juga</w:t>
+      </w:r>
+      <w:r>
+        <w:t>, karena</w:t>
       </w:r>
       <w:r>
         <w:t xml:space="preserve"> hasil penghitungan rumus Micro F1 Score dengan hasil penghitungan rumus akurasi memiliki nilai yang sama</w:t>
@@ -18096,13 +18494,13 @@
       <w:r>
         <w:t>jenis F1 Score yang digunakan adalah Macro F1 Score dan Micro F1 Score. Namun untuk perbandingan F1 Score terbaik diambil dari Micro F1 Score.</w:t>
       </w:r>
-      <w:commentRangeEnd w:id="34"/>
+      <w:commentRangeEnd w:id="36"/>
       <w:r>
         <w:rPr>
           <w:rStyle w:val="CommentReference"/>
           <w:rFonts w:asciiTheme="minorHAnsi" w:eastAsiaTheme="minorHAnsi" w:hAnsiTheme="minorHAnsi" w:cstheme="minorBidi"/>
         </w:rPr>
-        <w:commentReference w:id="34"/>
+        <w:commentReference w:id="36"/>
       </w:r>
     </w:p>
     <w:sectPr>
@@ -18122,7 +18520,7 @@
 
 <file path=word/comments.xml><?xml version="1.0" encoding="utf-8"?>
 <w:comments xmlns:wpc="http://schemas.microsoft.com/office/word/2010/wordprocessingCanvas" xmlns:cx="http://schemas.microsoft.com/office/drawing/2014/chartex" xmlns:cx1="http://schemas.microsoft.com/office/drawing/2015/9/8/chartex" xmlns:cx2="http://schemas.microsoft.com/office/drawing/2015/10/21/chartex" xmlns:cx3="http://schemas.microsoft.com/office/drawing/2016/5/9/chartex" xmlns:cx4="http://schemas.microsoft.com/office/drawing/2016/5/10/chartex" xmlns:cx5="http://schemas.microsoft.com/office/drawing/2016/5/11/chartex" xmlns:cx6="http://schemas.microsoft.com/office/drawing/2016/5/12/chartex" xmlns:cx7="http://schemas.microsoft.com/office/drawing/2016/5/13/chartex" xmlns:cx8="http://schemas.microsoft.com/office/drawing/2016/5/14/chartex" xmlns:mc="http://schemas.openxmlformats.org/markup-compatibility/2006" xmlns:aink="http://schemas.microsoft.com/office/drawing/2016/ink" xmlns:am3d="http://schemas.microsoft.com/office/drawing/2017/model3d" xmlns:o="urn:schemas-microsoft-com:office:office" xmlns:r="http://schemas.openxmlformats.org/officeDocument/2006/relationships" xmlns:m="http://schemas.openxmlformats.org/officeDocument/2006/math" xmlns:v="urn:schemas-microsoft-com:vml" xmlns:wp14="http://schemas.microsoft.com/office/word/2010/wordprocessingDrawing" xmlns:wp="http://schemas.openxmlformats.org/drawingml/2006/wordprocessingDrawing" xmlns:w10="urn:schemas-microsoft-com:office:word" xmlns:w="http://schemas.openxmlformats.org/wordprocessingml/2006/main" xmlns:w14="http://schemas.microsoft.com/office/word/2010/wordml" xmlns:w15="http://schemas.microsoft.com/office/word/2012/wordml" xmlns:w16cex="http://schemas.microsoft.com/office/word/2018/wordml/cex" xmlns:w16cid="http://schemas.microsoft.com/office/word/2016/wordml/cid" xmlns:w16="http://schemas.microsoft.com/office/word/2018/wordml" xmlns:w16sdtdh="http://schemas.microsoft.com/office/word/2020/wordml/sdtdatahash" xmlns:w16se="http://schemas.microsoft.com/office/word/2015/wordml/symex" xmlns:wpg="http://schemas.microsoft.com/office/word/2010/wordprocessingGroup" xmlns:wpi="http://schemas.microsoft.com/office/word/2010/wordprocessingInk" xmlns:wne="http://schemas.microsoft.com/office/word/2006/wordml" xmlns:wps="http://schemas.microsoft.com/office/word/2010/wordprocessingShape" mc:Ignorable="w14 w15 w16se w16cid w16 w16cex w16sdtdh wp14">
-  <w:comment w:id="22" w:author="Nicole V" w:date="2022-06-21T12:00:00Z" w:initials="NV">
+  <w:comment w:id="13" w:author="Nicole V" w:date="2022-06-29T21:41:00Z" w:initials="NV">
     <w:p>
       <w:pPr>
         <w:pStyle w:val="CommentText"/>
@@ -18140,11 +18538,33 @@
         <w:rPr>
           <w:lang w:val="en-US"/>
         </w:rPr>
-        <w:t>Revisi Pak Evan Poin 1</w:t>
+        <w:t>Perubahan Revisi Terbaru dari Bu Esther</w:t>
       </w:r>
     </w:p>
   </w:comment>
-  <w:comment w:id="34" w:author="Nicole V" w:date="2022-06-21T12:00:00Z" w:initials="NV">
+  <w:comment w:id="23" w:author="Nicole V" w:date="2022-06-21T12:00:00Z" w:initials="NV">
+    <w:p>
+      <w:pPr>
+        <w:pStyle w:val="CommentText"/>
+        <w:rPr>
+          <w:lang w:val="en-US"/>
+        </w:rPr>
+      </w:pPr>
+      <w:r>
+        <w:rPr>
+          <w:rStyle w:val="CommentReference"/>
+        </w:rPr>
+        <w:annotationRef/>
+      </w:r>
+      <w:r>
+        <w:rPr>
+          <w:lang w:val="en-US"/>
+        </w:rPr>
+        <w:t>Revisi Pak Evan Poin 1</w:t>
+      </w:r>
+    </w:p>
+  </w:comment>
+  <w:comment w:id="36" w:author="Nicole V" w:date="2022-06-21T12:00:00Z" w:initials="NV">
     <w:p>
       <w:pPr>
         <w:pStyle w:val="CommentText"/>
@@ -18171,6 +18591,7 @@
 
 <file path=word/commentsExtended.xml><?xml version="1.0" encoding="utf-8"?>
 <w15:commentsEx xmlns:wpc="http://schemas.microsoft.com/office/word/2010/wordprocessingCanvas" xmlns:cx="http://schemas.microsoft.com/office/drawing/2014/chartex" xmlns:cx1="http://schemas.microsoft.com/office/drawing/2015/9/8/chartex" xmlns:cx2="http://schemas.microsoft.com/office/drawing/2015/10/21/chartex" xmlns:cx3="http://schemas.microsoft.com/office/drawing/2016/5/9/chartex" xmlns:cx4="http://schemas.microsoft.com/office/drawing/2016/5/10/chartex" xmlns:cx5="http://schemas.microsoft.com/office/drawing/2016/5/11/chartex" xmlns:cx6="http://schemas.microsoft.com/office/drawing/2016/5/12/chartex" xmlns:cx7="http://schemas.microsoft.com/office/drawing/2016/5/13/chartex" xmlns:cx8="http://schemas.microsoft.com/office/drawing/2016/5/14/chartex" xmlns:mc="http://schemas.openxmlformats.org/markup-compatibility/2006" xmlns:aink="http://schemas.microsoft.com/office/drawing/2016/ink" xmlns:am3d="http://schemas.microsoft.com/office/drawing/2017/model3d" xmlns:o="urn:schemas-microsoft-com:office:office" xmlns:r="http://schemas.openxmlformats.org/officeDocument/2006/relationships" xmlns:m="http://schemas.openxmlformats.org/officeDocument/2006/math" xmlns:v="urn:schemas-microsoft-com:vml" xmlns:wp14="http://schemas.microsoft.com/office/word/2010/wordprocessingDrawing" xmlns:wp="http://schemas.openxmlformats.org/drawingml/2006/wordprocessingDrawing" xmlns:w10="urn:schemas-microsoft-com:office:word" xmlns:w="http://schemas.openxmlformats.org/wordprocessingml/2006/main" xmlns:w14="http://schemas.microsoft.com/office/word/2010/wordml" xmlns:w15="http://schemas.microsoft.com/office/word/2012/wordml" xmlns:w16cex="http://schemas.microsoft.com/office/word/2018/wordml/cex" xmlns:w16cid="http://schemas.microsoft.com/office/word/2016/wordml/cid" xmlns:w16="http://schemas.microsoft.com/office/word/2018/wordml" xmlns:w16sdtdh="http://schemas.microsoft.com/office/word/2020/wordml/sdtdatahash" xmlns:w16se="http://schemas.microsoft.com/office/word/2015/wordml/symex" xmlns:wpg="http://schemas.microsoft.com/office/word/2010/wordprocessingGroup" xmlns:wpi="http://schemas.microsoft.com/office/word/2010/wordprocessingInk" xmlns:wne="http://schemas.microsoft.com/office/word/2006/wordml" xmlns:wps="http://schemas.microsoft.com/office/word/2010/wordprocessingShape" mc:Ignorable="w14 w15 w16se w16cid w16 w16cex w16sdtdh wp14">
+  <w15:commentEx w15:paraId="620F3C42" w15:done="0"/>
   <w15:commentEx w15:paraId="1248CA8E" w15:done="0"/>
   <w15:commentEx w15:paraId="154571DC" w15:done="0"/>
 </w15:commentsEx>
@@ -18178,6 +18599,7 @@
 
 <file path=word/commentsExtensible.xml><?xml version="1.0" encoding="utf-8"?>
 <w16cex:commentsExtensible xmlns:wpc="http://schemas.microsoft.com/office/word/2010/wordprocessingCanvas" xmlns:cx="http://schemas.microsoft.com/office/drawing/2014/chartex" xmlns:cx1="http://schemas.microsoft.com/office/drawing/2015/9/8/chartex" xmlns:cx2="http://schemas.microsoft.com/office/drawing/2015/10/21/chartex" xmlns:cx3="http://schemas.microsoft.com/office/drawing/2016/5/9/chartex" xmlns:cx4="http://schemas.microsoft.com/office/drawing/2016/5/10/chartex" xmlns:cx5="http://schemas.microsoft.com/office/drawing/2016/5/11/chartex" xmlns:cx6="http://schemas.microsoft.com/office/drawing/2016/5/12/chartex" xmlns:cx7="http://schemas.microsoft.com/office/drawing/2016/5/13/chartex" xmlns:cx8="http://schemas.microsoft.com/office/drawing/2016/5/14/chartex" xmlns:mc="http://schemas.openxmlformats.org/markup-compatibility/2006" xmlns:aink="http://schemas.microsoft.com/office/drawing/2016/ink" xmlns:am3d="http://schemas.microsoft.com/office/drawing/2017/model3d" xmlns:o="urn:schemas-microsoft-com:office:office" xmlns:r="http://schemas.openxmlformats.org/officeDocument/2006/relationships" xmlns:m="http://schemas.openxmlformats.org/officeDocument/2006/math" xmlns:v="urn:schemas-microsoft-com:vml" xmlns:wp14="http://schemas.microsoft.com/office/word/2010/wordprocessingDrawing" xmlns:wp="http://schemas.openxmlformats.org/drawingml/2006/wordprocessingDrawing" xmlns:w10="urn:schemas-microsoft-com:office:word" xmlns:w="http://schemas.openxmlformats.org/wordprocessingml/2006/main" xmlns:w14="http://schemas.microsoft.com/office/word/2010/wordml" xmlns:w15="http://schemas.microsoft.com/office/word/2012/wordml" xmlns:w16cex="http://schemas.microsoft.com/office/word/2018/wordml/cex" xmlns:w16cid="http://schemas.microsoft.com/office/word/2016/wordml/cid" xmlns:w16="http://schemas.microsoft.com/office/word/2018/wordml" xmlns:w16sdtdh="http://schemas.microsoft.com/office/word/2020/wordml/sdtdatahash" xmlns:w16se="http://schemas.microsoft.com/office/word/2015/wordml/symex" xmlns:wpg="http://schemas.microsoft.com/office/word/2010/wordprocessingGroup" xmlns:wpi="http://schemas.microsoft.com/office/word/2010/wordprocessingInk" xmlns:wne="http://schemas.microsoft.com/office/word/2006/wordml" xmlns:wps="http://schemas.microsoft.com/office/word/2010/wordprocessingShape" mc:Ignorable="w14 w15 w16se w16cid w16 w16cex w16sdtdh wp14">
+  <w16cex:commentExtensible w16cex:durableId="266745A0" w16cex:dateUtc="2022-06-29T14:41:00Z"/>
   <w16cex:commentExtensible w16cex:durableId="265C3149" w16cex:dateUtc="2022-06-21T05:00:00Z"/>
   <w16cex:commentExtensible w16cex:durableId="265C3165" w16cex:dateUtc="2022-06-21T05:00:00Z"/>
 </w16cex:commentsExtensible>
@@ -18185,6 +18607,7 @@
 
 <file path=word/commentsIds.xml><?xml version="1.0" encoding="utf-8"?>
 <w16cid:commentsIds xmlns:wpc="http://schemas.microsoft.com/office/word/2010/wordprocessingCanvas" xmlns:cx="http://schemas.microsoft.com/office/drawing/2014/chartex" xmlns:cx1="http://schemas.microsoft.com/office/drawing/2015/9/8/chartex" xmlns:cx2="http://schemas.microsoft.com/office/drawing/2015/10/21/chartex" xmlns:cx3="http://schemas.microsoft.com/office/drawing/2016/5/9/chartex" xmlns:cx4="http://schemas.microsoft.com/office/drawing/2016/5/10/chartex" xmlns:cx5="http://schemas.microsoft.com/office/drawing/2016/5/11/chartex" xmlns:cx6="http://schemas.microsoft.com/office/drawing/2016/5/12/chartex" xmlns:cx7="http://schemas.microsoft.com/office/drawing/2016/5/13/chartex" xmlns:cx8="http://schemas.microsoft.com/office/drawing/2016/5/14/chartex" xmlns:mc="http://schemas.openxmlformats.org/markup-compatibility/2006" xmlns:aink="http://schemas.microsoft.com/office/drawing/2016/ink" xmlns:am3d="http://schemas.microsoft.com/office/drawing/2017/model3d" xmlns:o="urn:schemas-microsoft-com:office:office" xmlns:r="http://schemas.openxmlformats.org/officeDocument/2006/relationships" xmlns:m="http://schemas.openxmlformats.org/officeDocument/2006/math" xmlns:v="urn:schemas-microsoft-com:vml" xmlns:wp14="http://schemas.microsoft.com/office/word/2010/wordprocessingDrawing" xmlns:wp="http://schemas.openxmlformats.org/drawingml/2006/wordprocessingDrawing" xmlns:w10="urn:schemas-microsoft-com:office:word" xmlns:w="http://schemas.openxmlformats.org/wordprocessingml/2006/main" xmlns:w14="http://schemas.microsoft.com/office/word/2010/wordml" xmlns:w15="http://schemas.microsoft.com/office/word/2012/wordml" xmlns:w16cex="http://schemas.microsoft.com/office/word/2018/wordml/cex" xmlns:w16cid="http://schemas.microsoft.com/office/word/2016/wordml/cid" xmlns:w16="http://schemas.microsoft.com/office/word/2018/wordml" xmlns:w16sdtdh="http://schemas.microsoft.com/office/word/2020/wordml/sdtdatahash" xmlns:w16se="http://schemas.microsoft.com/office/word/2015/wordml/symex" xmlns:wpg="http://schemas.microsoft.com/office/word/2010/wordprocessingGroup" xmlns:wpi="http://schemas.microsoft.com/office/word/2010/wordprocessingInk" xmlns:wne="http://schemas.microsoft.com/office/word/2006/wordml" xmlns:wps="http://schemas.microsoft.com/office/word/2010/wordprocessingShape" mc:Ignorable="w14 w15 w16se w16cid w16 w16cex w16sdtdh wp14">
+  <w16cid:commentId w16cid:paraId="620F3C42" w16cid:durableId="266745A0"/>
   <w16cid:commentId w16cid:paraId="1248CA8E" w16cid:durableId="265C3149"/>
   <w16cid:commentId w16cid:paraId="154571DC" w16cid:durableId="265C3165"/>
 </w16cid:commentsIds>
@@ -18946,7 +19369,7 @@
         <v:path o:extrusionok="f" gradientshapeok="t" o:connecttype="rect"/>
         <o:lock v:ext="edit" aspectratio="t"/>
       </v:shapetype>
-      <v:shape id="_x0000_i1045" type="#_x0000_t75" style="width:11.1pt;height:11.1pt" o:bullet="t">
+      <v:shape id="_x0000_i1115" type="#_x0000_t75" style="width:11.35pt;height:11.35pt" o:bullet="t">
         <v:imagedata r:id="rId1" o:title="mso6F78"/>
       </v:shape>
     </w:pict>

--- a/9. Bab II - Teori Penunjang.docx
+++ b/9. Bab II - Teori Penunjang.docx
@@ -4325,10 +4325,7 @@
         <w:t>Sebenarnya dalam paper “</w:t>
       </w:r>
       <w:r>
-        <w:t>Attention</w:t>
-      </w:r>
-      <w:r>
-        <w:t xml:space="preserve"> </w:t>
+        <w:t xml:space="preserve">Attention </w:t>
       </w:r>
       <w:r>
         <w:rPr>
@@ -10383,7 +10380,16 @@
         <w:pStyle w:val="STTSKutipanLebih5Baris"/>
       </w:pPr>
       <w:r>
-        <w:t xml:space="preserve">Teorema 3: </w:t>
+        <w:t xml:space="preserve">Teorema </w:t>
+      </w:r>
+      <w:r>
+        <w:rPr>
+          <w:lang w:val="en-US"/>
+        </w:rPr>
+        <w:t>5</w:t>
+      </w:r>
+      <w:r>
+        <w:t xml:space="preserve">: </w:t>
       </w:r>
       <w:r>
         <w:t>nilai</w:t>
@@ -19369,7 +19375,7 @@
         <v:path o:extrusionok="f" gradientshapeok="t" o:connecttype="rect"/>
         <o:lock v:ext="edit" aspectratio="t"/>
       </v:shapetype>
-      <v:shape id="_x0000_i1115" type="#_x0000_t75" style="width:11.35pt;height:11.35pt" o:bullet="t">
+      <v:shape id="_x0000_i1036" type="#_x0000_t75" style="width:11.4pt;height:11.4pt" o:bullet="t">
         <v:imagedata r:id="rId1" o:title="mso6F78"/>
       </v:shape>
     </w:pict>

--- a/9. Bab II - Teori Penunjang.docx
+++ b/9. Bab II - Teori Penunjang.docx
@@ -1266,6 +1266,7 @@
         <w:rPr>
           <w:noProof/>
         </w:rPr>
+        <w:lastRenderedPageBreak/>
         <w:drawing>
           <wp:inline distT="0" distB="0" distL="0" distR="0" wp14:anchorId="06B41DFB" wp14:editId="0CDE9BFA">
             <wp:extent cx="4727575" cy="944562"/>
@@ -1371,7 +1372,6 @@
       </w:pPr>
       <w:proofErr w:type="spellStart"/>
       <w:r>
-        <w:lastRenderedPageBreak/>
         <w:t>Transformer</w:t>
       </w:r>
       <w:proofErr w:type="spellEnd"/>
@@ -1711,6 +1711,7 @@
     <w:p/>
     <w:p>
       <w:r>
+        <w:lastRenderedPageBreak/>
         <w:t xml:space="preserve">Arsitektur dari </w:t>
       </w:r>
       <w:proofErr w:type="spellStart"/>
@@ -1978,11 +1979,7 @@
       </w:r>
       <w:proofErr w:type="spellEnd"/>
       <w:r>
-        <w:t xml:space="preserve"> memiliki </w:t>
-      </w:r>
-      <w:r>
-        <w:lastRenderedPageBreak/>
-        <w:t xml:space="preserve">layer yang sama dengan </w:t>
+        <w:t xml:space="preserve"> memiliki layer yang sama dengan </w:t>
       </w:r>
       <w:proofErr w:type="spellStart"/>
       <w:r>
@@ -2497,7 +2494,11 @@
         <w:t>,</w:t>
       </w:r>
       <w:r>
-        <w:t xml:space="preserve"> GRU</w:t>
+        <w:t xml:space="preserve"> </w:t>
+      </w:r>
+      <w:r>
+        <w:lastRenderedPageBreak/>
+        <w:t>GRU</w:t>
       </w:r>
       <w:r>
         <w:t>,</w:t>
@@ -2536,68 +2537,88 @@
           <w:ilvl w:val="0"/>
           <w:numId w:val="27"/>
         </w:numPr>
-      </w:pPr>
-      <w:r>
-        <w:t xml:space="preserve">Membuat vektor </w:t>
-      </w:r>
-      <w:proofErr w:type="spellStart"/>
-      <w:r>
-        <w:rPr>
-          <w:i/>
-          <w:iCs/>
-        </w:rPr>
-        <w:t>Query</w:t>
-      </w:r>
-      <w:proofErr w:type="spellEnd"/>
-      <w:r>
-        <w:rPr>
-          <w:i/>
-          <w:iCs/>
-        </w:rPr>
-        <w:t xml:space="preserve"> </w:t>
-      </w:r>
-      <w:r>
-        <w:t>(Q)</w:t>
-      </w:r>
-      <w:r>
-        <w:t xml:space="preserve">, </w:t>
-      </w:r>
-      <w:proofErr w:type="spellStart"/>
-      <w:r>
-        <w:rPr>
-          <w:i/>
-          <w:iCs/>
-        </w:rPr>
-        <w:t>Key</w:t>
-      </w:r>
-      <w:proofErr w:type="spellEnd"/>
-      <w:r>
-        <w:t xml:space="preserve"> </w:t>
-      </w:r>
-      <w:r>
+        <w:ind w:left="425" w:hanging="425"/>
+        <w:rPr>
+          <w:rFonts w:eastAsiaTheme="minorHAnsi"/>
+          <w:szCs w:val="24"/>
+          <w:lang w:val="en-US"/>
+        </w:rPr>
+      </w:pPr>
+      <w:proofErr w:type="spellStart"/>
+      <w:r>
+        <w:rPr>
+          <w:rFonts w:eastAsiaTheme="minorHAnsi"/>
+          <w:szCs w:val="24"/>
+          <w:lang w:val="en-US"/>
+        </w:rPr>
+        <w:t>Membuat</w:t>
+      </w:r>
+      <w:proofErr w:type="spellEnd"/>
+      <w:r>
+        <w:rPr>
+          <w:rFonts w:eastAsiaTheme="minorHAnsi"/>
+          <w:szCs w:val="24"/>
+          <w:lang w:val="en-US"/>
+        </w:rPr>
+        <w:t xml:space="preserve"> </w:t>
+      </w:r>
+      <w:proofErr w:type="spellStart"/>
+      <w:r>
+        <w:rPr>
+          <w:rFonts w:eastAsiaTheme="minorHAnsi"/>
+          <w:szCs w:val="24"/>
+          <w:lang w:val="en-US"/>
+        </w:rPr>
+        <w:t>vektor</w:t>
+      </w:r>
+      <w:proofErr w:type="spellEnd"/>
+      <w:r>
+        <w:rPr>
+          <w:rFonts w:eastAsiaTheme="minorHAnsi"/>
+          <w:szCs w:val="24"/>
+          <w:lang w:val="en-US"/>
+        </w:rPr>
+        <w:t xml:space="preserve"> Query</w:t>
+      </w:r>
+      <w:r>
+        <w:rPr>
+          <w:rFonts w:eastAsiaTheme="minorHAnsi"/>
+          <w:szCs w:val="24"/>
+          <w:lang w:val="en-US"/>
+        </w:rPr>
+        <w:t xml:space="preserve"> (Q)</w:t>
+      </w:r>
+      <w:r>
+        <w:rPr>
+          <w:rFonts w:eastAsiaTheme="minorHAnsi"/>
+          <w:szCs w:val="24"/>
+          <w:lang w:val="en-US"/>
+        </w:rPr>
+        <w:t xml:space="preserve">, Key </w:t>
+      </w:r>
+      <w:r>
+        <w:rPr>
+          <w:rFonts w:eastAsiaTheme="minorHAnsi"/>
+          <w:szCs w:val="24"/>
+          <w:lang w:val="en-US"/>
+        </w:rPr>
         <w:t xml:space="preserve">(K) </w:t>
       </w:r>
       <w:r>
-        <w:t xml:space="preserve">dan </w:t>
-      </w:r>
-      <w:proofErr w:type="spellStart"/>
-      <w:r>
-        <w:rPr>
-          <w:i/>
-          <w:iCs/>
-        </w:rPr>
-        <w:t>Value</w:t>
-      </w:r>
-      <w:proofErr w:type="spellEnd"/>
-      <w:r>
-        <w:rPr>
-          <w:i/>
-          <w:iCs/>
-        </w:rPr>
-        <w:t xml:space="preserve"> </w:t>
-      </w:r>
-      <w:r>
-        <w:t>(V)</w:t>
+        <w:rPr>
+          <w:rFonts w:eastAsiaTheme="minorHAnsi"/>
+          <w:szCs w:val="24"/>
+          <w:lang w:val="en-US"/>
+        </w:rPr>
+        <w:t>dan Value</w:t>
+      </w:r>
+      <w:r>
+        <w:rPr>
+          <w:rFonts w:eastAsiaTheme="minorHAnsi"/>
+          <w:szCs w:val="24"/>
+          <w:lang w:val="en-US"/>
+        </w:rPr>
+        <w:t xml:space="preserve"> (V)</w:t>
       </w:r>
     </w:p>
     <w:p>
@@ -2607,19 +2628,49 @@
           <w:ilvl w:val="0"/>
           <w:numId w:val="27"/>
         </w:numPr>
-      </w:pPr>
-      <w:r>
-        <w:t xml:space="preserve">Membuat matriks </w:t>
-      </w:r>
-      <w:proofErr w:type="spellStart"/>
-      <w:r>
-        <w:rPr>
-          <w:i/>
-          <w:iCs/>
-        </w:rPr>
-        <w:t>score</w:t>
-      </w:r>
-      <w:proofErr w:type="spellEnd"/>
+        <w:ind w:left="425" w:hanging="425"/>
+        <w:rPr>
+          <w:rFonts w:eastAsiaTheme="minorHAnsi"/>
+          <w:szCs w:val="24"/>
+          <w:lang w:val="en-US"/>
+        </w:rPr>
+      </w:pPr>
+      <w:proofErr w:type="spellStart"/>
+      <w:r>
+        <w:rPr>
+          <w:rFonts w:eastAsiaTheme="minorHAnsi"/>
+          <w:szCs w:val="24"/>
+          <w:lang w:val="en-US"/>
+        </w:rPr>
+        <w:t>Membuat</w:t>
+      </w:r>
+      <w:proofErr w:type="spellEnd"/>
+      <w:r>
+        <w:rPr>
+          <w:rFonts w:eastAsiaTheme="minorHAnsi"/>
+          <w:szCs w:val="24"/>
+          <w:lang w:val="en-US"/>
+        </w:rPr>
+        <w:t xml:space="preserve"> </w:t>
+      </w:r>
+      <w:proofErr w:type="spellStart"/>
+      <w:r>
+        <w:rPr>
+          <w:rFonts w:eastAsiaTheme="minorHAnsi"/>
+          <w:szCs w:val="24"/>
+          <w:lang w:val="en-US"/>
+        </w:rPr>
+        <w:t>matriks</w:t>
+      </w:r>
+      <w:proofErr w:type="spellEnd"/>
+      <w:r>
+        <w:rPr>
+          <w:rFonts w:eastAsiaTheme="minorHAnsi"/>
+          <w:szCs w:val="24"/>
+          <w:lang w:val="en-US"/>
+        </w:rPr>
+        <w:t xml:space="preserve"> score</w:t>
+      </w:r>
     </w:p>
     <w:p>
       <w:pPr>
@@ -2628,24 +2679,163 @@
           <w:ilvl w:val="0"/>
           <w:numId w:val="27"/>
         </w:numPr>
-      </w:pPr>
-      <w:r>
-        <w:t xml:space="preserve">Membagi nilai matriks </w:t>
-      </w:r>
-      <w:proofErr w:type="spellStart"/>
-      <w:r>
-        <w:t>score</w:t>
-      </w:r>
-      <w:proofErr w:type="spellEnd"/>
-      <w:r>
-        <w:t xml:space="preserve"> dengan akar pangkat dimensi vektor </w:t>
-      </w:r>
-      <w:proofErr w:type="spellStart"/>
-      <w:r>
-        <w:t>key</w:t>
-      </w:r>
-      <w:proofErr w:type="spellEnd"/>
-      <w:r>
+        <w:ind w:left="425" w:hanging="425"/>
+        <w:rPr>
+          <w:rFonts w:eastAsiaTheme="minorHAnsi"/>
+          <w:szCs w:val="24"/>
+          <w:lang w:val="en-US"/>
+        </w:rPr>
+      </w:pPr>
+      <w:proofErr w:type="spellStart"/>
+      <w:r>
+        <w:rPr>
+          <w:rFonts w:eastAsiaTheme="minorHAnsi"/>
+          <w:szCs w:val="24"/>
+          <w:lang w:val="en-US"/>
+        </w:rPr>
+        <w:t>Membagi</w:t>
+      </w:r>
+      <w:proofErr w:type="spellEnd"/>
+      <w:r>
+        <w:rPr>
+          <w:rFonts w:eastAsiaTheme="minorHAnsi"/>
+          <w:szCs w:val="24"/>
+          <w:lang w:val="en-US"/>
+        </w:rPr>
+        <w:t xml:space="preserve"> </w:t>
+      </w:r>
+      <w:proofErr w:type="spellStart"/>
+      <w:r>
+        <w:rPr>
+          <w:rFonts w:eastAsiaTheme="minorHAnsi"/>
+          <w:szCs w:val="24"/>
+          <w:lang w:val="en-US"/>
+        </w:rPr>
+        <w:t>nilai</w:t>
+      </w:r>
+      <w:proofErr w:type="spellEnd"/>
+      <w:r>
+        <w:rPr>
+          <w:rFonts w:eastAsiaTheme="minorHAnsi"/>
+          <w:szCs w:val="24"/>
+          <w:lang w:val="en-US"/>
+        </w:rPr>
+        <w:t xml:space="preserve"> </w:t>
+      </w:r>
+      <w:proofErr w:type="spellStart"/>
+      <w:r>
+        <w:rPr>
+          <w:rFonts w:eastAsiaTheme="minorHAnsi"/>
+          <w:szCs w:val="24"/>
+          <w:lang w:val="en-US"/>
+        </w:rPr>
+        <w:t>matriks</w:t>
+      </w:r>
+      <w:proofErr w:type="spellEnd"/>
+      <w:r>
+        <w:rPr>
+          <w:rFonts w:eastAsiaTheme="minorHAnsi"/>
+          <w:szCs w:val="24"/>
+          <w:lang w:val="en-US"/>
+        </w:rPr>
+        <w:t xml:space="preserve"> score </w:t>
+      </w:r>
+      <w:proofErr w:type="spellStart"/>
+      <w:r>
+        <w:rPr>
+          <w:rFonts w:eastAsiaTheme="minorHAnsi"/>
+          <w:szCs w:val="24"/>
+          <w:lang w:val="en-US"/>
+        </w:rPr>
+        <w:t>dengan</w:t>
+      </w:r>
+      <w:proofErr w:type="spellEnd"/>
+      <w:r>
+        <w:rPr>
+          <w:rFonts w:eastAsiaTheme="minorHAnsi"/>
+          <w:szCs w:val="24"/>
+          <w:lang w:val="en-US"/>
+        </w:rPr>
+        <w:t xml:space="preserve"> </w:t>
+      </w:r>
+      <w:proofErr w:type="spellStart"/>
+      <w:r>
+        <w:rPr>
+          <w:rFonts w:eastAsiaTheme="minorHAnsi"/>
+          <w:szCs w:val="24"/>
+          <w:lang w:val="en-US"/>
+        </w:rPr>
+        <w:t>akar</w:t>
+      </w:r>
+      <w:proofErr w:type="spellEnd"/>
+      <w:r>
+        <w:rPr>
+          <w:rFonts w:eastAsiaTheme="minorHAnsi"/>
+          <w:szCs w:val="24"/>
+          <w:lang w:val="en-US"/>
+        </w:rPr>
+        <w:t xml:space="preserve"> </w:t>
+      </w:r>
+      <w:proofErr w:type="spellStart"/>
+      <w:r>
+        <w:rPr>
+          <w:rFonts w:eastAsiaTheme="minorHAnsi"/>
+          <w:szCs w:val="24"/>
+          <w:lang w:val="en-US"/>
+        </w:rPr>
+        <w:t>pangkat</w:t>
+      </w:r>
+      <w:proofErr w:type="spellEnd"/>
+      <w:r>
+        <w:rPr>
+          <w:rFonts w:eastAsiaTheme="minorHAnsi"/>
+          <w:szCs w:val="24"/>
+          <w:lang w:val="en-US"/>
+        </w:rPr>
+        <w:t xml:space="preserve"> </w:t>
+      </w:r>
+      <w:proofErr w:type="spellStart"/>
+      <w:r>
+        <w:rPr>
+          <w:rFonts w:eastAsiaTheme="minorHAnsi"/>
+          <w:szCs w:val="24"/>
+          <w:lang w:val="en-US"/>
+        </w:rPr>
+        <w:t>dimensi</w:t>
+      </w:r>
+      <w:proofErr w:type="spellEnd"/>
+      <w:r>
+        <w:rPr>
+          <w:rFonts w:eastAsiaTheme="minorHAnsi"/>
+          <w:szCs w:val="24"/>
+          <w:lang w:val="en-US"/>
+        </w:rPr>
+        <w:t xml:space="preserve"> </w:t>
+      </w:r>
+      <w:proofErr w:type="spellStart"/>
+      <w:r>
+        <w:rPr>
+          <w:rFonts w:eastAsiaTheme="minorHAnsi"/>
+          <w:szCs w:val="24"/>
+          <w:lang w:val="en-US"/>
+        </w:rPr>
+        <w:t>vektor</w:t>
+      </w:r>
+      <w:proofErr w:type="spellEnd"/>
+      <w:r>
+        <w:rPr>
+          <w:rFonts w:eastAsiaTheme="minorHAnsi"/>
+          <w:szCs w:val="24"/>
+          <w:lang w:val="en-US"/>
+        </w:rPr>
+        <w:t xml:space="preserve"> key</w:t>
+      </w:r>
+      <w:r>
+        <w:rPr>
+          <w:rFonts w:eastAsiaTheme="minorHAnsi"/>
+          <w:szCs w:val="24"/>
+          <w:lang w:val="en-US"/>
+        </w:rPr>
         <w:t xml:space="preserve"> (</w:t>
       </w:r>
       <m:oMath>
@@ -2654,8 +2844,9 @@
             <m:degHide m:val="1"/>
             <m:ctrlPr>
               <w:rPr>
-                <w:rFonts w:ascii="Cambria Math" w:hAnsi="Cambria Math"/>
-                <w:i/>
+                <w:rFonts w:ascii="Cambria Math" w:eastAsiaTheme="minorHAnsi" w:hAnsi="Cambria Math"/>
+                <w:szCs w:val="24"/>
+                <w:lang w:val="en-US"/>
               </w:rPr>
             </m:ctrlPr>
           </m:radPr>
@@ -2665,15 +2856,18 @@
               <m:sSubPr>
                 <m:ctrlPr>
                   <w:rPr>
-                    <w:rFonts w:ascii="Cambria Math" w:hAnsi="Cambria Math"/>
-                    <w:i/>
+                    <w:rFonts w:ascii="Cambria Math" w:eastAsiaTheme="minorHAnsi" w:hAnsi="Cambria Math"/>
+                    <w:szCs w:val="24"/>
+                    <w:lang w:val="en-US"/>
                   </w:rPr>
                 </m:ctrlPr>
               </m:sSubPr>
               <m:e>
                 <m:r>
                   <w:rPr>
-                    <w:rFonts w:ascii="Cambria Math" w:hAnsi="Cambria Math"/>
+                    <w:rFonts w:ascii="Cambria Math" w:eastAsiaTheme="minorHAnsi" w:hAnsi="Cambria Math"/>
+                    <w:szCs w:val="24"/>
+                    <w:lang w:val="en-US"/>
                   </w:rPr>
                   <m:t>d</m:t>
                 </m:r>
@@ -2681,7 +2875,9 @@
               <m:sub>
                 <m:r>
                   <w:rPr>
-                    <w:rFonts w:ascii="Cambria Math" w:hAnsi="Cambria Math"/>
+                    <w:rFonts w:ascii="Cambria Math" w:eastAsiaTheme="minorHAnsi" w:hAnsi="Cambria Math"/>
+                    <w:szCs w:val="24"/>
+                    <w:lang w:val="en-US"/>
                   </w:rPr>
                   <m:t>k</m:t>
                 </m:r>
@@ -2691,6 +2887,11 @@
         </m:rad>
       </m:oMath>
       <w:r>
+        <w:rPr>
+          <w:rFonts w:eastAsiaTheme="minorHAnsi"/>
+          <w:szCs w:val="24"/>
+          <w:lang w:val="en-US"/>
+        </w:rPr>
         <w:t>)</w:t>
       </w:r>
     </w:p>
@@ -2701,32 +2902,91 @@
           <w:ilvl w:val="0"/>
           <w:numId w:val="27"/>
         </w:numPr>
-      </w:pPr>
-      <w:r>
-        <w:lastRenderedPageBreak/>
-        <w:t xml:space="preserve">Matriks </w:t>
-      </w:r>
-      <w:proofErr w:type="spellStart"/>
-      <w:r>
-        <w:t>score</w:t>
-      </w:r>
-      <w:proofErr w:type="spellEnd"/>
-      <w:r>
-        <w:t xml:space="preserve"> dilewatkan pada fungsi </w:t>
-      </w:r>
-      <w:proofErr w:type="spellStart"/>
-      <w:r>
+        <w:ind w:left="425" w:hanging="425"/>
+        <w:rPr>
+          <w:rFonts w:eastAsiaTheme="minorHAnsi"/>
+          <w:szCs w:val="24"/>
+          <w:lang w:val="en-US"/>
+        </w:rPr>
+      </w:pPr>
+      <w:proofErr w:type="spellStart"/>
+      <w:r>
+        <w:rPr>
+          <w:rFonts w:eastAsiaTheme="minorHAnsi"/>
+          <w:szCs w:val="24"/>
+          <w:lang w:val="en-US"/>
+        </w:rPr>
+        <w:t>Matriks</w:t>
+      </w:r>
+      <w:proofErr w:type="spellEnd"/>
+      <w:r>
+        <w:rPr>
+          <w:rFonts w:eastAsiaTheme="minorHAnsi"/>
+          <w:szCs w:val="24"/>
+          <w:lang w:val="en-US"/>
+        </w:rPr>
+        <w:t xml:space="preserve"> score </w:t>
+      </w:r>
+      <w:proofErr w:type="spellStart"/>
+      <w:r>
+        <w:rPr>
+          <w:rFonts w:eastAsiaTheme="minorHAnsi"/>
+          <w:szCs w:val="24"/>
+          <w:lang w:val="en-US"/>
+        </w:rPr>
+        <w:t>dilewatkan</w:t>
+      </w:r>
+      <w:proofErr w:type="spellEnd"/>
+      <w:r>
+        <w:rPr>
+          <w:rFonts w:eastAsiaTheme="minorHAnsi"/>
+          <w:szCs w:val="24"/>
+          <w:lang w:val="en-US"/>
+        </w:rPr>
+        <w:t xml:space="preserve"> pada </w:t>
+      </w:r>
+      <w:proofErr w:type="spellStart"/>
+      <w:r>
+        <w:rPr>
+          <w:rFonts w:eastAsiaTheme="minorHAnsi"/>
+          <w:szCs w:val="24"/>
+          <w:lang w:val="en-US"/>
+        </w:rPr>
+        <w:t>fungsi</w:t>
+      </w:r>
+      <w:proofErr w:type="spellEnd"/>
+      <w:r>
+        <w:rPr>
+          <w:rFonts w:eastAsiaTheme="minorHAnsi"/>
+          <w:szCs w:val="24"/>
+          <w:lang w:val="en-US"/>
+        </w:rPr>
+        <w:t xml:space="preserve"> </w:t>
+      </w:r>
+      <w:proofErr w:type="spellStart"/>
+      <w:r>
+        <w:rPr>
+          <w:rFonts w:eastAsiaTheme="minorHAnsi"/>
+          <w:szCs w:val="24"/>
+          <w:lang w:val="en-US"/>
+        </w:rPr>
         <w:t>aktivasi</w:t>
       </w:r>
       <w:proofErr w:type="spellEnd"/>
       <w:r>
-        <w:t xml:space="preserve"> </w:t>
-      </w:r>
-      <w:proofErr w:type="spellStart"/>
-      <w:r>
-        <w:rPr>
-          <w:i/>
-          <w:iCs/>
+        <w:rPr>
+          <w:rFonts w:eastAsiaTheme="minorHAnsi"/>
+          <w:szCs w:val="24"/>
+          <w:lang w:val="en-US"/>
+        </w:rPr>
+        <w:t xml:space="preserve"> </w:t>
+      </w:r>
+      <w:proofErr w:type="spellStart"/>
+      <w:r>
+        <w:rPr>
+          <w:rFonts w:eastAsiaTheme="minorHAnsi"/>
+          <w:szCs w:val="24"/>
+          <w:lang w:val="en-US"/>
         </w:rPr>
         <w:t>softmax</w:t>
       </w:r>
@@ -2739,25 +2999,92 @@
           <w:ilvl w:val="0"/>
           <w:numId w:val="27"/>
         </w:numPr>
-      </w:pPr>
-      <w:r>
-        <w:t xml:space="preserve">Mengalikan matriks </w:t>
-      </w:r>
-      <w:proofErr w:type="spellStart"/>
-      <w:r>
-        <w:t>score</w:t>
-      </w:r>
-      <w:proofErr w:type="spellEnd"/>
-      <w:r>
-        <w:t xml:space="preserve"> dengan vektor </w:t>
-      </w:r>
-      <w:proofErr w:type="spellStart"/>
-      <w:r>
-        <w:t>value</w:t>
-      </w:r>
-      <w:proofErr w:type="spellEnd"/>
-      <w:r>
-        <w:t xml:space="preserve"> </w:t>
+        <w:ind w:left="425" w:hanging="425"/>
+        <w:rPr>
+          <w:rFonts w:eastAsiaTheme="minorHAnsi"/>
+          <w:szCs w:val="24"/>
+          <w:lang w:val="en-US"/>
+        </w:rPr>
+      </w:pPr>
+      <w:proofErr w:type="spellStart"/>
+      <w:r>
+        <w:rPr>
+          <w:rFonts w:eastAsiaTheme="minorHAnsi"/>
+          <w:szCs w:val="24"/>
+          <w:lang w:val="en-US"/>
+        </w:rPr>
+        <w:t>Mengalikan</w:t>
+      </w:r>
+      <w:proofErr w:type="spellEnd"/>
+      <w:r>
+        <w:rPr>
+          <w:rFonts w:eastAsiaTheme="minorHAnsi"/>
+          <w:szCs w:val="24"/>
+          <w:lang w:val="en-US"/>
+        </w:rPr>
+        <w:t xml:space="preserve"> </w:t>
+      </w:r>
+      <w:proofErr w:type="spellStart"/>
+      <w:r>
+        <w:rPr>
+          <w:rFonts w:eastAsiaTheme="minorHAnsi"/>
+          <w:szCs w:val="24"/>
+          <w:lang w:val="en-US"/>
+        </w:rPr>
+        <w:t>matriks</w:t>
+      </w:r>
+      <w:proofErr w:type="spellEnd"/>
+      <w:r>
+        <w:rPr>
+          <w:rFonts w:eastAsiaTheme="minorHAnsi"/>
+          <w:szCs w:val="24"/>
+          <w:lang w:val="en-US"/>
+        </w:rPr>
+        <w:t xml:space="preserve"> </w:t>
+      </w:r>
+      <w:r>
+        <w:rPr>
+          <w:rFonts w:eastAsiaTheme="minorHAnsi"/>
+          <w:szCs w:val="24"/>
+          <w:lang w:val="en-US"/>
+        </w:rPr>
+        <w:t xml:space="preserve">score </w:t>
+      </w:r>
+      <w:proofErr w:type="spellStart"/>
+      <w:r>
+        <w:rPr>
+          <w:rFonts w:eastAsiaTheme="minorHAnsi"/>
+          <w:szCs w:val="24"/>
+          <w:lang w:val="en-US"/>
+        </w:rPr>
+        <w:t>dengan</w:t>
+      </w:r>
+      <w:proofErr w:type="spellEnd"/>
+      <w:r>
+        <w:rPr>
+          <w:rFonts w:eastAsiaTheme="minorHAnsi"/>
+          <w:szCs w:val="24"/>
+          <w:lang w:val="en-US"/>
+        </w:rPr>
+        <w:t xml:space="preserve"> </w:t>
+      </w:r>
+      <w:proofErr w:type="spellStart"/>
+      <w:r>
+        <w:rPr>
+          <w:rFonts w:eastAsiaTheme="minorHAnsi"/>
+          <w:szCs w:val="24"/>
+          <w:lang w:val="en-US"/>
+        </w:rPr>
+        <w:t>vektor</w:t>
+      </w:r>
+      <w:proofErr w:type="spellEnd"/>
+      <w:r>
+        <w:rPr>
+          <w:rFonts w:eastAsiaTheme="minorHAnsi"/>
+          <w:szCs w:val="24"/>
+          <w:lang w:val="en-US"/>
+        </w:rPr>
+        <w:t xml:space="preserve"> value </w:t>
       </w:r>
     </w:p>
     <w:p>
@@ -2767,14 +3094,30 @@
           <w:ilvl w:val="0"/>
           <w:numId w:val="27"/>
         </w:numPr>
-      </w:pPr>
-      <w:r>
+        <w:ind w:left="425" w:hanging="425"/>
+      </w:pPr>
+      <w:r>
+        <w:rPr>
+          <w:rFonts w:eastAsiaTheme="minorHAnsi"/>
+          <w:szCs w:val="24"/>
+          <w:lang w:val="en-US"/>
+        </w:rPr>
         <w:t xml:space="preserve">Menjumlahkan seluruh </w:t>
       </w:r>
       <w:r>
+        <w:rPr>
+          <w:rFonts w:eastAsiaTheme="minorHAnsi"/>
+          <w:szCs w:val="24"/>
+          <w:lang w:val="en-US"/>
+        </w:rPr>
         <w:t xml:space="preserve">matriks </w:t>
       </w:r>
       <w:r>
+        <w:rPr>
+          <w:rFonts w:eastAsiaTheme="minorHAnsi"/>
+          <w:szCs w:val="24"/>
+          <w:lang w:val="en-US"/>
+        </w:rPr>
         <w:t>yang dihitung</w:t>
       </w:r>
     </w:p>
@@ -3149,6 +3492,7 @@
     <w:p/>
     <w:p>
       <w:r>
+        <w:lastRenderedPageBreak/>
         <w:t xml:space="preserve">Selain ketiga vektor itu, ada matriks </w:t>
       </w:r>
       <w:proofErr w:type="spellStart"/>
@@ -3352,11 +3696,7 @@
       </w:r>
       <w:proofErr w:type="spellEnd"/>
       <w:r>
-        <w:t xml:space="preserve"> dari </w:t>
-      </w:r>
-      <w:r>
-        <w:lastRenderedPageBreak/>
-        <w:t xml:space="preserve">model memiliki nilai yang terlalu besar sehingga terjadi </w:t>
+        <w:t xml:space="preserve"> dari model memiliki nilai yang terlalu besar sehingga terjadi </w:t>
       </w:r>
       <w:proofErr w:type="spellStart"/>
       <w:r>
@@ -3881,7 +4221,11 @@
       </w:r>
       <w:proofErr w:type="spellEnd"/>
       <w:r>
-        <w:t xml:space="preserve"> dapat dilihat pada rumus </w:t>
+        <w:t xml:space="preserve"> dapat </w:t>
+      </w:r>
+      <w:r>
+        <w:lastRenderedPageBreak/>
+        <w:t xml:space="preserve">dilihat pada rumus </w:t>
       </w:r>
       <w:r>
         <w:fldChar w:fldCharType="begin"/>
@@ -4612,7 +4956,6 @@
         </w:tabs>
       </w:pPr>
       <w:r>
-        <w:lastRenderedPageBreak/>
         <w:t xml:space="preserve">Sebelum </w:t>
       </w:r>
       <w:proofErr w:type="spellStart"/>
@@ -5627,6 +5970,7 @@
         <w:rPr>
           <w:noProof/>
         </w:rPr>
+        <w:lastRenderedPageBreak/>
         <w:drawing>
           <wp:inline distT="0" distB="0" distL="0" distR="0" wp14:anchorId="54768F40" wp14:editId="618479B8">
             <wp:extent cx="3324291" cy="1889125"/>
@@ -5752,7 +6096,6 @@
       </w:pPr>
       <w:proofErr w:type="spellStart"/>
       <w:r>
-        <w:lastRenderedPageBreak/>
         <w:t>E</w:t>
       </w:r>
       <w:r>
@@ -6305,6 +6648,7 @@
         <w:t xml:space="preserve">. </w:t>
       </w:r>
       <w:r>
+        <w:lastRenderedPageBreak/>
         <w:t xml:space="preserve">Dalam </w:t>
       </w:r>
       <w:proofErr w:type="spellStart"/>
@@ -6637,7 +6981,6 @@
     </w:p>
     <w:p>
       <w:r>
-        <w:lastRenderedPageBreak/>
         <w:t xml:space="preserve">Sebenarnya dalam </w:t>
       </w:r>
       <w:proofErr w:type="spellStart"/>
@@ -7268,6 +7611,7 @@
     </w:p>
     <w:p>
       <w:r>
+        <w:lastRenderedPageBreak/>
         <w:t>T</w:t>
       </w:r>
       <w:r>
@@ -7471,11 +7815,7 @@
       </w:r>
       <w:proofErr w:type="spellEnd"/>
       <w:r>
-        <w:t xml:space="preserve"> yang paling </w:t>
-      </w:r>
-      <w:r>
-        <w:lastRenderedPageBreak/>
-        <w:t>pertama</w:t>
+        <w:t xml:space="preserve"> yang paling pertama</w:t>
       </w:r>
       <w:r>
         <w:t xml:space="preserve">, sehingga </w:t>
@@ -8310,7 +8650,11 @@
         <w:t xml:space="preserve">. </w:t>
       </w:r>
       <w:r>
-        <w:t xml:space="preserve">Untuk struktur dari Neural Network sendiri dapat dibagi menjadi 3 bagian / layer: </w:t>
+        <w:t xml:space="preserve">Untuk struktur dari </w:t>
+      </w:r>
+      <w:r>
+        <w:lastRenderedPageBreak/>
+        <w:t xml:space="preserve">Neural Network sendiri dapat dibagi menjadi 3 bagian / layer: </w:t>
       </w:r>
       <w:proofErr w:type="spellStart"/>
       <w:r>
@@ -8491,11 +8835,7 @@
       </w:r>
       <w:proofErr w:type="spellEnd"/>
       <w:r>
-        <w:t xml:space="preserve"> yang paling pertama dan paling sederhana dibandingkan dengan NN yang sudah </w:t>
-      </w:r>
-      <w:r>
-        <w:lastRenderedPageBreak/>
-        <w:t>berkembang saat ini.</w:t>
+        <w:t xml:space="preserve"> yang paling pertama dan paling sederhana dibandingkan dengan NN yang sudah berkembang saat ini.</w:t>
       </w:r>
       <w:r>
         <w:rPr>
@@ -8886,6 +9226,7 @@
       </w:r>
       <w:proofErr w:type="spellStart"/>
       <w:r>
+        <w:lastRenderedPageBreak/>
         <w:t>Perceptron</w:t>
       </w:r>
       <w:proofErr w:type="spellEnd"/>
@@ -9072,11 +9413,7 @@
       </w:r>
       <w:proofErr w:type="spellEnd"/>
       <w:r>
-        <w:t xml:space="preserve"> </w:t>
-      </w:r>
-      <w:r>
-        <w:lastRenderedPageBreak/>
-        <w:t xml:space="preserve">Pass adalah tahap yang telah dibahas sebelumnya dapat bab Neural Network, </w:t>
+        <w:t xml:space="preserve"> Pass adalah tahap yang telah dibahas sebelumnya dapat bab Neural Network, </w:t>
       </w:r>
       <w:r>
         <w:t>di mana</w:t>
@@ -10380,11 +10717,7 @@
         <w:t xml:space="preserve">penggunaan MLP pada bidang </w:t>
       </w:r>
       <w:r>
-        <w:t xml:space="preserve">pengenalan </w:t>
-      </w:r>
-      <w:r>
-        <w:lastRenderedPageBreak/>
-        <w:t>suara, pengenalan gambar, dan perangkat lunak terjemahan mesin</w:t>
+        <w:t>pengenalan suara, pengenalan gambar, dan perangkat lunak terjemahan mesin</w:t>
       </w:r>
       <w:r>
         <w:rPr>
@@ -10786,6 +11119,7 @@
       </w:r>
       <w:proofErr w:type="spellStart"/>
       <w:r>
+        <w:lastRenderedPageBreak/>
         <w:t>input</w:t>
       </w:r>
       <w:proofErr w:type="spellEnd"/>
@@ -10909,7 +11243,6 @@
     <w:p/>
     <w:p>
       <w:r>
-        <w:lastRenderedPageBreak/>
         <w:t xml:space="preserve">Tiap </w:t>
       </w:r>
       <w:r>
@@ -11295,6 +11628,7 @@
     </w:p>
     <w:p>
       <w:r>
+        <w:lastRenderedPageBreak/>
         <w:t xml:space="preserve">Algoritma </w:t>
       </w:r>
       <w:proofErr w:type="spellStart"/>
@@ -11435,7 +11769,6 @@
       </w:pPr>
       <w:proofErr w:type="spellStart"/>
       <w:r>
-        <w:lastRenderedPageBreak/>
         <w:t>Simple</w:t>
       </w:r>
       <w:proofErr w:type="spellEnd"/>
@@ -12003,6 +12336,7 @@
     <w:p/>
     <w:p>
       <w:r>
+        <w:lastRenderedPageBreak/>
         <w:t xml:space="preserve">Pertanyaan untuk permasalahan </w:t>
       </w:r>
       <w:proofErr w:type="spellStart"/>
@@ -12082,11 +12416,7 @@
         <w:t>Pertanyaan ini dapat diaplikasikan kepada matriks Q yang telah dibuat sebelumnya, dengan pertanyaan baru yaitu berapa banyak angka 1 yang dapat dipilih untuk tiap baris tanpa ada lebih dari satu angka 1 yang dipilih untuk</w:t>
       </w:r>
       <w:r>
-        <w:t xml:space="preserve"> tiap </w:t>
-      </w:r>
-      <w:r>
-        <w:lastRenderedPageBreak/>
-        <w:t xml:space="preserve">baris. </w:t>
+        <w:t xml:space="preserve"> tiap baris. </w:t>
       </w:r>
       <w:r>
         <w:t>Langsung saja percobaan dimulai dengan melakukan penugasan (</w:t>
@@ -12869,6 +13199,7 @@
                   <w:rPr>
                     <w:rFonts w:ascii="Cambria Math" w:hAnsi="Cambria Math"/>
                   </w:rPr>
+                  <w:lastRenderedPageBreak/>
                   <m:t xml:space="preserve">Q= </m:t>
                 </m:r>
                 <m:d>
@@ -13482,11 +13813,7 @@
       </w:r>
       <w:proofErr w:type="spellEnd"/>
       <w:r>
-        <w:t xml:space="preserve"> artinya </w:t>
-      </w:r>
-      <w:r>
-        <w:lastRenderedPageBreak/>
-        <w:t xml:space="preserve">antara person tersebut atau </w:t>
+        <w:t xml:space="preserve"> artinya antara person tersebut atau </w:t>
       </w:r>
       <w:proofErr w:type="spellStart"/>
       <w:r>
@@ -14293,7 +14620,11 @@
       </w:r>
       <w:proofErr w:type="spellEnd"/>
       <w:r>
-        <w:t>, untuk setiap individu/person yang memenuhi syarat untuk sebuah pekerjaan/</w:t>
+        <w:t xml:space="preserve">, </w:t>
+      </w:r>
+      <w:r>
+        <w:lastRenderedPageBreak/>
+        <w:t>untuk setiap individu/person yang memenuhi syarat untuk sebuah pekerjaan/</w:t>
       </w:r>
       <w:proofErr w:type="spellStart"/>
       <w:r>
@@ -14376,7 +14707,6 @@
       </w:pPr>
       <w:proofErr w:type="spellStart"/>
       <w:r>
-        <w:lastRenderedPageBreak/>
         <w:t>Teorema</w:t>
       </w:r>
       <w:proofErr w:type="spellEnd"/>
@@ -14609,7 +14939,11 @@
       </w:r>
       <w:proofErr w:type="spellEnd"/>
       <w:r>
-        <w:t>, dan dialokasikan sebanyak nol unit untuk individu atau pekerjaan yang tidak penting/</w:t>
+        <w:t xml:space="preserve">, dan dialokasikan sebanyak nol unit untuk individu atau </w:t>
+      </w:r>
+      <w:r>
+        <w:lastRenderedPageBreak/>
+        <w:t>pekerjaan yang tidak penting/</w:t>
       </w:r>
       <w:proofErr w:type="spellStart"/>
       <w:r>
@@ -14834,11 +15168,7 @@
         <w:t>)</w:t>
       </w:r>
       <w:r>
-        <w:t xml:space="preserve">. Sebuah </w:t>
-      </w:r>
-      <w:r>
-        <w:lastRenderedPageBreak/>
-        <w:t>penugasan/</w:t>
+        <w:t>. Sebuah penugasan/</w:t>
       </w:r>
       <w:proofErr w:type="spellStart"/>
       <w:r>
@@ -15630,7 +15960,6 @@
     </w:p>
     <w:p>
       <w:r>
-        <w:lastRenderedPageBreak/>
         <w:t>Agar lebih jelas, diberikan pembuktian (</w:t>
       </w:r>
       <w:proofErr w:type="spellStart"/>
@@ -16634,15 +16963,11 @@
         </m:sSub>
       </m:oMath>
       <w:r>
-        <w:t xml:space="preserve"> , jika tidak bisa memen</w:t>
-      </w:r>
-      <w:proofErr w:type="spellStart"/>
-      <w:r>
-        <w:t>uhi</w:t>
-      </w:r>
-      <w:proofErr w:type="spellEnd"/>
-      <w:r>
-        <w:t xml:space="preserve"> syarat tersebut, individu tersebut tidak memenuhi syarat (</w:t>
+        <w:t xml:space="preserve"> , jika tidak </w:t>
+      </w:r>
+      <w:r>
+        <w:lastRenderedPageBreak/>
+        <w:t>bisa memenuhi syarat tersebut, individu tersebut tidak memenuhi syarat (</w:t>
       </w:r>
       <w:r>
         <w:rPr>
@@ -17148,7 +17473,6 @@
     <w:p/>
     <w:p>
       <w:r>
-        <w:lastRenderedPageBreak/>
         <w:t xml:space="preserve">Namun, jika </w:t>
       </w:r>
       <w:r>
@@ -18356,6 +18680,7 @@
     <w:p/>
     <w:p>
       <w:r>
+        <w:lastRenderedPageBreak/>
         <w:t xml:space="preserve">Inti dari rumus </w:t>
       </w:r>
       <w:r>
@@ -18618,16 +18943,11 @@
       <w:r>
         <w:t xml:space="preserve"> ti</w:t>
       </w:r>
-      <w:proofErr w:type="spellStart"/>
       <w:r>
         <w:t>d</w:t>
       </w:r>
       <w:r>
-        <w:t>ak</w:t>
-      </w:r>
-      <w:proofErr w:type="spellEnd"/>
-      <w:r>
-        <w:t xml:space="preserve"> berganti</w:t>
+        <w:t>ak berganti</w:t>
       </w:r>
       <w:r>
         <w:t xml:space="preserve">, dengan </w:t>
@@ -18666,11 +18986,7 @@
       </w:r>
       <w:proofErr w:type="spellEnd"/>
       <w:r>
-        <w:t xml:space="preserve"> </w:t>
-      </w:r>
-      <w:r>
-        <w:lastRenderedPageBreak/>
-        <w:t xml:space="preserve">1 karena </w:t>
+        <w:t xml:space="preserve"> 1 karena </w:t>
       </w:r>
       <m:oMath>
         <m:sSub>
@@ -19404,6 +19720,7 @@
       </w:pPr>
       <w:proofErr w:type="spellStart"/>
       <w:r>
+        <w:lastRenderedPageBreak/>
         <w:t>Hungarian</w:t>
       </w:r>
       <w:proofErr w:type="spellEnd"/>
@@ -19637,11 +19954,7 @@
       </w:r>
       <w:proofErr w:type="spellEnd"/>
       <w:r>
-        <w:t xml:space="preserve"> </w:t>
-      </w:r>
-      <w:r>
-        <w:lastRenderedPageBreak/>
-        <w:t>(</w:t>
+        <w:t xml:space="preserve"> (</w:t>
       </w:r>
       <w:proofErr w:type="spellStart"/>
       <w:r>
@@ -19836,29 +20149,97 @@
           <w:ilvl w:val="0"/>
           <w:numId w:val="32"/>
         </w:numPr>
-        <w:ind w:left="709" w:hanging="709"/>
-      </w:pPr>
-      <w:r>
-        <w:t xml:space="preserve">Menghitung jumlah </w:t>
-      </w:r>
-      <w:proofErr w:type="spellStart"/>
-      <w:r>
-        <w:t>rating</w:t>
-      </w:r>
-      <w:proofErr w:type="spellEnd"/>
-      <w:r>
-        <w:t xml:space="preserve"> tiap baris dan kolom, dan mencari nilai terbesar dari semua baris (dilambangkan sebagai b), dan nilai </w:t>
-      </w:r>
-      <w:r>
+        <w:ind w:left="425" w:hanging="425"/>
+        <w:rPr>
+          <w:rFonts w:eastAsiaTheme="minorHAnsi"/>
+          <w:szCs w:val="24"/>
+          <w:lang w:val="en-US"/>
+        </w:rPr>
+      </w:pPr>
+      <w:proofErr w:type="spellStart"/>
+      <w:r>
+        <w:rPr>
+          <w:rFonts w:eastAsiaTheme="minorHAnsi"/>
+          <w:szCs w:val="24"/>
+          <w:lang w:val="en-US"/>
+        </w:rPr>
+        <w:t>Menghitung</w:t>
+      </w:r>
+      <w:proofErr w:type="spellEnd"/>
+      <w:r>
+        <w:rPr>
+          <w:rFonts w:eastAsiaTheme="minorHAnsi"/>
+          <w:szCs w:val="24"/>
+          <w:lang w:val="en-US"/>
+        </w:rPr>
+        <w:t xml:space="preserve"> </w:t>
+      </w:r>
+      <w:proofErr w:type="spellStart"/>
+      <w:r>
+        <w:rPr>
+          <w:rFonts w:eastAsiaTheme="minorHAnsi"/>
+          <w:szCs w:val="24"/>
+          <w:lang w:val="en-US"/>
+        </w:rPr>
+        <w:t>jumlah</w:t>
+      </w:r>
+      <w:proofErr w:type="spellEnd"/>
+      <w:r>
+        <w:rPr>
+          <w:rFonts w:eastAsiaTheme="minorHAnsi"/>
+          <w:szCs w:val="24"/>
+          <w:lang w:val="en-US"/>
+        </w:rPr>
+        <w:t xml:space="preserve"> rating </w:t>
+      </w:r>
+      <w:proofErr w:type="spellStart"/>
+      <w:r>
+        <w:rPr>
+          <w:rFonts w:eastAsiaTheme="minorHAnsi"/>
+          <w:szCs w:val="24"/>
+          <w:lang w:val="en-US"/>
+        </w:rPr>
+        <w:t>tiap</w:t>
+      </w:r>
+      <w:proofErr w:type="spellEnd"/>
+      <w:r>
+        <w:rPr>
+          <w:rFonts w:eastAsiaTheme="minorHAnsi"/>
+          <w:szCs w:val="24"/>
+          <w:lang w:val="en-US"/>
+        </w:rPr>
+        <w:t xml:space="preserve"> baris dan kolom, dan mencari nilai terbesar dari semua baris (dilambangkan sebagai b), dan nilai </w:t>
+      </w:r>
+      <w:r>
+        <w:rPr>
+          <w:rFonts w:eastAsiaTheme="minorHAnsi"/>
+          <w:szCs w:val="24"/>
+          <w:lang w:val="en-US"/>
+        </w:rPr>
         <w:t xml:space="preserve">terbesar </w:t>
       </w:r>
       <w:r>
+        <w:rPr>
+          <w:rFonts w:eastAsiaTheme="minorHAnsi"/>
+          <w:szCs w:val="24"/>
+          <w:lang w:val="en-US"/>
+        </w:rPr>
         <w:t xml:space="preserve">dari semua </w:t>
       </w:r>
       <w:r>
+        <w:rPr>
+          <w:rFonts w:eastAsiaTheme="minorHAnsi"/>
+          <w:szCs w:val="24"/>
+          <w:lang w:val="en-US"/>
+        </w:rPr>
         <w:t xml:space="preserve">kolom </w:t>
       </w:r>
       <w:r>
+        <w:rPr>
+          <w:rFonts w:eastAsiaTheme="minorHAnsi"/>
+          <w:szCs w:val="24"/>
+          <w:lang w:val="en-US"/>
+        </w:rPr>
         <w:t xml:space="preserve">(dilambangkan sebagai a). </w:t>
       </w:r>
     </w:p>
@@ -19869,12 +20250,27 @@
           <w:ilvl w:val="0"/>
           <w:numId w:val="32"/>
         </w:numPr>
-        <w:ind w:left="709" w:hanging="709"/>
-      </w:pPr>
-      <w:r>
+        <w:ind w:left="425" w:hanging="425"/>
+        <w:rPr>
+          <w:rFonts w:eastAsiaTheme="minorHAnsi"/>
+          <w:szCs w:val="24"/>
+          <w:lang w:val="en-US"/>
+        </w:rPr>
+      </w:pPr>
+      <w:r>
+        <w:rPr>
+          <w:rFonts w:eastAsiaTheme="minorHAnsi"/>
+          <w:szCs w:val="24"/>
+          <w:lang w:val="en-US"/>
+        </w:rPr>
         <w:t xml:space="preserve">Untuk menentukan </w:t>
       </w:r>
       <w:r>
+        <w:rPr>
+          <w:rFonts w:eastAsiaTheme="minorHAnsi"/>
+          <w:szCs w:val="24"/>
+          <w:lang w:val="en-US"/>
+        </w:rPr>
         <w:t xml:space="preserve">nilai dari anggaran ditentukan dari perbandingan nilai a dan b sebelumnya. Jika b </w:t>
       </w:r>
       <m:oMath>
@@ -19883,12 +20279,19 @@
             <m:sty m:val="p"/>
           </m:rPr>
           <w:rPr>
-            <w:rFonts w:ascii="Cambria Math" w:hAnsi="Cambria Math"/>
+            <w:rFonts w:ascii="Cambria Math" w:eastAsiaTheme="minorHAnsi" w:hAnsi="Cambria Math"/>
+            <w:szCs w:val="24"/>
+            <w:lang w:val="en-US"/>
           </w:rPr>
           <m:t>≥</m:t>
         </m:r>
       </m:oMath>
       <w:r>
+        <w:rPr>
+          <w:rFonts w:eastAsiaTheme="minorHAnsi"/>
+          <w:szCs w:val="24"/>
+          <w:lang w:val="en-US"/>
+        </w:rPr>
         <w:t xml:space="preserve"> a, maka </w:t>
       </w:r>
       <m:oMath>
@@ -19896,18 +20299,18 @@
           <m:sSubPr>
             <m:ctrlPr>
               <w:rPr>
-                <w:rFonts w:ascii="Cambria Math" w:hAnsi="Cambria Math"/>
-                <w:sz w:val="22"/>
-                <w:szCs w:val="20"/>
+                <w:rFonts w:ascii="Cambria Math" w:eastAsiaTheme="minorHAnsi" w:hAnsi="Cambria Math"/>
+                <w:szCs w:val="24"/>
+                <w:lang w:val="en-US"/>
               </w:rPr>
             </m:ctrlPr>
           </m:sSubPr>
           <m:e>
             <m:r>
               <w:rPr>
-                <w:rFonts w:ascii="Cambria Math" w:hAnsi="Cambria Math"/>
-                <w:sz w:val="22"/>
-                <w:szCs w:val="20"/>
+                <w:rFonts w:ascii="Cambria Math" w:eastAsiaTheme="minorHAnsi" w:hAnsi="Cambria Math"/>
+                <w:szCs w:val="24"/>
+                <w:lang w:val="en-US"/>
               </w:rPr>
               <m:t>u</m:t>
             </m:r>
@@ -19915,9 +20318,9 @@
           <m:sub>
             <m:r>
               <w:rPr>
-                <w:rFonts w:ascii="Cambria Math" w:hAnsi="Cambria Math"/>
-                <w:sz w:val="22"/>
-                <w:szCs w:val="20"/>
+                <w:rFonts w:ascii="Cambria Math" w:eastAsiaTheme="minorHAnsi" w:hAnsi="Cambria Math"/>
+                <w:szCs w:val="24"/>
+                <w:lang w:val="en-US"/>
               </w:rPr>
               <m:t>i</m:t>
             </m:r>
@@ -19926,8 +20329,9 @@
       </m:oMath>
       <w:r>
         <w:rPr>
-          <w:sz w:val="22"/>
-          <w:szCs w:val="20"/>
+          <w:rFonts w:eastAsiaTheme="minorHAnsi"/>
+          <w:szCs w:val="24"/>
+          <w:lang w:val="en-US"/>
         </w:rPr>
         <w:t>=</w:t>
       </w:r>
@@ -19936,18 +20340,18 @@
           <m:sSubPr>
             <m:ctrlPr>
               <w:rPr>
-                <w:rFonts w:ascii="Cambria Math" w:hAnsi="Cambria Math"/>
-                <w:sz w:val="22"/>
-                <w:szCs w:val="20"/>
+                <w:rFonts w:ascii="Cambria Math" w:eastAsiaTheme="minorHAnsi" w:hAnsi="Cambria Math"/>
+                <w:szCs w:val="24"/>
+                <w:lang w:val="en-US"/>
               </w:rPr>
             </m:ctrlPr>
           </m:sSubPr>
           <m:e>
             <m:r>
               <w:rPr>
-                <w:rFonts w:ascii="Cambria Math" w:hAnsi="Cambria Math"/>
-                <w:sz w:val="22"/>
-                <w:szCs w:val="20"/>
+                <w:rFonts w:ascii="Cambria Math" w:eastAsiaTheme="minorHAnsi" w:hAnsi="Cambria Math"/>
+                <w:szCs w:val="24"/>
+                <w:lang w:val="en-US"/>
               </w:rPr>
               <m:t>a</m:t>
             </m:r>
@@ -19955,9 +20359,9 @@
           <m:sub>
             <m:r>
               <w:rPr>
-                <w:rFonts w:ascii="Cambria Math" w:hAnsi="Cambria Math"/>
-                <w:sz w:val="22"/>
-                <w:szCs w:val="20"/>
+                <w:rFonts w:ascii="Cambria Math" w:eastAsiaTheme="minorHAnsi" w:hAnsi="Cambria Math"/>
+                <w:szCs w:val="24"/>
+                <w:lang w:val="en-US"/>
               </w:rPr>
               <m:t>i</m:t>
             </m:r>
@@ -19966,8 +20370,9 @@
       </m:oMath>
       <w:r>
         <w:rPr>
-          <w:sz w:val="22"/>
-          <w:szCs w:val="20"/>
+          <w:rFonts w:eastAsiaTheme="minorHAnsi"/>
+          <w:szCs w:val="24"/>
+          <w:lang w:val="en-US"/>
         </w:rPr>
         <w:t xml:space="preserve"> dan </w:t>
       </w:r>
@@ -19976,18 +20381,18 @@
           <m:sSubPr>
             <m:ctrlPr>
               <w:rPr>
-                <w:rFonts w:ascii="Cambria Math" w:hAnsi="Cambria Math"/>
-                <w:sz w:val="22"/>
-                <w:szCs w:val="20"/>
+                <w:rFonts w:ascii="Cambria Math" w:eastAsiaTheme="minorHAnsi" w:hAnsi="Cambria Math"/>
+                <w:szCs w:val="24"/>
+                <w:lang w:val="en-US"/>
               </w:rPr>
             </m:ctrlPr>
           </m:sSubPr>
           <m:e>
             <m:r>
               <w:rPr>
-                <w:rFonts w:ascii="Cambria Math" w:hAnsi="Cambria Math"/>
-                <w:sz w:val="22"/>
-                <w:szCs w:val="20"/>
+                <w:rFonts w:ascii="Cambria Math" w:eastAsiaTheme="minorHAnsi" w:hAnsi="Cambria Math"/>
+                <w:szCs w:val="24"/>
+                <w:lang w:val="en-US"/>
               </w:rPr>
               <m:t>v</m:t>
             </m:r>
@@ -19995,9 +20400,9 @@
           <m:sub>
             <m:r>
               <w:rPr>
-                <w:rFonts w:ascii="Cambria Math" w:hAnsi="Cambria Math"/>
-                <w:sz w:val="22"/>
-                <w:szCs w:val="20"/>
+                <w:rFonts w:ascii="Cambria Math" w:eastAsiaTheme="minorHAnsi" w:hAnsi="Cambria Math"/>
+                <w:szCs w:val="24"/>
+                <w:lang w:val="en-US"/>
               </w:rPr>
               <m:t>j</m:t>
             </m:r>
@@ -20006,15 +20411,17 @@
       </m:oMath>
       <w:r>
         <w:rPr>
-          <w:sz w:val="22"/>
-          <w:szCs w:val="20"/>
+          <w:rFonts w:eastAsiaTheme="minorHAnsi"/>
+          <w:szCs w:val="24"/>
+          <w:lang w:val="en-US"/>
         </w:rPr>
         <w:t xml:space="preserve">=0. </w:t>
       </w:r>
       <w:r>
         <w:rPr>
-          <w:sz w:val="22"/>
-          <w:szCs w:val="20"/>
+          <w:rFonts w:eastAsiaTheme="minorHAnsi"/>
+          <w:szCs w:val="24"/>
+          <w:lang w:val="en-US"/>
         </w:rPr>
         <w:t xml:space="preserve">Untuk sebaliknya, a &gt; b, maka </w:t>
       </w:r>
@@ -20023,18 +20430,18 @@
           <m:sSubPr>
             <m:ctrlPr>
               <w:rPr>
-                <w:rFonts w:ascii="Cambria Math" w:hAnsi="Cambria Math"/>
-                <w:sz w:val="22"/>
-                <w:szCs w:val="20"/>
+                <w:rFonts w:ascii="Cambria Math" w:eastAsiaTheme="minorHAnsi" w:hAnsi="Cambria Math"/>
+                <w:szCs w:val="24"/>
+                <w:lang w:val="en-US"/>
               </w:rPr>
             </m:ctrlPr>
           </m:sSubPr>
           <m:e>
             <m:r>
               <w:rPr>
-                <w:rFonts w:ascii="Cambria Math" w:hAnsi="Cambria Math"/>
-                <w:sz w:val="22"/>
-                <w:szCs w:val="20"/>
+                <w:rFonts w:ascii="Cambria Math" w:eastAsiaTheme="minorHAnsi" w:hAnsi="Cambria Math"/>
+                <w:szCs w:val="24"/>
+                <w:lang w:val="en-US"/>
               </w:rPr>
               <m:t>v</m:t>
             </m:r>
@@ -20042,9 +20449,9 @@
           <m:sub>
             <m:r>
               <w:rPr>
-                <w:rFonts w:ascii="Cambria Math" w:hAnsi="Cambria Math"/>
-                <w:sz w:val="22"/>
-                <w:szCs w:val="20"/>
+                <w:rFonts w:ascii="Cambria Math" w:eastAsiaTheme="minorHAnsi" w:hAnsi="Cambria Math"/>
+                <w:szCs w:val="24"/>
+                <w:lang w:val="en-US"/>
               </w:rPr>
               <m:t>j</m:t>
             </m:r>
@@ -20053,8 +20460,9 @@
       </m:oMath>
       <w:r>
         <w:rPr>
-          <w:sz w:val="22"/>
-          <w:szCs w:val="20"/>
+          <w:rFonts w:eastAsiaTheme="minorHAnsi"/>
+          <w:szCs w:val="24"/>
+          <w:lang w:val="en-US"/>
         </w:rPr>
         <w:t>=</w:t>
       </w:r>
@@ -20063,18 +20471,18 @@
           <m:sSubPr>
             <m:ctrlPr>
               <w:rPr>
-                <w:rFonts w:ascii="Cambria Math" w:hAnsi="Cambria Math"/>
-                <w:sz w:val="22"/>
-                <w:szCs w:val="20"/>
+                <w:rFonts w:ascii="Cambria Math" w:eastAsiaTheme="minorHAnsi" w:hAnsi="Cambria Math"/>
+                <w:szCs w:val="24"/>
+                <w:lang w:val="en-US"/>
               </w:rPr>
             </m:ctrlPr>
           </m:sSubPr>
           <m:e>
             <m:r>
               <w:rPr>
-                <w:rFonts w:ascii="Cambria Math" w:hAnsi="Cambria Math"/>
-                <w:sz w:val="22"/>
-                <w:szCs w:val="20"/>
+                <w:rFonts w:ascii="Cambria Math" w:eastAsiaTheme="minorHAnsi" w:hAnsi="Cambria Math"/>
+                <w:szCs w:val="24"/>
+                <w:lang w:val="en-US"/>
               </w:rPr>
               <m:t>a</m:t>
             </m:r>
@@ -20082,9 +20490,9 @@
           <m:sub>
             <m:r>
               <w:rPr>
-                <w:rFonts w:ascii="Cambria Math" w:hAnsi="Cambria Math"/>
-                <w:sz w:val="22"/>
-                <w:szCs w:val="20"/>
+                <w:rFonts w:ascii="Cambria Math" w:eastAsiaTheme="minorHAnsi" w:hAnsi="Cambria Math"/>
+                <w:szCs w:val="24"/>
+                <w:lang w:val="en-US"/>
               </w:rPr>
               <m:t>i</m:t>
             </m:r>
@@ -20093,8 +20501,9 @@
       </m:oMath>
       <w:r>
         <w:rPr>
-          <w:sz w:val="22"/>
-          <w:szCs w:val="20"/>
+          <w:rFonts w:eastAsiaTheme="minorHAnsi"/>
+          <w:szCs w:val="24"/>
+          <w:lang w:val="en-US"/>
         </w:rPr>
         <w:t xml:space="preserve"> dan </w:t>
       </w:r>
@@ -20103,18 +20512,18 @@
           <m:sSubPr>
             <m:ctrlPr>
               <w:rPr>
-                <w:rFonts w:ascii="Cambria Math" w:hAnsi="Cambria Math"/>
-                <w:sz w:val="22"/>
-                <w:szCs w:val="20"/>
+                <w:rFonts w:ascii="Cambria Math" w:eastAsiaTheme="minorHAnsi" w:hAnsi="Cambria Math"/>
+                <w:szCs w:val="24"/>
+                <w:lang w:val="en-US"/>
               </w:rPr>
             </m:ctrlPr>
           </m:sSubPr>
           <m:e>
             <m:r>
               <w:rPr>
-                <w:rFonts w:ascii="Cambria Math" w:hAnsi="Cambria Math"/>
-                <w:sz w:val="22"/>
-                <w:szCs w:val="20"/>
+                <w:rFonts w:ascii="Cambria Math" w:eastAsiaTheme="minorHAnsi" w:hAnsi="Cambria Math"/>
+                <w:szCs w:val="24"/>
+                <w:lang w:val="en-US"/>
               </w:rPr>
               <m:t>u</m:t>
             </m:r>
@@ -20122,9 +20531,9 @@
           <m:sub>
             <m:r>
               <w:rPr>
-                <w:rFonts w:ascii="Cambria Math" w:hAnsi="Cambria Math"/>
-                <w:sz w:val="22"/>
-                <w:szCs w:val="20"/>
+                <w:rFonts w:ascii="Cambria Math" w:eastAsiaTheme="minorHAnsi" w:hAnsi="Cambria Math"/>
+                <w:szCs w:val="24"/>
+                <w:lang w:val="en-US"/>
               </w:rPr>
               <m:t>i</m:t>
             </m:r>
@@ -20133,57 +20542,109 @@
       </m:oMath>
       <w:r>
         <w:rPr>
-          <w:sz w:val="22"/>
-          <w:szCs w:val="20"/>
+          <w:rFonts w:eastAsiaTheme="minorHAnsi"/>
+          <w:szCs w:val="24"/>
+          <w:lang w:val="en-US"/>
         </w:rPr>
         <w:t>=0</w:t>
       </w:r>
       <w:r>
+        <w:rPr>
+          <w:rFonts w:eastAsiaTheme="minorHAnsi"/>
+          <w:szCs w:val="24"/>
+          <w:lang w:val="en-US"/>
+        </w:rPr>
         <w:t xml:space="preserve">, </w:t>
       </w:r>
       <w:proofErr w:type="spellStart"/>
       <w:r>
+        <w:rPr>
+          <w:rFonts w:eastAsiaTheme="minorHAnsi"/>
+          <w:szCs w:val="24"/>
+          <w:lang w:val="en-US"/>
+        </w:rPr>
         <w:t>dimana</w:t>
       </w:r>
       <w:proofErr w:type="spellEnd"/>
       <w:r>
-        <w:t xml:space="preserve"> lambang untuk </w:t>
-      </w:r>
-      <w:proofErr w:type="spellStart"/>
-      <w:r>
-        <w:t>budget</w:t>
-      </w:r>
-      <w:proofErr w:type="spellEnd"/>
-      <w:r>
-        <w:t xml:space="preserve"> individu adalah </w:t>
-      </w:r>
-      <w:r>
-        <w:rPr>
-          <w:i/>
-          <w:iCs/>
-        </w:rPr>
-        <w:t>u</w:t>
-      </w:r>
-      <w:r>
-        <w:t xml:space="preserve">, dan </w:t>
-      </w:r>
-      <w:proofErr w:type="spellStart"/>
-      <w:r>
-        <w:t>budget</w:t>
-      </w:r>
-      <w:proofErr w:type="spellEnd"/>
-      <w:r>
-        <w:t xml:space="preserve"> pekerjaan adalah </w:t>
-      </w:r>
-      <w:r>
-        <w:rPr>
-          <w:i/>
-          <w:iCs/>
-        </w:rPr>
-        <w:t>v</w:t>
-      </w:r>
-      <w:r>
-        <w:t xml:space="preserve">. </w:t>
+        <w:rPr>
+          <w:rFonts w:eastAsiaTheme="minorHAnsi"/>
+          <w:szCs w:val="24"/>
+          <w:lang w:val="en-US"/>
+        </w:rPr>
+        <w:t xml:space="preserve"> </w:t>
+      </w:r>
+      <w:proofErr w:type="spellStart"/>
+      <w:r>
+        <w:rPr>
+          <w:rFonts w:eastAsiaTheme="minorHAnsi"/>
+          <w:szCs w:val="24"/>
+          <w:lang w:val="en-US"/>
+        </w:rPr>
+        <w:t>lambang</w:t>
+      </w:r>
+      <w:proofErr w:type="spellEnd"/>
+      <w:r>
+        <w:rPr>
+          <w:rFonts w:eastAsiaTheme="minorHAnsi"/>
+          <w:szCs w:val="24"/>
+          <w:lang w:val="en-US"/>
+        </w:rPr>
+        <w:t xml:space="preserve"> untuk budget individu </w:t>
+      </w:r>
+      <w:proofErr w:type="spellStart"/>
+      <w:r>
+        <w:rPr>
+          <w:rFonts w:eastAsiaTheme="minorHAnsi"/>
+          <w:szCs w:val="24"/>
+          <w:lang w:val="en-US"/>
+        </w:rPr>
+        <w:t>adalah</w:t>
+      </w:r>
+      <w:proofErr w:type="spellEnd"/>
+      <w:r>
+        <w:rPr>
+          <w:rFonts w:eastAsiaTheme="minorHAnsi"/>
+          <w:szCs w:val="24"/>
+          <w:lang w:val="en-US"/>
+        </w:rPr>
+        <w:t xml:space="preserve"> u, dan budget </w:t>
+      </w:r>
+      <w:proofErr w:type="spellStart"/>
+      <w:r>
+        <w:rPr>
+          <w:rFonts w:eastAsiaTheme="minorHAnsi"/>
+          <w:szCs w:val="24"/>
+          <w:lang w:val="en-US"/>
+        </w:rPr>
+        <w:t>pekerjaan</w:t>
+      </w:r>
+      <w:proofErr w:type="spellEnd"/>
+      <w:r>
+        <w:rPr>
+          <w:rFonts w:eastAsiaTheme="minorHAnsi"/>
+          <w:szCs w:val="24"/>
+          <w:lang w:val="en-US"/>
+        </w:rPr>
+        <w:t xml:space="preserve"> </w:t>
+      </w:r>
+      <w:proofErr w:type="spellStart"/>
+      <w:r>
+        <w:rPr>
+          <w:rFonts w:eastAsiaTheme="minorHAnsi"/>
+          <w:szCs w:val="24"/>
+          <w:lang w:val="en-US"/>
+        </w:rPr>
+        <w:t>adalah</w:t>
+      </w:r>
+      <w:proofErr w:type="spellEnd"/>
+      <w:r>
+        <w:rPr>
+          <w:rFonts w:eastAsiaTheme="minorHAnsi"/>
+          <w:szCs w:val="24"/>
+          <w:lang w:val="en-US"/>
+        </w:rPr>
+        <w:t xml:space="preserve"> v. </w:t>
       </w:r>
     </w:p>
     <w:p>
@@ -20193,80 +20654,289 @@
           <w:ilvl w:val="0"/>
           <w:numId w:val="32"/>
         </w:numPr>
-        <w:ind w:left="709" w:hanging="709"/>
-      </w:pPr>
-      <w:r>
-        <w:t xml:space="preserve">Seperti </w:t>
-      </w:r>
-      <w:proofErr w:type="spellStart"/>
-      <w:r>
-        <w:t>Simple</w:t>
-      </w:r>
-      <w:proofErr w:type="spellEnd"/>
-      <w:r>
-        <w:t xml:space="preserve"> </w:t>
-      </w:r>
-      <w:proofErr w:type="spellStart"/>
-      <w:r>
-        <w:t>Assignment</w:t>
-      </w:r>
-      <w:proofErr w:type="spellEnd"/>
-      <w:r>
-        <w:t xml:space="preserve"> Problem, diperlukan matriks kualifikasi (dilambangkan sebagai Q)</w:t>
-      </w:r>
-      <w:r>
-        <w:t xml:space="preserve">, mulai </w:t>
-      </w:r>
-      <w:proofErr w:type="spellStart"/>
-      <w:r>
+        <w:ind w:left="425" w:hanging="425"/>
+        <w:rPr>
+          <w:rFonts w:eastAsiaTheme="minorHAnsi"/>
+          <w:szCs w:val="24"/>
+          <w:lang w:val="en-US"/>
+        </w:rPr>
+      </w:pPr>
+      <w:proofErr w:type="spellStart"/>
+      <w:r>
+        <w:rPr>
+          <w:rFonts w:eastAsiaTheme="minorHAnsi"/>
+          <w:szCs w:val="24"/>
+          <w:lang w:val="en-US"/>
+        </w:rPr>
+        <w:lastRenderedPageBreak/>
+        <w:t>Seperti</w:t>
+      </w:r>
+      <w:proofErr w:type="spellEnd"/>
+      <w:r>
+        <w:rPr>
+          <w:rFonts w:eastAsiaTheme="minorHAnsi"/>
+          <w:szCs w:val="24"/>
+          <w:lang w:val="en-US"/>
+        </w:rPr>
+        <w:t xml:space="preserve"> Simple Assignment Problem, </w:t>
+      </w:r>
+      <w:proofErr w:type="spellStart"/>
+      <w:r>
+        <w:rPr>
+          <w:rFonts w:eastAsiaTheme="minorHAnsi"/>
+          <w:szCs w:val="24"/>
+          <w:lang w:val="en-US"/>
+        </w:rPr>
+        <w:t>diperlukan</w:t>
+      </w:r>
+      <w:proofErr w:type="spellEnd"/>
+      <w:r>
+        <w:rPr>
+          <w:rFonts w:eastAsiaTheme="minorHAnsi"/>
+          <w:szCs w:val="24"/>
+          <w:lang w:val="en-US"/>
+        </w:rPr>
+        <w:t xml:space="preserve"> matriks kualifikasi (dilambangkan </w:t>
+      </w:r>
+      <w:proofErr w:type="spellStart"/>
+      <w:r>
+        <w:rPr>
+          <w:rFonts w:eastAsiaTheme="minorHAnsi"/>
+          <w:szCs w:val="24"/>
+          <w:lang w:val="en-US"/>
+        </w:rPr>
+        <w:t>sebagai</w:t>
+      </w:r>
+      <w:proofErr w:type="spellEnd"/>
+      <w:r>
+        <w:rPr>
+          <w:rFonts w:eastAsiaTheme="minorHAnsi"/>
+          <w:szCs w:val="24"/>
+          <w:lang w:val="en-US"/>
+        </w:rPr>
+        <w:t xml:space="preserve"> Q)</w:t>
+      </w:r>
+      <w:r>
+        <w:rPr>
+          <w:rFonts w:eastAsiaTheme="minorHAnsi"/>
+          <w:szCs w:val="24"/>
+          <w:lang w:val="en-US"/>
+        </w:rPr>
+        <w:t xml:space="preserve">, </w:t>
+      </w:r>
+      <w:proofErr w:type="spellStart"/>
+      <w:r>
+        <w:rPr>
+          <w:rFonts w:eastAsiaTheme="minorHAnsi"/>
+          <w:szCs w:val="24"/>
+          <w:lang w:val="en-US"/>
+        </w:rPr>
+        <w:t>mulai</w:t>
+      </w:r>
+      <w:proofErr w:type="spellEnd"/>
+      <w:r>
+        <w:rPr>
+          <w:rFonts w:eastAsiaTheme="minorHAnsi"/>
+          <w:szCs w:val="24"/>
+          <w:lang w:val="en-US"/>
+        </w:rPr>
+        <w:t xml:space="preserve"> </w:t>
+      </w:r>
+      <w:proofErr w:type="spellStart"/>
+      <w:r>
+        <w:rPr>
+          <w:rFonts w:eastAsiaTheme="minorHAnsi"/>
+          <w:szCs w:val="24"/>
+          <w:lang w:val="en-US"/>
+        </w:rPr>
         <w:t>nya</w:t>
       </w:r>
       <w:proofErr w:type="spellEnd"/>
       <w:r>
-        <w:t xml:space="preserve"> langkah ini dapat dinyatakan proses </w:t>
-      </w:r>
-      <w:proofErr w:type="spellStart"/>
-      <w:r>
-        <w:t>assignment</w:t>
-      </w:r>
-      <w:proofErr w:type="spellEnd"/>
-      <w:r>
-        <w:t xml:space="preserve"> dilakukan</w:t>
-      </w:r>
-      <w:r>
+        <w:rPr>
+          <w:rFonts w:eastAsiaTheme="minorHAnsi"/>
+          <w:szCs w:val="24"/>
+          <w:lang w:val="en-US"/>
+        </w:rPr>
+        <w:t xml:space="preserve"> </w:t>
+      </w:r>
+      <w:proofErr w:type="spellStart"/>
+      <w:r>
+        <w:rPr>
+          <w:rFonts w:eastAsiaTheme="minorHAnsi"/>
+          <w:szCs w:val="24"/>
+          <w:lang w:val="en-US"/>
+        </w:rPr>
+        <w:t>langkah</w:t>
+      </w:r>
+      <w:proofErr w:type="spellEnd"/>
+      <w:r>
+        <w:rPr>
+          <w:rFonts w:eastAsiaTheme="minorHAnsi"/>
+          <w:szCs w:val="24"/>
+          <w:lang w:val="en-US"/>
+        </w:rPr>
+        <w:t xml:space="preserve"> </w:t>
+      </w:r>
+      <w:proofErr w:type="spellStart"/>
+      <w:r>
+        <w:rPr>
+          <w:rFonts w:eastAsiaTheme="minorHAnsi"/>
+          <w:szCs w:val="24"/>
+          <w:lang w:val="en-US"/>
+        </w:rPr>
+        <w:t>ini</w:t>
+      </w:r>
+      <w:proofErr w:type="spellEnd"/>
+      <w:r>
+        <w:rPr>
+          <w:rFonts w:eastAsiaTheme="minorHAnsi"/>
+          <w:szCs w:val="24"/>
+          <w:lang w:val="en-US"/>
+        </w:rPr>
+        <w:t xml:space="preserve"> </w:t>
+      </w:r>
+      <w:proofErr w:type="spellStart"/>
+      <w:r>
+        <w:rPr>
+          <w:rFonts w:eastAsiaTheme="minorHAnsi"/>
+          <w:szCs w:val="24"/>
+          <w:lang w:val="en-US"/>
+        </w:rPr>
+        <w:t>dapat</w:t>
+      </w:r>
+      <w:proofErr w:type="spellEnd"/>
+      <w:r>
+        <w:rPr>
+          <w:rFonts w:eastAsiaTheme="minorHAnsi"/>
+          <w:szCs w:val="24"/>
+          <w:lang w:val="en-US"/>
+        </w:rPr>
+        <w:t xml:space="preserve"> </w:t>
+      </w:r>
+      <w:proofErr w:type="spellStart"/>
+      <w:r>
+        <w:rPr>
+          <w:rFonts w:eastAsiaTheme="minorHAnsi"/>
+          <w:szCs w:val="24"/>
+          <w:lang w:val="en-US"/>
+        </w:rPr>
+        <w:t>dinyatakan</w:t>
+      </w:r>
+      <w:proofErr w:type="spellEnd"/>
+      <w:r>
+        <w:rPr>
+          <w:rFonts w:eastAsiaTheme="minorHAnsi"/>
+          <w:szCs w:val="24"/>
+          <w:lang w:val="en-US"/>
+        </w:rPr>
+        <w:t xml:space="preserve"> proses assignment </w:t>
+      </w:r>
+      <w:proofErr w:type="spellStart"/>
+      <w:r>
+        <w:rPr>
+          <w:rFonts w:eastAsiaTheme="minorHAnsi"/>
+          <w:szCs w:val="24"/>
+          <w:lang w:val="en-US"/>
+        </w:rPr>
+        <w:t>dilakukan</w:t>
+      </w:r>
+      <w:proofErr w:type="spellEnd"/>
+      <w:r>
+        <w:rPr>
+          <w:rFonts w:eastAsiaTheme="minorHAnsi"/>
+          <w:szCs w:val="24"/>
+          <w:lang w:val="en-US"/>
+        </w:rPr>
         <w:t xml:space="preserve">. </w:t>
       </w:r>
       <w:r>
-        <w:t xml:space="preserve">Dari nilai-nilai </w:t>
-      </w:r>
-      <w:proofErr w:type="spellStart"/>
-      <w:r>
-        <w:t>budget</w:t>
-      </w:r>
-      <w:proofErr w:type="spellEnd"/>
-      <w:r>
-        <w:t xml:space="preserve"> </w:t>
-      </w:r>
-      <w:r>
-        <w:t xml:space="preserve">yang telah ditentukan digunakan untuk menentukan nilai q dengan peraturan, </w:t>
+        <w:rPr>
+          <w:rFonts w:eastAsiaTheme="minorHAnsi"/>
+          <w:szCs w:val="24"/>
+          <w:lang w:val="en-US"/>
+        </w:rPr>
+        <w:t xml:space="preserve">Dari </w:t>
+      </w:r>
+      <w:proofErr w:type="spellStart"/>
+      <w:r>
+        <w:rPr>
+          <w:rFonts w:eastAsiaTheme="minorHAnsi"/>
+          <w:szCs w:val="24"/>
+          <w:lang w:val="en-US"/>
+        </w:rPr>
+        <w:t>nilai-nilai</w:t>
+      </w:r>
+      <w:proofErr w:type="spellEnd"/>
+      <w:r>
+        <w:rPr>
+          <w:rFonts w:eastAsiaTheme="minorHAnsi"/>
+          <w:szCs w:val="24"/>
+          <w:lang w:val="en-US"/>
+        </w:rPr>
+        <w:t xml:space="preserve"> budget </w:t>
+      </w:r>
+      <w:r>
+        <w:rPr>
+          <w:rFonts w:eastAsiaTheme="minorHAnsi"/>
+          <w:szCs w:val="24"/>
+          <w:lang w:val="en-US"/>
+        </w:rPr>
+        <w:t xml:space="preserve">yang </w:t>
+      </w:r>
+      <w:proofErr w:type="spellStart"/>
+      <w:r>
+        <w:rPr>
+          <w:rFonts w:eastAsiaTheme="minorHAnsi"/>
+          <w:szCs w:val="24"/>
+          <w:lang w:val="en-US"/>
+        </w:rPr>
+        <w:t>telah</w:t>
+      </w:r>
+      <w:proofErr w:type="spellEnd"/>
+      <w:r>
+        <w:rPr>
+          <w:rFonts w:eastAsiaTheme="minorHAnsi"/>
+          <w:szCs w:val="24"/>
+          <w:lang w:val="en-US"/>
+        </w:rPr>
+        <w:t xml:space="preserve"> </w:t>
+      </w:r>
+      <w:proofErr w:type="spellStart"/>
+      <w:r>
+        <w:rPr>
+          <w:rFonts w:eastAsiaTheme="minorHAnsi"/>
+          <w:szCs w:val="24"/>
+          <w:lang w:val="en-US"/>
+        </w:rPr>
+        <w:t>ditentukan</w:t>
+      </w:r>
+      <w:proofErr w:type="spellEnd"/>
+      <w:r>
+        <w:rPr>
+          <w:rFonts w:eastAsiaTheme="minorHAnsi"/>
+          <w:szCs w:val="24"/>
+          <w:lang w:val="en-US"/>
+        </w:rPr>
+        <w:t xml:space="preserve"> digunakan untuk menentukan nilai q dengan peraturan, </w:t>
       </w:r>
       <m:oMath>
         <m:sSub>
           <m:sSubPr>
             <m:ctrlPr>
               <w:rPr>
-                <w:rFonts w:ascii="Cambria Math" w:hAnsi="Cambria Math"/>
-                <w:sz w:val="22"/>
-                <w:szCs w:val="20"/>
+                <w:rFonts w:ascii="Cambria Math" w:eastAsiaTheme="minorHAnsi" w:hAnsi="Cambria Math"/>
+                <w:szCs w:val="24"/>
+                <w:lang w:val="en-US"/>
               </w:rPr>
             </m:ctrlPr>
           </m:sSubPr>
           <m:e>
             <m:r>
               <w:rPr>
-                <w:rFonts w:ascii="Cambria Math" w:hAnsi="Cambria Math"/>
-                <w:sz w:val="22"/>
-                <w:szCs w:val="20"/>
+                <w:rFonts w:ascii="Cambria Math" w:eastAsiaTheme="minorHAnsi" w:hAnsi="Cambria Math"/>
+                <w:szCs w:val="24"/>
+                <w:lang w:val="en-US"/>
               </w:rPr>
               <m:t>q</m:t>
             </m:r>
@@ -20274,9 +20944,9 @@
           <m:sub>
             <m:r>
               <w:rPr>
-                <w:rFonts w:ascii="Cambria Math" w:hAnsi="Cambria Math"/>
-                <w:sz w:val="22"/>
-                <w:szCs w:val="20"/>
+                <w:rFonts w:ascii="Cambria Math" w:eastAsiaTheme="minorHAnsi" w:hAnsi="Cambria Math"/>
+                <w:szCs w:val="24"/>
+                <w:lang w:val="en-US"/>
               </w:rPr>
               <m:t>ij</m:t>
             </m:r>
@@ -20285,8 +20955,9 @@
       </m:oMath>
       <w:r>
         <w:rPr>
-          <w:sz w:val="22"/>
-          <w:szCs w:val="20"/>
+          <w:rFonts w:eastAsiaTheme="minorHAnsi"/>
+          <w:szCs w:val="24"/>
+          <w:lang w:val="en-US"/>
         </w:rPr>
         <w:t xml:space="preserve"> diisi angka 1 apabila </w:t>
       </w:r>
@@ -20295,18 +20966,18 @@
           <m:sSubPr>
             <m:ctrlPr>
               <w:rPr>
-                <w:rFonts w:ascii="Cambria Math" w:hAnsi="Cambria Math"/>
-                <w:sz w:val="22"/>
-                <w:szCs w:val="20"/>
+                <w:rFonts w:ascii="Cambria Math" w:eastAsiaTheme="minorHAnsi" w:hAnsi="Cambria Math"/>
+                <w:szCs w:val="24"/>
+                <w:lang w:val="en-US"/>
               </w:rPr>
             </m:ctrlPr>
           </m:sSubPr>
           <m:e>
             <m:r>
               <w:rPr>
-                <w:rFonts w:ascii="Cambria Math" w:hAnsi="Cambria Math"/>
-                <w:sz w:val="22"/>
-                <w:szCs w:val="20"/>
+                <w:rFonts w:ascii="Cambria Math" w:eastAsiaTheme="minorHAnsi" w:hAnsi="Cambria Math"/>
+                <w:szCs w:val="24"/>
+                <w:lang w:val="en-US"/>
               </w:rPr>
               <m:t>u</m:t>
             </m:r>
@@ -20314,19 +20985,22 @@
           <m:sub>
             <m:r>
               <w:rPr>
-                <w:rFonts w:ascii="Cambria Math" w:hAnsi="Cambria Math"/>
-                <w:sz w:val="22"/>
-                <w:szCs w:val="20"/>
+                <w:rFonts w:ascii="Cambria Math" w:eastAsiaTheme="minorHAnsi" w:hAnsi="Cambria Math"/>
+                <w:szCs w:val="24"/>
+                <w:lang w:val="en-US"/>
               </w:rPr>
               <m:t>i</m:t>
             </m:r>
           </m:sub>
         </m:sSub>
         <m:r>
+          <m:rPr>
+            <m:sty m:val="p"/>
+          </m:rPr>
           <w:rPr>
-            <w:rFonts w:ascii="Cambria Math" w:hAnsi="Cambria Math"/>
-            <w:sz w:val="22"/>
-            <w:szCs w:val="20"/>
+            <w:rFonts w:ascii="Cambria Math" w:eastAsiaTheme="minorHAnsi" w:hAnsi="Cambria Math"/>
+            <w:szCs w:val="24"/>
+            <w:lang w:val="en-US"/>
           </w:rPr>
           <m:t xml:space="preserve">+ </m:t>
         </m:r>
@@ -20334,18 +21008,18 @@
           <m:sSubPr>
             <m:ctrlPr>
               <w:rPr>
-                <w:rFonts w:ascii="Cambria Math" w:hAnsi="Cambria Math"/>
-                <w:sz w:val="22"/>
-                <w:szCs w:val="20"/>
+                <w:rFonts w:ascii="Cambria Math" w:eastAsiaTheme="minorHAnsi" w:hAnsi="Cambria Math"/>
+                <w:szCs w:val="24"/>
+                <w:lang w:val="en-US"/>
               </w:rPr>
             </m:ctrlPr>
           </m:sSubPr>
           <m:e>
             <m:r>
               <w:rPr>
-                <w:rFonts w:ascii="Cambria Math" w:hAnsi="Cambria Math"/>
-                <w:sz w:val="22"/>
-                <w:szCs w:val="20"/>
+                <w:rFonts w:ascii="Cambria Math" w:eastAsiaTheme="minorHAnsi" w:hAnsi="Cambria Math"/>
+                <w:szCs w:val="24"/>
+                <w:lang w:val="en-US"/>
               </w:rPr>
               <m:t>v</m:t>
             </m:r>
@@ -20353,19 +21027,22 @@
           <m:sub>
             <m:r>
               <w:rPr>
-                <w:rFonts w:ascii="Cambria Math" w:hAnsi="Cambria Math"/>
-                <w:sz w:val="22"/>
-                <w:szCs w:val="20"/>
+                <w:rFonts w:ascii="Cambria Math" w:eastAsiaTheme="minorHAnsi" w:hAnsi="Cambria Math"/>
+                <w:szCs w:val="24"/>
+                <w:lang w:val="en-US"/>
               </w:rPr>
               <m:t>j</m:t>
             </m:r>
           </m:sub>
         </m:sSub>
         <m:r>
+          <m:rPr>
+            <m:sty m:val="p"/>
+          </m:rPr>
           <w:rPr>
-            <w:rFonts w:ascii="Cambria Math" w:hAnsi="Cambria Math"/>
-            <w:sz w:val="22"/>
-            <w:szCs w:val="20"/>
+            <w:rFonts w:ascii="Cambria Math" w:eastAsiaTheme="minorHAnsi" w:hAnsi="Cambria Math"/>
+            <w:szCs w:val="24"/>
+            <w:lang w:val="en-US"/>
           </w:rPr>
           <m:t xml:space="preserve">= </m:t>
         </m:r>
@@ -20373,18 +21050,18 @@
           <m:sSubPr>
             <m:ctrlPr>
               <w:rPr>
-                <w:rFonts w:ascii="Cambria Math" w:hAnsi="Cambria Math"/>
-                <w:sz w:val="22"/>
-                <w:szCs w:val="20"/>
+                <w:rFonts w:ascii="Cambria Math" w:eastAsiaTheme="minorHAnsi" w:hAnsi="Cambria Math"/>
+                <w:szCs w:val="24"/>
+                <w:lang w:val="en-US"/>
               </w:rPr>
             </m:ctrlPr>
           </m:sSubPr>
           <m:e>
             <m:r>
               <w:rPr>
-                <w:rFonts w:ascii="Cambria Math" w:hAnsi="Cambria Math"/>
-                <w:sz w:val="22"/>
-                <w:szCs w:val="20"/>
+                <w:rFonts w:ascii="Cambria Math" w:eastAsiaTheme="minorHAnsi" w:hAnsi="Cambria Math"/>
+                <w:szCs w:val="24"/>
+                <w:lang w:val="en-US"/>
               </w:rPr>
               <m:t>r</m:t>
             </m:r>
@@ -20392,9 +21069,9 @@
           <m:sub>
             <m:r>
               <w:rPr>
-                <w:rFonts w:ascii="Cambria Math" w:hAnsi="Cambria Math"/>
-                <w:sz w:val="22"/>
-                <w:szCs w:val="20"/>
+                <w:rFonts w:ascii="Cambria Math" w:eastAsiaTheme="minorHAnsi" w:hAnsi="Cambria Math"/>
+                <w:szCs w:val="24"/>
+                <w:lang w:val="en-US"/>
               </w:rPr>
               <m:t>ij</m:t>
             </m:r>
@@ -20403,23 +21080,11 @@
       </m:oMath>
       <w:r>
         <w:rPr>
-          <w:sz w:val="22"/>
-          <w:szCs w:val="20"/>
-        </w:rPr>
-        <w:t xml:space="preserve">, </w:t>
-      </w:r>
-      <w:r>
-        <w:rPr>
+          <w:rFonts w:eastAsiaTheme="minorHAnsi"/>
           <w:szCs w:val="24"/>
-        </w:rPr>
-        <w:t>jika tidak akan diisi angka 0.</w:t>
-      </w:r>
-      <w:r>
-        <w:rPr>
-          <w:sz w:val="22"/>
-          <w:szCs w:val="20"/>
-        </w:rPr>
-        <w:t xml:space="preserve"> </w:t>
+          <w:lang w:val="en-US"/>
+        </w:rPr>
+        <w:t xml:space="preserve">, jika tidak akan diisi angka 0. </w:t>
       </w:r>
     </w:p>
     <w:p>
@@ -20429,56 +21094,203 @@
           <w:ilvl w:val="0"/>
           <w:numId w:val="32"/>
         </w:numPr>
-        <w:ind w:left="709" w:hanging="709"/>
-      </w:pPr>
-      <w:r>
-        <w:t xml:space="preserve">Kemudian isi dari matriks Q akan diberikan </w:t>
-      </w:r>
-      <w:proofErr w:type="spellStart"/>
-      <w:r>
-        <w:t>marks</w:t>
-      </w:r>
-      <w:proofErr w:type="spellEnd"/>
-      <w:r>
-        <w:t xml:space="preserve"> dan menjadi </w:t>
-      </w:r>
-      <w:proofErr w:type="spellStart"/>
-      <w:r>
-        <w:t>independents</w:t>
-      </w:r>
-      <w:proofErr w:type="spellEnd"/>
-      <w:r>
-        <w:t xml:space="preserve"> (sekumpulan </w:t>
-      </w:r>
-      <w:proofErr w:type="spellStart"/>
-      <w:r>
-        <w:t>marks</w:t>
-      </w:r>
-      <w:proofErr w:type="spellEnd"/>
-      <w:r>
-        <w:t xml:space="preserve">). </w:t>
-      </w:r>
-      <w:r>
+        <w:ind w:left="425" w:hanging="425"/>
+        <w:rPr>
+          <w:rFonts w:eastAsiaTheme="minorHAnsi"/>
+          <w:szCs w:val="24"/>
+          <w:lang w:val="en-US"/>
+        </w:rPr>
+      </w:pPr>
+      <w:r>
+        <w:rPr>
+          <w:rFonts w:eastAsiaTheme="minorHAnsi"/>
+          <w:szCs w:val="24"/>
+          <w:lang w:val="en-US"/>
+        </w:rPr>
+        <w:t xml:space="preserve">Kemudian isi dari matriks Q </w:t>
+      </w:r>
+      <w:proofErr w:type="spellStart"/>
+      <w:r>
+        <w:rPr>
+          <w:rFonts w:eastAsiaTheme="minorHAnsi"/>
+          <w:szCs w:val="24"/>
+          <w:lang w:val="en-US"/>
+        </w:rPr>
+        <w:t>akan</w:t>
+      </w:r>
+      <w:proofErr w:type="spellEnd"/>
+      <w:r>
+        <w:rPr>
+          <w:rFonts w:eastAsiaTheme="minorHAnsi"/>
+          <w:szCs w:val="24"/>
+          <w:lang w:val="en-US"/>
+        </w:rPr>
+        <w:t xml:space="preserve"> </w:t>
+      </w:r>
+      <w:proofErr w:type="spellStart"/>
+      <w:r>
+        <w:rPr>
+          <w:rFonts w:eastAsiaTheme="minorHAnsi"/>
+          <w:szCs w:val="24"/>
+          <w:lang w:val="en-US"/>
+        </w:rPr>
+        <w:t>diberikan</w:t>
+      </w:r>
+      <w:proofErr w:type="spellEnd"/>
+      <w:r>
+        <w:rPr>
+          <w:rFonts w:eastAsiaTheme="minorHAnsi"/>
+          <w:szCs w:val="24"/>
+          <w:lang w:val="en-US"/>
+        </w:rPr>
+        <w:t xml:space="preserve"> marks dan </w:t>
+      </w:r>
+      <w:proofErr w:type="spellStart"/>
+      <w:r>
+        <w:rPr>
+          <w:rFonts w:eastAsiaTheme="minorHAnsi"/>
+          <w:szCs w:val="24"/>
+          <w:lang w:val="en-US"/>
+        </w:rPr>
+        <w:t>menjadi</w:t>
+      </w:r>
+      <w:proofErr w:type="spellEnd"/>
+      <w:r>
+        <w:rPr>
+          <w:rFonts w:eastAsiaTheme="minorHAnsi"/>
+          <w:szCs w:val="24"/>
+          <w:lang w:val="en-US"/>
+        </w:rPr>
+        <w:t xml:space="preserve"> independents (</w:t>
+      </w:r>
+      <w:proofErr w:type="spellStart"/>
+      <w:r>
+        <w:rPr>
+          <w:rFonts w:eastAsiaTheme="minorHAnsi"/>
+          <w:szCs w:val="24"/>
+          <w:lang w:val="en-US"/>
+        </w:rPr>
+        <w:t>sekumpulan</w:t>
+      </w:r>
+      <w:proofErr w:type="spellEnd"/>
+      <w:r>
+        <w:rPr>
+          <w:rFonts w:eastAsiaTheme="minorHAnsi"/>
+          <w:szCs w:val="24"/>
+          <w:lang w:val="en-US"/>
+        </w:rPr>
+        <w:t xml:space="preserve"> marks). </w:t>
+      </w:r>
+      <w:r>
+        <w:rPr>
+          <w:rFonts w:eastAsiaTheme="minorHAnsi"/>
+          <w:szCs w:val="24"/>
+          <w:lang w:val="en-US"/>
+        </w:rPr>
         <w:t xml:space="preserve">Cara untuk menentukan </w:t>
       </w:r>
       <w:r>
-        <w:t xml:space="preserve">mulai dari mana penandaan </w:t>
-      </w:r>
-      <w:proofErr w:type="spellStart"/>
-      <w:r>
-        <w:t>marks</w:t>
-      </w:r>
-      <w:proofErr w:type="spellEnd"/>
-      <w:r>
-        <w:t xml:space="preserve"> ini bergantung pada nilai a dan </w:t>
-      </w:r>
-      <w:r>
+        <w:rPr>
+          <w:rFonts w:eastAsiaTheme="minorHAnsi"/>
+          <w:szCs w:val="24"/>
+          <w:lang w:val="en-US"/>
+        </w:rPr>
+        <w:t xml:space="preserve">mulai </w:t>
+      </w:r>
+      <w:proofErr w:type="spellStart"/>
+      <w:r>
+        <w:rPr>
+          <w:rFonts w:eastAsiaTheme="minorHAnsi"/>
+          <w:szCs w:val="24"/>
+          <w:lang w:val="en-US"/>
+        </w:rPr>
+        <w:t>dari</w:t>
+      </w:r>
+      <w:proofErr w:type="spellEnd"/>
+      <w:r>
+        <w:rPr>
+          <w:rFonts w:eastAsiaTheme="minorHAnsi"/>
+          <w:szCs w:val="24"/>
+          <w:lang w:val="en-US"/>
+        </w:rPr>
+        <w:t xml:space="preserve"> mana </w:t>
+      </w:r>
+      <w:proofErr w:type="spellStart"/>
+      <w:r>
+        <w:rPr>
+          <w:rFonts w:eastAsiaTheme="minorHAnsi"/>
+          <w:szCs w:val="24"/>
+          <w:lang w:val="en-US"/>
+        </w:rPr>
+        <w:t>penandaan</w:t>
+      </w:r>
+      <w:proofErr w:type="spellEnd"/>
+      <w:r>
+        <w:rPr>
+          <w:rFonts w:eastAsiaTheme="minorHAnsi"/>
+          <w:szCs w:val="24"/>
+          <w:lang w:val="en-US"/>
+        </w:rPr>
+        <w:t xml:space="preserve"> marks </w:t>
+      </w:r>
+      <w:proofErr w:type="spellStart"/>
+      <w:r>
+        <w:rPr>
+          <w:rFonts w:eastAsiaTheme="minorHAnsi"/>
+          <w:szCs w:val="24"/>
+          <w:lang w:val="en-US"/>
+        </w:rPr>
+        <w:t>ini</w:t>
+      </w:r>
+      <w:proofErr w:type="spellEnd"/>
+      <w:r>
+        <w:rPr>
+          <w:rFonts w:eastAsiaTheme="minorHAnsi"/>
+          <w:szCs w:val="24"/>
+          <w:lang w:val="en-US"/>
+        </w:rPr>
+        <w:t xml:space="preserve"> </w:t>
+      </w:r>
+      <w:proofErr w:type="spellStart"/>
+      <w:r>
+        <w:rPr>
+          <w:rFonts w:eastAsiaTheme="minorHAnsi"/>
+          <w:szCs w:val="24"/>
+          <w:lang w:val="en-US"/>
+        </w:rPr>
+        <w:t>bergantung</w:t>
+      </w:r>
+      <w:proofErr w:type="spellEnd"/>
+      <w:r>
+        <w:rPr>
+          <w:rFonts w:eastAsiaTheme="minorHAnsi"/>
+          <w:szCs w:val="24"/>
+          <w:lang w:val="en-US"/>
+        </w:rPr>
+        <w:t xml:space="preserve"> pada nilai a dan </w:t>
+      </w:r>
+      <w:r>
+        <w:rPr>
+          <w:rFonts w:eastAsiaTheme="minorHAnsi"/>
+          <w:szCs w:val="24"/>
+          <w:lang w:val="en-US"/>
+        </w:rPr>
         <w:t xml:space="preserve">b yang digunakan dalam langkah </w:t>
       </w:r>
       <w:r>
+        <w:rPr>
+          <w:rFonts w:eastAsiaTheme="minorHAnsi"/>
+          <w:szCs w:val="24"/>
+          <w:lang w:val="en-US"/>
+        </w:rPr>
         <w:t xml:space="preserve">2. </w:t>
       </w:r>
       <w:r>
+        <w:rPr>
+          <w:rFonts w:eastAsiaTheme="minorHAnsi"/>
+          <w:szCs w:val="24"/>
+          <w:lang w:val="en-US"/>
+        </w:rPr>
         <w:t xml:space="preserve">Jika b </w:t>
       </w:r>
       <m:oMath>
@@ -20487,21 +21299,43 @@
             <m:sty m:val="p"/>
           </m:rPr>
           <w:rPr>
-            <w:rFonts w:ascii="Cambria Math" w:hAnsi="Cambria Math"/>
+            <w:rFonts w:ascii="Cambria Math" w:eastAsiaTheme="minorHAnsi" w:hAnsi="Cambria Math"/>
+            <w:szCs w:val="24"/>
+            <w:lang w:val="en-US"/>
           </w:rPr>
           <m:t>≥</m:t>
         </m:r>
       </m:oMath>
       <w:r>
+        <w:rPr>
+          <w:rFonts w:eastAsiaTheme="minorHAnsi"/>
+          <w:szCs w:val="24"/>
+          <w:lang w:val="en-US"/>
+        </w:rPr>
         <w:t xml:space="preserve"> a, maka periksalah baris yang isi dari kolomnya memiliki angka 1 yang belum ditandakan bintang (*) dan nilai dari kolom tersebut 1. </w:t>
       </w:r>
       <w:r>
+        <w:rPr>
+          <w:rFonts w:eastAsiaTheme="minorHAnsi"/>
+          <w:szCs w:val="24"/>
+          <w:lang w:val="en-US"/>
+        </w:rPr>
         <w:t xml:space="preserve">Jika ditemukan, angka 1 tersebut diberikan lambang bintang (*) dan menjadi 1*. </w:t>
       </w:r>
       <w:r>
+        <w:rPr>
+          <w:rFonts w:eastAsiaTheme="minorHAnsi"/>
+          <w:szCs w:val="24"/>
+          <w:lang w:val="en-US"/>
+        </w:rPr>
         <w:t xml:space="preserve">Untuk syarat a &gt; b, </w:t>
       </w:r>
       <w:r>
+        <w:rPr>
+          <w:rFonts w:eastAsiaTheme="minorHAnsi"/>
+          <w:szCs w:val="24"/>
+          <w:lang w:val="en-US"/>
+        </w:rPr>
         <w:t xml:space="preserve">dilakukan hal yang sama namun kolom dan baris bertukar peran. </w:t>
       </w:r>
     </w:p>
@@ -20512,61 +21346,346 @@
           <w:ilvl w:val="0"/>
           <w:numId w:val="32"/>
         </w:numPr>
-        <w:ind w:left="709" w:hanging="709"/>
-      </w:pPr>
-      <w:r>
-        <w:lastRenderedPageBreak/>
-        <w:t xml:space="preserve">Setelah disediakan matriks Q yang telah melewati proses penandaan, akan dicarikan baris </w:t>
-      </w:r>
-      <w:r>
-        <w:t>(pekerjaan/</w:t>
-      </w:r>
-      <w:proofErr w:type="spellStart"/>
-      <w:r>
-        <w:t>job</w:t>
-      </w:r>
-      <w:proofErr w:type="spellEnd"/>
-      <w:r>
-        <w:t xml:space="preserve">) </w:t>
-      </w:r>
-      <w:r>
-        <w:t xml:space="preserve">dan kolom </w:t>
-      </w:r>
-      <w:r>
-        <w:t xml:space="preserve">(individu/person) </w:t>
-      </w:r>
-      <w:r>
-        <w:t>yang dapat ditandakan sebagai penting/</w:t>
-      </w:r>
-      <w:proofErr w:type="spellStart"/>
-      <w:r>
-        <w:t>essential</w:t>
-      </w:r>
-      <w:proofErr w:type="spellEnd"/>
-      <w:r>
-        <w:t xml:space="preserve">. </w:t>
-      </w:r>
-      <w:r>
+        <w:ind w:left="425" w:hanging="425"/>
+        <w:rPr>
+          <w:rFonts w:eastAsiaTheme="minorHAnsi"/>
+          <w:szCs w:val="24"/>
+          <w:lang w:val="en-US"/>
+        </w:rPr>
+      </w:pPr>
+      <w:r>
+        <w:rPr>
+          <w:rFonts w:eastAsiaTheme="minorHAnsi"/>
+          <w:szCs w:val="24"/>
+          <w:lang w:val="en-US"/>
+        </w:rPr>
+        <w:t xml:space="preserve">Setelah disediakan matriks Q yang telah melewati proses penandaan, </w:t>
+      </w:r>
+      <w:proofErr w:type="spellStart"/>
+      <w:r>
+        <w:rPr>
+          <w:rFonts w:eastAsiaTheme="minorHAnsi"/>
+          <w:szCs w:val="24"/>
+          <w:lang w:val="en-US"/>
+        </w:rPr>
+        <w:t>akan</w:t>
+      </w:r>
+      <w:proofErr w:type="spellEnd"/>
+      <w:r>
+        <w:rPr>
+          <w:rFonts w:eastAsiaTheme="minorHAnsi"/>
+          <w:szCs w:val="24"/>
+          <w:lang w:val="en-US"/>
+        </w:rPr>
+        <w:t xml:space="preserve"> </w:t>
+      </w:r>
+      <w:proofErr w:type="spellStart"/>
+      <w:r>
+        <w:rPr>
+          <w:rFonts w:eastAsiaTheme="minorHAnsi"/>
+          <w:szCs w:val="24"/>
+          <w:lang w:val="en-US"/>
+        </w:rPr>
+        <w:t>dicarikan</w:t>
+      </w:r>
+      <w:proofErr w:type="spellEnd"/>
+      <w:r>
+        <w:rPr>
+          <w:rFonts w:eastAsiaTheme="minorHAnsi"/>
+          <w:szCs w:val="24"/>
+          <w:lang w:val="en-US"/>
+        </w:rPr>
+        <w:t xml:space="preserve"> baris </w:t>
+      </w:r>
+      <w:r>
+        <w:rPr>
+          <w:rFonts w:eastAsiaTheme="minorHAnsi"/>
+          <w:szCs w:val="24"/>
+          <w:lang w:val="en-US"/>
+        </w:rPr>
+        <w:t>(</w:t>
+      </w:r>
+      <w:proofErr w:type="spellStart"/>
+      <w:r>
+        <w:rPr>
+          <w:rFonts w:eastAsiaTheme="minorHAnsi"/>
+          <w:szCs w:val="24"/>
+          <w:lang w:val="en-US"/>
+        </w:rPr>
+        <w:t>pekerjaan</w:t>
+      </w:r>
+      <w:proofErr w:type="spellEnd"/>
+      <w:r>
+        <w:rPr>
+          <w:rFonts w:eastAsiaTheme="minorHAnsi"/>
+          <w:szCs w:val="24"/>
+          <w:lang w:val="en-US"/>
+        </w:rPr>
+        <w:t xml:space="preserve">/job) </w:t>
+      </w:r>
+      <w:r>
+        <w:rPr>
+          <w:rFonts w:eastAsiaTheme="minorHAnsi"/>
+          <w:szCs w:val="24"/>
+          <w:lang w:val="en-US"/>
+        </w:rPr>
+        <w:t xml:space="preserve">dan </w:t>
+      </w:r>
+      <w:proofErr w:type="spellStart"/>
+      <w:r>
+        <w:rPr>
+          <w:rFonts w:eastAsiaTheme="minorHAnsi"/>
+          <w:szCs w:val="24"/>
+          <w:lang w:val="en-US"/>
+        </w:rPr>
+        <w:t>kolom</w:t>
+      </w:r>
+      <w:proofErr w:type="spellEnd"/>
+      <w:r>
+        <w:rPr>
+          <w:rFonts w:eastAsiaTheme="minorHAnsi"/>
+          <w:szCs w:val="24"/>
+          <w:lang w:val="en-US"/>
+        </w:rPr>
+        <w:t xml:space="preserve"> </w:t>
+      </w:r>
+      <w:r>
+        <w:rPr>
+          <w:rFonts w:eastAsiaTheme="minorHAnsi"/>
+          <w:szCs w:val="24"/>
+          <w:lang w:val="en-US"/>
+        </w:rPr>
+        <w:t>(</w:t>
+      </w:r>
+      <w:proofErr w:type="spellStart"/>
+      <w:r>
+        <w:rPr>
+          <w:rFonts w:eastAsiaTheme="minorHAnsi"/>
+          <w:szCs w:val="24"/>
+          <w:lang w:val="en-US"/>
+        </w:rPr>
+        <w:t>individu</w:t>
+      </w:r>
+      <w:proofErr w:type="spellEnd"/>
+      <w:r>
+        <w:rPr>
+          <w:rFonts w:eastAsiaTheme="minorHAnsi"/>
+          <w:szCs w:val="24"/>
+          <w:lang w:val="en-US"/>
+        </w:rPr>
+        <w:t xml:space="preserve">/person) </w:t>
+      </w:r>
+      <w:r>
+        <w:rPr>
+          <w:rFonts w:eastAsiaTheme="minorHAnsi"/>
+          <w:szCs w:val="24"/>
+          <w:lang w:val="en-US"/>
+        </w:rPr>
+        <w:t xml:space="preserve">yang </w:t>
+      </w:r>
+      <w:proofErr w:type="spellStart"/>
+      <w:r>
+        <w:rPr>
+          <w:rFonts w:eastAsiaTheme="minorHAnsi"/>
+          <w:szCs w:val="24"/>
+          <w:lang w:val="en-US"/>
+        </w:rPr>
+        <w:t>dapat</w:t>
+      </w:r>
+      <w:proofErr w:type="spellEnd"/>
+      <w:r>
+        <w:rPr>
+          <w:rFonts w:eastAsiaTheme="minorHAnsi"/>
+          <w:szCs w:val="24"/>
+          <w:lang w:val="en-US"/>
+        </w:rPr>
+        <w:t xml:space="preserve"> </w:t>
+      </w:r>
+      <w:proofErr w:type="spellStart"/>
+      <w:r>
+        <w:rPr>
+          <w:rFonts w:eastAsiaTheme="minorHAnsi"/>
+          <w:szCs w:val="24"/>
+          <w:lang w:val="en-US"/>
+        </w:rPr>
+        <w:t>ditandakan</w:t>
+      </w:r>
+      <w:proofErr w:type="spellEnd"/>
+      <w:r>
+        <w:rPr>
+          <w:rFonts w:eastAsiaTheme="minorHAnsi"/>
+          <w:szCs w:val="24"/>
+          <w:lang w:val="en-US"/>
+        </w:rPr>
+        <w:t xml:space="preserve"> </w:t>
+      </w:r>
+      <w:proofErr w:type="spellStart"/>
+      <w:r>
+        <w:rPr>
+          <w:rFonts w:eastAsiaTheme="minorHAnsi"/>
+          <w:szCs w:val="24"/>
+          <w:lang w:val="en-US"/>
+        </w:rPr>
+        <w:t>sebagai</w:t>
+      </w:r>
+      <w:proofErr w:type="spellEnd"/>
+      <w:r>
+        <w:rPr>
+          <w:rFonts w:eastAsiaTheme="minorHAnsi"/>
+          <w:szCs w:val="24"/>
+          <w:lang w:val="en-US"/>
+        </w:rPr>
+        <w:t xml:space="preserve"> </w:t>
+      </w:r>
+      <w:proofErr w:type="spellStart"/>
+      <w:r>
+        <w:rPr>
+          <w:rFonts w:eastAsiaTheme="minorHAnsi"/>
+          <w:szCs w:val="24"/>
+          <w:lang w:val="en-US"/>
+        </w:rPr>
+        <w:t>penting</w:t>
+      </w:r>
+      <w:proofErr w:type="spellEnd"/>
+      <w:r>
+        <w:rPr>
+          <w:rFonts w:eastAsiaTheme="minorHAnsi"/>
+          <w:szCs w:val="24"/>
+          <w:lang w:val="en-US"/>
+        </w:rPr>
+        <w:t xml:space="preserve">/essential. </w:t>
+      </w:r>
+      <w:r>
+        <w:rPr>
+          <w:rFonts w:eastAsiaTheme="minorHAnsi"/>
+          <w:szCs w:val="24"/>
+          <w:lang w:val="en-US"/>
+        </w:rPr>
         <w:t xml:space="preserve">Peraturan untuk penandaan ini adalah jika suatu kolom memiliki isi 1*, maka </w:t>
       </w:r>
       <w:r>
-        <w:t xml:space="preserve">otomatis satu kolom tersebut ditandakan sebagai </w:t>
-      </w:r>
-      <w:proofErr w:type="spellStart"/>
-      <w:r>
-        <w:t>essential</w:t>
-      </w:r>
-      <w:proofErr w:type="spellEnd"/>
-      <w:r>
-        <w:t xml:space="preserve">. Namun, apabila dalam satu baris terdapat 1* dengan proses transfer yang dapat dilakukan, maka baris itu ditandakan sebagai </w:t>
-      </w:r>
-      <w:proofErr w:type="spellStart"/>
-      <w:r>
-        <w:t>essential</w:t>
-      </w:r>
-      <w:proofErr w:type="spellEnd"/>
-      <w:r>
-        <w:t>.</w:t>
+        <w:rPr>
+          <w:rFonts w:eastAsiaTheme="minorHAnsi"/>
+          <w:szCs w:val="24"/>
+          <w:lang w:val="en-US"/>
+        </w:rPr>
+        <w:t xml:space="preserve">otomatis satu kolom </w:t>
+      </w:r>
+      <w:proofErr w:type="spellStart"/>
+      <w:r>
+        <w:rPr>
+          <w:rFonts w:eastAsiaTheme="minorHAnsi"/>
+          <w:szCs w:val="24"/>
+          <w:lang w:val="en-US"/>
+        </w:rPr>
+        <w:t>tersebut</w:t>
+      </w:r>
+      <w:proofErr w:type="spellEnd"/>
+      <w:r>
+        <w:rPr>
+          <w:rFonts w:eastAsiaTheme="minorHAnsi"/>
+          <w:szCs w:val="24"/>
+          <w:lang w:val="en-US"/>
+        </w:rPr>
+        <w:t xml:space="preserve"> </w:t>
+      </w:r>
+      <w:proofErr w:type="spellStart"/>
+      <w:r>
+        <w:rPr>
+          <w:rFonts w:eastAsiaTheme="minorHAnsi"/>
+          <w:szCs w:val="24"/>
+          <w:lang w:val="en-US"/>
+        </w:rPr>
+        <w:t>ditandakan</w:t>
+      </w:r>
+      <w:proofErr w:type="spellEnd"/>
+      <w:r>
+        <w:rPr>
+          <w:rFonts w:eastAsiaTheme="minorHAnsi"/>
+          <w:szCs w:val="24"/>
+          <w:lang w:val="en-US"/>
+        </w:rPr>
+        <w:t xml:space="preserve"> </w:t>
+      </w:r>
+      <w:proofErr w:type="spellStart"/>
+      <w:r>
+        <w:rPr>
+          <w:rFonts w:eastAsiaTheme="minorHAnsi"/>
+          <w:szCs w:val="24"/>
+          <w:lang w:val="en-US"/>
+        </w:rPr>
+        <w:t>sebagai</w:t>
+      </w:r>
+      <w:proofErr w:type="spellEnd"/>
+      <w:r>
+        <w:rPr>
+          <w:rFonts w:eastAsiaTheme="minorHAnsi"/>
+          <w:szCs w:val="24"/>
+          <w:lang w:val="en-US"/>
+        </w:rPr>
+        <w:t xml:space="preserve"> essential</w:t>
+      </w:r>
+      <w:r>
+        <w:rPr>
+          <w:rFonts w:eastAsiaTheme="minorHAnsi"/>
+          <w:szCs w:val="24"/>
+          <w:lang w:val="en-US"/>
+        </w:rPr>
+        <w:t xml:space="preserve">. Namun, apabila dalam satu baris terdapat 1* dengan proses transfer yang dapat dilakukan, maka baris </w:t>
+      </w:r>
+      <w:proofErr w:type="spellStart"/>
+      <w:r>
+        <w:rPr>
+          <w:rFonts w:eastAsiaTheme="minorHAnsi"/>
+          <w:szCs w:val="24"/>
+          <w:lang w:val="en-US"/>
+        </w:rPr>
+        <w:t>itu</w:t>
+      </w:r>
+      <w:proofErr w:type="spellEnd"/>
+      <w:r>
+        <w:rPr>
+          <w:rFonts w:eastAsiaTheme="minorHAnsi"/>
+          <w:szCs w:val="24"/>
+          <w:lang w:val="en-US"/>
+        </w:rPr>
+        <w:t xml:space="preserve"> </w:t>
+      </w:r>
+      <w:proofErr w:type="spellStart"/>
+      <w:r>
+        <w:rPr>
+          <w:rFonts w:eastAsiaTheme="minorHAnsi"/>
+          <w:szCs w:val="24"/>
+          <w:lang w:val="en-US"/>
+        </w:rPr>
+        <w:t>ditandakan</w:t>
+      </w:r>
+      <w:proofErr w:type="spellEnd"/>
+      <w:r>
+        <w:rPr>
+          <w:rFonts w:eastAsiaTheme="minorHAnsi"/>
+          <w:szCs w:val="24"/>
+          <w:lang w:val="en-US"/>
+        </w:rPr>
+        <w:t xml:space="preserve"> </w:t>
+      </w:r>
+      <w:proofErr w:type="spellStart"/>
+      <w:r>
+        <w:rPr>
+          <w:rFonts w:eastAsiaTheme="minorHAnsi"/>
+          <w:szCs w:val="24"/>
+          <w:lang w:val="en-US"/>
+        </w:rPr>
+        <w:t>sebagai</w:t>
+      </w:r>
+      <w:proofErr w:type="spellEnd"/>
+      <w:r>
+        <w:rPr>
+          <w:rFonts w:eastAsiaTheme="minorHAnsi"/>
+          <w:szCs w:val="24"/>
+          <w:lang w:val="en-US"/>
+        </w:rPr>
+        <w:t xml:space="preserve"> essential.</w:t>
       </w:r>
     </w:p>
     <w:p>
@@ -20576,12 +21695,27 @@
           <w:ilvl w:val="0"/>
           <w:numId w:val="32"/>
         </w:numPr>
-        <w:ind w:left="709" w:hanging="709"/>
-      </w:pPr>
-      <w:r>
+        <w:ind w:left="425" w:hanging="425"/>
+        <w:rPr>
+          <w:rFonts w:eastAsiaTheme="minorHAnsi"/>
+          <w:szCs w:val="24"/>
+          <w:lang w:val="en-US"/>
+        </w:rPr>
+      </w:pPr>
+      <w:r>
+        <w:rPr>
+          <w:rFonts w:eastAsiaTheme="minorHAnsi"/>
+          <w:szCs w:val="24"/>
+          <w:lang w:val="en-US"/>
+        </w:rPr>
         <w:t>Langkah ini akan menjalankan semua transfer yang dapat dilakukan dari matriks Q dari kolom-kolom yang memenuhi syarat</w:t>
       </w:r>
       <w:r>
+        <w:rPr>
+          <w:rFonts w:eastAsiaTheme="minorHAnsi"/>
+          <w:szCs w:val="24"/>
+          <w:lang w:val="en-US"/>
+        </w:rPr>
         <w:t>.</w:t>
       </w:r>
     </w:p>
@@ -20592,65 +21726,138 @@
           <w:ilvl w:val="0"/>
           <w:numId w:val="32"/>
         </w:numPr>
-        <w:ind w:left="709" w:hanging="709"/>
-        <w:rPr>
-          <w:u w:val="single"/>
-        </w:rPr>
-      </w:pPr>
-      <w:r>
-        <w:t xml:space="preserve">Perubahan nilai </w:t>
-      </w:r>
-      <w:proofErr w:type="spellStart"/>
-      <w:r>
-        <w:t>budget</w:t>
-      </w:r>
-      <w:proofErr w:type="spellEnd"/>
-      <w:r>
-        <w:t xml:space="preserve"> untuk individu atau pekerjaan ditentukan dari </w:t>
-      </w:r>
-      <w:r>
-        <w:rPr>
-          <w:b/>
-          <w:bCs/>
-          <w:u w:val="single"/>
-        </w:rPr>
-        <w:t xml:space="preserve">jumlah </w:t>
-      </w:r>
-      <w:proofErr w:type="spellStart"/>
-      <w:r>
-        <w:rPr>
-          <w:b/>
-          <w:bCs/>
-          <w:u w:val="single"/>
-        </w:rPr>
-        <w:t>inessential</w:t>
-      </w:r>
-      <w:proofErr w:type="spellEnd"/>
-      <w:r>
-        <w:rPr>
-          <w:b/>
-          <w:bCs/>
-          <w:u w:val="single"/>
-        </w:rPr>
-        <w:t xml:space="preserve"> </w:t>
-      </w:r>
-      <w:proofErr w:type="spellStart"/>
-      <w:r>
-        <w:rPr>
-          <w:b/>
-          <w:bCs/>
-          <w:u w:val="single"/>
-        </w:rPr>
-        <w:t>rows</w:t>
-      </w:r>
-      <w:proofErr w:type="spellEnd"/>
-      <w:r>
-        <w:rPr>
-          <w:b/>
-          <w:bCs/>
-          <w:u w:val="single"/>
-        </w:rPr>
-        <w:t>.</w:t>
+        <w:ind w:left="425" w:hanging="425"/>
+        <w:rPr>
+          <w:rFonts w:eastAsiaTheme="minorHAnsi"/>
+          <w:szCs w:val="24"/>
+          <w:lang w:val="en-US"/>
+        </w:rPr>
+      </w:pPr>
+      <w:proofErr w:type="spellStart"/>
+      <w:r>
+        <w:rPr>
+          <w:rFonts w:eastAsiaTheme="minorHAnsi"/>
+          <w:szCs w:val="24"/>
+          <w:lang w:val="en-US"/>
+        </w:rPr>
+        <w:t>Perubahan</w:t>
+      </w:r>
+      <w:proofErr w:type="spellEnd"/>
+      <w:r>
+        <w:rPr>
+          <w:rFonts w:eastAsiaTheme="minorHAnsi"/>
+          <w:szCs w:val="24"/>
+          <w:lang w:val="en-US"/>
+        </w:rPr>
+        <w:t xml:space="preserve"> </w:t>
+      </w:r>
+      <w:proofErr w:type="spellStart"/>
+      <w:r>
+        <w:rPr>
+          <w:rFonts w:eastAsiaTheme="minorHAnsi"/>
+          <w:szCs w:val="24"/>
+          <w:lang w:val="en-US"/>
+        </w:rPr>
+        <w:t>nilai</w:t>
+      </w:r>
+      <w:proofErr w:type="spellEnd"/>
+      <w:r>
+        <w:rPr>
+          <w:rFonts w:eastAsiaTheme="minorHAnsi"/>
+          <w:szCs w:val="24"/>
+          <w:lang w:val="en-US"/>
+        </w:rPr>
+        <w:t xml:space="preserve"> budget untuk </w:t>
+      </w:r>
+      <w:proofErr w:type="spellStart"/>
+      <w:r>
+        <w:rPr>
+          <w:rFonts w:eastAsiaTheme="minorHAnsi"/>
+          <w:szCs w:val="24"/>
+          <w:lang w:val="en-US"/>
+        </w:rPr>
+        <w:t>individu</w:t>
+      </w:r>
+      <w:proofErr w:type="spellEnd"/>
+      <w:r>
+        <w:rPr>
+          <w:rFonts w:eastAsiaTheme="minorHAnsi"/>
+          <w:szCs w:val="24"/>
+          <w:lang w:val="en-US"/>
+        </w:rPr>
+        <w:t xml:space="preserve"> </w:t>
+      </w:r>
+      <w:proofErr w:type="spellStart"/>
+      <w:r>
+        <w:rPr>
+          <w:rFonts w:eastAsiaTheme="minorHAnsi"/>
+          <w:szCs w:val="24"/>
+          <w:lang w:val="en-US"/>
+        </w:rPr>
+        <w:t>atau</w:t>
+      </w:r>
+      <w:proofErr w:type="spellEnd"/>
+      <w:r>
+        <w:rPr>
+          <w:rFonts w:eastAsiaTheme="minorHAnsi"/>
+          <w:szCs w:val="24"/>
+          <w:lang w:val="en-US"/>
+        </w:rPr>
+        <w:t xml:space="preserve"> pekerjaan </w:t>
+      </w:r>
+      <w:proofErr w:type="spellStart"/>
+      <w:r>
+        <w:rPr>
+          <w:rFonts w:eastAsiaTheme="minorHAnsi"/>
+          <w:szCs w:val="24"/>
+          <w:lang w:val="en-US"/>
+        </w:rPr>
+        <w:t>ditentukan</w:t>
+      </w:r>
+      <w:proofErr w:type="spellEnd"/>
+      <w:r>
+        <w:rPr>
+          <w:rFonts w:eastAsiaTheme="minorHAnsi"/>
+          <w:szCs w:val="24"/>
+          <w:lang w:val="en-US"/>
+        </w:rPr>
+        <w:t xml:space="preserve"> </w:t>
+      </w:r>
+      <w:proofErr w:type="spellStart"/>
+      <w:r>
+        <w:rPr>
+          <w:rFonts w:eastAsiaTheme="minorHAnsi"/>
+          <w:szCs w:val="24"/>
+          <w:lang w:val="en-US"/>
+        </w:rPr>
+        <w:t>dari</w:t>
+      </w:r>
+      <w:proofErr w:type="spellEnd"/>
+      <w:r>
+        <w:rPr>
+          <w:rFonts w:eastAsiaTheme="minorHAnsi"/>
+          <w:szCs w:val="24"/>
+          <w:lang w:val="en-US"/>
+        </w:rPr>
+        <w:t xml:space="preserve"> </w:t>
+      </w:r>
+      <w:proofErr w:type="spellStart"/>
+      <w:r>
+        <w:rPr>
+          <w:rFonts w:eastAsiaTheme="minorHAnsi"/>
+          <w:szCs w:val="24"/>
+          <w:lang w:val="en-US"/>
+        </w:rPr>
+        <w:t>jumlah</w:t>
+      </w:r>
+      <w:proofErr w:type="spellEnd"/>
+      <w:r>
+        <w:rPr>
+          <w:rFonts w:eastAsiaTheme="minorHAnsi"/>
+          <w:szCs w:val="24"/>
+          <w:lang w:val="en-US"/>
+        </w:rPr>
+        <w:t xml:space="preserve"> inessential rows.</w:t>
       </w:r>
     </w:p>
     <w:p>
@@ -20660,23 +21867,117 @@
           <w:ilvl w:val="0"/>
           <w:numId w:val="32"/>
         </w:numPr>
-        <w:ind w:left="709" w:hanging="709"/>
-        <w:rPr>
-          <w:u w:val="single"/>
-        </w:rPr>
-      </w:pPr>
-      <w:r>
-        <w:t xml:space="preserve">Seluruh langkah ini diulang sampai jumlah anggota </w:t>
-      </w:r>
-      <w:proofErr w:type="spellStart"/>
-      <w:r>
-        <w:t>independent</w:t>
-      </w:r>
-      <w:proofErr w:type="spellEnd"/>
-      <w:r>
-        <w:t xml:space="preserve"> sebanyak n individu. </w:t>
-      </w:r>
-      <w:r>
+        <w:ind w:left="425" w:hanging="425"/>
+        <w:rPr>
+          <w:rFonts w:eastAsiaTheme="minorHAnsi"/>
+          <w:szCs w:val="24"/>
+          <w:lang w:val="en-US"/>
+        </w:rPr>
+      </w:pPr>
+      <w:r>
+        <w:rPr>
+          <w:rFonts w:eastAsiaTheme="minorHAnsi"/>
+          <w:szCs w:val="24"/>
+          <w:lang w:val="en-US"/>
+        </w:rPr>
+        <w:t xml:space="preserve">Seluruh langkah ini diulang </w:t>
+      </w:r>
+      <w:proofErr w:type="spellStart"/>
+      <w:r>
+        <w:rPr>
+          <w:rFonts w:eastAsiaTheme="minorHAnsi"/>
+          <w:szCs w:val="24"/>
+          <w:lang w:val="en-US"/>
+        </w:rPr>
+        <w:t>sampai</w:t>
+      </w:r>
+      <w:proofErr w:type="spellEnd"/>
+      <w:r>
+        <w:rPr>
+          <w:rFonts w:eastAsiaTheme="minorHAnsi"/>
+          <w:szCs w:val="24"/>
+          <w:lang w:val="en-US"/>
+        </w:rPr>
+        <w:t xml:space="preserve"> </w:t>
+      </w:r>
+      <w:proofErr w:type="spellStart"/>
+      <w:r>
+        <w:rPr>
+          <w:rFonts w:eastAsiaTheme="minorHAnsi"/>
+          <w:szCs w:val="24"/>
+          <w:lang w:val="en-US"/>
+        </w:rPr>
+        <w:t>jumlah</w:t>
+      </w:r>
+      <w:proofErr w:type="spellEnd"/>
+      <w:r>
+        <w:rPr>
+          <w:rFonts w:eastAsiaTheme="minorHAnsi"/>
+          <w:szCs w:val="24"/>
+          <w:lang w:val="en-US"/>
+        </w:rPr>
+        <w:t xml:space="preserve"> </w:t>
+      </w:r>
+      <w:proofErr w:type="spellStart"/>
+      <w:r>
+        <w:rPr>
+          <w:rFonts w:eastAsiaTheme="minorHAnsi"/>
+          <w:szCs w:val="24"/>
+          <w:lang w:val="en-US"/>
+        </w:rPr>
+        <w:t>anggota</w:t>
+      </w:r>
+      <w:proofErr w:type="spellEnd"/>
+      <w:r>
+        <w:rPr>
+          <w:rFonts w:eastAsiaTheme="minorHAnsi"/>
+          <w:szCs w:val="24"/>
+          <w:lang w:val="en-US"/>
+        </w:rPr>
+        <w:t xml:space="preserve"> independent </w:t>
+      </w:r>
+      <w:proofErr w:type="spellStart"/>
+      <w:r>
+        <w:rPr>
+          <w:rFonts w:eastAsiaTheme="minorHAnsi"/>
+          <w:szCs w:val="24"/>
+          <w:lang w:val="en-US"/>
+        </w:rPr>
+        <w:t>sebanyak</w:t>
+      </w:r>
+      <w:proofErr w:type="spellEnd"/>
+      <w:r>
+        <w:rPr>
+          <w:rFonts w:eastAsiaTheme="minorHAnsi"/>
+          <w:szCs w:val="24"/>
+          <w:lang w:val="en-US"/>
+        </w:rPr>
+        <w:t xml:space="preserve"> n </w:t>
+      </w:r>
+      <w:proofErr w:type="spellStart"/>
+      <w:r>
+        <w:rPr>
+          <w:rFonts w:eastAsiaTheme="minorHAnsi"/>
+          <w:szCs w:val="24"/>
+          <w:lang w:val="en-US"/>
+        </w:rPr>
+        <w:t>individu</w:t>
+      </w:r>
+      <w:proofErr w:type="spellEnd"/>
+      <w:r>
+        <w:rPr>
+          <w:rFonts w:eastAsiaTheme="minorHAnsi"/>
+          <w:szCs w:val="24"/>
+          <w:lang w:val="en-US"/>
+        </w:rPr>
+        <w:t xml:space="preserve">. </w:t>
+      </w:r>
+      <w:r>
+        <w:rPr>
+          <w:rFonts w:eastAsiaTheme="minorHAnsi"/>
+          <w:szCs w:val="24"/>
+          <w:lang w:val="en-US"/>
+        </w:rPr>
         <w:t xml:space="preserve">Jika masih belum mencapai n, proses mulai dari langkah 3. </w:t>
       </w:r>
     </w:p>
@@ -20785,7 +22086,11 @@
         <w:t>pemberian</w:t>
       </w:r>
       <w:r>
-        <w:t xml:space="preserve"> catatan/</w:t>
+        <w:t xml:space="preserve"> </w:t>
+      </w:r>
+      <w:r>
+        <w:lastRenderedPageBreak/>
+        <w:t>catatan/</w:t>
       </w:r>
       <w:r>
         <w:rPr>
@@ -21029,11 +22334,7 @@
         <w:t xml:space="preserve">). </w:t>
       </w:r>
       <w:r>
-        <w:t xml:space="preserve">Dan konfigurasi penentuan kategori anotasi, tipenya, bahkan juga </w:t>
-      </w:r>
-      <w:r>
-        <w:lastRenderedPageBreak/>
-        <w:t xml:space="preserve">peraturan (contohnya peraturan untuk </w:t>
+        <w:t xml:space="preserve">Dan konfigurasi penentuan kategori anotasi, tipenya, bahkan juga peraturan (contohnya peraturan untuk </w:t>
       </w:r>
       <w:proofErr w:type="spellStart"/>
       <w:r>
@@ -21395,7 +22696,6 @@
         <w:rPr>
           <w:lang w:val="en-US"/>
         </w:rPr>
-        <w:lastRenderedPageBreak/>
         <w:t>B</w:t>
       </w:r>
       <w:proofErr w:type="spellStart"/>
@@ -21936,6 +23236,7 @@
     </w:p>
     <w:p>
       <w:r>
+        <w:lastRenderedPageBreak/>
         <w:t>Selain fitur utama, fitur yang digunakan secara umum dari BRAT juga banyak dan berguna dalam perannya sebaga</w:t>
       </w:r>
       <w:r>
@@ -22055,10 +23356,6 @@
     <w:p>
       <w:pPr>
         <w:pStyle w:val="ListParagraph"/>
-        <w:numPr>
-          <w:ilvl w:val="0"/>
-          <w:numId w:val="0"/>
-        </w:numPr>
         <w:ind w:left="426"/>
       </w:pPr>
       <w:r>
@@ -22208,48 +23505,111 @@
     <w:p>
       <w:pPr>
         <w:pStyle w:val="ListParagraph"/>
+        <w:ind w:left="426"/>
+      </w:pPr>
+      <w:r>
+        <w:t xml:space="preserve">Cara anotasi berbasis penggunaan </w:t>
+      </w:r>
+      <w:r>
+        <w:rPr>
+          <w:i/>
+          <w:iCs/>
+        </w:rPr>
+        <w:t>mouse</w:t>
+      </w:r>
+      <w:r>
+        <w:t xml:space="preserve"> pada umumnya dan menggunakan gerakan intuitif yang </w:t>
+      </w:r>
+      <w:proofErr w:type="spellStart"/>
+      <w:r>
+        <w:t>familiar</w:t>
+      </w:r>
+      <w:proofErr w:type="spellEnd"/>
+      <w:r>
+        <w:t xml:space="preserve"> dari editor teks, perangkat lunak presentasi, dan banyak alat lainnya. Untuk menandai rentang teks, cukup pilih dengan mouse dengan </w:t>
+      </w:r>
+      <w:r>
+        <w:t>menekan, menahan, dan menandakan kata-kata yang diinginkan a</w:t>
+      </w:r>
+      <w:r>
+        <w:t xml:space="preserve">tau dengan </w:t>
+      </w:r>
+      <w:proofErr w:type="spellStart"/>
+      <w:r>
+        <w:t>mengklik</w:t>
+      </w:r>
+      <w:proofErr w:type="spellEnd"/>
+      <w:r>
+        <w:t xml:space="preserve"> dua kali pada sebuah kata</w:t>
+      </w:r>
+      <w:r>
+        <w:t>.</w:t>
+      </w:r>
+    </w:p>
+    <w:p>
+      <w:pPr>
+        <w:pStyle w:val="ListParagraph"/>
         <w:numPr>
           <w:ilvl w:val="0"/>
-          <w:numId w:val="0"/>
+          <w:numId w:val="31"/>
         </w:numPr>
+        <w:ind w:left="425" w:hanging="425"/>
+        <w:rPr>
+          <w:rFonts w:eastAsiaTheme="minorHAnsi"/>
+          <w:szCs w:val="24"/>
+          <w:lang w:val="en-US"/>
+        </w:rPr>
+      </w:pPr>
+      <w:r>
+        <w:rPr>
+          <w:rFonts w:eastAsiaTheme="minorHAnsi"/>
+          <w:szCs w:val="24"/>
+          <w:lang w:val="en-US"/>
+        </w:rPr>
+        <w:t>Integration with external resources</w:t>
+      </w:r>
+    </w:p>
+    <w:p>
+      <w:pPr>
+        <w:pStyle w:val="ListParagraph"/>
         <w:ind w:left="426"/>
       </w:pPr>
       <w:r>
-        <w:lastRenderedPageBreak/>
-        <w:t xml:space="preserve">Cara anotasi berbasis penggunaan </w:t>
-      </w:r>
-      <w:r>
-        <w:rPr>
-          <w:i/>
-          <w:iCs/>
-        </w:rPr>
-        <w:t>mouse</w:t>
-      </w:r>
-      <w:r>
-        <w:t xml:space="preserve"> pada umumnya dan menggunakan gerakan intuitif yang </w:t>
-      </w:r>
-      <w:proofErr w:type="spellStart"/>
-      <w:r>
-        <w:t>familiar</w:t>
-      </w:r>
-      <w:proofErr w:type="spellEnd"/>
-      <w:r>
-        <w:t xml:space="preserve"> dari editor teks, perangkat lunak presentasi, dan banyak alat lainnya. Untuk menandai rentang teks, cukup pilih dengan mouse dengan </w:t>
-      </w:r>
-      <w:r>
-        <w:t>menekan, menahan, dan menandakan kata-kata yang diinginkan a</w:t>
-      </w:r>
-      <w:r>
-        <w:t xml:space="preserve">tau dengan </w:t>
-      </w:r>
-      <w:proofErr w:type="spellStart"/>
-      <w:r>
-        <w:t>mengklik</w:t>
-      </w:r>
-      <w:proofErr w:type="spellEnd"/>
-      <w:r>
-        <w:t xml:space="preserve"> dua kali pada sebuah kata</w:t>
-      </w:r>
+        <w:t>Dapat menggunakan data e</w:t>
+      </w:r>
+      <w:r>
+        <w:t>ks</w:t>
+      </w:r>
+      <w:r>
+        <w:t xml:space="preserve">ternal, bukan berasal dari BRAT, seperti </w:t>
+      </w:r>
+      <w:proofErr w:type="spellStart"/>
+      <w:r>
+        <w:t>Freebase</w:t>
+      </w:r>
+      <w:proofErr w:type="spellEnd"/>
+      <w:r>
+        <w:t xml:space="preserve">, Wikipedia, </w:t>
+      </w:r>
+      <w:r>
+        <w:t>dan</w:t>
+      </w:r>
+      <w:r>
+        <w:t xml:space="preserve"> Open </w:t>
+      </w:r>
+      <w:proofErr w:type="spellStart"/>
+      <w:r>
+        <w:t>Biomedical</w:t>
+      </w:r>
+      <w:proofErr w:type="spellEnd"/>
+      <w:r>
+        <w:t xml:space="preserve"> </w:t>
+      </w:r>
+      <w:proofErr w:type="spellStart"/>
+      <w:r>
+        <w:t>Ontologies</w:t>
+      </w:r>
+      <w:proofErr w:type="spellEnd"/>
       <w:r>
         <w:t>.</w:t>
       </w:r>
@@ -22263,83 +23623,39 @@
         </w:numPr>
         <w:ind w:left="426" w:hanging="426"/>
       </w:pPr>
-      <w:proofErr w:type="spellStart"/>
-      <w:r>
-        <w:t>Integration</w:t>
-      </w:r>
-      <w:proofErr w:type="spellEnd"/>
-      <w:r>
-        <w:t xml:space="preserve"> </w:t>
-      </w:r>
-      <w:proofErr w:type="spellStart"/>
-      <w:r>
-        <w:t>with</w:t>
-      </w:r>
-      <w:proofErr w:type="spellEnd"/>
-      <w:r>
-        <w:t xml:space="preserve"> </w:t>
-      </w:r>
-      <w:proofErr w:type="spellStart"/>
-      <w:r>
-        <w:t>external</w:t>
-      </w:r>
-      <w:proofErr w:type="spellEnd"/>
-      <w:r>
-        <w:t xml:space="preserve"> </w:t>
-      </w:r>
-      <w:proofErr w:type="spellStart"/>
-      <w:r>
-        <w:t>resources</w:t>
-      </w:r>
-      <w:proofErr w:type="spellEnd"/>
+      <w:r>
+        <w:t>Zero setup</w:t>
+      </w:r>
     </w:p>
     <w:p>
       <w:pPr>
         <w:pStyle w:val="ListParagraph"/>
-        <w:numPr>
-          <w:ilvl w:val="0"/>
-          <w:numId w:val="0"/>
-        </w:numPr>
         <w:ind w:left="426"/>
       </w:pPr>
       <w:r>
-        <w:t>Dapat menggunakan data e</w:t>
-      </w:r>
-      <w:r>
-        <w:t>ks</w:t>
-      </w:r>
-      <w:r>
-        <w:t xml:space="preserve">ternal, bukan berasal dari BRAT, seperti </w:t>
-      </w:r>
-      <w:proofErr w:type="spellStart"/>
-      <w:r>
-        <w:t>Freebase</w:t>
-      </w:r>
-      <w:proofErr w:type="spellEnd"/>
-      <w:r>
-        <w:t xml:space="preserve">, Wikipedia, </w:t>
-      </w:r>
-      <w:r>
-        <w:t>dan</w:t>
-      </w:r>
-      <w:r>
-        <w:t xml:space="preserve"> Open </w:t>
-      </w:r>
-      <w:proofErr w:type="spellStart"/>
-      <w:r>
-        <w:t>Biomedical</w:t>
-      </w:r>
-      <w:proofErr w:type="spellEnd"/>
-      <w:r>
-        <w:t xml:space="preserve"> </w:t>
-      </w:r>
-      <w:proofErr w:type="spellStart"/>
-      <w:r>
-        <w:t>Ontologies</w:t>
-      </w:r>
-      <w:proofErr w:type="spellEnd"/>
-      <w:r>
-        <w:t>.</w:t>
+        <w:t xml:space="preserve">BRAT dibuat sepenuhnya dengan teknologi web standar, dan tidak perlu </w:t>
+      </w:r>
+      <w:proofErr w:type="spellStart"/>
+      <w:r>
+        <w:t>meng</w:t>
+      </w:r>
+      <w:r>
+        <w:t>-</w:t>
+      </w:r>
+      <w:r>
+        <w:t>instal</w:t>
+      </w:r>
+      <w:proofErr w:type="spellEnd"/>
+      <w:r>
+        <w:t xml:space="preserve"> perangkat lunak lokal atau </w:t>
+      </w:r>
+      <w:proofErr w:type="spellStart"/>
+      <w:r>
+        <w:t>plugin</w:t>
+      </w:r>
+      <w:proofErr w:type="spellEnd"/>
+      <w:r>
+        <w:t xml:space="preserve"> browser apa pun untuk menggunakannya.</w:t>
       </w:r>
     </w:p>
     <w:p>
@@ -22351,43 +23667,95 @@
         </w:numPr>
         <w:ind w:left="426" w:hanging="426"/>
       </w:pPr>
-      <w:r>
-        <w:t>Zero setup</w:t>
-      </w:r>
+      <w:proofErr w:type="spellStart"/>
+      <w:r>
+        <w:t>Annotation</w:t>
+      </w:r>
+      <w:proofErr w:type="spellEnd"/>
+      <w:r>
+        <w:t xml:space="preserve"> </w:t>
+      </w:r>
+      <w:proofErr w:type="spellStart"/>
+      <w:r>
+        <w:t>of</w:t>
+      </w:r>
+      <w:proofErr w:type="spellEnd"/>
+      <w:r>
+        <w:t xml:space="preserve"> </w:t>
+      </w:r>
+      <w:proofErr w:type="spellStart"/>
+      <w:r>
+        <w:t>texts</w:t>
+      </w:r>
+      <w:proofErr w:type="spellEnd"/>
+      <w:r>
+        <w:t xml:space="preserve"> in </w:t>
+      </w:r>
+      <w:proofErr w:type="spellStart"/>
+      <w:r>
+        <w:t>any</w:t>
+      </w:r>
+      <w:proofErr w:type="spellEnd"/>
+      <w:r>
+        <w:t xml:space="preserve"> </w:t>
+      </w:r>
+      <w:proofErr w:type="spellStart"/>
+      <w:r>
+        <w:t>language</w:t>
+      </w:r>
+      <w:proofErr w:type="spellEnd"/>
     </w:p>
     <w:p>
       <w:pPr>
         <w:pStyle w:val="ListParagraph"/>
-        <w:numPr>
-          <w:ilvl w:val="0"/>
-          <w:numId w:val="0"/>
-        </w:numPr>
         <w:ind w:left="426"/>
       </w:pPr>
       <w:r>
-        <w:t xml:space="preserve">BRAT dibuat sepenuhnya dengan teknologi web standar, dan tidak perlu </w:t>
-      </w:r>
-      <w:proofErr w:type="spellStart"/>
-      <w:r>
-        <w:t>meng</w:t>
-      </w:r>
-      <w:r>
-        <w:t>-</w:t>
-      </w:r>
-      <w:r>
-        <w:t>instal</w:t>
-      </w:r>
-      <w:proofErr w:type="spellEnd"/>
-      <w:r>
-        <w:t xml:space="preserve"> perangkat lunak lokal atau </w:t>
-      </w:r>
-      <w:proofErr w:type="spellStart"/>
-      <w:r>
-        <w:t>plugin</w:t>
-      </w:r>
-      <w:proofErr w:type="spellEnd"/>
-      <w:r>
-        <w:t xml:space="preserve"> browser apa pun untuk menggunakannya.</w:t>
+        <w:t xml:space="preserve">Memiliki </w:t>
+      </w:r>
+      <w:proofErr w:type="spellStart"/>
+      <w:r>
+        <w:rPr>
+          <w:i/>
+          <w:iCs/>
+        </w:rPr>
+        <w:t>full</w:t>
+      </w:r>
+      <w:proofErr w:type="spellEnd"/>
+      <w:r>
+        <w:rPr>
+          <w:i/>
+          <w:iCs/>
+        </w:rPr>
+        <w:t xml:space="preserve"> </w:t>
+      </w:r>
+      <w:proofErr w:type="spellStart"/>
+      <w:r>
+        <w:rPr>
+          <w:i/>
+          <w:iCs/>
+        </w:rPr>
+        <w:t>Unicode</w:t>
+      </w:r>
+      <w:proofErr w:type="spellEnd"/>
+      <w:r>
+        <w:rPr>
+          <w:i/>
+          <w:iCs/>
+        </w:rPr>
+        <w:t xml:space="preserve"> </w:t>
+      </w:r>
+      <w:proofErr w:type="spellStart"/>
+      <w:r>
+        <w:rPr>
+          <w:i/>
+          <w:iCs/>
+        </w:rPr>
+        <w:t>support</w:t>
+      </w:r>
+      <w:proofErr w:type="spellEnd"/>
+      <w:r>
+        <w:t>, sehingga mendukung hampir 100 skrip yang berbeda.</w:t>
       </w:r>
     </w:p>
     <w:p>
@@ -22401,97 +23769,36 @@
       </w:pPr>
       <w:proofErr w:type="spellStart"/>
       <w:r>
-        <w:t>Annotation</w:t>
-      </w:r>
-      <w:proofErr w:type="spellEnd"/>
-      <w:r>
-        <w:t xml:space="preserve"> </w:t>
-      </w:r>
-      <w:proofErr w:type="spellStart"/>
-      <w:r>
-        <w:t>of</w:t>
-      </w:r>
-      <w:proofErr w:type="spellEnd"/>
-      <w:r>
-        <w:t xml:space="preserve"> </w:t>
-      </w:r>
-      <w:proofErr w:type="spellStart"/>
-      <w:r>
-        <w:t>texts</w:t>
-      </w:r>
-      <w:proofErr w:type="spellEnd"/>
-      <w:r>
-        <w:t xml:space="preserve"> in </w:t>
-      </w:r>
-      <w:proofErr w:type="spellStart"/>
-      <w:r>
-        <w:t>any</w:t>
-      </w:r>
-      <w:proofErr w:type="spellEnd"/>
-      <w:r>
-        <w:t xml:space="preserve"> </w:t>
-      </w:r>
-      <w:proofErr w:type="spellStart"/>
-      <w:r>
-        <w:t>language</w:t>
+        <w:t>Integrated</w:t>
+      </w:r>
+      <w:proofErr w:type="spellEnd"/>
+      <w:r>
+        <w:t xml:space="preserve"> </w:t>
+      </w:r>
+      <w:proofErr w:type="spellStart"/>
+      <w:r>
+        <w:t>annotation</w:t>
+      </w:r>
+      <w:proofErr w:type="spellEnd"/>
+      <w:r>
+        <w:t xml:space="preserve"> </w:t>
+      </w:r>
+      <w:proofErr w:type="spellStart"/>
+      <w:r>
+        <w:t>comparison</w:t>
       </w:r>
       <w:proofErr w:type="spellEnd"/>
     </w:p>
     <w:p>
       <w:pPr>
         <w:pStyle w:val="ListParagraph"/>
-        <w:numPr>
-          <w:ilvl w:val="0"/>
-          <w:numId w:val="0"/>
-        </w:numPr>
         <w:ind w:left="426"/>
       </w:pPr>
       <w:r>
-        <w:t xml:space="preserve">Memiliki </w:t>
-      </w:r>
-      <w:proofErr w:type="spellStart"/>
-      <w:r>
-        <w:rPr>
-          <w:i/>
-          <w:iCs/>
-        </w:rPr>
-        <w:t>full</w:t>
-      </w:r>
-      <w:proofErr w:type="spellEnd"/>
-      <w:r>
-        <w:rPr>
-          <w:i/>
-          <w:iCs/>
-        </w:rPr>
-        <w:t xml:space="preserve"> </w:t>
-      </w:r>
-      <w:proofErr w:type="spellStart"/>
-      <w:r>
-        <w:rPr>
-          <w:i/>
-          <w:iCs/>
-        </w:rPr>
-        <w:t>Unicode</w:t>
-      </w:r>
-      <w:proofErr w:type="spellEnd"/>
-      <w:r>
-        <w:rPr>
-          <w:i/>
-          <w:iCs/>
-        </w:rPr>
-        <w:t xml:space="preserve"> </w:t>
-      </w:r>
-      <w:proofErr w:type="spellStart"/>
-      <w:r>
-        <w:rPr>
-          <w:i/>
-          <w:iCs/>
-        </w:rPr>
-        <w:t>support</w:t>
-      </w:r>
-      <w:proofErr w:type="spellEnd"/>
-      <w:r>
-        <w:t>, sehingga mendukung hampir 100 skrip yang berbeda.</w:t>
+        <w:t>BRAT mencakup sejumlah fitur untuk membandingkan beberapa set anotasi untuk dokumen yang sama, termasuk perbandingan otomatis untuk mengidentifikasi dan menandai perbedaan dan visualisasi berdampingan</w:t>
+      </w:r>
+      <w:r>
+        <w:t>.</w:t>
       </w:r>
     </w:p>
     <w:p>
@@ -22503,9 +23810,28 @@
         </w:numPr>
         <w:ind w:left="426" w:hanging="426"/>
       </w:pPr>
-      <w:proofErr w:type="spellStart"/>
-      <w:r>
-        <w:t>Integrated</w:t>
+      <w:r>
+        <w:t xml:space="preserve">An </w:t>
+      </w:r>
+      <w:proofErr w:type="spellStart"/>
+      <w:r>
+        <w:t>address</w:t>
+      </w:r>
+      <w:proofErr w:type="spellEnd"/>
+      <w:r>
+        <w:t xml:space="preserve"> </w:t>
+      </w:r>
+      <w:proofErr w:type="spellStart"/>
+      <w:r>
+        <w:t>for</w:t>
+      </w:r>
+      <w:proofErr w:type="spellEnd"/>
+      <w:r>
+        <w:t xml:space="preserve"> </w:t>
+      </w:r>
+      <w:proofErr w:type="spellStart"/>
+      <w:r>
+        <w:t>each</w:t>
       </w:r>
       <w:proofErr w:type="spellEnd"/>
       <w:r>
@@ -22514,31 +23840,41 @@
       <w:proofErr w:type="spellStart"/>
       <w:r>
         <w:t>annotation</w:t>
-      </w:r>
-      <w:proofErr w:type="spellEnd"/>
-      <w:r>
-        <w:t xml:space="preserve"> </w:t>
-      </w:r>
-      <w:proofErr w:type="spellStart"/>
-      <w:r>
-        <w:t>comparison</w:t>
       </w:r>
       <w:proofErr w:type="spellEnd"/>
     </w:p>
     <w:p>
       <w:pPr>
         <w:pStyle w:val="ListParagraph"/>
-        <w:numPr>
-          <w:ilvl w:val="0"/>
-          <w:numId w:val="0"/>
-        </w:numPr>
         <w:ind w:left="426"/>
       </w:pPr>
       <w:r>
-        <w:t>BRAT mencakup sejumlah fitur untuk membandingkan beberapa set anotasi untuk dokumen yang sama, termasuk perbandingan otomatis untuk mengidentifikasi dan menandai perbedaan dan visualisasi berdampingan</w:t>
-      </w:r>
-      <w:r>
-        <w:t>.</w:t>
+        <w:lastRenderedPageBreak/>
+        <w:t xml:space="preserve">Setiap anotasi BRAT dapat memiliki URL </w:t>
+      </w:r>
+      <w:proofErr w:type="spellStart"/>
+      <w:r>
+        <w:rPr>
+          <w:i/>
+          <w:iCs/>
+        </w:rPr>
+        <w:t>address</w:t>
+      </w:r>
+      <w:proofErr w:type="spellEnd"/>
+      <w:r>
+        <w:t xml:space="preserve"> secara unik. Bersama dengan URL server, memudahkan apabila memerlukan akses langsung terhadap suatu jenis anotasi tertentu</w:t>
+      </w:r>
+      <w:r>
+        <w:t xml:space="preserve"> </w:t>
+      </w:r>
+      <w:r>
+        <w:t>(</w:t>
+      </w:r>
+      <w:r>
+        <w:t>d</w:t>
+      </w:r>
+      <w:r>
+        <w:t>idapatkan pada tombol Link di menu modal apabila menekan atau melakukan anotasi baru).</w:t>
       </w:r>
     </w:p>
     <w:p>
@@ -22550,28 +23886,25 @@
         </w:numPr>
         <w:ind w:left="426" w:hanging="426"/>
       </w:pPr>
-      <w:r>
-        <w:t xml:space="preserve">An </w:t>
-      </w:r>
-      <w:proofErr w:type="spellStart"/>
-      <w:r>
-        <w:t>address</w:t>
-      </w:r>
-      <w:proofErr w:type="spellEnd"/>
-      <w:r>
-        <w:t xml:space="preserve"> </w:t>
-      </w:r>
-      <w:proofErr w:type="spellStart"/>
-      <w:r>
-        <w:t>for</w:t>
-      </w:r>
-      <w:proofErr w:type="spellEnd"/>
-      <w:r>
-        <w:t xml:space="preserve"> </w:t>
-      </w:r>
-      <w:proofErr w:type="spellStart"/>
-      <w:r>
-        <w:t>each</w:t>
+      <w:proofErr w:type="spellStart"/>
+      <w:r>
+        <w:t>Integration</w:t>
+      </w:r>
+      <w:proofErr w:type="spellEnd"/>
+      <w:r>
+        <w:t xml:space="preserve"> </w:t>
+      </w:r>
+      <w:proofErr w:type="spellStart"/>
+      <w:r>
+        <w:t>with</w:t>
+      </w:r>
+      <w:proofErr w:type="spellEnd"/>
+      <w:r>
+        <w:t xml:space="preserve"> </w:t>
+      </w:r>
+      <w:proofErr w:type="spellStart"/>
+      <w:r>
+        <w:t>automatic</w:t>
       </w:r>
       <w:proofErr w:type="spellEnd"/>
       <w:r>
@@ -22580,44 +23913,32 @@
       <w:proofErr w:type="spellStart"/>
       <w:r>
         <w:t>annotation</w:t>
+      </w:r>
+      <w:proofErr w:type="spellEnd"/>
+      <w:r>
+        <w:t xml:space="preserve"> </w:t>
+      </w:r>
+      <w:proofErr w:type="spellStart"/>
+      <w:r>
+        <w:t>tools</w:t>
       </w:r>
       <w:proofErr w:type="spellEnd"/>
     </w:p>
     <w:p>
       <w:pPr>
         <w:pStyle w:val="ListParagraph"/>
-        <w:numPr>
-          <w:ilvl w:val="0"/>
-          <w:numId w:val="0"/>
-        </w:numPr>
         <w:ind w:left="426"/>
       </w:pPr>
       <w:r>
-        <w:t xml:space="preserve">Setiap anotasi BRAT dapat memiliki URL </w:t>
-      </w:r>
-      <w:proofErr w:type="spellStart"/>
-      <w:r>
-        <w:rPr>
-          <w:i/>
-          <w:iCs/>
-        </w:rPr>
-        <w:t>address</w:t>
-      </w:r>
-      <w:proofErr w:type="spellEnd"/>
-      <w:r>
-        <w:t xml:space="preserve"> secara unik. Bersama dengan URL server, memudahkan apabila memerlukan akses langsung terhadap suatu jenis anotasi tertentu</w:t>
-      </w:r>
-      <w:r>
-        <w:t xml:space="preserve"> </w:t>
-      </w:r>
-      <w:r>
-        <w:t>(</w:t>
-      </w:r>
-      <w:r>
-        <w:t>d</w:t>
-      </w:r>
-      <w:r>
-        <w:t>idapatkan pada tombol Link di menu modal apabila menekan atau melakukan anotasi baru).</w:t>
+        <w:t xml:space="preserve">Adanya fitur integrasi dengan metode canggih untuk dukungan anotasi dasar seperti pemisahan kalimat (Inggris dan Jepang) dan </w:t>
+      </w:r>
+      <w:proofErr w:type="spellStart"/>
+      <w:r>
+        <w:t>tokenization</w:t>
+      </w:r>
+      <w:proofErr w:type="spellEnd"/>
+      <w:r>
+        <w:t xml:space="preserve"> (Jepang).</w:t>
       </w:r>
     </w:p>
     <w:p>
@@ -22631,61 +23952,96 @@
       </w:pPr>
       <w:proofErr w:type="spellStart"/>
       <w:r>
-        <w:t>Integration</w:t>
-      </w:r>
-      <w:proofErr w:type="spellEnd"/>
-      <w:r>
-        <w:t xml:space="preserve"> </w:t>
-      </w:r>
-      <w:proofErr w:type="spellStart"/>
-      <w:r>
-        <w:t>with</w:t>
-      </w:r>
-      <w:proofErr w:type="spellEnd"/>
-      <w:r>
-        <w:t xml:space="preserve"> </w:t>
-      </w:r>
-      <w:proofErr w:type="spellStart"/>
-      <w:r>
-        <w:t>automatic</w:t>
-      </w:r>
-      <w:proofErr w:type="spellEnd"/>
-      <w:r>
-        <w:t xml:space="preserve"> </w:t>
-      </w:r>
-      <w:proofErr w:type="spellStart"/>
-      <w:r>
-        <w:t>annotation</w:t>
-      </w:r>
-      <w:proofErr w:type="spellEnd"/>
-      <w:r>
-        <w:t xml:space="preserve"> </w:t>
-      </w:r>
-      <w:proofErr w:type="spellStart"/>
-      <w:r>
-        <w:t>tools</w:t>
+        <w:t>High-quality</w:t>
+      </w:r>
+      <w:proofErr w:type="spellEnd"/>
+      <w:r>
+        <w:t xml:space="preserve"> </w:t>
+      </w:r>
+      <w:proofErr w:type="spellStart"/>
+      <w:r>
+        <w:t>visualization</w:t>
+      </w:r>
+      <w:proofErr w:type="spellEnd"/>
+      <w:r>
+        <w:t xml:space="preserve"> </w:t>
+      </w:r>
+      <w:proofErr w:type="spellStart"/>
+      <w:r>
+        <w:t>at</w:t>
+      </w:r>
+      <w:proofErr w:type="spellEnd"/>
+      <w:r>
+        <w:t xml:space="preserve"> </w:t>
+      </w:r>
+      <w:proofErr w:type="spellStart"/>
+      <w:r>
+        <w:t>any</w:t>
+      </w:r>
+      <w:proofErr w:type="spellEnd"/>
+      <w:r>
+        <w:t xml:space="preserve"> </w:t>
+      </w:r>
+      <w:proofErr w:type="spellStart"/>
+      <w:r>
+        <w:t>scale</w:t>
       </w:r>
       <w:proofErr w:type="spellEnd"/>
     </w:p>
     <w:p>
       <w:pPr>
         <w:pStyle w:val="ListParagraph"/>
-        <w:numPr>
-          <w:ilvl w:val="0"/>
-          <w:numId w:val="0"/>
-        </w:numPr>
         <w:ind w:left="426"/>
       </w:pPr>
       <w:r>
-        <w:t xml:space="preserve">Adanya fitur integrasi dengan metode canggih untuk dukungan anotasi dasar seperti pemisahan kalimat (Inggris dan Jepang) dan </w:t>
-      </w:r>
-      <w:proofErr w:type="spellStart"/>
-      <w:r>
-        <w:t>tokenization</w:t>
-      </w:r>
-      <w:proofErr w:type="spellEnd"/>
-      <w:r>
-        <w:t xml:space="preserve"> (Jepang).</w:t>
+        <w:t xml:space="preserve">Visualisasi </w:t>
+      </w:r>
+      <w:r>
+        <w:rPr>
+          <w:lang w:val="en-US"/>
+        </w:rPr>
+        <w:t>BRAT</w:t>
+      </w:r>
+      <w:r>
+        <w:t xml:space="preserve"> didasarkan pada </w:t>
+      </w:r>
+      <w:proofErr w:type="spellStart"/>
+      <w:r>
+        <w:t>Scalable</w:t>
+      </w:r>
+      <w:proofErr w:type="spellEnd"/>
+      <w:r>
+        <w:t xml:space="preserve"> </w:t>
+      </w:r>
+      <w:proofErr w:type="spellStart"/>
+      <w:r>
+        <w:t>Vector</w:t>
+      </w:r>
+      <w:proofErr w:type="spellEnd"/>
+      <w:r>
+        <w:t xml:space="preserve"> </w:t>
+      </w:r>
+      <w:proofErr w:type="spellStart"/>
+      <w:r>
+        <w:t>Graphics</w:t>
+      </w:r>
+      <w:proofErr w:type="spellEnd"/>
+      <w:r>
+        <w:t xml:space="preserve"> (SVG), yang dapat </w:t>
+      </w:r>
+      <w:proofErr w:type="spellStart"/>
+      <w:r>
+        <w:t>di</w:t>
+      </w:r>
+      <w:r>
+        <w:t>-</w:t>
+      </w:r>
+      <w:r>
+        <w:t>render</w:t>
+      </w:r>
+      <w:proofErr w:type="spellEnd"/>
+      <w:r>
+        <w:t xml:space="preserve"> dalam detail dan presisi yang diinginkan</w:t>
       </w:r>
     </w:p>
     <w:p>
@@ -22699,100 +24055,65 @@
       </w:pPr>
       <w:proofErr w:type="spellStart"/>
       <w:r>
-        <w:t>High-quality</w:t>
-      </w:r>
-      <w:proofErr w:type="spellEnd"/>
-      <w:r>
-        <w:t xml:space="preserve"> </w:t>
-      </w:r>
-      <w:proofErr w:type="spellStart"/>
-      <w:r>
-        <w:t>visualization</w:t>
-      </w:r>
-      <w:proofErr w:type="spellEnd"/>
-      <w:r>
-        <w:t xml:space="preserve"> </w:t>
-      </w:r>
-      <w:proofErr w:type="spellStart"/>
-      <w:r>
-        <w:t>at</w:t>
-      </w:r>
-      <w:proofErr w:type="spellEnd"/>
-      <w:r>
-        <w:t xml:space="preserve"> </w:t>
-      </w:r>
-      <w:proofErr w:type="spellStart"/>
-      <w:r>
-        <w:t>any</w:t>
-      </w:r>
-      <w:proofErr w:type="spellEnd"/>
-      <w:r>
-        <w:t xml:space="preserve"> </w:t>
-      </w:r>
-      <w:proofErr w:type="spellStart"/>
-      <w:r>
-        <w:t>scale</w:t>
+        <w:t>Easy</w:t>
+      </w:r>
+      <w:proofErr w:type="spellEnd"/>
+      <w:r>
+        <w:t xml:space="preserve"> </w:t>
+      </w:r>
+      <w:proofErr w:type="spellStart"/>
+      <w:r>
+        <w:t>export</w:t>
+      </w:r>
+      <w:proofErr w:type="spellEnd"/>
+      <w:r>
+        <w:t xml:space="preserve"> in </w:t>
+      </w:r>
+      <w:proofErr w:type="spellStart"/>
+      <w:r>
+        <w:t>multiple</w:t>
+      </w:r>
+      <w:proofErr w:type="spellEnd"/>
+      <w:r>
+        <w:t xml:space="preserve"> </w:t>
+      </w:r>
+      <w:proofErr w:type="spellStart"/>
+      <w:r>
+        <w:t>formats</w:t>
       </w:r>
       <w:proofErr w:type="spellEnd"/>
     </w:p>
     <w:p>
       <w:pPr>
         <w:pStyle w:val="ListParagraph"/>
-        <w:numPr>
-          <w:ilvl w:val="0"/>
-          <w:numId w:val="0"/>
-        </w:numPr>
         <w:ind w:left="426"/>
       </w:pPr>
       <w:r>
-        <w:t xml:space="preserve">Visualisasi </w:t>
-      </w:r>
-      <w:r>
-        <w:rPr>
-          <w:lang w:val="en-US"/>
-        </w:rPr>
-        <w:t>BRAT</w:t>
-      </w:r>
-      <w:r>
-        <w:t xml:space="preserve"> didasarkan pada </w:t>
-      </w:r>
-      <w:proofErr w:type="spellStart"/>
-      <w:r>
-        <w:t>Scalable</w:t>
-      </w:r>
-      <w:proofErr w:type="spellEnd"/>
-      <w:r>
-        <w:t xml:space="preserve"> </w:t>
-      </w:r>
-      <w:proofErr w:type="spellStart"/>
-      <w:r>
-        <w:t>Vector</w:t>
-      </w:r>
-      <w:proofErr w:type="spellEnd"/>
-      <w:r>
-        <w:t xml:space="preserve"> </w:t>
-      </w:r>
-      <w:proofErr w:type="spellStart"/>
-      <w:r>
-        <w:t>Graphics</w:t>
-      </w:r>
-      <w:proofErr w:type="spellEnd"/>
-      <w:r>
-        <w:t xml:space="preserve"> (SVG), yang dapat </w:t>
-      </w:r>
-      <w:proofErr w:type="spellStart"/>
-      <w:r>
-        <w:t>di</w:t>
-      </w:r>
-      <w:r>
-        <w:t>-</w:t>
-      </w:r>
-      <w:r>
-        <w:t>render</w:t>
-      </w:r>
-      <w:proofErr w:type="spellEnd"/>
-      <w:r>
-        <w:t xml:space="preserve"> dalam detail dan presisi yang diinginkan</w:t>
+        <w:t xml:space="preserve">Anotasi yang dibuat di </w:t>
+      </w:r>
+      <w:bookmarkStart w:id="35" w:name="_Hlk107431958"/>
+      <w:r>
+        <w:t xml:space="preserve">BRAT </w:t>
+      </w:r>
+      <w:bookmarkEnd w:id="35"/>
+      <w:r>
+        <w:t xml:space="preserve">dapat </w:t>
+      </w:r>
+      <w:proofErr w:type="spellStart"/>
+      <w:r>
+        <w:t>dieksport</w:t>
+      </w:r>
+      <w:proofErr w:type="spellEnd"/>
+      <w:r>
+        <w:t xml:space="preserve"> dengan mudah dalam format </w:t>
+      </w:r>
+      <w:proofErr w:type="spellStart"/>
+      <w:r>
+        <w:t>standoff</w:t>
+      </w:r>
+      <w:proofErr w:type="spellEnd"/>
+      <w:r>
+        <w:t xml:space="preserve"> sederhana yang dapat dengan mudah dianalisis, diproses, dan dikonversi ke format lain.</w:t>
       </w:r>
     </w:p>
     <w:p>
@@ -22806,70 +24127,100 @@
       </w:pPr>
       <w:proofErr w:type="spellStart"/>
       <w:r>
-        <w:t>Easy</w:t>
-      </w:r>
-      <w:proofErr w:type="spellEnd"/>
-      <w:r>
-        <w:t xml:space="preserve"> </w:t>
-      </w:r>
-      <w:proofErr w:type="spellStart"/>
-      <w:r>
-        <w:t>export</w:t>
-      </w:r>
-      <w:proofErr w:type="spellEnd"/>
-      <w:r>
-        <w:t xml:space="preserve"> in </w:t>
-      </w:r>
-      <w:proofErr w:type="spellStart"/>
-      <w:r>
-        <w:t>multiple</w:t>
-      </w:r>
-      <w:proofErr w:type="spellEnd"/>
-      <w:r>
-        <w:t xml:space="preserve"> </w:t>
-      </w:r>
-      <w:proofErr w:type="spellStart"/>
-      <w:r>
-        <w:t>formats</w:t>
+        <w:t>Always</w:t>
+      </w:r>
+      <w:proofErr w:type="spellEnd"/>
+      <w:r>
+        <w:t xml:space="preserve"> </w:t>
+      </w:r>
+      <w:proofErr w:type="spellStart"/>
+      <w:r>
+        <w:t>saved</w:t>
+      </w:r>
+      <w:proofErr w:type="spellEnd"/>
+      <w:r>
+        <w:t xml:space="preserve">, </w:t>
+      </w:r>
+      <w:proofErr w:type="spellStart"/>
+      <w:r>
+        <w:t>always</w:t>
+      </w:r>
+      <w:proofErr w:type="spellEnd"/>
+      <w:r>
+        <w:t xml:space="preserve"> </w:t>
+      </w:r>
+      <w:proofErr w:type="spellStart"/>
+      <w:r>
+        <w:t>up</w:t>
+      </w:r>
+      <w:proofErr w:type="spellEnd"/>
+      <w:r>
+        <w:t xml:space="preserve"> </w:t>
+      </w:r>
+      <w:proofErr w:type="spellStart"/>
+      <w:r>
+        <w:t>to</w:t>
+      </w:r>
+      <w:proofErr w:type="spellEnd"/>
+      <w:r>
+        <w:t xml:space="preserve"> </w:t>
+      </w:r>
+      <w:proofErr w:type="spellStart"/>
+      <w:r>
+        <w:t>date</w:t>
       </w:r>
       <w:proofErr w:type="spellEnd"/>
     </w:p>
     <w:p>
       <w:pPr>
         <w:pStyle w:val="ListParagraph"/>
-        <w:numPr>
-          <w:ilvl w:val="0"/>
-          <w:numId w:val="0"/>
-        </w:numPr>
         <w:ind w:left="426"/>
       </w:pPr>
       <w:r>
-        <w:lastRenderedPageBreak/>
-        <w:t xml:space="preserve">Anotasi yang dibuat di </w:t>
-      </w:r>
-      <w:bookmarkStart w:id="35" w:name="_Hlk107431958"/>
+        <w:t xml:space="preserve">BRAT menghilangkan risiko kehilangan anotasi apabila terjadi </w:t>
+      </w:r>
+      <w:proofErr w:type="spellStart"/>
+      <w:r>
+        <w:rPr>
+          <w:i/>
+          <w:iCs/>
+        </w:rPr>
+        <w:t>crash</w:t>
+      </w:r>
+      <w:proofErr w:type="spellEnd"/>
+      <w:r>
+        <w:t xml:space="preserve">, lupa untuk menyimpan pekerjaan, atau bahkan kegagalan total komputer </w:t>
+      </w:r>
+      <w:proofErr w:type="spellStart"/>
+      <w:r>
+        <w:t>annotator</w:t>
+      </w:r>
+      <w:proofErr w:type="spellEnd"/>
+      <w:r>
+        <w:t xml:space="preserve"> dengan </w:t>
+      </w:r>
+      <w:r>
+        <w:t xml:space="preserve">melakukan </w:t>
+      </w:r>
+      <w:r>
+        <w:t xml:space="preserve">operasi edit </w:t>
+      </w:r>
+      <w:r>
+        <w:t xml:space="preserve">dari </w:t>
+      </w:r>
+      <w:proofErr w:type="spellStart"/>
+      <w:r>
+        <w:t>annotator</w:t>
+      </w:r>
+      <w:proofErr w:type="spellEnd"/>
+      <w:r>
+        <w:t xml:space="preserve"> ke server </w:t>
+      </w:r>
       <w:r>
         <w:t xml:space="preserve">BRAT </w:t>
       </w:r>
-      <w:bookmarkEnd w:id="35"/>
-      <w:r>
-        <w:t xml:space="preserve">dapat </w:t>
-      </w:r>
-      <w:proofErr w:type="spellStart"/>
-      <w:r>
-        <w:t>dieksport</w:t>
-      </w:r>
-      <w:proofErr w:type="spellEnd"/>
-      <w:r>
-        <w:t xml:space="preserve"> dengan mudah dalam format </w:t>
-      </w:r>
-      <w:proofErr w:type="spellStart"/>
-      <w:r>
-        <w:t>standoff</w:t>
-      </w:r>
-      <w:proofErr w:type="spellEnd"/>
-      <w:r>
-        <w:t xml:space="preserve"> sederhana yang dapat dengan mudah dianalisis, diproses, dan dikonversi ke format lain.</w:t>
+      <w:r>
+        <w:t>saat selesai.</w:t>
       </w:r>
     </w:p>
     <w:p>
@@ -22881,141 +24232,26 @@
         </w:numPr>
         <w:ind w:left="426" w:hanging="426"/>
       </w:pPr>
-      <w:proofErr w:type="spellStart"/>
-      <w:r>
-        <w:t>Always</w:t>
-      </w:r>
-      <w:proofErr w:type="spellEnd"/>
-      <w:r>
-        <w:t xml:space="preserve"> </w:t>
-      </w:r>
-      <w:proofErr w:type="spellStart"/>
-      <w:r>
-        <w:t>saved</w:t>
-      </w:r>
-      <w:proofErr w:type="spellEnd"/>
-      <w:r>
-        <w:t xml:space="preserve">, </w:t>
-      </w:r>
-      <w:proofErr w:type="spellStart"/>
-      <w:r>
-        <w:t>always</w:t>
-      </w:r>
-      <w:proofErr w:type="spellEnd"/>
-      <w:r>
-        <w:t xml:space="preserve"> </w:t>
-      </w:r>
-      <w:proofErr w:type="spellStart"/>
-      <w:r>
-        <w:t>up</w:t>
-      </w:r>
-      <w:proofErr w:type="spellEnd"/>
-      <w:r>
-        <w:t xml:space="preserve"> </w:t>
-      </w:r>
-      <w:proofErr w:type="spellStart"/>
-      <w:r>
-        <w:t>to</w:t>
-      </w:r>
-      <w:proofErr w:type="spellEnd"/>
-      <w:r>
-        <w:t xml:space="preserve"> </w:t>
-      </w:r>
-      <w:proofErr w:type="spellStart"/>
-      <w:r>
-        <w:t>date</w:t>
+      <w:r>
+        <w:t>Real-</w:t>
+      </w:r>
+      <w:proofErr w:type="spellStart"/>
+      <w:r>
+        <w:t>time</w:t>
+      </w:r>
+      <w:proofErr w:type="spellEnd"/>
+      <w:r>
+        <w:t xml:space="preserve"> </w:t>
+      </w:r>
+      <w:proofErr w:type="spellStart"/>
+      <w:r>
+        <w:t>collaboration</w:t>
       </w:r>
       <w:proofErr w:type="spellEnd"/>
     </w:p>
     <w:p>
       <w:pPr>
         <w:pStyle w:val="ListParagraph"/>
-        <w:numPr>
-          <w:ilvl w:val="0"/>
-          <w:numId w:val="0"/>
-        </w:numPr>
-        <w:ind w:left="426"/>
-      </w:pPr>
-      <w:r>
-        <w:t xml:space="preserve">BRAT menghilangkan risiko kehilangan anotasi apabila terjadi </w:t>
-      </w:r>
-      <w:proofErr w:type="spellStart"/>
-      <w:r>
-        <w:rPr>
-          <w:i/>
-          <w:iCs/>
-        </w:rPr>
-        <w:t>crash</w:t>
-      </w:r>
-      <w:proofErr w:type="spellEnd"/>
-      <w:r>
-        <w:t xml:space="preserve">, lupa untuk menyimpan pekerjaan, atau bahkan kegagalan total komputer </w:t>
-      </w:r>
-      <w:proofErr w:type="spellStart"/>
-      <w:r>
-        <w:t>annotator</w:t>
-      </w:r>
-      <w:proofErr w:type="spellEnd"/>
-      <w:r>
-        <w:t xml:space="preserve"> dengan </w:t>
-      </w:r>
-      <w:r>
-        <w:t xml:space="preserve">melakukan </w:t>
-      </w:r>
-      <w:r>
-        <w:t xml:space="preserve">operasi edit </w:t>
-      </w:r>
-      <w:r>
-        <w:t xml:space="preserve">dari </w:t>
-      </w:r>
-      <w:proofErr w:type="spellStart"/>
-      <w:r>
-        <w:t>annotator</w:t>
-      </w:r>
-      <w:proofErr w:type="spellEnd"/>
-      <w:r>
-        <w:t xml:space="preserve"> ke server </w:t>
-      </w:r>
-      <w:r>
-        <w:t xml:space="preserve">BRAT </w:t>
-      </w:r>
-      <w:r>
-        <w:t>saat selesai.</w:t>
-      </w:r>
-    </w:p>
-    <w:p>
-      <w:pPr>
-        <w:pStyle w:val="ListParagraph"/>
-        <w:numPr>
-          <w:ilvl w:val="0"/>
-          <w:numId w:val="31"/>
-        </w:numPr>
-        <w:ind w:left="426" w:hanging="426"/>
-      </w:pPr>
-      <w:r>
-        <w:t>Real-</w:t>
-      </w:r>
-      <w:proofErr w:type="spellStart"/>
-      <w:r>
-        <w:t>time</w:t>
-      </w:r>
-      <w:proofErr w:type="spellEnd"/>
-      <w:r>
-        <w:t xml:space="preserve"> </w:t>
-      </w:r>
-      <w:proofErr w:type="spellStart"/>
-      <w:r>
-        <w:t>collaboration</w:t>
-      </w:r>
-      <w:proofErr w:type="spellEnd"/>
-    </w:p>
-    <w:p>
-      <w:pPr>
-        <w:pStyle w:val="ListParagraph"/>
-        <w:numPr>
-          <w:ilvl w:val="0"/>
-          <w:numId w:val="0"/>
-        </w:numPr>
         <w:ind w:left="360"/>
       </w:pPr>
       <w:r>
@@ -23080,10 +24316,6 @@
     <w:p>
       <w:pPr>
         <w:pStyle w:val="ListParagraph"/>
-        <w:numPr>
-          <w:ilvl w:val="0"/>
-          <w:numId w:val="0"/>
-        </w:numPr>
         <w:ind w:left="360"/>
       </w:pPr>
       <w:r>
@@ -23135,10 +24367,6 @@
     <w:p>
       <w:pPr>
         <w:pStyle w:val="ListParagraph"/>
-        <w:numPr>
-          <w:ilvl w:val="0"/>
-          <w:numId w:val="0"/>
-        </w:numPr>
         <w:ind w:left="360"/>
       </w:pPr>
       <w:r>
@@ -23220,6 +24448,7 @@
       </w:pPr>
       <w:proofErr w:type="spellStart"/>
       <w:r>
+        <w:lastRenderedPageBreak/>
         <w:t>Fully</w:t>
       </w:r>
       <w:proofErr w:type="spellEnd"/>
@@ -23235,10 +24464,6 @@
     <w:p>
       <w:pPr>
         <w:pStyle w:val="ListParagraph"/>
-        <w:numPr>
-          <w:ilvl w:val="0"/>
-          <w:numId w:val="0"/>
-        </w:numPr>
         <w:ind w:left="360"/>
       </w:pPr>
       <w:r>
@@ -23287,10 +24512,6 @@
     <w:p>
       <w:pPr>
         <w:pStyle w:val="ListParagraph"/>
-        <w:numPr>
-          <w:ilvl w:val="0"/>
-          <w:numId w:val="0"/>
-        </w:numPr>
         <w:ind w:left="360"/>
       </w:pPr>
       <w:r>
@@ -23308,7 +24529,6 @@
       </w:pPr>
       <w:proofErr w:type="spellStart"/>
       <w:r>
-        <w:lastRenderedPageBreak/>
         <w:t>Search</w:t>
       </w:r>
       <w:proofErr w:type="spellEnd"/>
@@ -23316,10 +24536,6 @@
     <w:p>
       <w:pPr>
         <w:pStyle w:val="ListParagraph"/>
-        <w:numPr>
-          <w:ilvl w:val="0"/>
-          <w:numId w:val="0"/>
-        </w:numPr>
         <w:ind w:left="360"/>
       </w:pPr>
       <w:r>
@@ -23344,10 +24560,6 @@
     <w:p>
       <w:pPr>
         <w:pStyle w:val="ListParagraph"/>
-        <w:numPr>
-          <w:ilvl w:val="0"/>
-          <w:numId w:val="0"/>
-        </w:numPr>
         <w:ind w:left="360"/>
       </w:pPr>
       <w:r>
@@ -24524,7 +25736,6 @@
     </w:p>
     <w:p>
       <w:r>
-        <w:lastRenderedPageBreak/>
         <w:t xml:space="preserve">Penghitungan </w:t>
       </w:r>
       <w:proofErr w:type="spellStart"/>
@@ -25209,7 +26420,11 @@
       </w:r>
       <w:proofErr w:type="spellEnd"/>
       <w:r>
-        <w:t xml:space="preserve"> rata-rata yang tidak berbobot. Artinya bahwa </w:t>
+        <w:t xml:space="preserve"> rata-rata yang </w:t>
+      </w:r>
+      <w:r>
+        <w:lastRenderedPageBreak/>
+        <w:t xml:space="preserve">tidak berbobot. Artinya bahwa </w:t>
       </w:r>
       <w:proofErr w:type="spellStart"/>
       <w:r>
@@ -26286,7 +27501,6 @@
     <w:p>
       <w:proofErr w:type="spellStart"/>
       <w:r>
-        <w:lastRenderedPageBreak/>
         <w:t>Micro</w:t>
       </w:r>
       <w:proofErr w:type="spellEnd"/>
@@ -27259,6 +28473,40 @@
         <w:t>https://zephyrnet.com/id/cara-menggunakan-nama-pengenalan-entitas-untuk-ekstraksi-informasi/</w:t>
       </w:r>
       <w:r>
+        <w:rPr>
+          <w:lang w:val="en-US"/>
+        </w:rPr>
+        <w:t xml:space="preserve">, </w:t>
+      </w:r>
+      <w:proofErr w:type="spellStart"/>
+      <w:r>
+        <w:rPr>
+          <w:lang w:val="en-US"/>
+        </w:rPr>
+        <w:t>diakses</w:t>
+      </w:r>
+      <w:proofErr w:type="spellEnd"/>
+      <w:r>
+        <w:rPr>
+          <w:lang w:val="en-US"/>
+        </w:rPr>
+        <w:t xml:space="preserve"> pada 27 </w:t>
+      </w:r>
+      <w:proofErr w:type="spellStart"/>
+      <w:r>
+        <w:rPr>
+          <w:lang w:val="en-US"/>
+        </w:rPr>
+        <w:t>Maret</w:t>
+      </w:r>
+      <w:proofErr w:type="spellEnd"/>
+      <w:r>
+        <w:rPr>
+          <w:lang w:val="en-US"/>
+        </w:rPr>
+        <w:t xml:space="preserve"> 2022</w:t>
+      </w:r>
+      <w:r>
         <w:t>)</w:t>
       </w:r>
     </w:p>
@@ -27461,7 +28709,45 @@
         <w:rPr>
           <w:lang w:val="en-US"/>
         </w:rPr>
+        <w:t>(</w:t>
+      </w:r>
+      <w:r>
+        <w:rPr>
+          <w:lang w:val="en-US"/>
+        </w:rPr>
         <w:t>https://towardsdatascience.com/illustrated-guide-to-transformers-step-by-step-explanation-f74876522bc0</w:t>
+      </w:r>
+      <w:r>
+        <w:rPr>
+          <w:lang w:val="en-US"/>
+        </w:rPr>
+        <w:t xml:space="preserve">, </w:t>
+      </w:r>
+      <w:proofErr w:type="spellStart"/>
+      <w:r>
+        <w:rPr>
+          <w:lang w:val="en-US"/>
+        </w:rPr>
+        <w:t>diakses</w:t>
+      </w:r>
+      <w:proofErr w:type="spellEnd"/>
+      <w:r>
+        <w:rPr>
+          <w:lang w:val="en-US"/>
+        </w:rPr>
+        <w:t xml:space="preserve"> pada </w:t>
+      </w:r>
+      <w:r>
+        <w:rPr>
+          <w:lang w:val="en-US"/>
+        </w:rPr>
+        <w:t>1 Mei 2022</w:t>
+      </w:r>
+      <w:r>
+        <w:rPr>
+          <w:lang w:val="en-US"/>
+        </w:rPr>
+        <w:t>)</w:t>
       </w:r>
     </w:p>
   </w:footnote>
@@ -27952,10 +29238,7 @@
         <w:footnoteRef/>
       </w:r>
       <w:r>
-        <w:t xml:space="preserve"> </w:t>
-      </w:r>
-      <w:r>
-        <w:t xml:space="preserve">Ilya </w:t>
+        <w:t xml:space="preserve"> Ilya </w:t>
       </w:r>
       <w:proofErr w:type="spellStart"/>
       <w:r>
@@ -28060,10 +29343,7 @@
         <w:footnoteRef/>
       </w:r>
       <w:r>
-        <w:t xml:space="preserve"> </w:t>
-      </w:r>
-      <w:r>
-        <w:t xml:space="preserve">H. W. </w:t>
+        <w:t xml:space="preserve"> H. W. </w:t>
       </w:r>
       <w:proofErr w:type="spellStart"/>
       <w:r>
@@ -28128,6 +29408,9 @@
     <w:p>
       <w:pPr>
         <w:pStyle w:val="FootnoteText"/>
+        <w:rPr>
+          <w:lang w:val="en-US"/>
+        </w:rPr>
       </w:pPr>
       <w:r>
         <w:rPr>
@@ -28157,7 +29440,31 @@
         <w:t xml:space="preserve">, </w:t>
       </w:r>
       <w:r>
+        <w:rPr>
+          <w:lang w:val="en-US"/>
+        </w:rPr>
+        <w:t>(</w:t>
+      </w:r>
+      <w:r>
         <w:t>https://brat.nlplab.org/introduction.html</w:t>
+      </w:r>
+      <w:r>
+        <w:rPr>
+          <w:lang w:val="en-US"/>
+        </w:rPr>
+        <w:t xml:space="preserve">, </w:t>
+      </w:r>
+      <w:r>
+        <w:rPr>
+          <w:lang w:val="en-US"/>
+        </w:rPr>
+        <w:t>27 April 2022</w:t>
+      </w:r>
+      <w:r>
+        <w:rPr>
+          <w:lang w:val="en-US"/>
+        </w:rPr>
+        <w:t>)</w:t>
       </w:r>
     </w:p>
   </w:footnote>
@@ -28287,7 +29594,7 @@
         <v:path o:extrusionok="f" gradientshapeok="t" o:connecttype="rect"/>
         <o:lock v:ext="edit" aspectratio="t"/>
       </v:shapetype>
-      <v:shape id="_x0000_i1047" type="#_x0000_t75" style="width:11.25pt;height:11.25pt" o:bullet="t">
+      <v:shape id="_x0000_i1060" type="#_x0000_t75" style="width:11.35pt;height:11.35pt" o:bullet="t">
         <v:imagedata r:id="rId1" o:title="mso6F78"/>
       </v:shape>
     </w:pict>
@@ -28681,7 +29988,6 @@
     <w:tmpl w:val="59A0BA44"/>
     <w:lvl w:ilvl="0" w:tplc="6A909132">
       <w:numFmt w:val="bullet"/>
-      <w:pStyle w:val="ListParagraph"/>
       <w:lvlText w:val="•"/>
       <w:lvlJc w:val="left"/>
       <w:pPr>
@@ -30790,7 +32096,7 @@
     <w:lsdException w:name="Medium Shading 2 Accent 1" w:uiPriority="64"/>
     <w:lsdException w:name="Medium List 1 Accent 1" w:uiPriority="65"/>
     <w:lsdException w:name="Revision" w:semiHidden="1"/>
-    <w:lsdException w:name="List Paragraph" w:uiPriority="34"/>
+    <w:lsdException w:name="List Paragraph" w:uiPriority="34" w:qFormat="1"/>
     <w:lsdException w:name="Quote" w:uiPriority="29"/>
     <w:lsdException w:name="Intense Quote" w:uiPriority="30"/>
     <w:lsdException w:name="Medium List 2 Accent 1" w:uiPriority="66"/>
@@ -32113,11 +33419,10 @@
     <w:name w:val="List Paragraph"/>
     <w:basedOn w:val="Normal"/>
     <w:uiPriority w:val="34"/>
+    <w:qFormat/>
     <w:rsid w:val="009130EC"/>
     <w:pPr>
-      <w:numPr>
-        <w:numId w:val="30"/>
-      </w:numPr>
+      <w:ind w:firstLine="0"/>
       <w:contextualSpacing/>
     </w:pPr>
   </w:style>
